--- a/Documents/External/MobileAppInfra_PI16.3_Android_Integration_Guide 1.2.0-rc2.docx
+++ b/Documents/External/MobileAppInfra_PI16.3_Android_Integration_Guide 1.2.0-rc2.docx
@@ -370,7 +370,21 @@
               <w:rPr>
                 <w:rFonts w:cs="Arial"/>
               </w:rPr>
-              <w:t>, MicroApp Configuration.</w:t>
+              <w:t xml:space="preserve">, </w:t>
+            </w:r>
+            <w:proofErr w:type="spellStart"/>
+            <w:r>
+              <w:rPr>
+                <w:rFonts w:cs="Arial"/>
+              </w:rPr>
+              <w:t>MicroApp</w:t>
+            </w:r>
+            <w:proofErr w:type="spellEnd"/>
+            <w:r>
+              <w:rPr>
+                <w:rFonts w:cs="Arial"/>
+              </w:rPr>
+              <w:t xml:space="preserve"> Configuration.</w:t>
             </w:r>
           </w:p>
         </w:tc>
@@ -1701,7 +1715,21 @@
         <w:rPr>
           <w:rFonts w:cs="Arial"/>
         </w:rPr>
-        <w:t xml:space="preserve">(Artifactory based) </w:t>
+        <w:t>(</w:t>
+      </w:r>
+      <w:proofErr w:type="spellStart"/>
+      <w:r>
+        <w:rPr>
+          <w:rFonts w:cs="Arial"/>
+        </w:rPr>
+        <w:t>Artifactory</w:t>
+      </w:r>
+      <w:proofErr w:type="spellEnd"/>
+      <w:r>
+        <w:rPr>
+          <w:rFonts w:cs="Arial"/>
+        </w:rPr>
+        <w:t xml:space="preserve"> based) </w:t>
       </w:r>
       <w:r>
         <w:rPr>
@@ -1748,8 +1776,17 @@
           <w:rFonts w:cs="Arial"/>
           <w:szCs w:val="24"/>
         </w:rPr>
-        <w:t>All dependent libraries should be downloaded from artifactory</w:t>
-      </w:r>
+        <w:t xml:space="preserve">All dependent libraries should be downloaded from </w:t>
+      </w:r>
+      <w:proofErr w:type="spellStart"/>
+      <w:r>
+        <w:rPr>
+          <w:rFonts w:cs="Arial"/>
+          <w:szCs w:val="24"/>
+        </w:rPr>
+        <w:t>artifactory</w:t>
+      </w:r>
+      <w:proofErr w:type="spellEnd"/>
       <w:r>
         <w:rPr>
           <w:rFonts w:cs="Arial"/>
@@ -1782,6 +1819,7 @@
           <w:lang w:val="en-IN"/>
         </w:rPr>
       </w:pPr>
+      <w:proofErr w:type="spellStart"/>
       <w:r>
         <w:rPr>
           <w:rFonts w:cs="Arial"/>
@@ -1792,7 +1830,20 @@
           <w:shd w:val="clear" w:color="auto" w:fill="FFFFFF"/>
           <w:lang w:val="en-IN"/>
         </w:rPr>
-        <w:t>Artifactory P</w:t>
+        <w:t>Artifactory</w:t>
+      </w:r>
+      <w:proofErr w:type="spellEnd"/>
+      <w:r>
+        <w:rPr>
+          <w:rFonts w:cs="Arial"/>
+          <w:b/>
+          <w:color w:val="333333"/>
+          <w:sz w:val="21"/>
+          <w:szCs w:val="21"/>
+          <w:shd w:val="clear" w:color="auto" w:fill="FFFFFF"/>
+          <w:lang w:val="en-IN"/>
+        </w:rPr>
+        <w:t xml:space="preserve"> P</w:t>
       </w:r>
       <w:r>
         <w:rPr>
@@ -1855,20 +1906,56 @@
         </w:rPr>
         <w:t>If you are inside Philips network then you can directly refer “</w:t>
       </w:r>
+      <w:proofErr w:type="gramStart"/>
       <w:r>
         <w:rPr>
           <w:rFonts w:cs="Arial"/>
           <w:b/>
           <w:sz w:val="26"/>
         </w:rPr>
-        <w:t>2.5  Gradle dependencies</w:t>
+        <w:t xml:space="preserve">2.5  </w:t>
+      </w:r>
+      <w:proofErr w:type="spellStart"/>
+      <w:r>
+        <w:rPr>
+          <w:rFonts w:cs="Arial"/>
+          <w:b/>
+          <w:sz w:val="26"/>
+        </w:rPr>
+        <w:t>Gradle</w:t>
+      </w:r>
+      <w:proofErr w:type="spellEnd"/>
+      <w:proofErr w:type="gramEnd"/>
+      <w:r>
+        <w:rPr>
+          <w:rFonts w:cs="Arial"/>
+          <w:b/>
+          <w:sz w:val="26"/>
+        </w:rPr>
+        <w:t xml:space="preserve"> dependencies</w:t>
       </w:r>
       <w:r>
         <w:rPr>
           <w:rFonts w:cs="Arial"/>
           <w:sz w:val="26"/>
         </w:rPr>
-        <w:t xml:space="preserve">” section. It will automatically download all nested dependencies from artifactory. </w:t>
+        <w:t xml:space="preserve">” section. It will automatically download all nested dependencies from </w:t>
+      </w:r>
+      <w:proofErr w:type="spellStart"/>
+      <w:r>
+        <w:rPr>
+          <w:rFonts w:cs="Arial"/>
+          <w:sz w:val="26"/>
+        </w:rPr>
+        <w:t>artifactory</w:t>
+      </w:r>
+      <w:proofErr w:type="spellEnd"/>
+      <w:r>
+        <w:rPr>
+          <w:rFonts w:cs="Arial"/>
+          <w:sz w:val="26"/>
+        </w:rPr>
+        <w:t xml:space="preserve">. </w:t>
       </w:r>
     </w:p>
     <w:p>
@@ -1913,8 +2000,9 @@
           <w:shd w:val="clear" w:color="auto" w:fill="F5F5F5"/>
           <w:lang w:val="en-IN"/>
         </w:rPr>
-        <w:t xml:space="preserve">Need to copy all aar files in libs </w:t>
-      </w:r>
+        <w:t xml:space="preserve">Need to copy all </w:t>
+      </w:r>
+      <w:proofErr w:type="spellStart"/>
       <w:r>
         <w:rPr>
           <w:rFonts w:cs="Arial"/>
@@ -1923,8 +2011,9 @@
           <w:shd w:val="clear" w:color="auto" w:fill="F5F5F5"/>
           <w:lang w:val="en-IN"/>
         </w:rPr>
-        <w:t>folder;</w:t>
-      </w:r>
+        <w:t>aar</w:t>
+      </w:r>
+      <w:proofErr w:type="spellEnd"/>
       <w:r>
         <w:rPr>
           <w:rFonts w:cs="Arial"/>
@@ -1933,7 +2022,7 @@
           <w:shd w:val="clear" w:color="auto" w:fill="F5F5F5"/>
           <w:lang w:val="en-IN"/>
         </w:rPr>
-        <w:t xml:space="preserve"> below are the libraries needed,</w:t>
+        <w:t xml:space="preserve"> files in libs </w:t>
       </w:r>
       <w:r>
         <w:rPr>
@@ -1943,7 +2032,71 @@
           <w:shd w:val="clear" w:color="auto" w:fill="F5F5F5"/>
           <w:lang w:val="en-IN"/>
         </w:rPr>
-        <w:t xml:space="preserve"> Please make gradle changes</w:t>
+        <w:t>folder;</w:t>
+      </w:r>
+      <w:r>
+        <w:rPr>
+          <w:rFonts w:cs="Arial"/>
+          <w:color w:val="333333"/>
+          <w:szCs w:val="24"/>
+          <w:shd w:val="clear" w:color="auto" w:fill="F5F5F5"/>
+          <w:lang w:val="en-IN"/>
+        </w:rPr>
+        <w:t xml:space="preserve"> below are the libraries needed,</w:t>
+      </w:r>
+      <w:r>
+        <w:rPr>
+          <w:rFonts w:cs="Arial"/>
+          <w:color w:val="333333"/>
+          <w:szCs w:val="24"/>
+          <w:shd w:val="clear" w:color="auto" w:fill="F5F5F5"/>
+          <w:lang w:val="en-IN"/>
+        </w:rPr>
+        <w:t xml:space="preserve"> </w:t>
+      </w:r>
+      <w:proofErr w:type="gramStart"/>
+      <w:r>
+        <w:rPr>
+          <w:rFonts w:cs="Arial"/>
+          <w:color w:val="333333"/>
+          <w:szCs w:val="24"/>
+          <w:shd w:val="clear" w:color="auto" w:fill="F5F5F5"/>
+          <w:lang w:val="en-IN"/>
+        </w:rPr>
+        <w:t>Please</w:t>
+      </w:r>
+      <w:proofErr w:type="gramEnd"/>
+      <w:r>
+        <w:rPr>
+          <w:rFonts w:cs="Arial"/>
+          <w:color w:val="333333"/>
+          <w:szCs w:val="24"/>
+          <w:shd w:val="clear" w:color="auto" w:fill="F5F5F5"/>
+          <w:lang w:val="en-IN"/>
+        </w:rPr>
+        <w:t xml:space="preserve"> make </w:t>
+      </w:r>
+      <w:proofErr w:type="spellStart"/>
+      <w:r>
+        <w:rPr>
+          <w:rFonts w:cs="Arial"/>
+          <w:color w:val="333333"/>
+          <w:szCs w:val="24"/>
+          <w:shd w:val="clear" w:color="auto" w:fill="F5F5F5"/>
+          <w:lang w:val="en-IN"/>
+        </w:rPr>
+        <w:t>gradle</w:t>
+      </w:r>
+      <w:proofErr w:type="spellEnd"/>
+      <w:r>
+        <w:rPr>
+          <w:rFonts w:cs="Arial"/>
+          <w:color w:val="333333"/>
+          <w:szCs w:val="24"/>
+          <w:shd w:val="clear" w:color="auto" w:fill="F5F5F5"/>
+          <w:lang w:val="en-IN"/>
+        </w:rPr>
+        <w:t xml:space="preserve"> changes</w:t>
       </w:r>
     </w:p>
     <w:p>
@@ -2006,8 +2159,31 @@
           <w:lang w:bidi="hi-IN"/>
         </w:rPr>
         <w:br/>
-        <w:t xml:space="preserve">    compile fileTree(</w:t>
-      </w:r>
+        <w:t xml:space="preserve">    compile </w:t>
+      </w:r>
+      <w:proofErr w:type="spellStart"/>
+      <w:r>
+        <w:rPr>
+          <w:rFonts w:ascii="Courier New" w:hAnsi="Courier New" w:cs="Courier New"/>
+          <w:color w:val="000000"/>
+          <w:sz w:val="18"/>
+          <w:szCs w:val="18"/>
+          <w:lang w:bidi="hi-IN"/>
+        </w:rPr>
+        <w:t>fileTree</w:t>
+      </w:r>
+      <w:proofErr w:type="spellEnd"/>
+      <w:r>
+        <w:rPr>
+          <w:rFonts w:ascii="Courier New" w:hAnsi="Courier New" w:cs="Courier New"/>
+          <w:color w:val="000000"/>
+          <w:sz w:val="18"/>
+          <w:szCs w:val="18"/>
+          <w:lang w:bidi="hi-IN"/>
+        </w:rPr>
+        <w:t>(</w:t>
+      </w:r>
+      <w:proofErr w:type="spellStart"/>
       <w:r>
         <w:rPr>
           <w:rFonts w:ascii="Courier New" w:hAnsi="Courier New" w:cs="Courier New"/>
@@ -2020,6 +2196,7 @@
         </w:rPr>
         <w:t>dir</w:t>
       </w:r>
+      <w:proofErr w:type="spellEnd"/>
       <w:r>
         <w:rPr>
           <w:rFonts w:ascii="Courier New" w:hAnsi="Courier New" w:cs="Courier New"/>
@@ -2100,31 +2277,6 @@
         <w:rPr>
           <w:rFonts w:ascii="Courier New" w:hAnsi="Courier New" w:cs="Courier New"/>
           <w:color w:val="000000"/>
-          <w:sz w:val="18"/>
-          <w:szCs w:val="18"/>
-          <w:lang w:bidi="hi-IN"/>
-        </w:rPr>
-        <w:br/>
-        <w:t xml:space="preserve">    androidTestCompile </w:t>
-      </w:r>
-      <w:r>
-        <w:rPr>
-          <w:rFonts w:ascii="Courier New" w:hAnsi="Courier New" w:cs="Courier New"/>
-          <w:b/>
-          <w:bCs/>
-          <w:color w:val="008000"/>
-          <w:sz w:val="18"/>
-          <w:szCs w:val="18"/>
-          <w:lang w:bidi="hi-IN"/>
-        </w:rPr>
-        <w:t>'org.mockito:mockito-core:1.9.5'</w:t>
-      </w:r>
-      <w:r>
-        <w:rPr>
-          <w:rFonts w:ascii="Courier New" w:hAnsi="Courier New" w:cs="Courier New"/>
-          <w:b/>
-          <w:bCs/>
-          <w:color w:val="008000"/>
           <w:sz w:val="18"/>
           <w:szCs w:val="18"/>
           <w:lang w:bidi="hi-IN"/>
@@ -2132,15 +2284,27 @@
         <w:br/>
         <w:t xml:space="preserve">    </w:t>
       </w:r>
-      <w:r>
-        <w:rPr>
-          <w:rFonts w:ascii="Courier New" w:hAnsi="Courier New" w:cs="Courier New"/>
-          <w:color w:val="000000"/>
-          <w:sz w:val="18"/>
-          <w:szCs w:val="18"/>
-          <w:lang w:bidi="hi-IN"/>
-        </w:rPr>
-        <w:t xml:space="preserve">androidTestCompile </w:t>
+      <w:proofErr w:type="spellStart"/>
+      <w:r>
+        <w:rPr>
+          <w:rFonts w:ascii="Courier New" w:hAnsi="Courier New" w:cs="Courier New"/>
+          <w:color w:val="000000"/>
+          <w:sz w:val="18"/>
+          <w:szCs w:val="18"/>
+          <w:lang w:bidi="hi-IN"/>
+        </w:rPr>
+        <w:t>androidTestCompile</w:t>
+      </w:r>
+      <w:proofErr w:type="spellEnd"/>
+      <w:r>
+        <w:rPr>
+          <w:rFonts w:ascii="Courier New" w:hAnsi="Courier New" w:cs="Courier New"/>
+          <w:color w:val="000000"/>
+          <w:sz w:val="18"/>
+          <w:szCs w:val="18"/>
+          <w:lang w:bidi="hi-IN"/>
+        </w:rPr>
+        <w:t xml:space="preserve"> </w:t>
       </w:r>
       <w:r>
         <w:rPr>
@@ -2152,7 +2316,7 @@
           <w:szCs w:val="18"/>
           <w:lang w:bidi="hi-IN"/>
         </w:rPr>
-        <w:t>'com.google.dexmaker:dexmaker:1.2'</w:t>
+        <w:t>'org.mockito:mockito-core:1.9.5'</w:t>
       </w:r>
       <w:r>
         <w:rPr>
@@ -2167,15 +2331,27 @@
         <w:br/>
         <w:t xml:space="preserve">    </w:t>
       </w:r>
-      <w:r>
-        <w:rPr>
-          <w:rFonts w:ascii="Courier New" w:hAnsi="Courier New" w:cs="Courier New"/>
-          <w:color w:val="000000"/>
-          <w:sz w:val="18"/>
-          <w:szCs w:val="18"/>
-          <w:lang w:bidi="hi-IN"/>
-        </w:rPr>
-        <w:t xml:space="preserve">androidTestCompile </w:t>
+      <w:proofErr w:type="spellStart"/>
+      <w:r>
+        <w:rPr>
+          <w:rFonts w:ascii="Courier New" w:hAnsi="Courier New" w:cs="Courier New"/>
+          <w:color w:val="000000"/>
+          <w:sz w:val="18"/>
+          <w:szCs w:val="18"/>
+          <w:lang w:bidi="hi-IN"/>
+        </w:rPr>
+        <w:t>androidTestCompile</w:t>
+      </w:r>
+      <w:proofErr w:type="spellEnd"/>
+      <w:r>
+        <w:rPr>
+          <w:rFonts w:ascii="Courier New" w:hAnsi="Courier New" w:cs="Courier New"/>
+          <w:color w:val="000000"/>
+          <w:sz w:val="18"/>
+          <w:szCs w:val="18"/>
+          <w:lang w:bidi="hi-IN"/>
+        </w:rPr>
+        <w:t xml:space="preserve"> </w:t>
       </w:r>
       <w:r>
         <w:rPr>
@@ -2187,7 +2363,7 @@
           <w:szCs w:val="18"/>
           <w:lang w:bidi="hi-IN"/>
         </w:rPr>
-        <w:t>'com.google.dexmaker:dexmaker-mockito:1.2'</w:t>
+        <w:t>'com.google.dexmaker:dexmaker:1.2'</w:t>
       </w:r>
       <w:r>
         <w:rPr>
@@ -2202,15 +2378,27 @@
         <w:br/>
         <w:t xml:space="preserve">    </w:t>
       </w:r>
-      <w:r>
-        <w:rPr>
-          <w:rFonts w:ascii="Courier New" w:hAnsi="Courier New" w:cs="Courier New"/>
-          <w:color w:val="000000"/>
-          <w:sz w:val="18"/>
-          <w:szCs w:val="18"/>
-          <w:lang w:bidi="hi-IN"/>
-        </w:rPr>
-        <w:t xml:space="preserve">compile </w:t>
+      <w:proofErr w:type="spellStart"/>
+      <w:r>
+        <w:rPr>
+          <w:rFonts w:ascii="Courier New" w:hAnsi="Courier New" w:cs="Courier New"/>
+          <w:color w:val="000000"/>
+          <w:sz w:val="18"/>
+          <w:szCs w:val="18"/>
+          <w:lang w:bidi="hi-IN"/>
+        </w:rPr>
+        <w:t>androidTestCompile</w:t>
+      </w:r>
+      <w:proofErr w:type="spellEnd"/>
+      <w:r>
+        <w:rPr>
+          <w:rFonts w:ascii="Courier New" w:hAnsi="Courier New" w:cs="Courier New"/>
+          <w:color w:val="000000"/>
+          <w:sz w:val="18"/>
+          <w:szCs w:val="18"/>
+          <w:lang w:bidi="hi-IN"/>
+        </w:rPr>
+        <w:t xml:space="preserve"> </w:t>
       </w:r>
       <w:r>
         <w:rPr>
@@ -2222,7 +2410,7 @@
           <w:szCs w:val="18"/>
           <w:lang w:bidi="hi-IN"/>
         </w:rPr>
-        <w:t>'com.android.support:appcompat-v7:23.4.0'</w:t>
+        <w:t>'com.google.dexmaker:dexmaker-mockito:1.2'</w:t>
       </w:r>
       <w:r>
         <w:rPr>
@@ -2257,7 +2445,7 @@
           <w:szCs w:val="18"/>
           <w:lang w:bidi="hi-IN"/>
         </w:rPr>
-        <w:t>'adobeMobileLibrary:adobeMobileLibrary:4.8.3'</w:t>
+        <w:t>'com.android.support:appcompat-v7:23.4.0'</w:t>
       </w:r>
       <w:r>
         <w:rPr>
@@ -2280,6 +2468,41 @@
           <w:szCs w:val="18"/>
           <w:lang w:bidi="hi-IN"/>
         </w:rPr>
+        <w:t xml:space="preserve">compile </w:t>
+      </w:r>
+      <w:r>
+        <w:rPr>
+          <w:rFonts w:ascii="Courier New" w:hAnsi="Courier New" w:cs="Courier New"/>
+          <w:b/>
+          <w:bCs/>
+          <w:color w:val="008000"/>
+          <w:sz w:val="18"/>
+          <w:szCs w:val="18"/>
+          <w:lang w:bidi="hi-IN"/>
+        </w:rPr>
+        <w:t>'adobeMobileLibrary:adobeMobileLibrary:4.8.3'</w:t>
+      </w:r>
+      <w:r>
+        <w:rPr>
+          <w:rFonts w:ascii="Courier New" w:hAnsi="Courier New" w:cs="Courier New"/>
+          <w:b/>
+          <w:bCs/>
+          <w:color w:val="008000"/>
+          <w:sz w:val="18"/>
+          <w:szCs w:val="18"/>
+          <w:lang w:bidi="hi-IN"/>
+        </w:rPr>
+        <w:br/>
+        <w:t xml:space="preserve">    </w:t>
+      </w:r>
+      <w:r>
+        <w:rPr>
+          <w:rFonts w:ascii="Courier New" w:hAnsi="Courier New" w:cs="Courier New"/>
+          <w:color w:val="000000"/>
+          <w:sz w:val="18"/>
+          <w:szCs w:val="18"/>
+          <w:lang w:bidi="hi-IN"/>
+        </w:rPr>
         <w:t>compile(</w:t>
       </w:r>
       <w:r>
@@ -2347,7 +2570,33 @@
           <w:szCs w:val="18"/>
           <w:lang w:bidi="hi-IN"/>
         </w:rPr>
-        <w:t>'com.android.support'</w:t>
+        <w:t>'</w:t>
+      </w:r>
+      <w:proofErr w:type="spellStart"/>
+      <w:r>
+        <w:rPr>
+          <w:rFonts w:ascii="Courier New" w:hAnsi="Courier New" w:cs="Courier New"/>
+          <w:b/>
+          <w:bCs/>
+          <w:color w:val="008000"/>
+          <w:sz w:val="18"/>
+          <w:szCs w:val="18"/>
+          <w:lang w:bidi="hi-IN"/>
+        </w:rPr>
+        <w:t>com.android.support</w:t>
+      </w:r>
+      <w:proofErr w:type="spellEnd"/>
+      <w:r>
+        <w:rPr>
+          <w:rFonts w:ascii="Courier New" w:hAnsi="Courier New" w:cs="Courier New"/>
+          <w:b/>
+          <w:bCs/>
+          <w:color w:val="008000"/>
+          <w:sz w:val="18"/>
+          <w:szCs w:val="18"/>
+          <w:lang w:bidi="hi-IN"/>
+        </w:rPr>
+        <w:t>'</w:t>
       </w:r>
       <w:r>
         <w:rPr>
@@ -2448,7 +2697,33 @@
           <w:szCs w:val="18"/>
           <w:lang w:bidi="hi-IN"/>
         </w:rPr>
-        <w:t>'com.android.support'</w:t>
+        <w:t>'</w:t>
+      </w:r>
+      <w:proofErr w:type="spellStart"/>
+      <w:r>
+        <w:rPr>
+          <w:rFonts w:ascii="Courier New" w:hAnsi="Courier New" w:cs="Courier New"/>
+          <w:b/>
+          <w:bCs/>
+          <w:color w:val="008000"/>
+          <w:sz w:val="18"/>
+          <w:szCs w:val="18"/>
+          <w:lang w:bidi="hi-IN"/>
+        </w:rPr>
+        <w:t>com.android.support</w:t>
+      </w:r>
+      <w:proofErr w:type="spellEnd"/>
+      <w:r>
+        <w:rPr>
+          <w:rFonts w:ascii="Courier New" w:hAnsi="Courier New" w:cs="Courier New"/>
+          <w:b/>
+          <w:bCs/>
+          <w:color w:val="008000"/>
+          <w:sz w:val="18"/>
+          <w:szCs w:val="18"/>
+          <w:lang w:bidi="hi-IN"/>
+        </w:rPr>
+        <w:t>'</w:t>
       </w:r>
       <w:r>
         <w:rPr>
@@ -2637,15 +2912,49 @@
       </w:pPr>
       <w:bookmarkStart w:id="22" w:name="_Toc444883175"/>
       <w:bookmarkEnd w:id="21"/>
-      <w:r>
-        <w:rPr>
-          <w:rFonts w:ascii="Courier New" w:hAnsi="Courier New" w:cs="Courier New"/>
-          <w:color w:val="000000"/>
-          <w:sz w:val="18"/>
-          <w:szCs w:val="18"/>
-          <w:lang w:bidi="hi-IN"/>
-        </w:rPr>
-        <w:t>version = objcdp.getVersion()</w:t>
+      <w:proofErr w:type="gramStart"/>
+      <w:r>
+        <w:rPr>
+          <w:rFonts w:ascii="Courier New" w:hAnsi="Courier New" w:cs="Courier New"/>
+          <w:color w:val="000000"/>
+          <w:sz w:val="18"/>
+          <w:szCs w:val="18"/>
+          <w:lang w:bidi="hi-IN"/>
+        </w:rPr>
+        <w:t>version</w:t>
+      </w:r>
+      <w:proofErr w:type="gramEnd"/>
+      <w:r>
+        <w:rPr>
+          <w:rFonts w:ascii="Courier New" w:hAnsi="Courier New" w:cs="Courier New"/>
+          <w:color w:val="000000"/>
+          <w:sz w:val="18"/>
+          <w:szCs w:val="18"/>
+          <w:lang w:bidi="hi-IN"/>
+        </w:rPr>
+        <w:t xml:space="preserve"> = </w:t>
+      </w:r>
+      <w:proofErr w:type="spellStart"/>
+      <w:r>
+        <w:rPr>
+          <w:rFonts w:ascii="Courier New" w:hAnsi="Courier New" w:cs="Courier New"/>
+          <w:color w:val="000000"/>
+          <w:sz w:val="18"/>
+          <w:szCs w:val="18"/>
+          <w:lang w:bidi="hi-IN"/>
+        </w:rPr>
+        <w:t>objcdp.getVersion</w:t>
+      </w:r>
+      <w:proofErr w:type="spellEnd"/>
+      <w:r>
+        <w:rPr>
+          <w:rFonts w:ascii="Courier New" w:hAnsi="Courier New" w:cs="Courier New"/>
+          <w:color w:val="000000"/>
+          <w:sz w:val="18"/>
+          <w:szCs w:val="18"/>
+          <w:lang w:bidi="hi-IN"/>
+        </w:rPr>
+        <w:t>()</w:t>
       </w:r>
     </w:p>
     <w:p>
@@ -2709,7 +3018,21 @@
         <w:rPr>
           <w:rFonts w:cs="Arial"/>
         </w:rPr>
-        <w:t>Root gradle changes</w:t>
+        <w:t xml:space="preserve">Root </w:t>
+      </w:r>
+      <w:proofErr w:type="spellStart"/>
+      <w:r>
+        <w:rPr>
+          <w:rFonts w:cs="Arial"/>
+        </w:rPr>
+        <w:t>gradle</w:t>
+      </w:r>
+      <w:proofErr w:type="spellEnd"/>
+      <w:r>
+        <w:rPr>
+          <w:rFonts w:cs="Arial"/>
+        </w:rPr>
+        <w:t xml:space="preserve"> changes</w:t>
       </w:r>
       <w:bookmarkEnd w:id="22"/>
     </w:p>
@@ -2726,6 +3049,8 @@
           <w:lang w:bidi="hi-IN"/>
         </w:rPr>
       </w:pPr>
+      <w:proofErr w:type="spellStart"/>
+      <w:proofErr w:type="gramStart"/>
       <w:r>
         <w:rPr>
           <w:rFonts w:ascii="Courier New" w:hAnsi="Courier New" w:cs="Courier New"/>
@@ -2736,7 +3061,21 @@
           <w:szCs w:val="18"/>
           <w:lang w:bidi="hi-IN"/>
         </w:rPr>
-        <w:t>buildscript {</w:t>
+        <w:t>buildscript</w:t>
+      </w:r>
+      <w:proofErr w:type="spellEnd"/>
+      <w:proofErr w:type="gramEnd"/>
+      <w:r>
+        <w:rPr>
+          <w:rFonts w:ascii="Courier New" w:hAnsi="Courier New" w:cs="Courier New"/>
+          <w:b/>
+          <w:bCs/>
+          <w:color w:val="00B050"/>
+          <w:sz w:val="18"/>
+          <w:szCs w:val="18"/>
+          <w:lang w:bidi="hi-IN"/>
+        </w:rPr>
+        <w:t xml:space="preserve"> {</w:t>
       </w:r>
     </w:p>
     <w:p>
@@ -2762,7 +3101,33 @@
           <w:szCs w:val="18"/>
           <w:lang w:bidi="hi-IN"/>
         </w:rPr>
-        <w:t xml:space="preserve">    repositories {</w:t>
+        <w:t xml:space="preserve">    </w:t>
+      </w:r>
+      <w:proofErr w:type="gramStart"/>
+      <w:r>
+        <w:rPr>
+          <w:rFonts w:ascii="Courier New" w:hAnsi="Courier New" w:cs="Courier New"/>
+          <w:b/>
+          <w:bCs/>
+          <w:color w:val="00B050"/>
+          <w:sz w:val="18"/>
+          <w:szCs w:val="18"/>
+          <w:lang w:bidi="hi-IN"/>
+        </w:rPr>
+        <w:t>repositories</w:t>
+      </w:r>
+      <w:proofErr w:type="gramEnd"/>
+      <w:r>
+        <w:rPr>
+          <w:rFonts w:ascii="Courier New" w:hAnsi="Courier New" w:cs="Courier New"/>
+          <w:b/>
+          <w:bCs/>
+          <w:color w:val="00B050"/>
+          <w:sz w:val="18"/>
+          <w:szCs w:val="18"/>
+          <w:lang w:bidi="hi-IN"/>
+        </w:rPr>
+        <w:t xml:space="preserve"> {</w:t>
       </w:r>
     </w:p>
     <w:p>
@@ -2802,7 +3167,59 @@
           <w:szCs w:val="18"/>
           <w:lang w:bidi="hi-IN"/>
         </w:rPr>
-        <w:t xml:space="preserve">        maven { url 'http://maartens-mini.ddns.htc.nl.philips.com:8081/artifactory/jcenter' }</w:t>
+        <w:t xml:space="preserve">        </w:t>
+      </w:r>
+      <w:proofErr w:type="gramStart"/>
+      <w:r>
+        <w:rPr>
+          <w:rFonts w:ascii="Courier New" w:hAnsi="Courier New" w:cs="Courier New"/>
+          <w:b/>
+          <w:bCs/>
+          <w:color w:val="00B050"/>
+          <w:sz w:val="18"/>
+          <w:szCs w:val="18"/>
+          <w:lang w:bidi="hi-IN"/>
+        </w:rPr>
+        <w:t>maven</w:t>
+      </w:r>
+      <w:proofErr w:type="gramEnd"/>
+      <w:r>
+        <w:rPr>
+          <w:rFonts w:ascii="Courier New" w:hAnsi="Courier New" w:cs="Courier New"/>
+          <w:b/>
+          <w:bCs/>
+          <w:color w:val="00B050"/>
+          <w:sz w:val="18"/>
+          <w:szCs w:val="18"/>
+          <w:lang w:bidi="hi-IN"/>
+        </w:rPr>
+        <w:t xml:space="preserve"> { </w:t>
+      </w:r>
+      <w:proofErr w:type="spellStart"/>
+      <w:r>
+        <w:rPr>
+          <w:rFonts w:ascii="Courier New" w:hAnsi="Courier New" w:cs="Courier New"/>
+          <w:b/>
+          <w:bCs/>
+          <w:color w:val="00B050"/>
+          <w:sz w:val="18"/>
+          <w:szCs w:val="18"/>
+          <w:lang w:bidi="hi-IN"/>
+        </w:rPr>
+        <w:t>url</w:t>
+      </w:r>
+      <w:proofErr w:type="spellEnd"/>
+      <w:r>
+        <w:rPr>
+          <w:rFonts w:ascii="Courier New" w:hAnsi="Courier New" w:cs="Courier New"/>
+          <w:b/>
+          <w:bCs/>
+          <w:color w:val="00B050"/>
+          <w:sz w:val="18"/>
+          <w:szCs w:val="18"/>
+          <w:lang w:bidi="hi-IN"/>
+        </w:rPr>
+        <w:t xml:space="preserve"> 'http://maartens-mini.ddns.htc.nl.philips.com:8081/artifactory/jcenter' }</w:t>
       </w:r>
     </w:p>
     <w:p>
@@ -2868,7 +3285,33 @@
           <w:szCs w:val="18"/>
           <w:lang w:bidi="hi-IN"/>
         </w:rPr>
-        <w:t xml:space="preserve">    dependencies {</w:t>
+        <w:t xml:space="preserve">    </w:t>
+      </w:r>
+      <w:proofErr w:type="gramStart"/>
+      <w:r>
+        <w:rPr>
+          <w:rFonts w:ascii="Courier New" w:hAnsi="Courier New" w:cs="Courier New"/>
+          <w:b/>
+          <w:bCs/>
+          <w:color w:val="00B050"/>
+          <w:sz w:val="18"/>
+          <w:szCs w:val="18"/>
+          <w:lang w:bidi="hi-IN"/>
+        </w:rPr>
+        <w:t>dependencies</w:t>
+      </w:r>
+      <w:proofErr w:type="gramEnd"/>
+      <w:r>
+        <w:rPr>
+          <w:rFonts w:ascii="Courier New" w:hAnsi="Courier New" w:cs="Courier New"/>
+          <w:b/>
+          <w:bCs/>
+          <w:color w:val="00B050"/>
+          <w:sz w:val="18"/>
+          <w:szCs w:val="18"/>
+          <w:lang w:bidi="hi-IN"/>
+        </w:rPr>
+        <w:t xml:space="preserve"> {</w:t>
       </w:r>
     </w:p>
     <w:p>
@@ -2894,7 +3337,35 @@
           <w:szCs w:val="18"/>
           <w:lang w:bidi="hi-IN"/>
         </w:rPr>
-        <w:t xml:space="preserve">        classpath 'com.android.tools.build:gradle:2.1.0'</w:t>
+        <w:t xml:space="preserve">        </w:t>
+      </w:r>
+      <w:proofErr w:type="spellStart"/>
+      <w:proofErr w:type="gramStart"/>
+      <w:r>
+        <w:rPr>
+          <w:rFonts w:ascii="Courier New" w:hAnsi="Courier New" w:cs="Courier New"/>
+          <w:b/>
+          <w:bCs/>
+          <w:color w:val="00B050"/>
+          <w:sz w:val="18"/>
+          <w:szCs w:val="18"/>
+          <w:lang w:bidi="hi-IN"/>
+        </w:rPr>
+        <w:t>classpath</w:t>
+      </w:r>
+      <w:proofErr w:type="spellEnd"/>
+      <w:proofErr w:type="gramEnd"/>
+      <w:r>
+        <w:rPr>
+          <w:rFonts w:ascii="Courier New" w:hAnsi="Courier New" w:cs="Courier New"/>
+          <w:b/>
+          <w:bCs/>
+          <w:color w:val="00B050"/>
+          <w:sz w:val="18"/>
+          <w:szCs w:val="18"/>
+          <w:lang w:bidi="hi-IN"/>
+        </w:rPr>
+        <w:t xml:space="preserve"> 'com.android.tools.build:gradle:2.1.0'</w:t>
       </w:r>
     </w:p>
     <w:p>
@@ -2960,7 +3431,33 @@
           <w:szCs w:val="18"/>
           <w:lang w:bidi="hi-IN"/>
         </w:rPr>
-        <w:t xml:space="preserve">        // in the individual module build.gradle files</w:t>
+        <w:t xml:space="preserve">        // in the individual module </w:t>
+      </w:r>
+      <w:proofErr w:type="spellStart"/>
+      <w:r>
+        <w:rPr>
+          <w:rFonts w:ascii="Courier New" w:hAnsi="Courier New" w:cs="Courier New"/>
+          <w:b/>
+          <w:bCs/>
+          <w:color w:val="00B050"/>
+          <w:sz w:val="18"/>
+          <w:szCs w:val="18"/>
+          <w:lang w:bidi="hi-IN"/>
+        </w:rPr>
+        <w:t>build.gradle</w:t>
+      </w:r>
+      <w:proofErr w:type="spellEnd"/>
+      <w:r>
+        <w:rPr>
+          <w:rFonts w:ascii="Courier New" w:hAnsi="Courier New" w:cs="Courier New"/>
+          <w:b/>
+          <w:bCs/>
+          <w:color w:val="00B050"/>
+          <w:sz w:val="18"/>
+          <w:szCs w:val="18"/>
+          <w:lang w:bidi="hi-IN"/>
+        </w:rPr>
+        <w:t xml:space="preserve"> files</w:t>
       </w:r>
     </w:p>
     <w:p>
@@ -3042,6 +3539,8 @@
           <w:lang w:bidi="hi-IN"/>
         </w:rPr>
       </w:pPr>
+      <w:proofErr w:type="spellStart"/>
+      <w:proofErr w:type="gramStart"/>
       <w:r>
         <w:rPr>
           <w:rFonts w:ascii="Courier New" w:hAnsi="Courier New" w:cs="Courier New"/>
@@ -3052,7 +3551,21 @@
           <w:szCs w:val="18"/>
           <w:lang w:bidi="hi-IN"/>
         </w:rPr>
-        <w:t>allprojects {</w:t>
+        <w:t>allprojects</w:t>
+      </w:r>
+      <w:proofErr w:type="spellEnd"/>
+      <w:proofErr w:type="gramEnd"/>
+      <w:r>
+        <w:rPr>
+          <w:rFonts w:ascii="Courier New" w:hAnsi="Courier New" w:cs="Courier New"/>
+          <w:b/>
+          <w:bCs/>
+          <w:color w:val="00B050"/>
+          <w:sz w:val="18"/>
+          <w:szCs w:val="18"/>
+          <w:lang w:bidi="hi-IN"/>
+        </w:rPr>
+        <w:t xml:space="preserve"> {</w:t>
       </w:r>
     </w:p>
     <w:p>
@@ -3078,7 +3591,33 @@
           <w:szCs w:val="18"/>
           <w:lang w:bidi="hi-IN"/>
         </w:rPr>
-        <w:t xml:space="preserve">    repositories {</w:t>
+        <w:t xml:space="preserve">    </w:t>
+      </w:r>
+      <w:proofErr w:type="gramStart"/>
+      <w:r>
+        <w:rPr>
+          <w:rFonts w:ascii="Courier New" w:hAnsi="Courier New" w:cs="Courier New"/>
+          <w:b/>
+          <w:bCs/>
+          <w:color w:val="00B050"/>
+          <w:sz w:val="18"/>
+          <w:szCs w:val="18"/>
+          <w:lang w:bidi="hi-IN"/>
+        </w:rPr>
+        <w:t>repositories</w:t>
+      </w:r>
+      <w:proofErr w:type="gramEnd"/>
+      <w:r>
+        <w:rPr>
+          <w:rFonts w:ascii="Courier New" w:hAnsi="Courier New" w:cs="Courier New"/>
+          <w:b/>
+          <w:bCs/>
+          <w:color w:val="00B050"/>
+          <w:sz w:val="18"/>
+          <w:szCs w:val="18"/>
+          <w:lang w:bidi="hi-IN"/>
+        </w:rPr>
+        <w:t xml:space="preserve"> {</w:t>
       </w:r>
     </w:p>
     <w:p>
@@ -3132,7 +3671,59 @@
           <w:szCs w:val="18"/>
           <w:lang w:bidi="hi-IN"/>
         </w:rPr>
-        <w:t xml:space="preserve">        maven { url 'http://maartens-mini.ddns.htc.nl.philips.com:8081/artifactory/libs-release-local-android' }</w:t>
+        <w:t xml:space="preserve">        </w:t>
+      </w:r>
+      <w:proofErr w:type="gramStart"/>
+      <w:r>
+        <w:rPr>
+          <w:rFonts w:ascii="Courier New" w:hAnsi="Courier New" w:cs="Courier New"/>
+          <w:b/>
+          <w:bCs/>
+          <w:color w:val="00B050"/>
+          <w:sz w:val="18"/>
+          <w:szCs w:val="18"/>
+          <w:lang w:bidi="hi-IN"/>
+        </w:rPr>
+        <w:t>maven</w:t>
+      </w:r>
+      <w:proofErr w:type="gramEnd"/>
+      <w:r>
+        <w:rPr>
+          <w:rFonts w:ascii="Courier New" w:hAnsi="Courier New" w:cs="Courier New"/>
+          <w:b/>
+          <w:bCs/>
+          <w:color w:val="00B050"/>
+          <w:sz w:val="18"/>
+          <w:szCs w:val="18"/>
+          <w:lang w:bidi="hi-IN"/>
+        </w:rPr>
+        <w:t xml:space="preserve"> { </w:t>
+      </w:r>
+      <w:proofErr w:type="spellStart"/>
+      <w:r>
+        <w:rPr>
+          <w:rFonts w:ascii="Courier New" w:hAnsi="Courier New" w:cs="Courier New"/>
+          <w:b/>
+          <w:bCs/>
+          <w:color w:val="00B050"/>
+          <w:sz w:val="18"/>
+          <w:szCs w:val="18"/>
+          <w:lang w:bidi="hi-IN"/>
+        </w:rPr>
+        <w:t>url</w:t>
+      </w:r>
+      <w:proofErr w:type="spellEnd"/>
+      <w:r>
+        <w:rPr>
+          <w:rFonts w:ascii="Courier New" w:hAnsi="Courier New" w:cs="Courier New"/>
+          <w:b/>
+          <w:bCs/>
+          <w:color w:val="00B050"/>
+          <w:sz w:val="18"/>
+          <w:szCs w:val="18"/>
+          <w:lang w:bidi="hi-IN"/>
+        </w:rPr>
+        <w:t xml:space="preserve"> 'http://maartens-mini.ddns.htc.nl.philips.com:8081/artifactory/libs-release-local-android' }</w:t>
       </w:r>
     </w:p>
     <w:p>
@@ -3158,7 +3749,59 @@
           <w:szCs w:val="18"/>
           <w:lang w:bidi="hi-IN"/>
         </w:rPr>
-        <w:t xml:space="preserve">        maven { url 'http://maartens-mini.ddns.htc.nl.philips.com:8081/artifactory/jcenter' }</w:t>
+        <w:t xml:space="preserve">        </w:t>
+      </w:r>
+      <w:proofErr w:type="gramStart"/>
+      <w:r>
+        <w:rPr>
+          <w:rFonts w:ascii="Courier New" w:hAnsi="Courier New" w:cs="Courier New"/>
+          <w:b/>
+          <w:bCs/>
+          <w:color w:val="00B050"/>
+          <w:sz w:val="18"/>
+          <w:szCs w:val="18"/>
+          <w:lang w:bidi="hi-IN"/>
+        </w:rPr>
+        <w:t>maven</w:t>
+      </w:r>
+      <w:proofErr w:type="gramEnd"/>
+      <w:r>
+        <w:rPr>
+          <w:rFonts w:ascii="Courier New" w:hAnsi="Courier New" w:cs="Courier New"/>
+          <w:b/>
+          <w:bCs/>
+          <w:color w:val="00B050"/>
+          <w:sz w:val="18"/>
+          <w:szCs w:val="18"/>
+          <w:lang w:bidi="hi-IN"/>
+        </w:rPr>
+        <w:t xml:space="preserve"> { </w:t>
+      </w:r>
+      <w:proofErr w:type="spellStart"/>
+      <w:r>
+        <w:rPr>
+          <w:rFonts w:ascii="Courier New" w:hAnsi="Courier New" w:cs="Courier New"/>
+          <w:b/>
+          <w:bCs/>
+          <w:color w:val="00B050"/>
+          <w:sz w:val="18"/>
+          <w:szCs w:val="18"/>
+          <w:lang w:bidi="hi-IN"/>
+        </w:rPr>
+        <w:t>url</w:t>
+      </w:r>
+      <w:proofErr w:type="spellEnd"/>
+      <w:r>
+        <w:rPr>
+          <w:rFonts w:ascii="Courier New" w:hAnsi="Courier New" w:cs="Courier New"/>
+          <w:b/>
+          <w:bCs/>
+          <w:color w:val="00B050"/>
+          <w:sz w:val="18"/>
+          <w:szCs w:val="18"/>
+          <w:lang w:bidi="hi-IN"/>
+        </w:rPr>
+        <w:t xml:space="preserve"> 'http://maartens-mini.ddns.htc.nl.philips.com:8081/artifactory/jcenter' }</w:t>
       </w:r>
     </w:p>
     <w:p>
@@ -3184,7 +3827,59 @@
           <w:szCs w:val="18"/>
           <w:lang w:bidi="hi-IN"/>
         </w:rPr>
-        <w:t xml:space="preserve">        maven { url 'http://maartens-mini.ddns.htc.nl.philips.com:8081/artifactory/ext-release-local'}</w:t>
+        <w:t xml:space="preserve">        </w:t>
+      </w:r>
+      <w:proofErr w:type="gramStart"/>
+      <w:r>
+        <w:rPr>
+          <w:rFonts w:ascii="Courier New" w:hAnsi="Courier New" w:cs="Courier New"/>
+          <w:b/>
+          <w:bCs/>
+          <w:color w:val="00B050"/>
+          <w:sz w:val="18"/>
+          <w:szCs w:val="18"/>
+          <w:lang w:bidi="hi-IN"/>
+        </w:rPr>
+        <w:t>maven</w:t>
+      </w:r>
+      <w:proofErr w:type="gramEnd"/>
+      <w:r>
+        <w:rPr>
+          <w:rFonts w:ascii="Courier New" w:hAnsi="Courier New" w:cs="Courier New"/>
+          <w:b/>
+          <w:bCs/>
+          <w:color w:val="00B050"/>
+          <w:sz w:val="18"/>
+          <w:szCs w:val="18"/>
+          <w:lang w:bidi="hi-IN"/>
+        </w:rPr>
+        <w:t xml:space="preserve"> { </w:t>
+      </w:r>
+      <w:proofErr w:type="spellStart"/>
+      <w:r>
+        <w:rPr>
+          <w:rFonts w:ascii="Courier New" w:hAnsi="Courier New" w:cs="Courier New"/>
+          <w:b/>
+          <w:bCs/>
+          <w:color w:val="00B050"/>
+          <w:sz w:val="18"/>
+          <w:szCs w:val="18"/>
+          <w:lang w:bidi="hi-IN"/>
+        </w:rPr>
+        <w:t>url</w:t>
+      </w:r>
+      <w:proofErr w:type="spellEnd"/>
+      <w:r>
+        <w:rPr>
+          <w:rFonts w:ascii="Courier New" w:hAnsi="Courier New" w:cs="Courier New"/>
+          <w:b/>
+          <w:bCs/>
+          <w:color w:val="00B050"/>
+          <w:sz w:val="18"/>
+          <w:szCs w:val="18"/>
+          <w:lang w:bidi="hi-IN"/>
+        </w:rPr>
+        <w:t xml:space="preserve"> 'http://maartens-mini.ddns.htc.nl.philips.com:8081/artifactory/ext-release-local'}</w:t>
       </w:r>
     </w:p>
     <w:p>
@@ -3210,7 +3905,59 @@
           <w:szCs w:val="18"/>
           <w:lang w:bidi="hi-IN"/>
         </w:rPr>
-        <w:t xml:space="preserve">        maven { url 'http://maartens-mini.ddns.htc.nl.philips.com:8081/artifactory/libs-release-local-android' }</w:t>
+        <w:t xml:space="preserve">        </w:t>
+      </w:r>
+      <w:proofErr w:type="gramStart"/>
+      <w:r>
+        <w:rPr>
+          <w:rFonts w:ascii="Courier New" w:hAnsi="Courier New" w:cs="Courier New"/>
+          <w:b/>
+          <w:bCs/>
+          <w:color w:val="00B050"/>
+          <w:sz w:val="18"/>
+          <w:szCs w:val="18"/>
+          <w:lang w:bidi="hi-IN"/>
+        </w:rPr>
+        <w:t>maven</w:t>
+      </w:r>
+      <w:proofErr w:type="gramEnd"/>
+      <w:r>
+        <w:rPr>
+          <w:rFonts w:ascii="Courier New" w:hAnsi="Courier New" w:cs="Courier New"/>
+          <w:b/>
+          <w:bCs/>
+          <w:color w:val="00B050"/>
+          <w:sz w:val="18"/>
+          <w:szCs w:val="18"/>
+          <w:lang w:bidi="hi-IN"/>
+        </w:rPr>
+        <w:t xml:space="preserve"> { </w:t>
+      </w:r>
+      <w:proofErr w:type="spellStart"/>
+      <w:r>
+        <w:rPr>
+          <w:rFonts w:ascii="Courier New" w:hAnsi="Courier New" w:cs="Courier New"/>
+          <w:b/>
+          <w:bCs/>
+          <w:color w:val="00B050"/>
+          <w:sz w:val="18"/>
+          <w:szCs w:val="18"/>
+          <w:lang w:bidi="hi-IN"/>
+        </w:rPr>
+        <w:t>url</w:t>
+      </w:r>
+      <w:proofErr w:type="spellEnd"/>
+      <w:r>
+        <w:rPr>
+          <w:rFonts w:ascii="Courier New" w:hAnsi="Courier New" w:cs="Courier New"/>
+          <w:b/>
+          <w:bCs/>
+          <w:color w:val="00B050"/>
+          <w:sz w:val="18"/>
+          <w:szCs w:val="18"/>
+          <w:lang w:bidi="hi-IN"/>
+        </w:rPr>
+        <w:t xml:space="preserve"> 'http://maartens-mini.ddns.htc.nl.philips.com:8081/artifactory/libs-release-local-android' }</w:t>
       </w:r>
     </w:p>
     <w:p>
@@ -3236,7 +3983,59 @@
           <w:szCs w:val="18"/>
           <w:lang w:bidi="hi-IN"/>
         </w:rPr>
-        <w:t xml:space="preserve">        maven { url 'http://maartens-mini.ddns.htc.nl.philips.com:8081/artifactory/libs-stage-local-android'}</w:t>
+        <w:t xml:space="preserve">        </w:t>
+      </w:r>
+      <w:proofErr w:type="gramStart"/>
+      <w:r>
+        <w:rPr>
+          <w:rFonts w:ascii="Courier New" w:hAnsi="Courier New" w:cs="Courier New"/>
+          <w:b/>
+          <w:bCs/>
+          <w:color w:val="00B050"/>
+          <w:sz w:val="18"/>
+          <w:szCs w:val="18"/>
+          <w:lang w:bidi="hi-IN"/>
+        </w:rPr>
+        <w:t>maven</w:t>
+      </w:r>
+      <w:proofErr w:type="gramEnd"/>
+      <w:r>
+        <w:rPr>
+          <w:rFonts w:ascii="Courier New" w:hAnsi="Courier New" w:cs="Courier New"/>
+          <w:b/>
+          <w:bCs/>
+          <w:color w:val="00B050"/>
+          <w:sz w:val="18"/>
+          <w:szCs w:val="18"/>
+          <w:lang w:bidi="hi-IN"/>
+        </w:rPr>
+        <w:t xml:space="preserve"> { </w:t>
+      </w:r>
+      <w:proofErr w:type="spellStart"/>
+      <w:r>
+        <w:rPr>
+          <w:rFonts w:ascii="Courier New" w:hAnsi="Courier New" w:cs="Courier New"/>
+          <w:b/>
+          <w:bCs/>
+          <w:color w:val="00B050"/>
+          <w:sz w:val="18"/>
+          <w:szCs w:val="18"/>
+          <w:lang w:bidi="hi-IN"/>
+        </w:rPr>
+        <w:t>url</w:t>
+      </w:r>
+      <w:proofErr w:type="spellEnd"/>
+      <w:r>
+        <w:rPr>
+          <w:rFonts w:ascii="Courier New" w:hAnsi="Courier New" w:cs="Courier New"/>
+          <w:b/>
+          <w:bCs/>
+          <w:color w:val="00B050"/>
+          <w:sz w:val="18"/>
+          <w:szCs w:val="18"/>
+          <w:lang w:bidi="hi-IN"/>
+        </w:rPr>
+        <w:t xml:space="preserve"> 'http://maartens-mini.ddns.htc.nl.philips.com:8081/artifactory/libs-stage-local-android'}</w:t>
       </w:r>
     </w:p>
     <w:p>
@@ -3310,11 +4109,19 @@
         </w:rPr>
       </w:pPr>
       <w:bookmarkStart w:id="23" w:name="_Toc444883176"/>
+      <w:proofErr w:type="spellStart"/>
       <w:r>
         <w:rPr>
           <w:rFonts w:cs="Arial"/>
         </w:rPr>
-        <w:t>Gradle dependencies</w:t>
+        <w:t>Gradle</w:t>
+      </w:r>
+      <w:proofErr w:type="spellEnd"/>
+      <w:r>
+        <w:rPr>
+          <w:rFonts w:cs="Arial"/>
+        </w:rPr>
+        <w:t xml:space="preserve"> dependencies</w:t>
       </w:r>
       <w:bookmarkEnd w:id="23"/>
     </w:p>
@@ -3329,7 +4136,49 @@
         <w:rPr>
           <w:lang w:val="en-GB"/>
         </w:rPr>
-        <w:t>Just by adding below gradle dependencies, digitalcare and nested possible libraries will be downloaded from artifcatory. But it has to be inside Philips network.</w:t>
+        <w:t xml:space="preserve">Just by adding below </w:t>
+      </w:r>
+      <w:proofErr w:type="spellStart"/>
+      <w:r>
+        <w:rPr>
+          <w:lang w:val="en-GB"/>
+        </w:rPr>
+        <w:t>gradle</w:t>
+      </w:r>
+      <w:proofErr w:type="spellEnd"/>
+      <w:r>
+        <w:rPr>
+          <w:lang w:val="en-GB"/>
+        </w:rPr>
+        <w:t xml:space="preserve"> dependencies, </w:t>
+      </w:r>
+      <w:proofErr w:type="spellStart"/>
+      <w:r>
+        <w:rPr>
+          <w:lang w:val="en-GB"/>
+        </w:rPr>
+        <w:t>digitalcare</w:t>
+      </w:r>
+      <w:proofErr w:type="spellEnd"/>
+      <w:r>
+        <w:rPr>
+          <w:lang w:val="en-GB"/>
+        </w:rPr>
+        <w:t xml:space="preserve"> and nested possible libraries will be downloaded from </w:t>
+      </w:r>
+      <w:proofErr w:type="spellStart"/>
+      <w:r>
+        <w:rPr>
+          <w:lang w:val="en-GB"/>
+        </w:rPr>
+        <w:t>artifcatory</w:t>
+      </w:r>
+      <w:proofErr w:type="spellEnd"/>
+      <w:r>
+        <w:rPr>
+          <w:lang w:val="en-GB"/>
+        </w:rPr>
+        <w:t>. But it has to be inside Philips network.</w:t>
       </w:r>
     </w:p>
     <w:p>
@@ -3339,6 +4188,7 @@
           <w:lang w:val="en-GB"/>
         </w:rPr>
       </w:pPr>
+      <w:proofErr w:type="gramStart"/>
       <w:r>
         <w:rPr>
           <w:rFonts w:ascii="Courier New" w:hAnsi="Courier New" w:cs="Courier New"/>
@@ -3350,6 +4200,7 @@
         <w:lastRenderedPageBreak/>
         <w:t>compile(</w:t>
       </w:r>
+      <w:proofErr w:type="gramEnd"/>
       <w:r>
         <w:rPr>
           <w:rFonts w:ascii="Courier New" w:hAnsi="Courier New" w:cs="Courier New"/>
@@ -3380,7 +4231,33 @@
           <w:szCs w:val="18"/>
           <w:lang w:bidi="hi-IN"/>
         </w:rPr>
-        <w:t>'com.philips.cdp'</w:t>
+        <w:t>'</w:t>
+      </w:r>
+      <w:proofErr w:type="spellStart"/>
+      <w:r>
+        <w:rPr>
+          <w:rFonts w:ascii="Courier New" w:hAnsi="Courier New" w:cs="Courier New"/>
+          <w:b/>
+          <w:bCs/>
+          <w:color w:val="008000"/>
+          <w:sz w:val="18"/>
+          <w:szCs w:val="18"/>
+          <w:lang w:bidi="hi-IN"/>
+        </w:rPr>
+        <w:t>com.philips.cdp</w:t>
+      </w:r>
+      <w:proofErr w:type="spellEnd"/>
+      <w:r>
+        <w:rPr>
+          <w:rFonts w:ascii="Courier New" w:hAnsi="Courier New" w:cs="Courier New"/>
+          <w:b/>
+          <w:bCs/>
+          <w:color w:val="008000"/>
+          <w:sz w:val="18"/>
+          <w:szCs w:val="18"/>
+          <w:lang w:bidi="hi-IN"/>
+        </w:rPr>
+        <w:t>'</w:t>
       </w:r>
       <w:r>
         <w:rPr>
@@ -3422,7 +4299,33 @@
           <w:szCs w:val="18"/>
           <w:lang w:bidi="hi-IN"/>
         </w:rPr>
-        <w:t>'prx'</w:t>
+        <w:t>'</w:t>
+      </w:r>
+      <w:proofErr w:type="spellStart"/>
+      <w:r>
+        <w:rPr>
+          <w:rFonts w:ascii="Courier New" w:hAnsi="Courier New" w:cs="Courier New"/>
+          <w:b/>
+          <w:bCs/>
+          <w:color w:val="008000"/>
+          <w:sz w:val="18"/>
+          <w:szCs w:val="18"/>
+          <w:lang w:bidi="hi-IN"/>
+        </w:rPr>
+        <w:t>prx</w:t>
+      </w:r>
+      <w:proofErr w:type="spellEnd"/>
+      <w:r>
+        <w:rPr>
+          <w:rFonts w:ascii="Courier New" w:hAnsi="Courier New" w:cs="Courier New"/>
+          <w:b/>
+          <w:bCs/>
+          <w:color w:val="008000"/>
+          <w:sz w:val="18"/>
+          <w:szCs w:val="18"/>
+          <w:lang w:bidi="hi-IN"/>
+        </w:rPr>
+        <w:t>'</w:t>
       </w:r>
       <w:r>
         <w:rPr>
@@ -3476,6 +4379,7 @@
         </w:rPr>
         <w:t xml:space="preserve">, </w:t>
       </w:r>
+      <w:proofErr w:type="spellStart"/>
       <w:r>
         <w:rPr>
           <w:rFonts w:ascii="Courier New" w:hAnsi="Courier New" w:cs="Courier New"/>
@@ -3486,6 +4390,7 @@
         </w:rPr>
         <w:t>ext</w:t>
       </w:r>
+      <w:proofErr w:type="spellEnd"/>
       <w:r>
         <w:rPr>
           <w:rFonts w:ascii="Courier New" w:hAnsi="Courier New" w:cs="Courier New"/>
@@ -3506,7 +4411,33 @@
           <w:szCs w:val="18"/>
           <w:lang w:bidi="hi-IN"/>
         </w:rPr>
-        <w:t>'aar'</w:t>
+        <w:t>'</w:t>
+      </w:r>
+      <w:proofErr w:type="spellStart"/>
+      <w:r>
+        <w:rPr>
+          <w:rFonts w:ascii="Courier New" w:hAnsi="Courier New" w:cs="Courier New"/>
+          <w:b/>
+          <w:bCs/>
+          <w:color w:val="008000"/>
+          <w:sz w:val="18"/>
+          <w:szCs w:val="18"/>
+          <w:lang w:bidi="hi-IN"/>
+        </w:rPr>
+        <w:t>aar</w:t>
+      </w:r>
+      <w:proofErr w:type="spellEnd"/>
+      <w:r>
+        <w:rPr>
+          <w:rFonts w:ascii="Courier New" w:hAnsi="Courier New" w:cs="Courier New"/>
+          <w:b/>
+          <w:bCs/>
+          <w:color w:val="008000"/>
+          <w:sz w:val="18"/>
+          <w:szCs w:val="18"/>
+          <w:lang w:bidi="hi-IN"/>
+        </w:rPr>
+        <w:t>'</w:t>
       </w:r>
       <w:r>
         <w:rPr>
@@ -3559,7 +4490,33 @@
           <w:szCs w:val="18"/>
           <w:lang w:bidi="hi-IN"/>
         </w:rPr>
-        <w:t>'com.android.support'</w:t>
+        <w:t>'</w:t>
+      </w:r>
+      <w:proofErr w:type="spellStart"/>
+      <w:r>
+        <w:rPr>
+          <w:rFonts w:ascii="Courier New" w:hAnsi="Courier New" w:cs="Courier New"/>
+          <w:b/>
+          <w:bCs/>
+          <w:color w:val="008000"/>
+          <w:sz w:val="18"/>
+          <w:szCs w:val="18"/>
+          <w:lang w:bidi="hi-IN"/>
+        </w:rPr>
+        <w:t>com.android.support</w:t>
+      </w:r>
+      <w:proofErr w:type="spellEnd"/>
+      <w:r>
+        <w:rPr>
+          <w:rFonts w:ascii="Courier New" w:hAnsi="Courier New" w:cs="Courier New"/>
+          <w:b/>
+          <w:bCs/>
+          <w:color w:val="008000"/>
+          <w:sz w:val="18"/>
+          <w:szCs w:val="18"/>
+          <w:lang w:bidi="hi-IN"/>
+        </w:rPr>
+        <w:t>'</w:t>
       </w:r>
       <w:r>
         <w:rPr>
@@ -3660,7 +4617,33 @@
           <w:szCs w:val="18"/>
           <w:lang w:bidi="hi-IN"/>
         </w:rPr>
-        <w:t>'com.philips.cdp'</w:t>
+        <w:t>'</w:t>
+      </w:r>
+      <w:proofErr w:type="spellStart"/>
+      <w:r>
+        <w:rPr>
+          <w:rFonts w:ascii="Courier New" w:hAnsi="Courier New" w:cs="Courier New"/>
+          <w:b/>
+          <w:bCs/>
+          <w:color w:val="008000"/>
+          <w:sz w:val="18"/>
+          <w:szCs w:val="18"/>
+          <w:lang w:bidi="hi-IN"/>
+        </w:rPr>
+        <w:t>com.philips.cdp</w:t>
+      </w:r>
+      <w:proofErr w:type="spellEnd"/>
+      <w:r>
+        <w:rPr>
+          <w:rFonts w:ascii="Courier New" w:hAnsi="Courier New" w:cs="Courier New"/>
+          <w:b/>
+          <w:bCs/>
+          <w:color w:val="008000"/>
+          <w:sz w:val="18"/>
+          <w:szCs w:val="18"/>
+          <w:lang w:bidi="hi-IN"/>
+        </w:rPr>
+        <w:t>'</w:t>
       </w:r>
       <w:r>
         <w:rPr>
@@ -3702,7 +4685,33 @@
           <w:szCs w:val="18"/>
           <w:lang w:bidi="hi-IN"/>
         </w:rPr>
-        <w:t>'localeMatch'</w:t>
+        <w:t>'</w:t>
+      </w:r>
+      <w:proofErr w:type="spellStart"/>
+      <w:r>
+        <w:rPr>
+          <w:rFonts w:ascii="Courier New" w:hAnsi="Courier New" w:cs="Courier New"/>
+          <w:b/>
+          <w:bCs/>
+          <w:color w:val="008000"/>
+          <w:sz w:val="18"/>
+          <w:szCs w:val="18"/>
+          <w:lang w:bidi="hi-IN"/>
+        </w:rPr>
+        <w:t>localeMatch</w:t>
+      </w:r>
+      <w:proofErr w:type="spellEnd"/>
+      <w:r>
+        <w:rPr>
+          <w:rFonts w:ascii="Courier New" w:hAnsi="Courier New" w:cs="Courier New"/>
+          <w:b/>
+          <w:bCs/>
+          <w:color w:val="008000"/>
+          <w:sz w:val="18"/>
+          <w:szCs w:val="18"/>
+          <w:lang w:bidi="hi-IN"/>
+        </w:rPr>
+        <w:t>'</w:t>
       </w:r>
       <w:r>
         <w:rPr>
@@ -3756,6 +4765,7 @@
         </w:rPr>
         <w:t xml:space="preserve">, </w:t>
       </w:r>
+      <w:proofErr w:type="spellStart"/>
       <w:r>
         <w:rPr>
           <w:rFonts w:ascii="Courier New" w:hAnsi="Courier New" w:cs="Courier New"/>
@@ -3766,6 +4776,7 @@
         </w:rPr>
         <w:t>ext</w:t>
       </w:r>
+      <w:proofErr w:type="spellEnd"/>
       <w:r>
         <w:rPr>
           <w:rFonts w:ascii="Courier New" w:hAnsi="Courier New" w:cs="Courier New"/>
@@ -3786,7 +4797,33 @@
           <w:szCs w:val="18"/>
           <w:lang w:bidi="hi-IN"/>
         </w:rPr>
-        <w:t>'aar'</w:t>
+        <w:t>'</w:t>
+      </w:r>
+      <w:proofErr w:type="spellStart"/>
+      <w:r>
+        <w:rPr>
+          <w:rFonts w:ascii="Courier New" w:hAnsi="Courier New" w:cs="Courier New"/>
+          <w:b/>
+          <w:bCs/>
+          <w:color w:val="008000"/>
+          <w:sz w:val="18"/>
+          <w:szCs w:val="18"/>
+          <w:lang w:bidi="hi-IN"/>
+        </w:rPr>
+        <w:t>aar</w:t>
+      </w:r>
+      <w:proofErr w:type="spellEnd"/>
+      <w:r>
+        <w:rPr>
+          <w:rFonts w:ascii="Courier New" w:hAnsi="Courier New" w:cs="Courier New"/>
+          <w:b/>
+          <w:bCs/>
+          <w:color w:val="008000"/>
+          <w:sz w:val="18"/>
+          <w:szCs w:val="18"/>
+          <w:lang w:bidi="hi-IN"/>
+        </w:rPr>
+        <w:t>'</w:t>
       </w:r>
       <w:r>
         <w:rPr>
@@ -3839,7 +4876,33 @@
           <w:szCs w:val="18"/>
           <w:lang w:bidi="hi-IN"/>
         </w:rPr>
-        <w:t>'com.android.support'</w:t>
+        <w:t>'</w:t>
+      </w:r>
+      <w:proofErr w:type="spellStart"/>
+      <w:r>
+        <w:rPr>
+          <w:rFonts w:ascii="Courier New" w:hAnsi="Courier New" w:cs="Courier New"/>
+          <w:b/>
+          <w:bCs/>
+          <w:color w:val="008000"/>
+          <w:sz w:val="18"/>
+          <w:szCs w:val="18"/>
+          <w:lang w:bidi="hi-IN"/>
+        </w:rPr>
+        <w:t>com.android.support</w:t>
+      </w:r>
+      <w:proofErr w:type="spellEnd"/>
+      <w:r>
+        <w:rPr>
+          <w:rFonts w:ascii="Courier New" w:hAnsi="Courier New" w:cs="Courier New"/>
+          <w:b/>
+          <w:bCs/>
+          <w:color w:val="008000"/>
+          <w:sz w:val="18"/>
+          <w:szCs w:val="18"/>
+          <w:lang w:bidi="hi-IN"/>
+        </w:rPr>
+        <w:t>'</w:t>
       </w:r>
       <w:r>
         <w:rPr>
@@ -3937,11 +5000,33 @@
           <w:lang w:val="en-GB"/>
         </w:rPr>
       </w:pPr>
-      <w:r>
-        <w:rPr>
-          <w:lang w:val="en-GB"/>
-        </w:rPr>
-        <w:t>Gradle dependencies can get some network/proxy related issues. In order to fix this issue, we are using below proxy settings in gradle.properties of root folder.</w:t>
+      <w:proofErr w:type="spellStart"/>
+      <w:r>
+        <w:rPr>
+          <w:lang w:val="en-GB"/>
+        </w:rPr>
+        <w:t>Gradle</w:t>
+      </w:r>
+      <w:proofErr w:type="spellEnd"/>
+      <w:r>
+        <w:rPr>
+          <w:lang w:val="en-GB"/>
+        </w:rPr>
+        <w:t xml:space="preserve"> dependencies can get some network/proxy related issues. In order to fix this issue, we are using below proxy settings in </w:t>
+      </w:r>
+      <w:proofErr w:type="spellStart"/>
+      <w:r>
+        <w:rPr>
+          <w:lang w:val="en-GB"/>
+        </w:rPr>
+        <w:t>gradle.properties</w:t>
+      </w:r>
+      <w:proofErr w:type="spellEnd"/>
+      <w:r>
+        <w:rPr>
+          <w:lang w:val="en-GB"/>
+        </w:rPr>
+        <w:t xml:space="preserve"> of root folder.</w:t>
       </w:r>
     </w:p>
     <w:p>
@@ -4003,6 +5088,7 @@
           <w:szCs w:val="18"/>
         </w:rPr>
       </w:pPr>
+      <w:proofErr w:type="spellStart"/>
       <w:r>
         <w:rPr>
           <w:rFonts w:ascii="Courier New" w:hAnsi="Courier New" w:cs="Courier New"/>
@@ -4015,6 +5101,7 @@
         </w:rPr>
         <w:t>systemProp.https.proxyHost</w:t>
       </w:r>
+      <w:proofErr w:type="spellEnd"/>
       <w:r>
         <w:rPr>
           <w:rFonts w:ascii="Courier New" w:hAnsi="Courier New" w:cs="Courier New"/>
@@ -4046,6 +5133,7 @@
         </w:rPr>
         <w:br/>
       </w:r>
+      <w:proofErr w:type="spellStart"/>
       <w:r>
         <w:rPr>
           <w:rFonts w:ascii="Courier New" w:hAnsi="Courier New" w:cs="Courier New"/>
@@ -4057,6 +5145,7 @@
         </w:rPr>
         <w:t>systemProp.https.proxyPort</w:t>
       </w:r>
+      <w:proofErr w:type="spellEnd"/>
       <w:r>
         <w:rPr>
           <w:rFonts w:ascii="Courier New" w:hAnsi="Courier New" w:cs="Courier New"/>
@@ -4184,6 +5273,7 @@
           <w:lang w:val="en-IN"/>
         </w:rPr>
       </w:pPr>
+      <w:proofErr w:type="spellStart"/>
       <w:r>
         <w:rPr>
           <w:rFonts w:ascii="Calibri" w:hAnsi="Calibri" w:cs="Courier New"/>
@@ -4196,6 +5286,7 @@
         </w:rPr>
         <w:t>logging.properties</w:t>
       </w:r>
+      <w:proofErr w:type="spellEnd"/>
     </w:p>
     <w:p>
       <w:pPr>
@@ -4223,6 +5314,7 @@
         </w:rPr>
         <w:t xml:space="preserve">opy </w:t>
       </w:r>
+      <w:proofErr w:type="spellStart"/>
       <w:r>
         <w:rPr>
           <w:rFonts w:cs="Arial"/>
@@ -4233,6 +5325,7 @@
         </w:rPr>
         <w:t>logging.properties</w:t>
       </w:r>
+      <w:proofErr w:type="spellEnd"/>
       <w:r>
         <w:rPr>
           <w:rFonts w:cs="Arial"/>
@@ -4295,15 +5388,16 @@
           <w:color w:val="333333"/>
           <w:szCs w:val="24"/>
         </w:rPr>
-        <w:t xml:space="preserve">Demo/vertical/Library </w:t>
-      </w:r>
+        <w:t>Demo/vertical/</w:t>
+      </w:r>
+      <w:proofErr w:type="gramStart"/>
       <w:r>
         <w:rPr>
           <w:rFonts w:cs="Arial"/>
           <w:color w:val="333333"/>
           <w:szCs w:val="24"/>
         </w:rPr>
-        <w:t xml:space="preserve"> </w:t>
+        <w:t xml:space="preserve">Library </w:t>
       </w:r>
       <w:r>
         <w:rPr>
@@ -4311,7 +5405,7 @@
           <w:color w:val="333333"/>
           <w:szCs w:val="24"/>
         </w:rPr>
-        <w:t xml:space="preserve">assets </w:t>
+        <w:t xml:space="preserve"> </w:t>
       </w:r>
       <w:r>
         <w:rPr>
@@ -4319,15 +5413,16 @@
           <w:color w:val="333333"/>
           <w:szCs w:val="24"/>
         </w:rPr>
-        <w:t>folder</w:t>
-      </w:r>
+        <w:t>assets</w:t>
+      </w:r>
+      <w:proofErr w:type="gramEnd"/>
       <w:r>
         <w:rPr>
           <w:rFonts w:cs="Arial"/>
           <w:color w:val="333333"/>
           <w:szCs w:val="24"/>
         </w:rPr>
-        <w:t>.</w:t>
+        <w:t xml:space="preserve"> </w:t>
       </w:r>
       <w:r>
         <w:rPr>
@@ -4335,7 +5430,7 @@
           <w:color w:val="333333"/>
           <w:szCs w:val="24"/>
         </w:rPr>
-        <w:t xml:space="preserve"> </w:t>
+        <w:t>folder</w:t>
       </w:r>
       <w:r>
         <w:rPr>
@@ -4343,7 +5438,7 @@
           <w:color w:val="333333"/>
           <w:szCs w:val="24"/>
         </w:rPr>
-        <w:t xml:space="preserve">Developer can configure/filter/modify </w:t>
+        <w:t>.</w:t>
       </w:r>
       <w:r>
         <w:rPr>
@@ -4351,7 +5446,7 @@
           <w:color w:val="333333"/>
           <w:szCs w:val="24"/>
         </w:rPr>
-        <w:t xml:space="preserve">console/file </w:t>
+        <w:t xml:space="preserve"> </w:t>
       </w:r>
       <w:r>
         <w:rPr>
@@ -4359,7 +5454,7 @@
           <w:color w:val="333333"/>
           <w:szCs w:val="24"/>
         </w:rPr>
-        <w:t>logging properties by editing this file.</w:t>
+        <w:t xml:space="preserve">Developer can configure/filter/modify </w:t>
       </w:r>
       <w:r>
         <w:rPr>
@@ -4367,7 +5462,41 @@
           <w:color w:val="333333"/>
           <w:szCs w:val="24"/>
         </w:rPr>
-        <w:t xml:space="preserve"> “FileNotFoundException” will be thrown if this file is missing under application assets folder.</w:t>
+        <w:t xml:space="preserve">console/file </w:t>
+      </w:r>
+      <w:r>
+        <w:rPr>
+          <w:rFonts w:cs="Arial"/>
+          <w:color w:val="333333"/>
+          <w:szCs w:val="24"/>
+        </w:rPr>
+        <w:t>logging properties by editing this file.</w:t>
+      </w:r>
+      <w:r>
+        <w:rPr>
+          <w:rFonts w:cs="Arial"/>
+          <w:color w:val="333333"/>
+          <w:szCs w:val="24"/>
+        </w:rPr>
+        <w:t xml:space="preserve"> “</w:t>
+      </w:r>
+      <w:proofErr w:type="spellStart"/>
+      <w:r>
+        <w:rPr>
+          <w:rFonts w:cs="Arial"/>
+          <w:color w:val="333333"/>
+          <w:szCs w:val="24"/>
+        </w:rPr>
+        <w:t>FileNotFoundException</w:t>
+      </w:r>
+      <w:proofErr w:type="spellEnd"/>
+      <w:r>
+        <w:rPr>
+          <w:rFonts w:cs="Arial"/>
+          <w:color w:val="333333"/>
+          <w:szCs w:val="24"/>
+        </w:rPr>
+        <w:t>” will be thrown if this file is missing under application assets folder.</w:t>
       </w:r>
     </w:p>
     <w:p>
@@ -4397,6 +5526,7 @@
           <w:szCs w:val="24"/>
         </w:rPr>
       </w:pPr>
+      <w:proofErr w:type="spellStart"/>
       <w:r>
         <w:rPr>
           <w:rFonts w:ascii="Arial" w:hAnsi="Arial" w:cs="Arial"/>
@@ -4406,6 +5536,7 @@
         </w:rPr>
         <w:t>ADBMobileConfig.json</w:t>
       </w:r>
+      <w:proofErr w:type="spellEnd"/>
     </w:p>
     <w:p>
       <w:pPr>
@@ -4437,20 +5568,19 @@
           <w:sz w:val="24"/>
           <w:szCs w:val="24"/>
         </w:rPr>
-        <w:t>Keep this json file in Assets folder. Make sure SSL is “true” for secure HTTPS requests.</w:t>
-      </w:r>
-    </w:p>
-    <w:p>
-      <w:pPr>
-        <w:pStyle w:val="HTMLPreformatted"/>
-        <w:shd w:val="clear" w:color="auto" w:fill="FFFFFF"/>
+        <w:t xml:space="preserve">Keep this </w:t>
+      </w:r>
+      <w:proofErr w:type="spellStart"/>
+      <w:r>
         <w:rPr>
           <w:rFonts w:ascii="Arial" w:hAnsi="Arial" w:cs="Arial"/>
           <w:color w:val="333333"/>
           <w:sz w:val="24"/>
           <w:szCs w:val="24"/>
         </w:rPr>
-      </w:pPr>
+        <w:t>json</w:t>
+      </w:r>
+      <w:proofErr w:type="spellEnd"/>
       <w:r>
         <w:rPr>
           <w:rFonts w:ascii="Arial" w:hAnsi="Arial" w:cs="Arial"/>
@@ -4458,7 +5588,70 @@
           <w:sz w:val="24"/>
           <w:szCs w:val="24"/>
         </w:rPr>
-        <w:t>Change rsids tag accordingly to dev or release. batchlimit is another tag where one can define the count of requests.</w:t>
+        <w:t xml:space="preserve"> file in Assets folder. Make sure SSL is “true” for secure HTTPS requests.</w:t>
+      </w:r>
+    </w:p>
+    <w:p>
+      <w:pPr>
+        <w:pStyle w:val="HTMLPreformatted"/>
+        <w:shd w:val="clear" w:color="auto" w:fill="FFFFFF"/>
+        <w:rPr>
+          <w:rFonts w:ascii="Arial" w:hAnsi="Arial" w:cs="Arial"/>
+          <w:color w:val="333333"/>
+          <w:sz w:val="24"/>
+          <w:szCs w:val="24"/>
+        </w:rPr>
+      </w:pPr>
+      <w:r>
+        <w:rPr>
+          <w:rFonts w:ascii="Arial" w:hAnsi="Arial" w:cs="Arial"/>
+          <w:color w:val="333333"/>
+          <w:sz w:val="24"/>
+          <w:szCs w:val="24"/>
+        </w:rPr>
+        <w:t xml:space="preserve">Change </w:t>
+      </w:r>
+      <w:proofErr w:type="spellStart"/>
+      <w:r>
+        <w:rPr>
+          <w:rFonts w:ascii="Arial" w:hAnsi="Arial" w:cs="Arial"/>
+          <w:color w:val="333333"/>
+          <w:sz w:val="24"/>
+          <w:szCs w:val="24"/>
+        </w:rPr>
+        <w:t>rsids</w:t>
+      </w:r>
+      <w:proofErr w:type="spellEnd"/>
+      <w:r>
+        <w:rPr>
+          <w:rFonts w:ascii="Arial" w:hAnsi="Arial" w:cs="Arial"/>
+          <w:color w:val="333333"/>
+          <w:sz w:val="24"/>
+          <w:szCs w:val="24"/>
+        </w:rPr>
+        <w:t xml:space="preserve"> tag accordingly to dev or release. </w:t>
+      </w:r>
+      <w:proofErr w:type="spellStart"/>
+      <w:proofErr w:type="gramStart"/>
+      <w:r>
+        <w:rPr>
+          <w:rFonts w:ascii="Arial" w:hAnsi="Arial" w:cs="Arial"/>
+          <w:color w:val="333333"/>
+          <w:sz w:val="24"/>
+          <w:szCs w:val="24"/>
+        </w:rPr>
+        <w:t>batchlimit</w:t>
+      </w:r>
+      <w:proofErr w:type="spellEnd"/>
+      <w:proofErr w:type="gramEnd"/>
+      <w:r>
+        <w:rPr>
+          <w:rFonts w:ascii="Arial" w:hAnsi="Arial" w:cs="Arial"/>
+          <w:color w:val="333333"/>
+          <w:sz w:val="24"/>
+          <w:szCs w:val="24"/>
+        </w:rPr>
+        <w:t xml:space="preserve"> is another tag where one can define the count of requests.</w:t>
       </w:r>
     </w:p>
     <w:p>
@@ -4722,7 +5915,33 @@
           <w:szCs w:val="18"/>
           <w:lang w:bidi="hi-IN"/>
         </w:rPr>
-        <w:t>"referrerTimeout"</w:t>
+        <w:t>"</w:t>
+      </w:r>
+      <w:proofErr w:type="spellStart"/>
+      <w:r>
+        <w:rPr>
+          <w:rFonts w:ascii="Courier New" w:hAnsi="Courier New" w:cs="Courier New"/>
+          <w:b/>
+          <w:bCs/>
+          <w:color w:val="660E7A"/>
+          <w:sz w:val="18"/>
+          <w:szCs w:val="18"/>
+          <w:lang w:bidi="hi-IN"/>
+        </w:rPr>
+        <w:t>referrerTimeout</w:t>
+      </w:r>
+      <w:proofErr w:type="spellEnd"/>
+      <w:r>
+        <w:rPr>
+          <w:rFonts w:ascii="Courier New" w:hAnsi="Courier New" w:cs="Courier New"/>
+          <w:b/>
+          <w:bCs/>
+          <w:color w:val="660E7A"/>
+          <w:sz w:val="18"/>
+          <w:szCs w:val="18"/>
+          <w:lang w:bidi="hi-IN"/>
+        </w:rPr>
+        <w:t>"</w:t>
       </w:r>
       <w:r>
         <w:rPr>
@@ -4775,7 +5994,33 @@
           <w:szCs w:val="18"/>
           <w:lang w:bidi="hi-IN"/>
         </w:rPr>
-        <w:t xml:space="preserve">"rsids" </w:t>
+        <w:t>"</w:t>
+      </w:r>
+      <w:proofErr w:type="spellStart"/>
+      <w:r>
+        <w:rPr>
+          <w:rFonts w:ascii="Courier New" w:hAnsi="Courier New" w:cs="Courier New"/>
+          <w:b/>
+          <w:bCs/>
+          <w:color w:val="660E7A"/>
+          <w:sz w:val="18"/>
+          <w:szCs w:val="18"/>
+          <w:lang w:bidi="hi-IN"/>
+        </w:rPr>
+        <w:t>rsids</w:t>
+      </w:r>
+      <w:proofErr w:type="spellEnd"/>
+      <w:r>
+        <w:rPr>
+          <w:rFonts w:ascii="Courier New" w:hAnsi="Courier New" w:cs="Courier New"/>
+          <w:b/>
+          <w:bCs/>
+          <w:color w:val="660E7A"/>
+          <w:sz w:val="18"/>
+          <w:szCs w:val="18"/>
+          <w:lang w:bidi="hi-IN"/>
+        </w:rPr>
+        <w:t xml:space="preserve">" </w:t>
       </w:r>
       <w:r>
         <w:rPr>
@@ -4797,7 +6042,33 @@
           <w:szCs w:val="18"/>
           <w:lang w:bidi="hi-IN"/>
         </w:rPr>
-        <w:t>"philipsmobileappsdev"</w:t>
+        <w:t>"</w:t>
+      </w:r>
+      <w:proofErr w:type="spellStart"/>
+      <w:r>
+        <w:rPr>
+          <w:rFonts w:ascii="Courier New" w:hAnsi="Courier New" w:cs="Courier New"/>
+          <w:b/>
+          <w:bCs/>
+          <w:color w:val="008000"/>
+          <w:sz w:val="18"/>
+          <w:szCs w:val="18"/>
+          <w:lang w:bidi="hi-IN"/>
+        </w:rPr>
+        <w:t>philipsmobileappsdev</w:t>
+      </w:r>
+      <w:proofErr w:type="spellEnd"/>
+      <w:r>
+        <w:rPr>
+          <w:rFonts w:ascii="Courier New" w:hAnsi="Courier New" w:cs="Courier New"/>
+          <w:b/>
+          <w:bCs/>
+          <w:color w:val="008000"/>
+          <w:sz w:val="18"/>
+          <w:szCs w:val="18"/>
+          <w:lang w:bidi="hi-IN"/>
+        </w:rPr>
+        <w:t>"</w:t>
       </w:r>
       <w:r>
         <w:rPr>
@@ -4974,7 +6245,33 @@
           <w:szCs w:val="18"/>
           <w:lang w:bidi="hi-IN"/>
         </w:rPr>
-        <w:t xml:space="preserve">"ssl" </w:t>
+        <w:t>"</w:t>
+      </w:r>
+      <w:proofErr w:type="spellStart"/>
+      <w:r>
+        <w:rPr>
+          <w:rFonts w:ascii="Courier New" w:hAnsi="Courier New" w:cs="Courier New"/>
+          <w:b/>
+          <w:bCs/>
+          <w:color w:val="660E7A"/>
+          <w:sz w:val="18"/>
+          <w:szCs w:val="18"/>
+          <w:lang w:bidi="hi-IN"/>
+        </w:rPr>
+        <w:t>ssl</w:t>
+      </w:r>
+      <w:proofErr w:type="spellEnd"/>
+      <w:r>
+        <w:rPr>
+          <w:rFonts w:ascii="Courier New" w:hAnsi="Courier New" w:cs="Courier New"/>
+          <w:b/>
+          <w:bCs/>
+          <w:color w:val="660E7A"/>
+          <w:sz w:val="18"/>
+          <w:szCs w:val="18"/>
+          <w:lang w:bidi="hi-IN"/>
+        </w:rPr>
+        <w:t xml:space="preserve">" </w:t>
       </w:r>
       <w:r>
         <w:rPr>
@@ -5029,7 +6326,33 @@
           <w:szCs w:val="18"/>
           <w:lang w:bidi="hi-IN"/>
         </w:rPr>
-        <w:t xml:space="preserve">"offlineEnabled" </w:t>
+        <w:t>"</w:t>
+      </w:r>
+      <w:proofErr w:type="spellStart"/>
+      <w:r>
+        <w:rPr>
+          <w:rFonts w:ascii="Courier New" w:hAnsi="Courier New" w:cs="Courier New"/>
+          <w:b/>
+          <w:bCs/>
+          <w:color w:val="660E7A"/>
+          <w:sz w:val="18"/>
+          <w:szCs w:val="18"/>
+          <w:lang w:bidi="hi-IN"/>
+        </w:rPr>
+        <w:t>offlineEnabled</w:t>
+      </w:r>
+      <w:proofErr w:type="spellEnd"/>
+      <w:r>
+        <w:rPr>
+          <w:rFonts w:ascii="Courier New" w:hAnsi="Courier New" w:cs="Courier New"/>
+          <w:b/>
+          <w:bCs/>
+          <w:color w:val="660E7A"/>
+          <w:sz w:val="18"/>
+          <w:szCs w:val="18"/>
+          <w:lang w:bidi="hi-IN"/>
+        </w:rPr>
+        <w:t xml:space="preserve">" </w:t>
       </w:r>
       <w:r>
         <w:rPr>
@@ -5084,7 +6407,33 @@
           <w:szCs w:val="18"/>
           <w:lang w:bidi="hi-IN"/>
         </w:rPr>
-        <w:t xml:space="preserve">"lifecycleTimeout" </w:t>
+        <w:t>"</w:t>
+      </w:r>
+      <w:proofErr w:type="spellStart"/>
+      <w:r>
+        <w:rPr>
+          <w:rFonts w:ascii="Courier New" w:hAnsi="Courier New" w:cs="Courier New"/>
+          <w:b/>
+          <w:bCs/>
+          <w:color w:val="660E7A"/>
+          <w:sz w:val="18"/>
+          <w:szCs w:val="18"/>
+          <w:lang w:bidi="hi-IN"/>
+        </w:rPr>
+        <w:t>lifecycleTimeout</w:t>
+      </w:r>
+      <w:proofErr w:type="spellEnd"/>
+      <w:r>
+        <w:rPr>
+          <w:rFonts w:ascii="Courier New" w:hAnsi="Courier New" w:cs="Courier New"/>
+          <w:b/>
+          <w:bCs/>
+          <w:color w:val="660E7A"/>
+          <w:sz w:val="18"/>
+          <w:szCs w:val="18"/>
+          <w:lang w:bidi="hi-IN"/>
+        </w:rPr>
+        <w:t xml:space="preserve">" </w:t>
       </w:r>
       <w:r>
         <w:rPr>
@@ -5137,7 +6486,33 @@
           <w:szCs w:val="18"/>
           <w:lang w:bidi="hi-IN"/>
         </w:rPr>
-        <w:t xml:space="preserve">"batchLimit" </w:t>
+        <w:t>"</w:t>
+      </w:r>
+      <w:proofErr w:type="spellStart"/>
+      <w:r>
+        <w:rPr>
+          <w:rFonts w:ascii="Courier New" w:hAnsi="Courier New" w:cs="Courier New"/>
+          <w:b/>
+          <w:bCs/>
+          <w:color w:val="660E7A"/>
+          <w:sz w:val="18"/>
+          <w:szCs w:val="18"/>
+          <w:lang w:bidi="hi-IN"/>
+        </w:rPr>
+        <w:t>batchLimit</w:t>
+      </w:r>
+      <w:proofErr w:type="spellEnd"/>
+      <w:r>
+        <w:rPr>
+          <w:rFonts w:ascii="Courier New" w:hAnsi="Courier New" w:cs="Courier New"/>
+          <w:b/>
+          <w:bCs/>
+          <w:color w:val="660E7A"/>
+          <w:sz w:val="18"/>
+          <w:szCs w:val="18"/>
+          <w:lang w:bidi="hi-IN"/>
+        </w:rPr>
+        <w:t xml:space="preserve">" </w:t>
       </w:r>
       <w:r>
         <w:rPr>
@@ -5190,7 +6565,33 @@
           <w:szCs w:val="18"/>
           <w:lang w:bidi="hi-IN"/>
         </w:rPr>
-        <w:t xml:space="preserve">"privacyDefault" </w:t>
+        <w:t>"</w:t>
+      </w:r>
+      <w:proofErr w:type="spellStart"/>
+      <w:r>
+        <w:rPr>
+          <w:rFonts w:ascii="Courier New" w:hAnsi="Courier New" w:cs="Courier New"/>
+          <w:b/>
+          <w:bCs/>
+          <w:color w:val="660E7A"/>
+          <w:sz w:val="18"/>
+          <w:szCs w:val="18"/>
+          <w:lang w:bidi="hi-IN"/>
+        </w:rPr>
+        <w:t>privacyDefault</w:t>
+      </w:r>
+      <w:proofErr w:type="spellEnd"/>
+      <w:r>
+        <w:rPr>
+          <w:rFonts w:ascii="Courier New" w:hAnsi="Courier New" w:cs="Courier New"/>
+          <w:b/>
+          <w:bCs/>
+          <w:color w:val="660E7A"/>
+          <w:sz w:val="18"/>
+          <w:szCs w:val="18"/>
+          <w:lang w:bidi="hi-IN"/>
+        </w:rPr>
+        <w:t xml:space="preserve">" </w:t>
       </w:r>
       <w:r>
         <w:rPr>
@@ -5212,7 +6613,33 @@
           <w:szCs w:val="18"/>
           <w:lang w:bidi="hi-IN"/>
         </w:rPr>
-        <w:t>"optunknown"</w:t>
+        <w:t>"</w:t>
+      </w:r>
+      <w:proofErr w:type="spellStart"/>
+      <w:r>
+        <w:rPr>
+          <w:rFonts w:ascii="Courier New" w:hAnsi="Courier New" w:cs="Courier New"/>
+          <w:b/>
+          <w:bCs/>
+          <w:color w:val="008000"/>
+          <w:sz w:val="18"/>
+          <w:szCs w:val="18"/>
+          <w:lang w:bidi="hi-IN"/>
+        </w:rPr>
+        <w:t>optunknown</w:t>
+      </w:r>
+      <w:proofErr w:type="spellEnd"/>
+      <w:r>
+        <w:rPr>
+          <w:rFonts w:ascii="Courier New" w:hAnsi="Courier New" w:cs="Courier New"/>
+          <w:b/>
+          <w:bCs/>
+          <w:color w:val="008000"/>
+          <w:sz w:val="18"/>
+          <w:szCs w:val="18"/>
+          <w:lang w:bidi="hi-IN"/>
+        </w:rPr>
+        <w:t>"</w:t>
       </w:r>
       <w:r>
         <w:rPr>
@@ -5333,7 +6760,33 @@
           <w:szCs w:val="18"/>
           <w:lang w:bidi="hi-IN"/>
         </w:rPr>
-        <w:t xml:space="preserve">"clientCode" </w:t>
+        <w:t>"</w:t>
+      </w:r>
+      <w:proofErr w:type="spellStart"/>
+      <w:r>
+        <w:rPr>
+          <w:rFonts w:ascii="Courier New" w:hAnsi="Courier New" w:cs="Courier New"/>
+          <w:b/>
+          <w:bCs/>
+          <w:color w:val="660E7A"/>
+          <w:sz w:val="18"/>
+          <w:szCs w:val="18"/>
+          <w:lang w:bidi="hi-IN"/>
+        </w:rPr>
+        <w:t>clientCode</w:t>
+      </w:r>
+      <w:proofErr w:type="spellEnd"/>
+      <w:r>
+        <w:rPr>
+          <w:rFonts w:ascii="Courier New" w:hAnsi="Courier New" w:cs="Courier New"/>
+          <w:b/>
+          <w:bCs/>
+          <w:color w:val="660E7A"/>
+          <w:sz w:val="18"/>
+          <w:szCs w:val="18"/>
+          <w:lang w:bidi="hi-IN"/>
+        </w:rPr>
+        <w:t xml:space="preserve">" </w:t>
       </w:r>
       <w:r>
         <w:rPr>
@@ -5355,7 +6808,33 @@
           <w:szCs w:val="18"/>
           <w:lang w:bidi="hi-IN"/>
         </w:rPr>
-        <w:t>"amsdk"</w:t>
+        <w:t>"</w:t>
+      </w:r>
+      <w:proofErr w:type="spellStart"/>
+      <w:r>
+        <w:rPr>
+          <w:rFonts w:ascii="Courier New" w:hAnsi="Courier New" w:cs="Courier New"/>
+          <w:b/>
+          <w:bCs/>
+          <w:color w:val="008000"/>
+          <w:sz w:val="18"/>
+          <w:szCs w:val="18"/>
+          <w:lang w:bidi="hi-IN"/>
+        </w:rPr>
+        <w:t>amsdk</w:t>
+      </w:r>
+      <w:proofErr w:type="spellEnd"/>
+      <w:r>
+        <w:rPr>
+          <w:rFonts w:ascii="Courier New" w:hAnsi="Courier New" w:cs="Courier New"/>
+          <w:b/>
+          <w:bCs/>
+          <w:color w:val="008000"/>
+          <w:sz w:val="18"/>
+          <w:szCs w:val="18"/>
+          <w:lang w:bidi="hi-IN"/>
+        </w:rPr>
+        <w:t>"</w:t>
       </w:r>
       <w:r>
         <w:rPr>
@@ -5462,7 +6941,33 @@
           <w:szCs w:val="18"/>
           <w:lang w:bidi="hi-IN"/>
         </w:rPr>
-        <w:t xml:space="preserve">"audienceManager" </w:t>
+        <w:t>"</w:t>
+      </w:r>
+      <w:proofErr w:type="spellStart"/>
+      <w:r>
+        <w:rPr>
+          <w:rFonts w:ascii="Courier New" w:hAnsi="Courier New" w:cs="Courier New"/>
+          <w:b/>
+          <w:bCs/>
+          <w:color w:val="660E7A"/>
+          <w:sz w:val="18"/>
+          <w:szCs w:val="18"/>
+          <w:lang w:bidi="hi-IN"/>
+        </w:rPr>
+        <w:t>audienceManager</w:t>
+      </w:r>
+      <w:proofErr w:type="spellEnd"/>
+      <w:r>
+        <w:rPr>
+          <w:rFonts w:ascii="Courier New" w:hAnsi="Courier New" w:cs="Courier New"/>
+          <w:b/>
+          <w:bCs/>
+          <w:color w:val="660E7A"/>
+          <w:sz w:val="18"/>
+          <w:szCs w:val="18"/>
+          <w:lang w:bidi="hi-IN"/>
+        </w:rPr>
+        <w:t xml:space="preserve">" </w:t>
       </w:r>
       <w:r>
         <w:rPr>
@@ -5633,6 +7138,7 @@
           <w:szCs w:val="24"/>
         </w:rPr>
       </w:pPr>
+      <w:proofErr w:type="spellStart"/>
       <w:r>
         <w:rPr>
           <w:rFonts w:ascii="Arial" w:hAnsi="Arial" w:cs="Arial"/>
@@ -5642,6 +7148,7 @@
         </w:rPr>
         <w:t>AppIdentity.json</w:t>
       </w:r>
+      <w:proofErr w:type="spellEnd"/>
     </w:p>
     <w:p>
       <w:pPr>
@@ -5654,6 +7161,7 @@
           <w:szCs w:val="24"/>
         </w:rPr>
       </w:pPr>
+      <w:proofErr w:type="gramStart"/>
       <w:r>
         <w:rPr>
           <w:rFonts w:ascii="Arial" w:hAnsi="Arial" w:cs="Arial"/>
@@ -5661,8 +7169,9 @@
           <w:sz w:val="24"/>
           <w:szCs w:val="24"/>
         </w:rPr>
-        <w:t>developer needs to be crerate appidentity.json and add microsi</w:t>
-      </w:r>
+        <w:t>developer</w:t>
+      </w:r>
+      <w:proofErr w:type="gramEnd"/>
       <w:r>
         <w:rPr>
           <w:rFonts w:ascii="Arial" w:hAnsi="Arial" w:cs="Arial"/>
@@ -5670,8 +7179,9 @@
           <w:sz w:val="24"/>
           <w:szCs w:val="24"/>
         </w:rPr>
-        <w:t>te, sector &amp; AppState key value.</w:t>
-      </w:r>
+        <w:t xml:space="preserve"> needs to be </w:t>
+      </w:r>
+      <w:proofErr w:type="spellStart"/>
       <w:r>
         <w:rPr>
           <w:rFonts w:ascii="Arial" w:hAnsi="Arial" w:cs="Arial"/>
@@ -5679,19 +7189,178 @@
           <w:sz w:val="24"/>
           <w:szCs w:val="24"/>
         </w:rPr>
-        <w:t xml:space="preserve"> Remaining AppVersion and  AppName will be written from gradle &amp; AppLocalName will be written manifest file.</w:t>
-      </w:r>
-    </w:p>
-    <w:p>
-      <w:pPr>
-        <w:pStyle w:val="HTMLPreformatted"/>
-        <w:shd w:val="clear" w:color="auto" w:fill="FFFFFF"/>
+        <w:t>crerate</w:t>
+      </w:r>
+      <w:proofErr w:type="spellEnd"/>
+      <w:r>
         <w:rPr>
           <w:rFonts w:ascii="Arial" w:hAnsi="Arial" w:cs="Arial"/>
           <w:color w:val="333333"/>
           <w:sz w:val="24"/>
           <w:szCs w:val="24"/>
         </w:rPr>
+        <w:t xml:space="preserve"> </w:t>
+      </w:r>
+      <w:proofErr w:type="spellStart"/>
+      <w:r>
+        <w:rPr>
+          <w:rFonts w:ascii="Arial" w:hAnsi="Arial" w:cs="Arial"/>
+          <w:color w:val="333333"/>
+          <w:sz w:val="24"/>
+          <w:szCs w:val="24"/>
+        </w:rPr>
+        <w:t>appidentity.json</w:t>
+      </w:r>
+      <w:proofErr w:type="spellEnd"/>
+      <w:r>
+        <w:rPr>
+          <w:rFonts w:ascii="Arial" w:hAnsi="Arial" w:cs="Arial"/>
+          <w:color w:val="333333"/>
+          <w:sz w:val="24"/>
+          <w:szCs w:val="24"/>
+        </w:rPr>
+        <w:t xml:space="preserve"> and add microsi</w:t>
+      </w:r>
+      <w:r>
+        <w:rPr>
+          <w:rFonts w:ascii="Arial" w:hAnsi="Arial" w:cs="Arial"/>
+          <w:color w:val="333333"/>
+          <w:sz w:val="24"/>
+          <w:szCs w:val="24"/>
+        </w:rPr>
+        <w:t xml:space="preserve">te, sector &amp; </w:t>
+      </w:r>
+      <w:proofErr w:type="spellStart"/>
+      <w:r>
+        <w:rPr>
+          <w:rFonts w:ascii="Arial" w:hAnsi="Arial" w:cs="Arial"/>
+          <w:color w:val="333333"/>
+          <w:sz w:val="24"/>
+          <w:szCs w:val="24"/>
+        </w:rPr>
+        <w:t>AppState</w:t>
+      </w:r>
+      <w:proofErr w:type="spellEnd"/>
+      <w:r>
+        <w:rPr>
+          <w:rFonts w:ascii="Arial" w:hAnsi="Arial" w:cs="Arial"/>
+          <w:color w:val="333333"/>
+          <w:sz w:val="24"/>
+          <w:szCs w:val="24"/>
+        </w:rPr>
+        <w:t xml:space="preserve"> key value.</w:t>
+      </w:r>
+      <w:r>
+        <w:rPr>
+          <w:rFonts w:ascii="Arial" w:hAnsi="Arial" w:cs="Arial"/>
+          <w:color w:val="333333"/>
+          <w:sz w:val="24"/>
+          <w:szCs w:val="24"/>
+        </w:rPr>
+        <w:t xml:space="preserve"> Remaining </w:t>
+      </w:r>
+      <w:proofErr w:type="spellStart"/>
+      <w:r>
+        <w:rPr>
+          <w:rFonts w:ascii="Arial" w:hAnsi="Arial" w:cs="Arial"/>
+          <w:color w:val="333333"/>
+          <w:sz w:val="24"/>
+          <w:szCs w:val="24"/>
+        </w:rPr>
+        <w:t>AppVersion</w:t>
+      </w:r>
+      <w:proofErr w:type="spellEnd"/>
+      <w:r>
+        <w:rPr>
+          <w:rFonts w:ascii="Arial" w:hAnsi="Arial" w:cs="Arial"/>
+          <w:color w:val="333333"/>
+          <w:sz w:val="24"/>
+          <w:szCs w:val="24"/>
+        </w:rPr>
+        <w:t xml:space="preserve"> </w:t>
+      </w:r>
+      <w:proofErr w:type="gramStart"/>
+      <w:r>
+        <w:rPr>
+          <w:rFonts w:ascii="Arial" w:hAnsi="Arial" w:cs="Arial"/>
+          <w:color w:val="333333"/>
+          <w:sz w:val="24"/>
+          <w:szCs w:val="24"/>
+        </w:rPr>
+        <w:t xml:space="preserve">and  </w:t>
+      </w:r>
+      <w:proofErr w:type="spellStart"/>
+      <w:r>
+        <w:rPr>
+          <w:rFonts w:ascii="Arial" w:hAnsi="Arial" w:cs="Arial"/>
+          <w:color w:val="333333"/>
+          <w:sz w:val="24"/>
+          <w:szCs w:val="24"/>
+        </w:rPr>
+        <w:t>AppName</w:t>
+      </w:r>
+      <w:proofErr w:type="spellEnd"/>
+      <w:proofErr w:type="gramEnd"/>
+      <w:r>
+        <w:rPr>
+          <w:rFonts w:ascii="Arial" w:hAnsi="Arial" w:cs="Arial"/>
+          <w:color w:val="333333"/>
+          <w:sz w:val="24"/>
+          <w:szCs w:val="24"/>
+        </w:rPr>
+        <w:t xml:space="preserve"> will be written from </w:t>
+      </w:r>
+      <w:proofErr w:type="spellStart"/>
+      <w:r>
+        <w:rPr>
+          <w:rFonts w:ascii="Arial" w:hAnsi="Arial" w:cs="Arial"/>
+          <w:color w:val="333333"/>
+          <w:sz w:val="24"/>
+          <w:szCs w:val="24"/>
+        </w:rPr>
+        <w:t>gradle</w:t>
+      </w:r>
+      <w:proofErr w:type="spellEnd"/>
+      <w:r>
+        <w:rPr>
+          <w:rFonts w:ascii="Arial" w:hAnsi="Arial" w:cs="Arial"/>
+          <w:color w:val="333333"/>
+          <w:sz w:val="24"/>
+          <w:szCs w:val="24"/>
+        </w:rPr>
+        <w:t xml:space="preserve"> &amp; </w:t>
+      </w:r>
+      <w:proofErr w:type="spellStart"/>
+      <w:r>
+        <w:rPr>
+          <w:rFonts w:ascii="Arial" w:hAnsi="Arial" w:cs="Arial"/>
+          <w:color w:val="333333"/>
+          <w:sz w:val="24"/>
+          <w:szCs w:val="24"/>
+        </w:rPr>
+        <w:t>AppLocalName</w:t>
+      </w:r>
+      <w:proofErr w:type="spellEnd"/>
+      <w:r>
+        <w:rPr>
+          <w:rFonts w:ascii="Arial" w:hAnsi="Arial" w:cs="Arial"/>
+          <w:color w:val="333333"/>
+          <w:sz w:val="24"/>
+          <w:szCs w:val="24"/>
+        </w:rPr>
+        <w:t xml:space="preserve"> will be written manifest file.</w:t>
+      </w:r>
+    </w:p>
+    <w:p>
+      <w:pPr>
+        <w:pStyle w:val="HTMLPreformatted"/>
+        <w:shd w:val="clear" w:color="auto" w:fill="FFFFFF"/>
+        <w:rPr>
+          <w:rFonts w:ascii="Arial" w:hAnsi="Arial" w:cs="Arial"/>
+          <w:color w:val="333333"/>
+          <w:sz w:val="24"/>
+          <w:szCs w:val="24"/>
+        </w:rPr>
       </w:pPr>
     </w:p>
     <w:p>
@@ -5710,27 +7379,63 @@
           <w:szCs w:val="24"/>
         </w:rPr>
         <w:br/>
-        <w:t xml:space="preserve">    "micrositeId" : "12345",</w:t>
-      </w:r>
+        <w:t xml:space="preserve">    "</w:t>
+      </w:r>
+      <w:proofErr w:type="spellStart"/>
       <w:r>
         <w:rPr>
           <w:rFonts w:cs="Arial"/>
           <w:color w:val="333333"/>
           <w:szCs w:val="24"/>
         </w:rPr>
-        <w:br/>
-        <w:t xml:space="preserve">    "sector"  : "B2C",</w:t>
-      </w:r>
+        <w:t>micrositeId</w:t>
+      </w:r>
+      <w:proofErr w:type="spellEnd"/>
+      <w:proofErr w:type="gramStart"/>
       <w:r>
         <w:rPr>
           <w:rFonts w:cs="Arial"/>
           <w:color w:val="333333"/>
           <w:szCs w:val="24"/>
         </w:rPr>
+        <w:t>" :</w:t>
+      </w:r>
+      <w:proofErr w:type="gramEnd"/>
+      <w:r>
+        <w:rPr>
+          <w:rFonts w:cs="Arial"/>
+          <w:color w:val="333333"/>
+          <w:szCs w:val="24"/>
+        </w:rPr>
+        <w:t xml:space="preserve"> "12345",</w:t>
+      </w:r>
+      <w:r>
+        <w:rPr>
+          <w:rFonts w:cs="Arial"/>
+          <w:color w:val="333333"/>
+          <w:szCs w:val="24"/>
+        </w:rPr>
         <w:br/>
-      </w:r>
-      <w:r>
-        <w:t>"AppState"  : "DEVELOPMENT"</w:t>
+        <w:t xml:space="preserve">    "sector"  : "B2C",</w:t>
+      </w:r>
+      <w:r>
+        <w:rPr>
+          <w:rFonts w:cs="Arial"/>
+          <w:color w:val="333333"/>
+          <w:szCs w:val="24"/>
+        </w:rPr>
+        <w:br/>
+      </w:r>
+      <w:r>
+        <w:t>"</w:t>
+      </w:r>
+      <w:proofErr w:type="spellStart"/>
+      <w:r>
+        <w:t>AppState</w:t>
+      </w:r>
+      <w:proofErr w:type="spellEnd"/>
+      <w:r>
+        <w:t>"  : "DEVELOPMENT"</w:t>
       </w:r>
       <w:r>
         <w:t>,</w:t>
@@ -5738,7 +7443,20 @@
     </w:p>
     <w:p>
       <w:r>
-        <w:t>"ServiceDiscoveryEnvironment"  : "PRODUCTION"</w:t>
+        <w:t>"</w:t>
+      </w:r>
+      <w:proofErr w:type="spellStart"/>
+      <w:r>
+        <w:t>ServiceDiscoveryEnvironment</w:t>
+      </w:r>
+      <w:proofErr w:type="spellEnd"/>
+      <w:proofErr w:type="gramStart"/>
+      <w:r>
+        <w:t>"  :</w:t>
+      </w:r>
+      <w:proofErr w:type="gramEnd"/>
+      <w:r>
+        <w:t xml:space="preserve"> "PRODUCTION"</w:t>
       </w:r>
     </w:p>
     <w:p>
@@ -5790,6 +7508,7 @@
           <w:szCs w:val="24"/>
         </w:rPr>
       </w:pPr>
+      <w:proofErr w:type="spellStart"/>
       <w:r>
         <w:rPr>
           <w:rFonts w:ascii="Arial" w:hAnsi="Arial" w:cs="Arial"/>
@@ -5806,8 +7525,9 @@
           <w:sz w:val="24"/>
           <w:szCs w:val="24"/>
         </w:rPr>
-        <w:t xml:space="preserve">roguard-rules-pro </w:t>
-      </w:r>
+        <w:t>roguard</w:t>
+      </w:r>
+      <w:proofErr w:type="spellEnd"/>
       <w:r>
         <w:rPr>
           <w:rFonts w:ascii="Arial" w:hAnsi="Arial" w:cs="Arial"/>
@@ -5815,30 +7535,31 @@
           <w:sz w:val="24"/>
           <w:szCs w:val="24"/>
         </w:rPr>
-        <w:t xml:space="preserve"> </w:t>
-      </w:r>
-    </w:p>
-    <w:p>
-      <w:pPr>
-        <w:pStyle w:val="HTMLPreformatted"/>
-        <w:shd w:val="clear" w:color="auto" w:fill="FFFFFF"/>
-        <w:ind w:left="360"/>
+        <w:t xml:space="preserve">-rules-pro </w:t>
+      </w:r>
+      <w:r>
         <w:rPr>
           <w:rFonts w:ascii="Arial" w:hAnsi="Arial" w:cs="Arial"/>
           <w:color w:val="333333"/>
           <w:sz w:val="24"/>
           <w:szCs w:val="24"/>
         </w:rPr>
-      </w:pPr>
-      <w:r>
+        <w:t xml:space="preserve"> </w:t>
+      </w:r>
+    </w:p>
+    <w:p>
+      <w:pPr>
+        <w:pStyle w:val="HTMLPreformatted"/>
+        <w:shd w:val="clear" w:color="auto" w:fill="FFFFFF"/>
+        <w:ind w:left="360"/>
         <w:rPr>
           <w:rFonts w:ascii="Arial" w:hAnsi="Arial" w:cs="Arial"/>
           <w:color w:val="333333"/>
           <w:sz w:val="24"/>
           <w:szCs w:val="24"/>
         </w:rPr>
-        <w:t xml:space="preserve">Proguard rules </w:t>
-      </w:r>
+      </w:pPr>
+      <w:proofErr w:type="spellStart"/>
       <w:r>
         <w:rPr>
           <w:rFonts w:ascii="Arial" w:hAnsi="Arial" w:cs="Arial"/>
@@ -5846,8 +7567,9 @@
           <w:sz w:val="24"/>
           <w:szCs w:val="24"/>
         </w:rPr>
-        <w:t>of AppInfra</w:t>
-      </w:r>
+        <w:t>Proguard</w:t>
+      </w:r>
+      <w:proofErr w:type="spellEnd"/>
       <w:r>
         <w:rPr>
           <w:rFonts w:ascii="Arial" w:hAnsi="Arial" w:cs="Arial"/>
@@ -5855,7 +7577,7 @@
           <w:sz w:val="24"/>
           <w:szCs w:val="24"/>
         </w:rPr>
-        <w:t xml:space="preserve"> to be included in a</w:t>
+        <w:t xml:space="preserve"> rules </w:t>
       </w:r>
       <w:r>
         <w:rPr>
@@ -5864,7 +7586,56 @@
           <w:sz w:val="24"/>
           <w:szCs w:val="24"/>
         </w:rPr>
-        <w:t>pplication proguard rules.</w:t>
+        <w:t xml:space="preserve">of </w:t>
+      </w:r>
+      <w:proofErr w:type="spellStart"/>
+      <w:r>
+        <w:rPr>
+          <w:rFonts w:ascii="Arial" w:hAnsi="Arial" w:cs="Arial"/>
+          <w:color w:val="333333"/>
+          <w:sz w:val="24"/>
+          <w:szCs w:val="24"/>
+        </w:rPr>
+        <w:t>AppInfra</w:t>
+      </w:r>
+      <w:proofErr w:type="spellEnd"/>
+      <w:r>
+        <w:rPr>
+          <w:rFonts w:ascii="Arial" w:hAnsi="Arial" w:cs="Arial"/>
+          <w:color w:val="333333"/>
+          <w:sz w:val="24"/>
+          <w:szCs w:val="24"/>
+        </w:rPr>
+        <w:t xml:space="preserve"> to be included in a</w:t>
+      </w:r>
+      <w:r>
+        <w:rPr>
+          <w:rFonts w:ascii="Arial" w:hAnsi="Arial" w:cs="Arial"/>
+          <w:color w:val="333333"/>
+          <w:sz w:val="24"/>
+          <w:szCs w:val="24"/>
+        </w:rPr>
+        <w:t xml:space="preserve">pplication </w:t>
+      </w:r>
+      <w:proofErr w:type="spellStart"/>
+      <w:r>
+        <w:rPr>
+          <w:rFonts w:ascii="Arial" w:hAnsi="Arial" w:cs="Arial"/>
+          <w:color w:val="333333"/>
+          <w:sz w:val="24"/>
+          <w:szCs w:val="24"/>
+        </w:rPr>
+        <w:t>proguard</w:t>
+      </w:r>
+      <w:proofErr w:type="spellEnd"/>
+      <w:r>
+        <w:rPr>
+          <w:rFonts w:ascii="Arial" w:hAnsi="Arial" w:cs="Arial"/>
+          <w:color w:val="333333"/>
+          <w:sz w:val="24"/>
+          <w:szCs w:val="24"/>
+        </w:rPr>
+        <w:t xml:space="preserve"> rules.</w:t>
       </w:r>
     </w:p>
     <w:p>
@@ -6013,6 +7784,7 @@
         </w:rPr>
         <w:t xml:space="preserve">     </w:t>
       </w:r>
+      <w:proofErr w:type="gramStart"/>
       <w:r>
         <w:rPr>
           <w:b/>
@@ -6022,8 +7794,21 @@
           <w:szCs w:val="18"/>
           <w:lang w:bidi="hi-IN"/>
         </w:rPr>
-        <w:t xml:space="preserve">public class </w:t>
-      </w:r>
+        <w:t>public</w:t>
+      </w:r>
+      <w:proofErr w:type="gramEnd"/>
+      <w:r>
+        <w:rPr>
+          <w:b/>
+          <w:bCs/>
+          <w:color w:val="000080"/>
+          <w:sz w:val="18"/>
+          <w:szCs w:val="18"/>
+          <w:lang w:bidi="hi-IN"/>
+        </w:rPr>
+        <w:t xml:space="preserve"> class </w:t>
+      </w:r>
+      <w:proofErr w:type="spellStart"/>
       <w:r>
         <w:rPr>
           <w:color w:val="000000"/>
@@ -6040,7 +7825,17 @@
           <w:szCs w:val="18"/>
           <w:lang w:bidi="hi-IN"/>
         </w:rPr>
-        <w:t xml:space="preserve">Application </w:t>
+        <w:t>Application</w:t>
+      </w:r>
+      <w:proofErr w:type="spellEnd"/>
+      <w:r>
+        <w:rPr>
+          <w:color w:val="000000"/>
+          <w:sz w:val="18"/>
+          <w:szCs w:val="18"/>
+          <w:lang w:bidi="hi-IN"/>
+        </w:rPr>
+        <w:t xml:space="preserve"> </w:t>
       </w:r>
       <w:r>
         <w:rPr>
@@ -6083,15 +7878,27 @@
         </w:rPr>
         <w:t xml:space="preserve">public static </w:t>
       </w:r>
-      <w:r>
-        <w:rPr>
-          <w:color w:val="000000"/>
-          <w:sz w:val="18"/>
-          <w:szCs w:val="18"/>
-          <w:lang w:bidi="hi-IN"/>
-        </w:rPr>
-        <w:t xml:space="preserve">AIAppTaggingInterface </w:t>
-      </w:r>
+      <w:proofErr w:type="spellStart"/>
+      <w:r>
+        <w:rPr>
+          <w:color w:val="000000"/>
+          <w:sz w:val="18"/>
+          <w:szCs w:val="18"/>
+          <w:lang w:bidi="hi-IN"/>
+        </w:rPr>
+        <w:t>AIAppTaggingInterface</w:t>
+      </w:r>
+      <w:proofErr w:type="spellEnd"/>
+      <w:r>
+        <w:rPr>
+          <w:color w:val="000000"/>
+          <w:sz w:val="18"/>
+          <w:szCs w:val="18"/>
+          <w:lang w:bidi="hi-IN"/>
+        </w:rPr>
+        <w:t xml:space="preserve"> </w:t>
+      </w:r>
+      <w:proofErr w:type="spellStart"/>
       <w:r>
         <w:rPr>
           <w:i/>
@@ -6103,6 +7910,7 @@
         </w:rPr>
         <w:t>mAIAppTaggingInterface</w:t>
       </w:r>
+      <w:proofErr w:type="spellEnd"/>
       <w:r>
         <w:rPr>
           <w:color w:val="000000"/>
@@ -6152,6 +7960,7 @@
         </w:rPr>
         <w:t xml:space="preserve">     </w:t>
       </w:r>
+      <w:proofErr w:type="gramStart"/>
       <w:r>
         <w:rPr>
           <w:rFonts w:ascii="Courier New" w:hAnsi="Courier New" w:cs="Courier New"/>
@@ -6162,18 +7971,44 @@
           <w:szCs w:val="18"/>
           <w:lang w:bidi="hi-IN"/>
         </w:rPr>
-        <w:t xml:space="preserve">public static </w:t>
-      </w:r>
-      <w:r>
-        <w:rPr>
-          <w:rFonts w:ascii="Courier New" w:hAnsi="Courier New" w:cs="Courier New"/>
-          <w:color w:val="000000"/>
-          <w:sz w:val="18"/>
-          <w:szCs w:val="18"/>
-          <w:lang w:bidi="hi-IN"/>
-        </w:rPr>
-        <w:t xml:space="preserve">LoggingInterface </w:t>
-      </w:r>
+        <w:t>public</w:t>
+      </w:r>
+      <w:proofErr w:type="gramEnd"/>
+      <w:r>
+        <w:rPr>
+          <w:rFonts w:ascii="Courier New" w:hAnsi="Courier New" w:cs="Courier New"/>
+          <w:b/>
+          <w:bCs/>
+          <w:color w:val="000080"/>
+          <w:sz w:val="18"/>
+          <w:szCs w:val="18"/>
+          <w:lang w:bidi="hi-IN"/>
+        </w:rPr>
+        <w:t xml:space="preserve"> static </w:t>
+      </w:r>
+      <w:proofErr w:type="spellStart"/>
+      <w:r>
+        <w:rPr>
+          <w:rFonts w:ascii="Courier New" w:hAnsi="Courier New" w:cs="Courier New"/>
+          <w:color w:val="000000"/>
+          <w:sz w:val="18"/>
+          <w:szCs w:val="18"/>
+          <w:lang w:bidi="hi-IN"/>
+        </w:rPr>
+        <w:t>LoggingInterface</w:t>
+      </w:r>
+      <w:proofErr w:type="spellEnd"/>
+      <w:r>
+        <w:rPr>
+          <w:rFonts w:ascii="Courier New" w:hAnsi="Courier New" w:cs="Courier New"/>
+          <w:color w:val="000000"/>
+          <w:sz w:val="18"/>
+          <w:szCs w:val="18"/>
+          <w:lang w:bidi="hi-IN"/>
+        </w:rPr>
+        <w:t xml:space="preserve"> </w:t>
+      </w:r>
+      <w:proofErr w:type="spellStart"/>
       <w:r>
         <w:rPr>
           <w:rFonts w:ascii="Courier New" w:hAnsi="Courier New" w:cs="Courier New"/>
@@ -6185,6 +8020,7 @@
         </w:rPr>
         <w:t>AILoggingInterface</w:t>
       </w:r>
+      <w:proofErr w:type="spellEnd"/>
       <w:r>
         <w:rPr>
           <w:rFonts w:ascii="Courier New" w:hAnsi="Courier New" w:cs="Courier New"/>
@@ -6230,6 +8066,7 @@
         </w:rPr>
         <w:t xml:space="preserve">     </w:t>
       </w:r>
+      <w:proofErr w:type="gramStart"/>
       <w:r>
         <w:rPr>
           <w:rFonts w:eastAsia="Times New Roman"/>
@@ -6240,18 +8077,44 @@
           <w:szCs w:val="18"/>
           <w:lang w:bidi="hi-IN"/>
         </w:rPr>
-        <w:t xml:space="preserve">public static </w:t>
-      </w:r>
+        <w:t>public</w:t>
+      </w:r>
+      <w:proofErr w:type="gramEnd"/>
       <w:r>
         <w:rPr>
           <w:rFonts w:eastAsia="Times New Roman"/>
-          <w:color w:val="000000"/>
-          <w:sz w:val="18"/>
-          <w:szCs w:val="18"/>
-          <w:lang w:bidi="hi-IN"/>
-        </w:rPr>
-        <w:t xml:space="preserve">AppInfraInterface </w:t>
-      </w:r>
+          <w:b/>
+          <w:bCs/>
+          <w:color w:val="000080"/>
+          <w:sz w:val="18"/>
+          <w:szCs w:val="18"/>
+          <w:lang w:bidi="hi-IN"/>
+        </w:rPr>
+        <w:t xml:space="preserve"> static </w:t>
+      </w:r>
+      <w:proofErr w:type="spellStart"/>
+      <w:r>
+        <w:rPr>
+          <w:rFonts w:eastAsia="Times New Roman"/>
+          <w:color w:val="000000"/>
+          <w:sz w:val="18"/>
+          <w:szCs w:val="18"/>
+          <w:lang w:bidi="hi-IN"/>
+        </w:rPr>
+        <w:t>AppInfraInterface</w:t>
+      </w:r>
+      <w:proofErr w:type="spellEnd"/>
+      <w:r>
+        <w:rPr>
+          <w:rFonts w:eastAsia="Times New Roman"/>
+          <w:color w:val="000000"/>
+          <w:sz w:val="18"/>
+          <w:szCs w:val="18"/>
+          <w:lang w:bidi="hi-IN"/>
+        </w:rPr>
+        <w:t xml:space="preserve"> </w:t>
+      </w:r>
+      <w:proofErr w:type="spellStart"/>
       <w:r>
         <w:rPr>
           <w:rFonts w:eastAsia="Times New Roman"/>
@@ -6264,6 +8127,7 @@
         </w:rPr>
         <w:t>gAppInfra</w:t>
       </w:r>
+      <w:proofErr w:type="spellEnd"/>
       <w:r>
         <w:rPr>
           <w:rFonts w:eastAsia="Times New Roman"/>
@@ -6328,14 +8192,36 @@
         </w:rPr>
         <w:t xml:space="preserve">public void </w:t>
       </w:r>
-      <w:r>
-        <w:rPr>
-          <w:color w:val="000000"/>
-          <w:sz w:val="18"/>
-          <w:szCs w:val="18"/>
-          <w:lang w:bidi="hi-IN"/>
-        </w:rPr>
-        <w:t>onCreate() {</w:t>
+      <w:proofErr w:type="spellStart"/>
+      <w:proofErr w:type="gramStart"/>
+      <w:r>
+        <w:rPr>
+          <w:color w:val="000000"/>
+          <w:sz w:val="18"/>
+          <w:szCs w:val="18"/>
+          <w:lang w:bidi="hi-IN"/>
+        </w:rPr>
+        <w:t>onCreate</w:t>
+      </w:r>
+      <w:proofErr w:type="spellEnd"/>
+      <w:r>
+        <w:rPr>
+          <w:color w:val="000000"/>
+          <w:sz w:val="18"/>
+          <w:szCs w:val="18"/>
+          <w:lang w:bidi="hi-IN"/>
+        </w:rPr>
+        <w:t>(</w:t>
+      </w:r>
+      <w:proofErr w:type="gramEnd"/>
+      <w:r>
+        <w:rPr>
+          <w:color w:val="000000"/>
+          <w:sz w:val="18"/>
+          <w:szCs w:val="18"/>
+          <w:lang w:bidi="hi-IN"/>
+        </w:rPr>
+        <w:t>) {</w:t>
       </w:r>
       <w:r>
         <w:rPr>
@@ -6347,6 +8233,7 @@
         <w:br/>
         <w:t xml:space="preserve">        </w:t>
       </w:r>
+      <w:proofErr w:type="spellStart"/>
       <w:r>
         <w:rPr>
           <w:b/>
@@ -6365,7 +8252,17 @@
           <w:szCs w:val="18"/>
           <w:lang w:bidi="hi-IN"/>
         </w:rPr>
-        <w:t>.onCreate();</w:t>
+        <w:t>.onCreate</w:t>
+      </w:r>
+      <w:proofErr w:type="spellEnd"/>
+      <w:r>
+        <w:rPr>
+          <w:color w:val="000000"/>
+          <w:sz w:val="18"/>
+          <w:szCs w:val="18"/>
+          <w:lang w:bidi="hi-IN"/>
+        </w:rPr>
+        <w:t>();</w:t>
       </w:r>
       <w:r>
         <w:rPr>
@@ -6385,6 +8282,7 @@
         </w:rPr>
         <w:br/>
       </w:r>
+      <w:proofErr w:type="spellStart"/>
       <w:r>
         <w:rPr>
           <w:rFonts w:eastAsia="Times New Roman"/>
@@ -6407,6 +8305,7 @@
         </w:rPr>
         <w:t>setInstance</w:t>
       </w:r>
+      <w:proofErr w:type="spellEnd"/>
       <w:r>
         <w:rPr>
           <w:rFonts w:eastAsia="Times New Roman"/>
@@ -6417,6 +8316,7 @@
         </w:rPr>
         <w:t>(</w:t>
       </w:r>
+      <w:proofErr w:type="spellStart"/>
       <w:r>
         <w:rPr>
           <w:rFonts w:eastAsia="Times New Roman"/>
@@ -6429,6 +8329,7 @@
         </w:rPr>
         <w:t>gAppInfra</w:t>
       </w:r>
+      <w:proofErr w:type="spellEnd"/>
       <w:r>
         <w:rPr>
           <w:rFonts w:eastAsia="Times New Roman"/>
@@ -6451,6 +8352,7 @@
         </w:rPr>
         <w:t xml:space="preserve">new </w:t>
       </w:r>
+      <w:proofErr w:type="spellStart"/>
       <w:r>
         <w:rPr>
           <w:rFonts w:eastAsia="Times New Roman"/>
@@ -6459,7 +8361,40 @@
           <w:szCs w:val="18"/>
           <w:lang w:bidi="hi-IN"/>
         </w:rPr>
-        <w:t>AppInfra.Builder().build(getApplicationContext()));</w:t>
+        <w:t>AppInfra.Builder</w:t>
+      </w:r>
+      <w:proofErr w:type="spellEnd"/>
+      <w:r>
+        <w:rPr>
+          <w:rFonts w:eastAsia="Times New Roman"/>
+          <w:color w:val="000000"/>
+          <w:sz w:val="18"/>
+          <w:szCs w:val="18"/>
+          <w:lang w:bidi="hi-IN"/>
+        </w:rPr>
+        <w:t>().build(</w:t>
+      </w:r>
+      <w:proofErr w:type="spellStart"/>
+      <w:r>
+        <w:rPr>
+          <w:rFonts w:eastAsia="Times New Roman"/>
+          <w:color w:val="000000"/>
+          <w:sz w:val="18"/>
+          <w:szCs w:val="18"/>
+          <w:lang w:bidi="hi-IN"/>
+        </w:rPr>
+        <w:t>getApplicationContext</w:t>
+      </w:r>
+      <w:proofErr w:type="spellEnd"/>
+      <w:r>
+        <w:rPr>
+          <w:rFonts w:eastAsia="Times New Roman"/>
+          <w:color w:val="000000"/>
+          <w:sz w:val="18"/>
+          <w:szCs w:val="18"/>
+          <w:lang w:bidi="hi-IN"/>
+        </w:rPr>
+        <w:t>()));</w:t>
       </w:r>
       <w:r>
         <w:rPr>
@@ -6484,6 +8419,8 @@
           <w:lang w:bidi="hi-IN"/>
         </w:rPr>
       </w:pPr>
+      <w:proofErr w:type="spellStart"/>
+      <w:proofErr w:type="gramStart"/>
       <w:r>
         <w:rPr>
           <w:rFonts w:eastAsia="Times New Roman"/>
@@ -6496,6 +8433,7 @@
         </w:rPr>
         <w:t>gAppInfra</w:t>
       </w:r>
+      <w:proofErr w:type="spellEnd"/>
       <w:r>
         <w:rPr>
           <w:rFonts w:eastAsia="Times New Roman"/>
@@ -6504,7 +8442,19 @@
           <w:szCs w:val="18"/>
           <w:lang w:bidi="hi-IN"/>
         </w:rPr>
-        <w:t>=AppInfraSingleton.</w:t>
+        <w:t>=</w:t>
+      </w:r>
+      <w:proofErr w:type="spellStart"/>
+      <w:proofErr w:type="gramEnd"/>
+      <w:r>
+        <w:rPr>
+          <w:rFonts w:eastAsia="Times New Roman"/>
+          <w:color w:val="000000"/>
+          <w:sz w:val="18"/>
+          <w:szCs w:val="18"/>
+          <w:lang w:bidi="hi-IN"/>
+        </w:rPr>
+        <w:t>AppInfraSingleton.</w:t>
       </w:r>
       <w:r>
         <w:rPr>
@@ -6518,6 +8468,7 @@
         </w:rPr>
         <w:t>getInstance</w:t>
       </w:r>
+      <w:proofErr w:type="spellEnd"/>
       <w:r>
         <w:rPr>
           <w:rFonts w:eastAsia="Times New Roman"/>
@@ -6559,6 +8510,8 @@
         </w:rPr>
         <w:br/>
       </w:r>
+      <w:proofErr w:type="spellStart"/>
+      <w:proofErr w:type="gramStart"/>
       <w:r>
         <w:rPr>
           <w:i/>
@@ -6568,17 +8521,10 @@
           <w:szCs w:val="18"/>
           <w:lang w:bidi="hi-IN"/>
         </w:rPr>
-        <w:t xml:space="preserve">mAIAppTaggingInterface </w:t>
-      </w:r>
-      <w:r>
-        <w:rPr>
-          <w:color w:val="000000"/>
-          <w:sz w:val="18"/>
-          <w:szCs w:val="18"/>
-          <w:lang w:bidi="hi-IN"/>
-        </w:rPr>
-        <w:t xml:space="preserve">= </w:t>
-      </w:r>
+        <w:t>mAIAppTaggingInterface</w:t>
+      </w:r>
+      <w:proofErr w:type="spellEnd"/>
+      <w:proofErr w:type="gramEnd"/>
       <w:r>
         <w:rPr>
           <w:i/>
@@ -6588,6 +8534,27 @@
           <w:szCs w:val="18"/>
           <w:lang w:bidi="hi-IN"/>
         </w:rPr>
+        <w:t xml:space="preserve"> </w:t>
+      </w:r>
+      <w:r>
+        <w:rPr>
+          <w:color w:val="000000"/>
+          <w:sz w:val="18"/>
+          <w:szCs w:val="18"/>
+          <w:lang w:bidi="hi-IN"/>
+        </w:rPr>
+        <w:t xml:space="preserve">= </w:t>
+      </w:r>
+      <w:proofErr w:type="spellStart"/>
+      <w:r>
+        <w:rPr>
+          <w:i/>
+          <w:iCs/>
+          <w:color w:val="660E7A"/>
+          <w:sz w:val="18"/>
+          <w:szCs w:val="18"/>
+          <w:lang w:bidi="hi-IN"/>
+        </w:rPr>
         <w:t>gAppInfra</w:t>
       </w:r>
       <w:r>
@@ -6597,7 +8564,37 @@
           <w:szCs w:val="18"/>
           <w:lang w:bidi="hi-IN"/>
         </w:rPr>
-        <w:t>.getTagging().createInstanceForComponent(</w:t>
+        <w:t>.getTagging</w:t>
+      </w:r>
+      <w:proofErr w:type="spellEnd"/>
+      <w:r>
+        <w:rPr>
+          <w:color w:val="000000"/>
+          <w:sz w:val="18"/>
+          <w:szCs w:val="18"/>
+          <w:lang w:bidi="hi-IN"/>
+        </w:rPr>
+        <w:t>().</w:t>
+      </w:r>
+      <w:proofErr w:type="spellStart"/>
+      <w:r>
+        <w:rPr>
+          <w:color w:val="000000"/>
+          <w:sz w:val="18"/>
+          <w:szCs w:val="18"/>
+          <w:lang w:bidi="hi-IN"/>
+        </w:rPr>
+        <w:t>createInstanceForComponent</w:t>
+      </w:r>
+      <w:proofErr w:type="spellEnd"/>
+      <w:r>
+        <w:rPr>
+          <w:color w:val="000000"/>
+          <w:sz w:val="18"/>
+          <w:szCs w:val="18"/>
+          <w:lang w:bidi="hi-IN"/>
+        </w:rPr>
+        <w:t>(</w:t>
       </w:r>
       <w:r>
         <w:rPr>
@@ -6608,7 +8605,19 @@
           <w:szCs w:val="18"/>
           <w:lang w:bidi="hi-IN"/>
         </w:rPr>
-        <w:t>"Component name"</w:t>
+        <w:t xml:space="preserve">"Component </w:t>
+      </w:r>
+      <w:proofErr w:type="spellStart"/>
+      <w:r>
+        <w:rPr>
+          <w:b/>
+          <w:bCs/>
+          <w:color w:val="008000"/>
+          <w:sz w:val="18"/>
+          <w:szCs w:val="18"/>
+          <w:lang w:bidi="hi-IN"/>
+        </w:rPr>
+        <w:t>name"</w:t>
       </w:r>
       <w:r>
         <w:rPr>
@@ -6628,7 +8637,19 @@
           <w:szCs w:val="18"/>
           <w:lang w:bidi="hi-IN"/>
         </w:rPr>
-        <w:t>"Component ID"</w:t>
+        <w:t>"Component</w:t>
+      </w:r>
+      <w:proofErr w:type="spellEnd"/>
+      <w:r>
+        <w:rPr>
+          <w:b/>
+          <w:bCs/>
+          <w:color w:val="008000"/>
+          <w:sz w:val="18"/>
+          <w:szCs w:val="18"/>
+          <w:lang w:bidi="hi-IN"/>
+        </w:rPr>
+        <w:t xml:space="preserve"> ID"</w:t>
       </w:r>
       <w:r>
         <w:rPr>
@@ -6698,7 +8719,29 @@
           <w:szCs w:val="18"/>
           <w:lang w:bidi="hi-IN"/>
         </w:rPr>
-        <w:t>“Component name”,”ID”);</w:t>
+        <w:t xml:space="preserve">“Component </w:t>
+      </w:r>
+      <w:proofErr w:type="spellStart"/>
+      <w:r>
+        <w:rPr>
+          <w:rFonts w:eastAsia="Times New Roman"/>
+          <w:color w:val="000000"/>
+          <w:sz w:val="18"/>
+          <w:szCs w:val="18"/>
+          <w:lang w:bidi="hi-IN"/>
+        </w:rPr>
+        <w:t>name”,”ID</w:t>
+      </w:r>
+      <w:proofErr w:type="spellEnd"/>
+      <w:r>
+        <w:rPr>
+          <w:rFonts w:eastAsia="Times New Roman"/>
+          <w:color w:val="000000"/>
+          <w:sz w:val="18"/>
+          <w:szCs w:val="18"/>
+          <w:lang w:bidi="hi-IN"/>
+        </w:rPr>
+        <w:t>”);</w:t>
       </w:r>
     </w:p>
     <w:p>
@@ -6807,6 +8850,8 @@
           <w:lang w:val="de-DE"/>
         </w:rPr>
       </w:pPr>
+      <w:proofErr w:type="spellStart"/>
+      <w:proofErr w:type="gramStart"/>
       <w:r>
         <w:rPr>
           <w:i/>
@@ -6821,7 +8866,25 @@
           <w:iCs/>
           <w:lang w:bidi="hi-IN"/>
         </w:rPr>
-        <w:t xml:space="preserve">.setInstance() </w:t>
+        <w:t>.setInstance</w:t>
+      </w:r>
+      <w:proofErr w:type="spellEnd"/>
+      <w:r>
+        <w:rPr>
+          <w:i/>
+          <w:iCs/>
+          <w:lang w:bidi="hi-IN"/>
+        </w:rPr>
+        <w:t>(</w:t>
+      </w:r>
+      <w:proofErr w:type="gramEnd"/>
+      <w:r>
+        <w:rPr>
+          <w:i/>
+          <w:iCs/>
+          <w:lang w:bidi="hi-IN"/>
+        </w:rPr>
+        <w:t xml:space="preserve">) </w:t>
       </w:r>
       <w:r>
         <w:rPr>
@@ -7201,7 +9264,21 @@
         <w:rPr>
           <w:lang w:val="en-GB"/>
         </w:rPr>
-        <w:t>According to this do following changes in gradle and application class</w:t>
+        <w:t xml:space="preserve">According to this do following changes in </w:t>
+      </w:r>
+      <w:proofErr w:type="spellStart"/>
+      <w:r>
+        <w:rPr>
+          <w:lang w:val="en-GB"/>
+        </w:rPr>
+        <w:t>gradle</w:t>
+      </w:r>
+      <w:proofErr w:type="spellEnd"/>
+      <w:r>
+        <w:rPr>
+          <w:lang w:val="en-GB"/>
+        </w:rPr>
+        <w:t xml:space="preserve"> and application class</w:t>
       </w:r>
     </w:p>
     <w:p>
@@ -7216,7 +9293,21 @@
         <w:rPr>
           <w:lang w:val="en-GB"/>
         </w:rPr>
-        <w:t xml:space="preserve">In Gradle file: </w:t>
+        <w:t xml:space="preserve">In </w:t>
+      </w:r>
+      <w:proofErr w:type="spellStart"/>
+      <w:r>
+        <w:rPr>
+          <w:lang w:val="en-GB"/>
+        </w:rPr>
+        <w:t>Gradle</w:t>
+      </w:r>
+      <w:proofErr w:type="spellEnd"/>
+      <w:r>
+        <w:rPr>
+          <w:lang w:val="en-GB"/>
+        </w:rPr>
+        <w:t xml:space="preserve"> file: </w:t>
       </w:r>
     </w:p>
     <w:p>
@@ -7231,6 +9322,7 @@
           <w:highlight w:val="lightGray"/>
         </w:rPr>
       </w:pPr>
+      <w:proofErr w:type="gramStart"/>
       <w:r>
         <w:rPr>
           <w:color w:val="000000"/>
@@ -7238,8 +9330,9 @@
           <w:szCs w:val="18"/>
           <w:highlight w:val="lightGray"/>
         </w:rPr>
-        <w:t>android {</w:t>
-      </w:r>
+        <w:t>android</w:t>
+      </w:r>
+      <w:proofErr w:type="gramEnd"/>
       <w:r>
         <w:rPr>
           <w:color w:val="000000"/>
@@ -7247,9 +9340,19 @@
           <w:szCs w:val="18"/>
           <w:highlight w:val="lightGray"/>
         </w:rPr>
+        <w:t xml:space="preserve"> {</w:t>
+      </w:r>
+      <w:r>
+        <w:rPr>
+          <w:color w:val="000000"/>
+          <w:sz w:val="18"/>
+          <w:szCs w:val="18"/>
+          <w:highlight w:val="lightGray"/>
+        </w:rPr>
         <w:br/>
-        <w:t>    compileSdkVersion 21</w:t>
-      </w:r>
+        <w:t xml:space="preserve">    </w:t>
+      </w:r>
+      <w:proofErr w:type="spellStart"/>
       <w:r>
         <w:rPr>
           <w:color w:val="000000"/>
@@ -7257,9 +9360,29 @@
           <w:szCs w:val="18"/>
           <w:highlight w:val="lightGray"/>
         </w:rPr>
+        <w:t>compileSdkVersion</w:t>
+      </w:r>
+      <w:proofErr w:type="spellEnd"/>
+      <w:r>
+        <w:rPr>
+          <w:color w:val="000000"/>
+          <w:sz w:val="18"/>
+          <w:szCs w:val="18"/>
+          <w:highlight w:val="lightGray"/>
+        </w:rPr>
+        <w:t xml:space="preserve"> 21</w:t>
+      </w:r>
+      <w:r>
+        <w:rPr>
+          <w:color w:val="000000"/>
+          <w:sz w:val="18"/>
+          <w:szCs w:val="18"/>
+          <w:highlight w:val="lightGray"/>
+        </w:rPr>
         <w:br/>
-        <w:t>    buildToolsVersion "21.1.0"</w:t>
-      </w:r>
+        <w:t xml:space="preserve">    </w:t>
+      </w:r>
+      <w:proofErr w:type="spellStart"/>
       <w:r>
         <w:rPr>
           <w:color w:val="000000"/>
@@ -7267,6 +9390,25 @@
           <w:szCs w:val="18"/>
           <w:highlight w:val="lightGray"/>
         </w:rPr>
+        <w:t>buildToolsVersion</w:t>
+      </w:r>
+      <w:proofErr w:type="spellEnd"/>
+      <w:r>
+        <w:rPr>
+          <w:color w:val="000000"/>
+          <w:sz w:val="18"/>
+          <w:szCs w:val="18"/>
+          <w:highlight w:val="lightGray"/>
+        </w:rPr>
+        <w:t xml:space="preserve"> "21.1.0"</w:t>
+      </w:r>
+      <w:r>
+        <w:rPr>
+          <w:color w:val="000000"/>
+          <w:sz w:val="18"/>
+          <w:szCs w:val="18"/>
+          <w:highlight w:val="lightGray"/>
+        </w:rPr>
         <w:br/>
       </w:r>
       <w:r>
@@ -7277,7 +9419,27 @@
           <w:highlight w:val="lightGray"/>
         </w:rPr>
         <w:br/>
-        <w:t>    defaultConfig {</w:t>
+        <w:t xml:space="preserve">    </w:t>
+      </w:r>
+      <w:proofErr w:type="spellStart"/>
+      <w:r>
+        <w:rPr>
+          <w:color w:val="000000"/>
+          <w:sz w:val="18"/>
+          <w:szCs w:val="18"/>
+          <w:highlight w:val="lightGray"/>
+        </w:rPr>
+        <w:t>defaultConfig</w:t>
+      </w:r>
+      <w:proofErr w:type="spellEnd"/>
+      <w:r>
+        <w:rPr>
+          <w:color w:val="000000"/>
+          <w:sz w:val="18"/>
+          <w:szCs w:val="18"/>
+          <w:highlight w:val="lightGray"/>
+        </w:rPr>
+        <w:t xml:space="preserve"> {</w:t>
       </w:r>
       <w:r>
         <w:rPr>
@@ -7297,8 +9459,9 @@
           <w:highlight w:val="lightGray"/>
         </w:rPr>
         <w:br/>
-        <w:t>        minSdkVersion 14</w:t>
-      </w:r>
+        <w:t xml:space="preserve">        </w:t>
+      </w:r>
+      <w:proofErr w:type="spellStart"/>
       <w:r>
         <w:rPr>
           <w:color w:val="000000"/>
@@ -7306,8 +9469,47 @@
           <w:szCs w:val="18"/>
           <w:highlight w:val="lightGray"/>
         </w:rPr>
+        <w:t>minSdkVersion</w:t>
+      </w:r>
+      <w:proofErr w:type="spellEnd"/>
+      <w:r>
+        <w:rPr>
+          <w:color w:val="000000"/>
+          <w:sz w:val="18"/>
+          <w:szCs w:val="18"/>
+          <w:highlight w:val="lightGray"/>
+        </w:rPr>
+        <w:t xml:space="preserve"> 14</w:t>
+      </w:r>
+      <w:r>
+        <w:rPr>
+          <w:color w:val="000000"/>
+          <w:sz w:val="18"/>
+          <w:szCs w:val="18"/>
+          <w:highlight w:val="lightGray"/>
+        </w:rPr>
         <w:br/>
-        <w:t>        targetSdkVersion 21</w:t>
+        <w:t xml:space="preserve">        </w:t>
+      </w:r>
+      <w:proofErr w:type="spellStart"/>
+      <w:r>
+        <w:rPr>
+          <w:color w:val="000000"/>
+          <w:sz w:val="18"/>
+          <w:szCs w:val="18"/>
+          <w:highlight w:val="lightGray"/>
+        </w:rPr>
+        <w:t>targetSdkVersion</w:t>
+      </w:r>
+      <w:proofErr w:type="spellEnd"/>
+      <w:r>
+        <w:rPr>
+          <w:color w:val="000000"/>
+          <w:sz w:val="18"/>
+          <w:szCs w:val="18"/>
+          <w:highlight w:val="lightGray"/>
+        </w:rPr>
+        <w:t xml:space="preserve"> 21</w:t>
       </w:r>
       <w:r>
         <w:rPr>
@@ -7345,8 +9547,9 @@
           <w:szCs w:val="18"/>
           <w:highlight w:val="yellow"/>
         </w:rPr>
-        <w:t>// Enabling multidex support.</w:t>
-      </w:r>
+        <w:t xml:space="preserve">// Enabling </w:t>
+      </w:r>
+      <w:proofErr w:type="spellStart"/>
       <w:r>
         <w:rPr>
           <w:color w:val="000000"/>
@@ -7354,8 +9557,47 @@
           <w:szCs w:val="18"/>
           <w:highlight w:val="yellow"/>
         </w:rPr>
+        <w:t>multidex</w:t>
+      </w:r>
+      <w:proofErr w:type="spellEnd"/>
+      <w:r>
+        <w:rPr>
+          <w:color w:val="000000"/>
+          <w:sz w:val="18"/>
+          <w:szCs w:val="18"/>
+          <w:highlight w:val="yellow"/>
+        </w:rPr>
+        <w:t xml:space="preserve"> support.</w:t>
+      </w:r>
+      <w:r>
+        <w:rPr>
+          <w:color w:val="000000"/>
+          <w:sz w:val="18"/>
+          <w:szCs w:val="18"/>
+          <w:highlight w:val="yellow"/>
+        </w:rPr>
         <w:br/>
-        <w:t>        multiDexEnabled true</w:t>
+        <w:t xml:space="preserve">        </w:t>
+      </w:r>
+      <w:proofErr w:type="spellStart"/>
+      <w:r>
+        <w:rPr>
+          <w:color w:val="000000"/>
+          <w:sz w:val="18"/>
+          <w:szCs w:val="18"/>
+          <w:highlight w:val="yellow"/>
+        </w:rPr>
+        <w:t>multiDexEnabled</w:t>
+      </w:r>
+      <w:proofErr w:type="spellEnd"/>
+      <w:r>
+        <w:rPr>
+          <w:color w:val="000000"/>
+          <w:sz w:val="18"/>
+          <w:szCs w:val="18"/>
+          <w:highlight w:val="yellow"/>
+        </w:rPr>
+        <w:t xml:space="preserve"> true</w:t>
       </w:r>
       <w:r>
         <w:rPr>
@@ -7393,8 +9635,18 @@
           <w:highlight w:val="lightGray"/>
         </w:rPr>
         <w:br/>
+      </w:r>
+      <w:proofErr w:type="gramStart"/>
+      <w:r>
+        <w:rPr>
+          <w:color w:val="000000"/>
+          <w:sz w:val="18"/>
+          <w:szCs w:val="18"/>
+          <w:highlight w:val="lightGray"/>
+        </w:rPr>
         <w:t>}</w:t>
       </w:r>
+      <w:proofErr w:type="gramEnd"/>
       <w:r>
         <w:rPr>
           <w:color w:val="000000"/>
@@ -7518,8 +9770,10 @@
           <w:highlight w:val="lightGray"/>
         </w:rPr>
         <w:br/>
-        <w:t>public void onCreate() {</w:t>
-      </w:r>
+        <w:t xml:space="preserve">public void </w:t>
+      </w:r>
+      <w:proofErr w:type="spellStart"/>
+      <w:proofErr w:type="gramStart"/>
       <w:r>
         <w:rPr>
           <w:color w:val="000000"/>
@@ -7527,6 +9781,35 @@
           <w:szCs w:val="18"/>
           <w:highlight w:val="lightGray"/>
         </w:rPr>
+        <w:t>onCreate</w:t>
+      </w:r>
+      <w:proofErr w:type="spellEnd"/>
+      <w:r>
+        <w:rPr>
+          <w:color w:val="000000"/>
+          <w:sz w:val="18"/>
+          <w:szCs w:val="18"/>
+          <w:highlight w:val="lightGray"/>
+        </w:rPr>
+        <w:t>(</w:t>
+      </w:r>
+      <w:proofErr w:type="gramEnd"/>
+      <w:r>
+        <w:rPr>
+          <w:color w:val="000000"/>
+          <w:sz w:val="18"/>
+          <w:szCs w:val="18"/>
+          <w:highlight w:val="lightGray"/>
+        </w:rPr>
+        <w:t>) {</w:t>
+      </w:r>
+      <w:r>
+        <w:rPr>
+          <w:color w:val="000000"/>
+          <w:sz w:val="18"/>
+          <w:szCs w:val="18"/>
+          <w:highlight w:val="lightGray"/>
+        </w:rPr>
         <w:br/>
       </w:r>
       <w:r>
@@ -7536,7 +9819,27 @@
           <w:szCs w:val="18"/>
           <w:highlight w:val="yellow"/>
         </w:rPr>
-        <w:t>   MultiDex.install(this);</w:t>
+        <w:t xml:space="preserve">   </w:t>
+      </w:r>
+      <w:proofErr w:type="spellStart"/>
+      <w:r>
+        <w:rPr>
+          <w:color w:val="000000"/>
+          <w:sz w:val="18"/>
+          <w:szCs w:val="18"/>
+          <w:highlight w:val="yellow"/>
+        </w:rPr>
+        <w:t>MultiDex.install</w:t>
+      </w:r>
+      <w:proofErr w:type="spellEnd"/>
+      <w:r>
+        <w:rPr>
+          <w:color w:val="000000"/>
+          <w:sz w:val="18"/>
+          <w:szCs w:val="18"/>
+          <w:highlight w:val="yellow"/>
+        </w:rPr>
+        <w:t>(this);</w:t>
       </w:r>
     </w:p>
     <w:p>
@@ -7558,7 +9861,38 @@
           <w:szCs w:val="18"/>
           <w:highlight w:val="lightGray"/>
         </w:rPr>
-        <w:t>  Super.onCreate();</w:t>
+        <w:t>  </w:t>
+      </w:r>
+      <w:proofErr w:type="spellStart"/>
+      <w:proofErr w:type="gramStart"/>
+      <w:r>
+        <w:rPr>
+          <w:color w:val="000000"/>
+          <w:sz w:val="18"/>
+          <w:szCs w:val="18"/>
+          <w:highlight w:val="lightGray"/>
+        </w:rPr>
+        <w:t>Super.onCreate</w:t>
+      </w:r>
+      <w:proofErr w:type="spellEnd"/>
+      <w:r>
+        <w:rPr>
+          <w:color w:val="000000"/>
+          <w:sz w:val="18"/>
+          <w:szCs w:val="18"/>
+          <w:highlight w:val="lightGray"/>
+        </w:rPr>
+        <w:t>(</w:t>
+      </w:r>
+      <w:proofErr w:type="gramEnd"/>
+      <w:r>
+        <w:rPr>
+          <w:color w:val="000000"/>
+          <w:sz w:val="18"/>
+          <w:szCs w:val="18"/>
+          <w:highlight w:val="lightGray"/>
+        </w:rPr>
+        <w:t>);</w:t>
       </w:r>
     </w:p>
     <w:p>
@@ -7642,13 +9976,23 @@
           <w:lang w:val="en-GB"/>
         </w:rPr>
       </w:pPr>
-      <w:r>
-        <w:rPr>
-          <w:b/>
-          <w:bCs/>
-          <w:lang w:val="en-GB"/>
-        </w:rPr>
-        <w:t>SecureStorage:</w:t>
+      <w:proofErr w:type="spellStart"/>
+      <w:r>
+        <w:rPr>
+          <w:b/>
+          <w:bCs/>
+          <w:lang w:val="en-GB"/>
+        </w:rPr>
+        <w:t>SecureStorage</w:t>
+      </w:r>
+      <w:proofErr w:type="spellEnd"/>
+      <w:r>
+        <w:rPr>
+          <w:b/>
+          <w:bCs/>
+          <w:lang w:val="en-GB"/>
+        </w:rPr>
+        <w:t>:</w:t>
       </w:r>
     </w:p>
     <w:p>
@@ -7680,6 +10024,7 @@
           <w:lang w:bidi="hi-IN"/>
         </w:rPr>
       </w:pPr>
+      <w:proofErr w:type="spellStart"/>
       <w:r>
         <w:rPr>
           <w:rFonts w:ascii="Times New Roman" w:hAnsi="Times New Roman"/>
@@ -7688,19 +10033,20 @@
           <w:szCs w:val="22"/>
           <w:lang w:bidi="hi-IN"/>
         </w:rPr>
-        <w:t xml:space="preserve">SecureStorageInterface </w:t>
-      </w:r>
+        <w:t>SecureStorageInterface</w:t>
+      </w:r>
+      <w:proofErr w:type="spellEnd"/>
       <w:r>
         <w:rPr>
           <w:rFonts w:ascii="Times New Roman" w:hAnsi="Times New Roman"/>
           <w:color w:val="000000" w:themeColor="text1"/>
           <w:sz w:val="22"/>
           <w:szCs w:val="22"/>
-          <w:shd w:val="clear" w:color="auto" w:fill="FFE4FF"/>
-          <w:lang w:bidi="hi-IN"/>
-        </w:rPr>
-        <w:t>s</w:t>
-      </w:r>
+          <w:lang w:bidi="hi-IN"/>
+        </w:rPr>
+        <w:t xml:space="preserve"> </w:t>
+      </w:r>
+      <w:proofErr w:type="spellStart"/>
       <w:r>
         <w:rPr>
           <w:rFonts w:ascii="Times New Roman" w:hAnsi="Times New Roman"/>
@@ -7710,7 +10056,7 @@
           <w:shd w:val="clear" w:color="auto" w:fill="FFE4FF"/>
           <w:lang w:bidi="hi-IN"/>
         </w:rPr>
-        <w:t>sInterface</w:t>
+        <w:t>s</w:t>
       </w:r>
       <w:r>
         <w:rPr>
@@ -7721,17 +10067,19 @@
           <w:shd w:val="clear" w:color="auto" w:fill="FFE4FF"/>
           <w:lang w:bidi="hi-IN"/>
         </w:rPr>
-        <w:t xml:space="preserve"> </w:t>
-      </w:r>
+        <w:t>sInterface</w:t>
+      </w:r>
+      <w:proofErr w:type="spellEnd"/>
       <w:r>
         <w:rPr>
           <w:rFonts w:ascii="Times New Roman" w:hAnsi="Times New Roman"/>
           <w:color w:val="000000" w:themeColor="text1"/>
           <w:sz w:val="22"/>
           <w:szCs w:val="22"/>
-          <w:lang w:bidi="hi-IN"/>
-        </w:rPr>
-        <w:t>= AppInfraSingleton.getInstance().</w:t>
+          <w:shd w:val="clear" w:color="auto" w:fill="FFE4FF"/>
+          <w:lang w:bidi="hi-IN"/>
+        </w:rPr>
+        <w:t xml:space="preserve"> </w:t>
       </w:r>
       <w:r>
         <w:rPr>
@@ -7741,7 +10089,63 @@
           <w:szCs w:val="22"/>
           <w:lang w:bidi="hi-IN"/>
         </w:rPr>
-        <w:t>getSecureStorage();</w:t>
+        <w:t xml:space="preserve">= </w:t>
+      </w:r>
+      <w:proofErr w:type="spellStart"/>
+      <w:proofErr w:type="gramStart"/>
+      <w:r>
+        <w:rPr>
+          <w:rFonts w:ascii="Times New Roman" w:hAnsi="Times New Roman"/>
+          <w:color w:val="000000" w:themeColor="text1"/>
+          <w:sz w:val="22"/>
+          <w:szCs w:val="22"/>
+          <w:lang w:bidi="hi-IN"/>
+        </w:rPr>
+        <w:t>AppInfraSingleton.getInstance</w:t>
+      </w:r>
+      <w:proofErr w:type="spellEnd"/>
+      <w:r>
+        <w:rPr>
+          <w:rFonts w:ascii="Times New Roman" w:hAnsi="Times New Roman"/>
+          <w:color w:val="000000" w:themeColor="text1"/>
+          <w:sz w:val="22"/>
+          <w:szCs w:val="22"/>
+          <w:lang w:bidi="hi-IN"/>
+        </w:rPr>
+        <w:t>(</w:t>
+      </w:r>
+      <w:proofErr w:type="gramEnd"/>
+      <w:r>
+        <w:rPr>
+          <w:rFonts w:ascii="Times New Roman" w:hAnsi="Times New Roman"/>
+          <w:color w:val="000000" w:themeColor="text1"/>
+          <w:sz w:val="22"/>
+          <w:szCs w:val="22"/>
+          <w:lang w:bidi="hi-IN"/>
+        </w:rPr>
+        <w:t>).</w:t>
+      </w:r>
+      <w:proofErr w:type="spellStart"/>
+      <w:r>
+        <w:rPr>
+          <w:rFonts w:ascii="Times New Roman" w:hAnsi="Times New Roman"/>
+          <w:color w:val="000000" w:themeColor="text1"/>
+          <w:sz w:val="22"/>
+          <w:szCs w:val="22"/>
+          <w:lang w:bidi="hi-IN"/>
+        </w:rPr>
+        <w:t>getSecureStorage</w:t>
+      </w:r>
+      <w:proofErr w:type="spellEnd"/>
+      <w:r>
+        <w:rPr>
+          <w:rFonts w:ascii="Times New Roman" w:hAnsi="Times New Roman"/>
+          <w:color w:val="000000" w:themeColor="text1"/>
+          <w:sz w:val="22"/>
+          <w:szCs w:val="22"/>
+          <w:lang w:bidi="hi-IN"/>
+        </w:rPr>
+        <w:t>();</w:t>
       </w:r>
     </w:p>
     <w:p>
@@ -7813,6 +10217,7 @@
           <w:lang w:bidi="hi-IN"/>
         </w:rPr>
       </w:pPr>
+      <w:proofErr w:type="spellStart"/>
       <w:r>
         <w:rPr>
           <w:rFonts w:ascii="Times New Roman" w:eastAsiaTheme="minorHAnsi" w:hAnsi="Times New Roman" w:cs="Courier New"/>
@@ -7841,8 +10246,9 @@
           <w:szCs w:val="22"/>
           <w:lang w:bidi="hi-IN"/>
         </w:rPr>
-        <w:t>SecureStorageError ssError</w:t>
-      </w:r>
+        <w:t>SecureStorageError</w:t>
+      </w:r>
+      <w:proofErr w:type="spellEnd"/>
       <w:r>
         <w:rPr>
           <w:rFonts w:ascii="Times New Roman" w:hAnsi="Times New Roman"/>
@@ -7851,6 +10257,28 @@
           <w:szCs w:val="22"/>
           <w:lang w:bidi="hi-IN"/>
         </w:rPr>
+        <w:t xml:space="preserve"> </w:t>
+      </w:r>
+      <w:proofErr w:type="spellStart"/>
+      <w:r>
+        <w:rPr>
+          <w:rFonts w:ascii="Times New Roman" w:hAnsi="Times New Roman"/>
+          <w:color w:val="000000" w:themeColor="text1"/>
+          <w:sz w:val="22"/>
+          <w:szCs w:val="22"/>
+          <w:lang w:bidi="hi-IN"/>
+        </w:rPr>
+        <w:t>ssError</w:t>
+      </w:r>
+      <w:proofErr w:type="spellEnd"/>
+      <w:r>
+        <w:rPr>
+          <w:rFonts w:ascii="Times New Roman" w:hAnsi="Times New Roman"/>
+          <w:color w:val="000000" w:themeColor="text1"/>
+          <w:sz w:val="22"/>
+          <w:szCs w:val="22"/>
+          <w:lang w:bidi="hi-IN"/>
+        </w:rPr>
         <w:t xml:space="preserve"> = </w:t>
       </w:r>
       <w:r>
@@ -7865,6 +10293,8 @@
         </w:rPr>
         <w:t xml:space="preserve">new </w:t>
       </w:r>
+      <w:proofErr w:type="spellStart"/>
+      <w:proofErr w:type="gramStart"/>
       <w:r>
         <w:rPr>
           <w:rFonts w:ascii="Times New Roman" w:eastAsiaTheme="minorHAnsi" w:hAnsi="Times New Roman"/>
@@ -7893,7 +10323,29 @@
           <w:szCs w:val="22"/>
           <w:lang w:bidi="hi-IN"/>
         </w:rPr>
-        <w:t>SecureStorageError();</w:t>
+        <w:t>SecureStorageError</w:t>
+      </w:r>
+      <w:proofErr w:type="spellEnd"/>
+      <w:r>
+        <w:rPr>
+          <w:rFonts w:ascii="Times New Roman" w:hAnsi="Times New Roman"/>
+          <w:color w:val="000000" w:themeColor="text1"/>
+          <w:sz w:val="22"/>
+          <w:szCs w:val="22"/>
+          <w:lang w:bidi="hi-IN"/>
+        </w:rPr>
+        <w:t>(</w:t>
+      </w:r>
+      <w:proofErr w:type="gramEnd"/>
+      <w:r>
+        <w:rPr>
+          <w:rFonts w:ascii="Times New Roman" w:hAnsi="Times New Roman"/>
+          <w:color w:val="000000" w:themeColor="text1"/>
+          <w:sz w:val="22"/>
+          <w:szCs w:val="22"/>
+          <w:lang w:bidi="hi-IN"/>
+        </w:rPr>
+        <w:t>);</w:t>
       </w:r>
     </w:p>
     <w:p>
@@ -7919,6 +10371,8 @@
         </w:rPr>
         <w:t xml:space="preserve"> </w:t>
       </w:r>
+      <w:proofErr w:type="spellStart"/>
+      <w:proofErr w:type="gramStart"/>
       <w:r>
         <w:rPr>
           <w:rFonts w:ascii="Times New Roman" w:eastAsia="Times New Roman" w:hAnsi="Times New Roman" w:cs="Times New Roman"/>
@@ -7929,7 +10383,21 @@
           <w:szCs w:val="22"/>
           <w:lang w:bidi="hi-IN"/>
         </w:rPr>
-        <w:t xml:space="preserve">boolean </w:t>
+        <w:t>boolean</w:t>
+      </w:r>
+      <w:proofErr w:type="spellEnd"/>
+      <w:proofErr w:type="gramEnd"/>
+      <w:r>
+        <w:rPr>
+          <w:rFonts w:ascii="Times New Roman" w:eastAsia="Times New Roman" w:hAnsi="Times New Roman" w:cs="Times New Roman"/>
+          <w:b/>
+          <w:bCs/>
+          <w:color w:val="000000" w:themeColor="text1"/>
+          <w:sz w:val="22"/>
+          <w:szCs w:val="22"/>
+          <w:lang w:bidi="hi-IN"/>
+        </w:rPr>
+        <w:t xml:space="preserve"> </w:t>
       </w:r>
       <w:r>
         <w:rPr>
@@ -7941,6 +10409,7 @@
         </w:rPr>
         <w:t xml:space="preserve">result = </w:t>
       </w:r>
+      <w:proofErr w:type="spellStart"/>
       <w:r>
         <w:rPr>
           <w:rFonts w:ascii="Times New Roman" w:hAnsi="Times New Roman" w:cs="Times New Roman"/>
@@ -7960,7 +10429,18 @@
           <w:szCs w:val="22"/>
           <w:lang w:bidi="hi-IN"/>
         </w:rPr>
-        <w:t>.storeValueForKey(“key”, “Value”,</w:t>
+        <w:t>.storeValueForKey</w:t>
+      </w:r>
+      <w:proofErr w:type="spellEnd"/>
+      <w:r>
+        <w:rPr>
+          <w:rFonts w:ascii="Times New Roman" w:eastAsia="Times New Roman" w:hAnsi="Times New Roman" w:cs="Times New Roman"/>
+          <w:color w:val="000000" w:themeColor="text1"/>
+          <w:sz w:val="22"/>
+          <w:szCs w:val="22"/>
+          <w:lang w:bidi="hi-IN"/>
+        </w:rPr>
+        <w:t>(“key”, “Value”,</w:t>
       </w:r>
       <w:r>
         <w:rPr>
@@ -7970,8 +10450,20 @@
           <w:szCs w:val="22"/>
           <w:lang w:bidi="hi-IN"/>
         </w:rPr>
-        <w:t xml:space="preserve"> ssError</w:t>
-      </w:r>
+        <w:t xml:space="preserve"> </w:t>
+      </w:r>
+      <w:proofErr w:type="spellStart"/>
+      <w:r>
+        <w:rPr>
+          <w:rFonts w:ascii="Times New Roman" w:hAnsi="Times New Roman" w:cs="Times New Roman"/>
+          <w:color w:val="000000" w:themeColor="text1"/>
+          <w:sz w:val="22"/>
+          <w:szCs w:val="22"/>
+          <w:lang w:bidi="hi-IN"/>
+        </w:rPr>
+        <w:t>ssError</w:t>
+      </w:r>
+      <w:proofErr w:type="spellEnd"/>
       <w:r>
         <w:rPr>
           <w:rFonts w:ascii="Times New Roman" w:eastAsia="Times New Roman" w:hAnsi="Times New Roman" w:cs="Times New Roman"/>
@@ -8064,7 +10556,29 @@
           <w:szCs w:val="22"/>
           <w:lang w:bidi="hi-IN"/>
         </w:rPr>
-        <w:t xml:space="preserve">=sseStore.getErrorCode() </w:t>
+        <w:t>=</w:t>
+      </w:r>
+      <w:proofErr w:type="spellStart"/>
+      <w:r>
+        <w:rPr>
+          <w:rFonts w:ascii="Times New Roman" w:hAnsi="Times New Roman"/>
+          <w:color w:val="000000" w:themeColor="text1"/>
+          <w:sz w:val="22"/>
+          <w:szCs w:val="22"/>
+          <w:lang w:bidi="hi-IN"/>
+        </w:rPr>
+        <w:t>sseStore.getErrorCode</w:t>
+      </w:r>
+      <w:proofErr w:type="spellEnd"/>
+      <w:r>
+        <w:rPr>
+          <w:rFonts w:ascii="Times New Roman" w:hAnsi="Times New Roman"/>
+          <w:color w:val="000000" w:themeColor="text1"/>
+          <w:sz w:val="22"/>
+          <w:szCs w:val="22"/>
+          <w:lang w:bidi="hi-IN"/>
+        </w:rPr>
+        <w:t xml:space="preserve">() </w:t>
       </w:r>
       <w:r>
         <w:rPr>
@@ -8304,6 +10818,7 @@
           <w:lang w:bidi="hi-IN"/>
         </w:rPr>
       </w:pPr>
+      <w:proofErr w:type="spellStart"/>
       <w:r>
         <w:rPr>
           <w:rFonts w:ascii="Times New Roman" w:eastAsiaTheme="minorHAnsi" w:hAnsi="Times New Roman" w:cs="Courier New"/>
@@ -8332,8 +10847,9 @@
           <w:szCs w:val="22"/>
           <w:lang w:bidi="hi-IN"/>
         </w:rPr>
-        <w:t>SecureStorageError ssError</w:t>
-      </w:r>
+        <w:t>SecureStorageError</w:t>
+      </w:r>
+      <w:proofErr w:type="spellEnd"/>
       <w:r>
         <w:rPr>
           <w:rFonts w:ascii="Times New Roman" w:hAnsi="Times New Roman"/>
@@ -8342,6 +10858,28 @@
           <w:szCs w:val="22"/>
           <w:lang w:bidi="hi-IN"/>
         </w:rPr>
+        <w:t xml:space="preserve"> </w:t>
+      </w:r>
+      <w:proofErr w:type="spellStart"/>
+      <w:r>
+        <w:rPr>
+          <w:rFonts w:ascii="Times New Roman" w:hAnsi="Times New Roman"/>
+          <w:color w:val="000000" w:themeColor="text1"/>
+          <w:sz w:val="22"/>
+          <w:szCs w:val="22"/>
+          <w:lang w:bidi="hi-IN"/>
+        </w:rPr>
+        <w:t>ssError</w:t>
+      </w:r>
+      <w:proofErr w:type="spellEnd"/>
+      <w:r>
+        <w:rPr>
+          <w:rFonts w:ascii="Times New Roman" w:hAnsi="Times New Roman"/>
+          <w:color w:val="000000" w:themeColor="text1"/>
+          <w:sz w:val="22"/>
+          <w:szCs w:val="22"/>
+          <w:lang w:bidi="hi-IN"/>
+        </w:rPr>
         <w:t xml:space="preserve"> = </w:t>
       </w:r>
       <w:r>
@@ -8356,6 +10894,8 @@
         </w:rPr>
         <w:t xml:space="preserve">new </w:t>
       </w:r>
+      <w:proofErr w:type="spellStart"/>
+      <w:proofErr w:type="gramStart"/>
       <w:r>
         <w:rPr>
           <w:rFonts w:ascii="Times New Roman" w:eastAsiaTheme="minorHAnsi" w:hAnsi="Times New Roman"/>
@@ -8384,7 +10924,29 @@
           <w:szCs w:val="22"/>
           <w:lang w:bidi="hi-IN"/>
         </w:rPr>
-        <w:t>SecureStorageError();</w:t>
+        <w:t>SecureStorageError</w:t>
+      </w:r>
+      <w:proofErr w:type="spellEnd"/>
+      <w:r>
+        <w:rPr>
+          <w:rFonts w:ascii="Times New Roman" w:hAnsi="Times New Roman"/>
+          <w:color w:val="000000" w:themeColor="text1"/>
+          <w:sz w:val="22"/>
+          <w:szCs w:val="22"/>
+          <w:lang w:bidi="hi-IN"/>
+        </w:rPr>
+        <w:t>(</w:t>
+      </w:r>
+      <w:proofErr w:type="gramEnd"/>
+      <w:r>
+        <w:rPr>
+          <w:rFonts w:ascii="Times New Roman" w:hAnsi="Times New Roman"/>
+          <w:color w:val="000000" w:themeColor="text1"/>
+          <w:sz w:val="22"/>
+          <w:szCs w:val="22"/>
+          <w:lang w:bidi="hi-IN"/>
+        </w:rPr>
+        <w:t>);</w:t>
       </w:r>
     </w:p>
     <w:p>
@@ -8424,19 +10986,20 @@
           <w:szCs w:val="22"/>
           <w:lang w:bidi="hi-IN"/>
         </w:rPr>
-        <w:t xml:space="preserve">String decryptedData= </w:t>
-      </w:r>
+        <w:t xml:space="preserve">String </w:t>
+      </w:r>
+      <w:proofErr w:type="spellStart"/>
       <w:r>
         <w:rPr>
           <w:rFonts w:ascii="Times New Roman" w:hAnsi="Times New Roman"/>
           <w:color w:val="000000" w:themeColor="text1"/>
           <w:sz w:val="22"/>
           <w:szCs w:val="22"/>
-          <w:shd w:val="clear" w:color="auto" w:fill="FFE4FF"/>
-          <w:lang w:bidi="hi-IN"/>
-        </w:rPr>
-        <w:t>ssInterface</w:t>
-      </w:r>
+          <w:lang w:bidi="hi-IN"/>
+        </w:rPr>
+        <w:t>decryptedData</w:t>
+      </w:r>
+      <w:proofErr w:type="spellEnd"/>
       <w:r>
         <w:rPr>
           <w:rFonts w:ascii="Times New Roman" w:hAnsi="Times New Roman"/>
@@ -8445,29 +11008,19 @@
           <w:szCs w:val="22"/>
           <w:lang w:bidi="hi-IN"/>
         </w:rPr>
-        <w:t>.fetchValueForKey(“key”,ssError);</w:t>
-      </w:r>
+        <w:t xml:space="preserve">= </w:t>
+      </w:r>
+      <w:proofErr w:type="spellStart"/>
       <w:r>
         <w:rPr>
           <w:rFonts w:ascii="Times New Roman" w:hAnsi="Times New Roman"/>
           <w:color w:val="000000" w:themeColor="text1"/>
           <w:sz w:val="22"/>
           <w:szCs w:val="22"/>
-          <w:lang w:bidi="hi-IN"/>
-        </w:rPr>
-        <w:br/>
-      </w:r>
-      <w:r>
-        <w:rPr>
-          <w:rFonts w:ascii="Times New Roman" w:hAnsi="Times New Roman"/>
-          <w:b/>
-          <w:bCs/>
-          <w:color w:val="000000" w:themeColor="text1"/>
-          <w:sz w:val="22"/>
-          <w:szCs w:val="22"/>
-          <w:lang w:bidi="hi-IN"/>
-        </w:rPr>
-        <w:t>if</w:t>
+          <w:shd w:val="clear" w:color="auto" w:fill="FFE4FF"/>
+          <w:lang w:bidi="hi-IN"/>
+        </w:rPr>
+        <w:t>ssInterface</w:t>
       </w:r>
       <w:r>
         <w:rPr>
@@ -8477,20 +11030,9 @@
           <w:szCs w:val="22"/>
           <w:lang w:bidi="hi-IN"/>
         </w:rPr>
-        <w:t>(</w:t>
-      </w:r>
-      <w:r>
-        <w:rPr>
-          <w:rFonts w:ascii="Times New Roman" w:hAnsi="Times New Roman"/>
-          <w:b/>
-          <w:bCs/>
-          <w:color w:val="000000" w:themeColor="text1"/>
-          <w:sz w:val="22"/>
-          <w:szCs w:val="22"/>
-          <w:lang w:bidi="hi-IN"/>
-        </w:rPr>
-        <w:t>null</w:t>
-      </w:r>
+        <w:t>.fetchValueForKey</w:t>
+      </w:r>
+      <w:proofErr w:type="spellEnd"/>
       <w:r>
         <w:rPr>
           <w:rFonts w:ascii="Times New Roman" w:hAnsi="Times New Roman"/>
@@ -8499,8 +11041,9 @@
           <w:szCs w:val="22"/>
           <w:lang w:bidi="hi-IN"/>
         </w:rPr>
-        <w:t>==sse.getErrorCode() &amp;&amp; null</w:t>
-      </w:r>
+        <w:t>(“key”,</w:t>
+      </w:r>
+      <w:proofErr w:type="spellStart"/>
       <w:r>
         <w:rPr>
           <w:rFonts w:ascii="Times New Roman" w:hAnsi="Times New Roman"/>
@@ -8509,8 +11052,9 @@
           <w:szCs w:val="22"/>
           <w:lang w:bidi="hi-IN"/>
         </w:rPr>
-        <w:t>!</w:t>
-      </w:r>
+        <w:t>ssError</w:t>
+      </w:r>
+      <w:proofErr w:type="spellEnd"/>
       <w:r>
         <w:rPr>
           <w:rFonts w:ascii="Times New Roman" w:hAnsi="Times New Roman"/>
@@ -8519,7 +11063,125 @@
           <w:szCs w:val="22"/>
           <w:lang w:bidi="hi-IN"/>
         </w:rPr>
-        <w:t>=decryptedData)</w:t>
+        <w:t>);</w:t>
+      </w:r>
+      <w:r>
+        <w:rPr>
+          <w:rFonts w:ascii="Times New Roman" w:hAnsi="Times New Roman"/>
+          <w:color w:val="000000" w:themeColor="text1"/>
+          <w:sz w:val="22"/>
+          <w:szCs w:val="22"/>
+          <w:lang w:bidi="hi-IN"/>
+        </w:rPr>
+        <w:br/>
+      </w:r>
+      <w:r>
+        <w:rPr>
+          <w:rFonts w:ascii="Times New Roman" w:hAnsi="Times New Roman"/>
+          <w:b/>
+          <w:bCs/>
+          <w:color w:val="000000" w:themeColor="text1"/>
+          <w:sz w:val="22"/>
+          <w:szCs w:val="22"/>
+          <w:lang w:bidi="hi-IN"/>
+        </w:rPr>
+        <w:t>if</w:t>
+      </w:r>
+      <w:r>
+        <w:rPr>
+          <w:rFonts w:ascii="Times New Roman" w:hAnsi="Times New Roman"/>
+          <w:color w:val="000000" w:themeColor="text1"/>
+          <w:sz w:val="22"/>
+          <w:szCs w:val="22"/>
+          <w:lang w:bidi="hi-IN"/>
+        </w:rPr>
+        <w:t>(</w:t>
+      </w:r>
+      <w:r>
+        <w:rPr>
+          <w:rFonts w:ascii="Times New Roman" w:hAnsi="Times New Roman"/>
+          <w:b/>
+          <w:bCs/>
+          <w:color w:val="000000" w:themeColor="text1"/>
+          <w:sz w:val="22"/>
+          <w:szCs w:val="22"/>
+          <w:lang w:bidi="hi-IN"/>
+        </w:rPr>
+        <w:t>null</w:t>
+      </w:r>
+      <w:r>
+        <w:rPr>
+          <w:rFonts w:ascii="Times New Roman" w:hAnsi="Times New Roman"/>
+          <w:color w:val="000000" w:themeColor="text1"/>
+          <w:sz w:val="22"/>
+          <w:szCs w:val="22"/>
+          <w:lang w:bidi="hi-IN"/>
+        </w:rPr>
+        <w:t>==</w:t>
+      </w:r>
+      <w:proofErr w:type="spellStart"/>
+      <w:r>
+        <w:rPr>
+          <w:rFonts w:ascii="Times New Roman" w:hAnsi="Times New Roman"/>
+          <w:color w:val="000000" w:themeColor="text1"/>
+          <w:sz w:val="22"/>
+          <w:szCs w:val="22"/>
+          <w:lang w:bidi="hi-IN"/>
+        </w:rPr>
+        <w:t>sse.getErrorCode</w:t>
+      </w:r>
+      <w:proofErr w:type="spellEnd"/>
+      <w:r>
+        <w:rPr>
+          <w:rFonts w:ascii="Times New Roman" w:hAnsi="Times New Roman"/>
+          <w:color w:val="000000" w:themeColor="text1"/>
+          <w:sz w:val="22"/>
+          <w:szCs w:val="22"/>
+          <w:lang w:bidi="hi-IN"/>
+        </w:rPr>
+        <w:t>() &amp;&amp; null</w:t>
+      </w:r>
+      <w:r>
+        <w:rPr>
+          <w:rFonts w:ascii="Times New Roman" w:hAnsi="Times New Roman"/>
+          <w:color w:val="000000" w:themeColor="text1"/>
+          <w:sz w:val="22"/>
+          <w:szCs w:val="22"/>
+          <w:lang w:bidi="hi-IN"/>
+        </w:rPr>
+        <w:t>!</w:t>
+      </w:r>
+      <w:r>
+        <w:rPr>
+          <w:rFonts w:ascii="Times New Roman" w:hAnsi="Times New Roman"/>
+          <w:color w:val="000000" w:themeColor="text1"/>
+          <w:sz w:val="22"/>
+          <w:szCs w:val="22"/>
+          <w:lang w:bidi="hi-IN"/>
+        </w:rPr>
+        <w:t>=</w:t>
+      </w:r>
+      <w:proofErr w:type="spellStart"/>
+      <w:r>
+        <w:rPr>
+          <w:rFonts w:ascii="Times New Roman" w:hAnsi="Times New Roman"/>
+          <w:color w:val="000000" w:themeColor="text1"/>
+          <w:sz w:val="22"/>
+          <w:szCs w:val="22"/>
+          <w:lang w:bidi="hi-IN"/>
+        </w:rPr>
+        <w:t>decryptedData</w:t>
+      </w:r>
+      <w:proofErr w:type="spellEnd"/>
+      <w:r>
+        <w:rPr>
+          <w:rFonts w:ascii="Times New Roman" w:hAnsi="Times New Roman"/>
+          <w:color w:val="000000" w:themeColor="text1"/>
+          <w:sz w:val="22"/>
+          <w:szCs w:val="22"/>
+          <w:lang w:bidi="hi-IN"/>
+        </w:rPr>
+        <w:t>)</w:t>
       </w:r>
       <w:r>
         <w:rPr>
@@ -8710,6 +11372,8 @@
           <w:lang w:bidi="hi-IN"/>
         </w:rPr>
       </w:pPr>
+      <w:proofErr w:type="spellStart"/>
+      <w:proofErr w:type="gramStart"/>
       <w:r>
         <w:rPr>
           <w:rFonts w:ascii="Times New Roman" w:hAnsi="Times New Roman"/>
@@ -8720,7 +11384,21 @@
           <w:szCs w:val="22"/>
           <w:lang w:bidi="hi-IN"/>
         </w:rPr>
-        <w:t xml:space="preserve">boolean </w:t>
+        <w:t>boolean</w:t>
+      </w:r>
+      <w:proofErr w:type="spellEnd"/>
+      <w:proofErr w:type="gramEnd"/>
+      <w:r>
+        <w:rPr>
+          <w:rFonts w:ascii="Times New Roman" w:hAnsi="Times New Roman"/>
+          <w:b/>
+          <w:bCs/>
+          <w:color w:val="000000" w:themeColor="text1"/>
+          <w:sz w:val="22"/>
+          <w:szCs w:val="22"/>
+          <w:lang w:bidi="hi-IN"/>
+        </w:rPr>
+        <w:t xml:space="preserve"> </w:t>
       </w:r>
       <w:r>
         <w:rPr>
@@ -8732,6 +11410,7 @@
         </w:rPr>
         <w:t xml:space="preserve">result =  </w:t>
       </w:r>
+      <w:proofErr w:type="spellStart"/>
       <w:r>
         <w:rPr>
           <w:rFonts w:ascii="Times New Roman" w:hAnsi="Times New Roman"/>
@@ -8751,7 +11430,18 @@
           <w:szCs w:val="22"/>
           <w:lang w:bidi="hi-IN"/>
         </w:rPr>
-        <w:t>.removeValueForKey(</w:t>
+        <w:t>.removeValueForKey</w:t>
+      </w:r>
+      <w:proofErr w:type="spellEnd"/>
+      <w:r>
+        <w:rPr>
+          <w:rFonts w:ascii="Times New Roman" w:hAnsi="Times New Roman"/>
+          <w:color w:val="000000" w:themeColor="text1"/>
+          <w:sz w:val="22"/>
+          <w:szCs w:val="22"/>
+          <w:lang w:bidi="hi-IN"/>
+        </w:rPr>
+        <w:t>(</w:t>
       </w:r>
       <w:r>
         <w:rPr>
@@ -8805,6 +11495,7 @@
           <w:lang w:val="en-GB"/>
         </w:rPr>
       </w:pPr>
+      <w:proofErr w:type="spellStart"/>
       <w:r>
         <w:rPr>
           <w:b/>
@@ -8813,6 +11504,7 @@
         </w:rPr>
         <w:t>AppTagging</w:t>
       </w:r>
+      <w:proofErr w:type="spellEnd"/>
       <w:r>
         <w:rPr>
           <w:b/>
@@ -8851,6 +11543,7 @@
           <w:lang w:bidi="hi-IN"/>
         </w:rPr>
       </w:pPr>
+      <w:proofErr w:type="spellStart"/>
       <w:r>
         <w:rPr>
           <w:rFonts w:ascii="Times New Roman" w:hAnsi="Times New Roman"/>
@@ -8859,7 +11552,84 @@
           <w:szCs w:val="22"/>
           <w:lang w:bidi="hi-IN"/>
         </w:rPr>
-        <w:t>AIAppTaggingInterface mAIAppTaggingInterface = AppInfraSingleton.getInstance().getTagging().createInstanceForComponent("Component name","Component ID");</w:t>
+        <w:t>AIAppTaggingInterface</w:t>
+      </w:r>
+      <w:proofErr w:type="spellEnd"/>
+      <w:r>
+        <w:rPr>
+          <w:rFonts w:ascii="Times New Roman" w:hAnsi="Times New Roman"/>
+          <w:color w:val="000000" w:themeColor="text1"/>
+          <w:sz w:val="22"/>
+          <w:szCs w:val="22"/>
+          <w:lang w:bidi="hi-IN"/>
+        </w:rPr>
+        <w:t xml:space="preserve"> </w:t>
+      </w:r>
+      <w:proofErr w:type="spellStart"/>
+      <w:r>
+        <w:rPr>
+          <w:rFonts w:ascii="Times New Roman" w:hAnsi="Times New Roman"/>
+          <w:color w:val="000000" w:themeColor="text1"/>
+          <w:sz w:val="22"/>
+          <w:szCs w:val="22"/>
+          <w:lang w:bidi="hi-IN"/>
+        </w:rPr>
+        <w:t>mAIAppTaggingInterface</w:t>
+      </w:r>
+      <w:proofErr w:type="spellEnd"/>
+      <w:r>
+        <w:rPr>
+          <w:rFonts w:ascii="Times New Roman" w:hAnsi="Times New Roman"/>
+          <w:color w:val="000000" w:themeColor="text1"/>
+          <w:sz w:val="22"/>
+          <w:szCs w:val="22"/>
+          <w:lang w:bidi="hi-IN"/>
+        </w:rPr>
+        <w:t xml:space="preserve"> = </w:t>
+      </w:r>
+      <w:proofErr w:type="gramStart"/>
+      <w:r>
+        <w:rPr>
+          <w:rFonts w:ascii="Times New Roman" w:hAnsi="Times New Roman"/>
+          <w:color w:val="000000" w:themeColor="text1"/>
+          <w:sz w:val="22"/>
+          <w:szCs w:val="22"/>
+          <w:lang w:bidi="hi-IN"/>
+        </w:rPr>
+        <w:t>AppInfraSingleton.getInstance(</w:t>
+      </w:r>
+      <w:proofErr w:type="gramEnd"/>
+      <w:r>
+        <w:rPr>
+          <w:rFonts w:ascii="Times New Roman" w:hAnsi="Times New Roman"/>
+          <w:color w:val="000000" w:themeColor="text1"/>
+          <w:sz w:val="22"/>
+          <w:szCs w:val="22"/>
+          <w:lang w:bidi="hi-IN"/>
+        </w:rPr>
+        <w:t xml:space="preserve">).getTagging().createInstanceForComponent("Component </w:t>
+      </w:r>
+      <w:proofErr w:type="spellStart"/>
+      <w:r>
+        <w:rPr>
+          <w:rFonts w:ascii="Times New Roman" w:hAnsi="Times New Roman"/>
+          <w:color w:val="000000" w:themeColor="text1"/>
+          <w:sz w:val="22"/>
+          <w:szCs w:val="22"/>
+          <w:lang w:bidi="hi-IN"/>
+        </w:rPr>
+        <w:t>name","Component</w:t>
+      </w:r>
+      <w:proofErr w:type="spellEnd"/>
+      <w:r>
+        <w:rPr>
+          <w:rFonts w:ascii="Times New Roman" w:hAnsi="Times New Roman"/>
+          <w:color w:val="000000" w:themeColor="text1"/>
+          <w:sz w:val="22"/>
+          <w:szCs w:val="22"/>
+          <w:lang w:bidi="hi-IN"/>
+        </w:rPr>
+        <w:t xml:space="preserve"> ID");</w:t>
       </w:r>
     </w:p>
     <w:p>
@@ -8891,6 +11661,8 @@
           <w:lang w:bidi="hi-IN"/>
         </w:rPr>
       </w:pPr>
+      <w:proofErr w:type="spellStart"/>
+      <w:proofErr w:type="gramStart"/>
       <w:r>
         <w:rPr>
           <w:rFonts w:ascii="Times New Roman" w:hAnsi="Times New Roman"/>
@@ -8899,7 +11671,51 @@
           <w:szCs w:val="22"/>
           <w:lang w:bidi="hi-IN"/>
         </w:rPr>
-        <w:t>mAIAppTaggingInterface.setPreviousPage("SomeXpreviousPage");</w:t>
+        <w:t>mAIAppTaggingInterface.setPreviousPage</w:t>
+      </w:r>
+      <w:proofErr w:type="spellEnd"/>
+      <w:r>
+        <w:rPr>
+          <w:rFonts w:ascii="Times New Roman" w:hAnsi="Times New Roman"/>
+          <w:color w:val="000000" w:themeColor="text1"/>
+          <w:sz w:val="22"/>
+          <w:szCs w:val="22"/>
+          <w:lang w:bidi="hi-IN"/>
+        </w:rPr>
+        <w:t>(</w:t>
+      </w:r>
+      <w:proofErr w:type="gramEnd"/>
+      <w:r>
+        <w:rPr>
+          <w:rFonts w:ascii="Times New Roman" w:hAnsi="Times New Roman"/>
+          <w:color w:val="000000" w:themeColor="text1"/>
+          <w:sz w:val="22"/>
+          <w:szCs w:val="22"/>
+          <w:lang w:bidi="hi-IN"/>
+        </w:rPr>
+        <w:t>"</w:t>
+      </w:r>
+      <w:proofErr w:type="spellStart"/>
+      <w:r>
+        <w:rPr>
+          <w:rFonts w:ascii="Times New Roman" w:hAnsi="Times New Roman"/>
+          <w:color w:val="000000" w:themeColor="text1"/>
+          <w:sz w:val="22"/>
+          <w:szCs w:val="22"/>
+          <w:lang w:bidi="hi-IN"/>
+        </w:rPr>
+        <w:t>SomeXpreviousPage</w:t>
+      </w:r>
+      <w:proofErr w:type="spellEnd"/>
+      <w:r>
+        <w:rPr>
+          <w:rFonts w:ascii="Times New Roman" w:hAnsi="Times New Roman"/>
+          <w:color w:val="000000" w:themeColor="text1"/>
+          <w:sz w:val="22"/>
+          <w:szCs w:val="22"/>
+          <w:lang w:bidi="hi-IN"/>
+        </w:rPr>
+        <w:t>");</w:t>
       </w:r>
     </w:p>
     <w:p>
@@ -8961,6 +11777,8 @@
           <w:lang w:bidi="hi-IN"/>
         </w:rPr>
       </w:pPr>
+      <w:proofErr w:type="spellStart"/>
+      <w:proofErr w:type="gramStart"/>
       <w:r>
         <w:rPr>
           <w:rFonts w:ascii="Times New Roman" w:hAnsi="Times New Roman"/>
@@ -8969,7 +11787,73 @@
           <w:szCs w:val="22"/>
           <w:lang w:bidi="hi-IN"/>
         </w:rPr>
-        <w:t>mAIAppTaggingInterface.trackPageWithInfo("AppTaggingDemoPage", keyValuePair);</w:t>
+        <w:t>mAIAppTaggingInterface.trackPageWithInfo</w:t>
+      </w:r>
+      <w:proofErr w:type="spellEnd"/>
+      <w:r>
+        <w:rPr>
+          <w:rFonts w:ascii="Times New Roman" w:hAnsi="Times New Roman"/>
+          <w:color w:val="000000" w:themeColor="text1"/>
+          <w:sz w:val="22"/>
+          <w:szCs w:val="22"/>
+          <w:lang w:bidi="hi-IN"/>
+        </w:rPr>
+        <w:t>(</w:t>
+      </w:r>
+      <w:proofErr w:type="gramEnd"/>
+      <w:r>
+        <w:rPr>
+          <w:rFonts w:ascii="Times New Roman" w:hAnsi="Times New Roman"/>
+          <w:color w:val="000000" w:themeColor="text1"/>
+          <w:sz w:val="22"/>
+          <w:szCs w:val="22"/>
+          <w:lang w:bidi="hi-IN"/>
+        </w:rPr>
+        <w:t>"</w:t>
+      </w:r>
+      <w:proofErr w:type="spellStart"/>
+      <w:r>
+        <w:rPr>
+          <w:rFonts w:ascii="Times New Roman" w:hAnsi="Times New Roman"/>
+          <w:color w:val="000000" w:themeColor="text1"/>
+          <w:sz w:val="22"/>
+          <w:szCs w:val="22"/>
+          <w:lang w:bidi="hi-IN"/>
+        </w:rPr>
+        <w:t>AppTaggingDemoPage</w:t>
+      </w:r>
+      <w:proofErr w:type="spellEnd"/>
+      <w:r>
+        <w:rPr>
+          <w:rFonts w:ascii="Times New Roman" w:hAnsi="Times New Roman"/>
+          <w:color w:val="000000" w:themeColor="text1"/>
+          <w:sz w:val="22"/>
+          <w:szCs w:val="22"/>
+          <w:lang w:bidi="hi-IN"/>
+        </w:rPr>
+        <w:t xml:space="preserve">", </w:t>
+      </w:r>
+      <w:proofErr w:type="spellStart"/>
+      <w:r>
+        <w:rPr>
+          <w:rFonts w:ascii="Times New Roman" w:hAnsi="Times New Roman"/>
+          <w:color w:val="000000" w:themeColor="text1"/>
+          <w:sz w:val="22"/>
+          <w:szCs w:val="22"/>
+          <w:lang w:bidi="hi-IN"/>
+        </w:rPr>
+        <w:t>keyValuePair</w:t>
+      </w:r>
+      <w:proofErr w:type="spellEnd"/>
+      <w:r>
+        <w:rPr>
+          <w:rFonts w:ascii="Times New Roman" w:hAnsi="Times New Roman"/>
+          <w:color w:val="000000" w:themeColor="text1"/>
+          <w:sz w:val="22"/>
+          <w:szCs w:val="22"/>
+          <w:lang w:bidi="hi-IN"/>
+        </w:rPr>
+        <w:t>);</w:t>
       </w:r>
     </w:p>
     <w:p>
@@ -9060,6 +11944,7 @@
           <w:lang w:bidi="hi-IN"/>
         </w:rPr>
       </w:pPr>
+      <w:proofErr w:type="spellStart"/>
       <w:r>
         <w:rPr>
           <w:rFonts w:ascii="Times New Roman" w:hAnsi="Times New Roman"/>
@@ -9068,7 +11953,62 @@
           <w:szCs w:val="22"/>
           <w:lang w:bidi="hi-IN"/>
         </w:rPr>
-        <w:t>LoggingInterface loggingInterface= AppInfraSingleton.getInstance().getLogging().createInstanceForComponent(“Component name”,” Component ID”);</w:t>
+        <w:t>LoggingInterface</w:t>
+      </w:r>
+      <w:proofErr w:type="spellEnd"/>
+      <w:r>
+        <w:rPr>
+          <w:rFonts w:ascii="Times New Roman" w:hAnsi="Times New Roman"/>
+          <w:color w:val="000000" w:themeColor="text1"/>
+          <w:sz w:val="22"/>
+          <w:szCs w:val="22"/>
+          <w:lang w:bidi="hi-IN"/>
+        </w:rPr>
+        <w:t xml:space="preserve"> </w:t>
+      </w:r>
+      <w:proofErr w:type="spellStart"/>
+      <w:r>
+        <w:rPr>
+          <w:rFonts w:ascii="Times New Roman" w:hAnsi="Times New Roman"/>
+          <w:color w:val="000000" w:themeColor="text1"/>
+          <w:sz w:val="22"/>
+          <w:szCs w:val="22"/>
+          <w:lang w:bidi="hi-IN"/>
+        </w:rPr>
+        <w:t>loggingInterface</w:t>
+      </w:r>
+      <w:proofErr w:type="spellEnd"/>
+      <w:r>
+        <w:rPr>
+          <w:rFonts w:ascii="Times New Roman" w:hAnsi="Times New Roman"/>
+          <w:color w:val="000000" w:themeColor="text1"/>
+          <w:sz w:val="22"/>
+          <w:szCs w:val="22"/>
+          <w:lang w:bidi="hi-IN"/>
+        </w:rPr>
+        <w:t xml:space="preserve">= </w:t>
+      </w:r>
+      <w:proofErr w:type="gramStart"/>
+      <w:r>
+        <w:rPr>
+          <w:rFonts w:ascii="Times New Roman" w:hAnsi="Times New Roman"/>
+          <w:color w:val="000000" w:themeColor="text1"/>
+          <w:sz w:val="22"/>
+          <w:szCs w:val="22"/>
+          <w:lang w:bidi="hi-IN"/>
+        </w:rPr>
+        <w:t>AppInfraSingleton.getInstance(</w:t>
+      </w:r>
+      <w:proofErr w:type="gramEnd"/>
+      <w:r>
+        <w:rPr>
+          <w:rFonts w:ascii="Times New Roman" w:hAnsi="Times New Roman"/>
+          <w:color w:val="000000" w:themeColor="text1"/>
+          <w:sz w:val="22"/>
+          <w:szCs w:val="22"/>
+          <w:lang w:bidi="hi-IN"/>
+        </w:rPr>
+        <w:t>).getLogging().createInstanceForComponent(“Component name”,” Component ID”);</w:t>
       </w:r>
     </w:p>
     <w:p>
@@ -9130,6 +12070,8 @@
           <w:lang w:bidi="hi-IN"/>
         </w:rPr>
       </w:pPr>
+      <w:proofErr w:type="spellStart"/>
+      <w:proofErr w:type="gramStart"/>
       <w:r>
         <w:rPr>
           <w:rFonts w:ascii="Times New Roman" w:hAnsi="Times New Roman"/>
@@ -9138,7 +12080,29 @@
           <w:szCs w:val="22"/>
           <w:lang w:bidi="hi-IN"/>
         </w:rPr>
-        <w:t>loggingInterface.enableConsoleLog(true);</w:t>
+        <w:t>loggingInterface.enableConsoleLog</w:t>
+      </w:r>
+      <w:proofErr w:type="spellEnd"/>
+      <w:r>
+        <w:rPr>
+          <w:rFonts w:ascii="Times New Roman" w:hAnsi="Times New Roman"/>
+          <w:color w:val="000000" w:themeColor="text1"/>
+          <w:sz w:val="22"/>
+          <w:szCs w:val="22"/>
+          <w:lang w:bidi="hi-IN"/>
+        </w:rPr>
+        <w:t>(</w:t>
+      </w:r>
+      <w:proofErr w:type="gramEnd"/>
+      <w:r>
+        <w:rPr>
+          <w:rFonts w:ascii="Times New Roman" w:hAnsi="Times New Roman"/>
+          <w:color w:val="000000" w:themeColor="text1"/>
+          <w:sz w:val="22"/>
+          <w:szCs w:val="22"/>
+          <w:lang w:bidi="hi-IN"/>
+        </w:rPr>
+        <w:t>true);</w:t>
       </w:r>
     </w:p>
     <w:p>
@@ -9170,6 +12134,8 @@
           <w:lang w:bidi="hi-IN"/>
         </w:rPr>
       </w:pPr>
+      <w:proofErr w:type="spellStart"/>
+      <w:proofErr w:type="gramStart"/>
       <w:r>
         <w:rPr>
           <w:rFonts w:ascii="Times New Roman" w:hAnsi="Times New Roman"/>
@@ -9178,7 +12144,29 @@
           <w:szCs w:val="22"/>
           <w:lang w:bidi="hi-IN"/>
         </w:rPr>
-        <w:t>loggingInterface.enableFileLog(true);</w:t>
+        <w:t>loggingInterface.enableFileLog</w:t>
+      </w:r>
+      <w:proofErr w:type="spellEnd"/>
+      <w:r>
+        <w:rPr>
+          <w:rFonts w:ascii="Times New Roman" w:hAnsi="Times New Roman"/>
+          <w:color w:val="000000" w:themeColor="text1"/>
+          <w:sz w:val="22"/>
+          <w:szCs w:val="22"/>
+          <w:lang w:bidi="hi-IN"/>
+        </w:rPr>
+        <w:t>(</w:t>
+      </w:r>
+      <w:proofErr w:type="gramEnd"/>
+      <w:r>
+        <w:rPr>
+          <w:rFonts w:ascii="Times New Roman" w:hAnsi="Times New Roman"/>
+          <w:color w:val="000000" w:themeColor="text1"/>
+          <w:sz w:val="22"/>
+          <w:szCs w:val="22"/>
+          <w:lang w:bidi="hi-IN"/>
+        </w:rPr>
+        <w:t>true);</w:t>
       </w:r>
     </w:p>
     <w:p>
@@ -9218,7 +12206,41 @@
           <w:szCs w:val="22"/>
           <w:lang w:bidi="hi-IN"/>
         </w:rPr>
-        <w:t>loggingInterface.log (LoggingInterface.LogLevel.INFO,”Event”,message”);</w:t>
+        <w:t>loggingInterface.log (</w:t>
+      </w:r>
+      <w:proofErr w:type="spellStart"/>
+      <w:r>
+        <w:rPr>
+          <w:rFonts w:ascii="Times New Roman" w:hAnsi="Times New Roman"/>
+          <w:color w:val="000000" w:themeColor="text1"/>
+          <w:sz w:val="22"/>
+          <w:szCs w:val="22"/>
+          <w:lang w:bidi="hi-IN"/>
+        </w:rPr>
+        <w:t>LoggingInterface.LogLevel.INFO,”Event”</w:t>
+      </w:r>
+      <w:proofErr w:type="gramStart"/>
+      <w:r>
+        <w:rPr>
+          <w:rFonts w:ascii="Times New Roman" w:hAnsi="Times New Roman"/>
+          <w:color w:val="000000" w:themeColor="text1"/>
+          <w:sz w:val="22"/>
+          <w:szCs w:val="22"/>
+          <w:lang w:bidi="hi-IN"/>
+        </w:rPr>
+        <w:t>,message</w:t>
+      </w:r>
+      <w:proofErr w:type="spellEnd"/>
+      <w:proofErr w:type="gramEnd"/>
+      <w:r>
+        <w:rPr>
+          <w:rFonts w:ascii="Times New Roman" w:hAnsi="Times New Roman"/>
+          <w:color w:val="000000" w:themeColor="text1"/>
+          <w:sz w:val="22"/>
+          <w:szCs w:val="22"/>
+          <w:lang w:bidi="hi-IN"/>
+        </w:rPr>
+        <w:t>”);</w:t>
       </w:r>
     </w:p>
     <w:p>
@@ -9418,6 +12440,7 @@
         </w:rPr>
         <w:tab/>
       </w:r>
+      <w:proofErr w:type="spellStart"/>
       <w:r>
         <w:rPr>
           <w:bCs/>
@@ -9428,7 +12451,20 @@
           <w:szCs w:val="22"/>
           <w:u w:color="0B5ED7"/>
         </w:rPr>
-        <w:t>java.util.logging.ConsoleHandler.level=FINE</w:t>
+        <w:t>java.util.logging.ConsoleHandler.level</w:t>
+      </w:r>
+      <w:proofErr w:type="spellEnd"/>
+      <w:r>
+        <w:rPr>
+          <w:bCs/>
+          <w:i/>
+          <w:iCs/>
+          <w:color w:val="000000"/>
+          <w:sz w:val="22"/>
+          <w:szCs w:val="22"/>
+          <w:u w:color="0B5ED7"/>
+        </w:rPr>
+        <w:t>=FINE</w:t>
       </w:r>
       <w:r>
         <w:rPr>
@@ -9487,6 +12523,7 @@
         <w:lastRenderedPageBreak/>
         <w:tab/>
       </w:r>
+      <w:proofErr w:type="spellStart"/>
       <w:r>
         <w:rPr>
           <w:bCs/>
@@ -9497,7 +12534,20 @@
           <w:szCs w:val="22"/>
           <w:u w:color="0B5ED7"/>
         </w:rPr>
-        <w:t>java.util.logging.FileHandler.level = INFO</w:t>
+        <w:t>java.util.logging.FileHandler.level</w:t>
+      </w:r>
+      <w:proofErr w:type="spellEnd"/>
+      <w:r>
+        <w:rPr>
+          <w:bCs/>
+          <w:i/>
+          <w:iCs/>
+          <w:color w:val="000000"/>
+          <w:sz w:val="22"/>
+          <w:szCs w:val="22"/>
+          <w:u w:color="0B5ED7"/>
+        </w:rPr>
+        <w:t xml:space="preserve"> = INFO</w:t>
       </w:r>
       <w:r>
         <w:rPr>
@@ -9545,6 +12595,7 @@
           <w:bdr w:val="nil"/>
         </w:rPr>
       </w:pPr>
+      <w:proofErr w:type="spellStart"/>
       <w:r>
         <w:rPr>
           <w:rFonts w:ascii="Times New Roman" w:eastAsia="Arial Unicode MS" w:hAnsi="Times New Roman" w:cs="Times New Roman"/>
@@ -9557,7 +12608,22 @@
           <w:u w:color="0B5ED7"/>
           <w:bdr w:val="nil"/>
         </w:rPr>
-        <w:t>java.util.logging.ConsoleHandler.level=</w:t>
+        <w:t>java.util.logging.ConsoleHandler.level</w:t>
+      </w:r>
+      <w:proofErr w:type="spellEnd"/>
+      <w:r>
+        <w:rPr>
+          <w:rFonts w:ascii="Times New Roman" w:eastAsia="Arial Unicode MS" w:hAnsi="Times New Roman" w:cs="Times New Roman"/>
+          <w:bCs/>
+          <w:i/>
+          <w:iCs/>
+          <w:color w:val="000000"/>
+          <w:sz w:val="22"/>
+          <w:szCs w:val="22"/>
+          <w:u w:color="0B5ED7"/>
+          <w:bdr w:val="nil"/>
+        </w:rPr>
+        <w:t>=</w:t>
       </w:r>
       <w:r>
         <w:rPr>
@@ -9659,6 +12725,7 @@
         </w:rPr>
         <w:tab/>
       </w:r>
+      <w:proofErr w:type="spellStart"/>
       <w:r>
         <w:rPr>
           <w:rFonts w:ascii="Times New Roman" w:hAnsi="Times New Roman"/>
@@ -9667,7 +12734,18 @@
           <w:szCs w:val="22"/>
           <w:lang w:bidi="hi-IN"/>
         </w:rPr>
-        <w:t>philips.di.cl.appframework.UiKit.level=WARNING   // only WARNING and ERROR log will output</w:t>
+        <w:t>philips.di.cl.appframework.UiKit.level</w:t>
+      </w:r>
+      <w:proofErr w:type="spellEnd"/>
+      <w:r>
+        <w:rPr>
+          <w:rFonts w:ascii="Times New Roman" w:hAnsi="Times New Roman"/>
+          <w:color w:val="000000" w:themeColor="text1"/>
+          <w:sz w:val="22"/>
+          <w:szCs w:val="22"/>
+          <w:lang w:bidi="hi-IN"/>
+        </w:rPr>
+        <w:t>=WARNING   // only WARNING and ERROR log will output</w:t>
       </w:r>
     </w:p>
     <w:p>
@@ -9758,7 +12836,28 @@
           <w:lang w:bidi="hi-IN"/>
         </w:rPr>
         <w:tab/>
-        <w:t>philips.di.cl.appframework.UiKit.level=OFF       // No log output for this component</w:t>
+      </w:r>
+      <w:proofErr w:type="spellStart"/>
+      <w:r>
+        <w:rPr>
+          <w:rFonts w:ascii="Times New Roman" w:hAnsi="Times New Roman"/>
+          <w:color w:val="000000" w:themeColor="text1"/>
+          <w:sz w:val="22"/>
+          <w:szCs w:val="22"/>
+          <w:lang w:bidi="hi-IN"/>
+        </w:rPr>
+        <w:t>philips.di.cl.appframework.UiKit.level</w:t>
+      </w:r>
+      <w:proofErr w:type="spellEnd"/>
+      <w:r>
+        <w:rPr>
+          <w:rFonts w:ascii="Times New Roman" w:hAnsi="Times New Roman"/>
+          <w:color w:val="000000" w:themeColor="text1"/>
+          <w:sz w:val="22"/>
+          <w:szCs w:val="22"/>
+          <w:lang w:bidi="hi-IN"/>
+        </w:rPr>
+        <w:t>=OFF       // No log output for this component</w:t>
       </w:r>
     </w:p>
     <w:p>
@@ -10240,8 +13339,9 @@
           <w:u w:color="0B5ED7"/>
         </w:rPr>
         <w:br/>
-        <w:t xml:space="preserve">    "micrositeId" : "12345",</w:t>
-      </w:r>
+        <w:t xml:space="preserve">    "</w:t>
+      </w:r>
+      <w:proofErr w:type="spellStart"/>
       <w:r>
         <w:rPr>
           <w:bCs/>
@@ -10252,6 +13352,45 @@
           <w:szCs w:val="22"/>
           <w:u w:color="0B5ED7"/>
         </w:rPr>
+        <w:t>micrositeId</w:t>
+      </w:r>
+      <w:proofErr w:type="spellEnd"/>
+      <w:proofErr w:type="gramStart"/>
+      <w:r>
+        <w:rPr>
+          <w:bCs/>
+          <w:i/>
+          <w:iCs/>
+          <w:color w:val="000000"/>
+          <w:sz w:val="22"/>
+          <w:szCs w:val="22"/>
+          <w:u w:color="0B5ED7"/>
+        </w:rPr>
+        <w:t>" :</w:t>
+      </w:r>
+      <w:proofErr w:type="gramEnd"/>
+      <w:r>
+        <w:rPr>
+          <w:bCs/>
+          <w:i/>
+          <w:iCs/>
+          <w:color w:val="000000"/>
+          <w:sz w:val="22"/>
+          <w:szCs w:val="22"/>
+          <w:u w:color="0B5ED7"/>
+        </w:rPr>
+        <w:t xml:space="preserve"> "12345",</w:t>
+      </w:r>
+      <w:r>
+        <w:rPr>
+          <w:bCs/>
+          <w:i/>
+          <w:iCs/>
+          <w:color w:val="000000"/>
+          <w:sz w:val="22"/>
+          <w:szCs w:val="22"/>
+          <w:u w:color="0B5ED7"/>
+        </w:rPr>
         <w:br/>
         <w:t xml:space="preserve">    "sector"  : "B2C",</w:t>
       </w:r>
@@ -10266,7 +13405,33 @@
           <w:u w:color="0B5ED7"/>
         </w:rPr>
         <w:br/>
-        <w:t xml:space="preserve">    "AppState"  : "DEVELOPMENT"</w:t>
+        <w:t xml:space="preserve">    "</w:t>
+      </w:r>
+      <w:proofErr w:type="spellStart"/>
+      <w:r>
+        <w:rPr>
+          <w:bCs/>
+          <w:i/>
+          <w:iCs/>
+          <w:color w:val="000000"/>
+          <w:sz w:val="22"/>
+          <w:szCs w:val="22"/>
+          <w:u w:color="0B5ED7"/>
+        </w:rPr>
+        <w:t>AppState</w:t>
+      </w:r>
+      <w:proofErr w:type="spellEnd"/>
+      <w:r>
+        <w:rPr>
+          <w:bCs/>
+          <w:i/>
+          <w:iCs/>
+          <w:color w:val="000000"/>
+          <w:sz w:val="22"/>
+          <w:szCs w:val="22"/>
+          <w:u w:color="0B5ED7"/>
+        </w:rPr>
+        <w:t>"  : "DEVELOPMENT"</w:t>
       </w:r>
       <w:r>
         <w:rPr>
@@ -10401,6 +13566,7 @@
           <w:u w:color="0B5ED7"/>
         </w:rPr>
       </w:pPr>
+      <w:proofErr w:type="gramStart"/>
       <w:r>
         <w:rPr>
           <w:bCs/>
@@ -10411,7 +13577,46 @@
           <w:szCs w:val="22"/>
           <w:u w:color="0B5ED7"/>
         </w:rPr>
-        <w:t>public String getAppName();</w:t>
+        <w:t>public</w:t>
+      </w:r>
+      <w:proofErr w:type="gramEnd"/>
+      <w:r>
+        <w:rPr>
+          <w:bCs/>
+          <w:i/>
+          <w:iCs/>
+          <w:color w:val="000000"/>
+          <w:sz w:val="22"/>
+          <w:szCs w:val="22"/>
+          <w:u w:color="0B5ED7"/>
+        </w:rPr>
+        <w:t xml:space="preserve"> String </w:t>
+      </w:r>
+      <w:proofErr w:type="spellStart"/>
+      <w:r>
+        <w:rPr>
+          <w:bCs/>
+          <w:i/>
+          <w:iCs/>
+          <w:color w:val="000000"/>
+          <w:sz w:val="22"/>
+          <w:szCs w:val="22"/>
+          <w:u w:color="0B5ED7"/>
+        </w:rPr>
+        <w:t>getAppName</w:t>
+      </w:r>
+      <w:proofErr w:type="spellEnd"/>
+      <w:r>
+        <w:rPr>
+          <w:bCs/>
+          <w:i/>
+          <w:iCs/>
+          <w:color w:val="000000"/>
+          <w:sz w:val="22"/>
+          <w:szCs w:val="22"/>
+          <w:u w:color="0B5ED7"/>
+        </w:rPr>
+        <w:t>();</w:t>
       </w:r>
     </w:p>
     <w:p>
@@ -10509,6 +13714,7 @@
         </w:rPr>
         <w:br/>
       </w:r>
+      <w:proofErr w:type="gramStart"/>
       <w:r>
         <w:rPr>
           <w:bCs/>
@@ -10519,7 +13725,46 @@
           <w:szCs w:val="22"/>
           <w:u w:color="0B5ED7"/>
         </w:rPr>
-        <w:t>public String getAppVersion();</w:t>
+        <w:t>public</w:t>
+      </w:r>
+      <w:proofErr w:type="gramEnd"/>
+      <w:r>
+        <w:rPr>
+          <w:bCs/>
+          <w:i/>
+          <w:iCs/>
+          <w:color w:val="000000"/>
+          <w:sz w:val="22"/>
+          <w:szCs w:val="22"/>
+          <w:u w:color="0B5ED7"/>
+        </w:rPr>
+        <w:t xml:space="preserve"> String </w:t>
+      </w:r>
+      <w:proofErr w:type="spellStart"/>
+      <w:r>
+        <w:rPr>
+          <w:bCs/>
+          <w:i/>
+          <w:iCs/>
+          <w:color w:val="000000"/>
+          <w:sz w:val="22"/>
+          <w:szCs w:val="22"/>
+          <w:u w:color="0B5ED7"/>
+        </w:rPr>
+        <w:t>getAppVersion</w:t>
+      </w:r>
+      <w:proofErr w:type="spellEnd"/>
+      <w:r>
+        <w:rPr>
+          <w:bCs/>
+          <w:i/>
+          <w:iCs/>
+          <w:color w:val="000000"/>
+          <w:sz w:val="22"/>
+          <w:szCs w:val="22"/>
+          <w:u w:color="0B5ED7"/>
+        </w:rPr>
+        <w:t>();</w:t>
       </w:r>
     </w:p>
     <w:p>
@@ -10618,7 +13863,58 @@
           <w:u w:color="0B5ED7"/>
         </w:rPr>
         <w:br/>
-        <w:t>public String getAppState();</w:t>
+      </w:r>
+      <w:proofErr w:type="gramStart"/>
+      <w:r>
+        <w:rPr>
+          <w:bCs/>
+          <w:i/>
+          <w:iCs/>
+          <w:color w:val="000000"/>
+          <w:sz w:val="22"/>
+          <w:szCs w:val="22"/>
+          <w:u w:color="0B5ED7"/>
+        </w:rPr>
+        <w:t>public</w:t>
+      </w:r>
+      <w:proofErr w:type="gramEnd"/>
+      <w:r>
+        <w:rPr>
+          <w:bCs/>
+          <w:i/>
+          <w:iCs/>
+          <w:color w:val="000000"/>
+          <w:sz w:val="22"/>
+          <w:szCs w:val="22"/>
+          <w:u w:color="0B5ED7"/>
+        </w:rPr>
+        <w:t xml:space="preserve"> String </w:t>
+      </w:r>
+      <w:proofErr w:type="spellStart"/>
+      <w:r>
+        <w:rPr>
+          <w:bCs/>
+          <w:i/>
+          <w:iCs/>
+          <w:color w:val="000000"/>
+          <w:sz w:val="22"/>
+          <w:szCs w:val="22"/>
+          <w:u w:color="0B5ED7"/>
+        </w:rPr>
+        <w:t>getAppState</w:t>
+      </w:r>
+      <w:proofErr w:type="spellEnd"/>
+      <w:r>
+        <w:rPr>
+          <w:bCs/>
+          <w:i/>
+          <w:iCs/>
+          <w:color w:val="000000"/>
+          <w:sz w:val="22"/>
+          <w:szCs w:val="22"/>
+          <w:u w:color="0B5ED7"/>
+        </w:rPr>
+        <w:t>();</w:t>
       </w:r>
     </w:p>
     <w:p>
@@ -10725,6 +14021,7 @@
         </w:rPr>
         <w:br/>
       </w:r>
+      <w:proofErr w:type="gramStart"/>
       <w:r>
         <w:rPr>
           <w:rFonts w:ascii="Arial" w:eastAsia="Times New Roman" w:hAnsi="Arial" w:cs="Times New Roman"/>
@@ -10736,8 +14033,9 @@
           <w:szCs w:val="22"/>
           <w:u w:color="0B5ED7"/>
         </w:rPr>
-        <w:t xml:space="preserve">public String </w:t>
-      </w:r>
+        <w:t>public</w:t>
+      </w:r>
+      <w:proofErr w:type="gramEnd"/>
       <w:r>
         <w:rPr>
           <w:rFonts w:ascii="Arial" w:eastAsia="Times New Roman" w:hAnsi="Arial" w:cs="Times New Roman"/>
@@ -10749,8 +14047,23 @@
           <w:szCs w:val="22"/>
           <w:u w:color="0B5ED7"/>
         </w:rPr>
+        <w:t xml:space="preserve"> String </w:t>
+      </w:r>
+      <w:proofErr w:type="spellStart"/>
+      <w:r>
+        <w:rPr>
+          <w:rFonts w:ascii="Arial" w:eastAsia="Times New Roman" w:hAnsi="Arial" w:cs="Times New Roman"/>
+          <w:bCs/>
+          <w:i/>
+          <w:iCs/>
+          <w:color w:val="000000"/>
+          <w:sz w:val="22"/>
+          <w:szCs w:val="22"/>
+          <w:u w:color="0B5ED7"/>
+        </w:rPr>
         <w:t>getLocalizedAppName</w:t>
       </w:r>
+      <w:proofErr w:type="spellEnd"/>
       <w:r>
         <w:rPr>
           <w:bCs/>
@@ -10861,7 +14174,58 @@
           <w:u w:color="0B5ED7"/>
         </w:rPr>
         <w:br/>
-        <w:t>public String getMicrositeId();</w:t>
+      </w:r>
+      <w:proofErr w:type="gramStart"/>
+      <w:r>
+        <w:rPr>
+          <w:bCs/>
+          <w:i/>
+          <w:iCs/>
+          <w:color w:val="000000"/>
+          <w:sz w:val="22"/>
+          <w:szCs w:val="22"/>
+          <w:u w:color="0B5ED7"/>
+        </w:rPr>
+        <w:t>public</w:t>
+      </w:r>
+      <w:proofErr w:type="gramEnd"/>
+      <w:r>
+        <w:rPr>
+          <w:bCs/>
+          <w:i/>
+          <w:iCs/>
+          <w:color w:val="000000"/>
+          <w:sz w:val="22"/>
+          <w:szCs w:val="22"/>
+          <w:u w:color="0B5ED7"/>
+        </w:rPr>
+        <w:t xml:space="preserve"> String </w:t>
+      </w:r>
+      <w:proofErr w:type="spellStart"/>
+      <w:r>
+        <w:rPr>
+          <w:bCs/>
+          <w:i/>
+          <w:iCs/>
+          <w:color w:val="000000"/>
+          <w:sz w:val="22"/>
+          <w:szCs w:val="22"/>
+          <w:u w:color="0B5ED7"/>
+        </w:rPr>
+        <w:t>getMicrositeId</w:t>
+      </w:r>
+      <w:proofErr w:type="spellEnd"/>
+      <w:r>
+        <w:rPr>
+          <w:bCs/>
+          <w:i/>
+          <w:iCs/>
+          <w:color w:val="000000"/>
+          <w:sz w:val="22"/>
+          <w:szCs w:val="22"/>
+          <w:u w:color="0B5ED7"/>
+        </w:rPr>
+        <w:t>();</w:t>
       </w:r>
     </w:p>
     <w:p>
@@ -10959,6 +14323,7 @@
         </w:rPr>
         <w:br/>
       </w:r>
+      <w:proofErr w:type="gramStart"/>
       <w:r>
         <w:rPr>
           <w:bCs/>
@@ -10969,7 +14334,46 @@
           <w:szCs w:val="22"/>
           <w:u w:color="0B5ED7"/>
         </w:rPr>
-        <w:t>public String getSector();</w:t>
+        <w:t>public</w:t>
+      </w:r>
+      <w:proofErr w:type="gramEnd"/>
+      <w:r>
+        <w:rPr>
+          <w:bCs/>
+          <w:i/>
+          <w:iCs/>
+          <w:color w:val="000000"/>
+          <w:sz w:val="22"/>
+          <w:szCs w:val="22"/>
+          <w:u w:color="0B5ED7"/>
+        </w:rPr>
+        <w:t xml:space="preserve"> String </w:t>
+      </w:r>
+      <w:proofErr w:type="spellStart"/>
+      <w:r>
+        <w:rPr>
+          <w:bCs/>
+          <w:i/>
+          <w:iCs/>
+          <w:color w:val="000000"/>
+          <w:sz w:val="22"/>
+          <w:szCs w:val="22"/>
+          <w:u w:color="0B5ED7"/>
+        </w:rPr>
+        <w:t>getSector</w:t>
+      </w:r>
+      <w:proofErr w:type="spellEnd"/>
+      <w:r>
+        <w:rPr>
+          <w:bCs/>
+          <w:i/>
+          <w:iCs/>
+          <w:color w:val="000000"/>
+          <w:sz w:val="22"/>
+          <w:szCs w:val="22"/>
+          <w:u w:color="0B5ED7"/>
+        </w:rPr>
+        <w:t>();</w:t>
       </w:r>
     </w:p>
     <w:p>
@@ -11089,6 +14493,7 @@
           <w:u w:color="0B5ED7"/>
         </w:rPr>
       </w:pPr>
+      <w:proofErr w:type="gramStart"/>
       <w:r>
         <w:rPr>
           <w:bCs/>
@@ -11099,7 +14504,46 @@
           <w:szCs w:val="22"/>
           <w:u w:color="0B5ED7"/>
         </w:rPr>
-        <w:t>public String getServiceDiscoveryEnvironment();</w:t>
+        <w:t>public</w:t>
+      </w:r>
+      <w:proofErr w:type="gramEnd"/>
+      <w:r>
+        <w:rPr>
+          <w:bCs/>
+          <w:i/>
+          <w:iCs/>
+          <w:color w:val="000000"/>
+          <w:sz w:val="22"/>
+          <w:szCs w:val="22"/>
+          <w:u w:color="0B5ED7"/>
+        </w:rPr>
+        <w:t xml:space="preserve"> String </w:t>
+      </w:r>
+      <w:proofErr w:type="spellStart"/>
+      <w:r>
+        <w:rPr>
+          <w:bCs/>
+          <w:i/>
+          <w:iCs/>
+          <w:color w:val="000000"/>
+          <w:sz w:val="22"/>
+          <w:szCs w:val="22"/>
+          <w:u w:color="0B5ED7"/>
+        </w:rPr>
+        <w:t>getServiceDiscoveryEnvironment</w:t>
+      </w:r>
+      <w:proofErr w:type="spellEnd"/>
+      <w:r>
+        <w:rPr>
+          <w:bCs/>
+          <w:i/>
+          <w:iCs/>
+          <w:color w:val="000000"/>
+          <w:sz w:val="22"/>
+          <w:szCs w:val="22"/>
+          <w:u w:color="0B5ED7"/>
+        </w:rPr>
+        <w:t>();</w:t>
       </w:r>
     </w:p>
     <w:p>
@@ -12472,20 +15916,30 @@
           <w:lang w:val="en-GB"/>
         </w:rPr>
       </w:pPr>
+      <w:proofErr w:type="spellStart"/>
       <w:r>
         <w:rPr>
           <w:rFonts w:eastAsiaTheme="minorEastAsia"/>
           <w:b/>
           <w:lang w:val="en-GB"/>
         </w:rPr>
-        <w:t>MicroApp Configuration</w:t>
-      </w:r>
+        <w:t>MicroApp</w:t>
+      </w:r>
+      <w:proofErr w:type="spellEnd"/>
       <w:r>
         <w:rPr>
           <w:rFonts w:eastAsiaTheme="minorEastAsia"/>
           <w:b/>
           <w:lang w:val="en-GB"/>
         </w:rPr>
+        <w:t xml:space="preserve"> Configuration</w:t>
+      </w:r>
+      <w:r>
+        <w:rPr>
+          <w:rFonts w:eastAsiaTheme="minorEastAsia"/>
+          <w:b/>
+          <w:lang w:val="en-GB"/>
+        </w:rPr>
         <w:t>:</w:t>
       </w:r>
     </w:p>
@@ -12512,7 +15966,23 @@
           <w:rFonts w:eastAsiaTheme="minorEastAsia"/>
           <w:lang w:val="en-GB"/>
         </w:rPr>
-        <w:t>This component provides API to get and set the configurations for all microapps.</w:t>
+        <w:t xml:space="preserve">This component provides API to get and set the configurations for all </w:t>
+      </w:r>
+      <w:proofErr w:type="spellStart"/>
+      <w:r>
+        <w:rPr>
+          <w:rFonts w:eastAsiaTheme="minorEastAsia"/>
+          <w:lang w:val="en-GB"/>
+        </w:rPr>
+        <w:t>microapps</w:t>
+      </w:r>
+      <w:proofErr w:type="spellEnd"/>
+      <w:r>
+        <w:rPr>
+          <w:rFonts w:eastAsiaTheme="minorEastAsia"/>
+          <w:lang w:val="en-GB"/>
+        </w:rPr>
+        <w:t>.</w:t>
       </w:r>
       <w:r>
         <w:rPr>
@@ -12961,7 +16431,27 @@
           <w:sz w:val="27"/>
           <w:szCs w:val="27"/>
         </w:rPr>
-        <w:t>"MicrositeID"</w:t>
+        <w:t>"</w:t>
+      </w:r>
+      <w:proofErr w:type="spellStart"/>
+      <w:r>
+        <w:rPr>
+          <w:rFonts w:ascii="Courier New" w:hAnsi="Courier New" w:cs="Courier New"/>
+          <w:color w:val="9876AA"/>
+          <w:sz w:val="27"/>
+          <w:szCs w:val="27"/>
+        </w:rPr>
+        <w:t>MicrositeID</w:t>
+      </w:r>
+      <w:proofErr w:type="spellEnd"/>
+      <w:r>
+        <w:rPr>
+          <w:rFonts w:ascii="Courier New" w:hAnsi="Courier New" w:cs="Courier New"/>
+          <w:color w:val="9876AA"/>
+          <w:sz w:val="27"/>
+          <w:szCs w:val="27"/>
+        </w:rPr>
+        <w:t>"</w:t>
       </w:r>
       <w:r>
         <w:rPr>
@@ -13007,7 +16497,27 @@
           <w:sz w:val="27"/>
           <w:szCs w:val="27"/>
         </w:rPr>
-        <w:t>"RegistrationEnvironment"</w:t>
+        <w:t>"</w:t>
+      </w:r>
+      <w:proofErr w:type="spellStart"/>
+      <w:r>
+        <w:rPr>
+          <w:rFonts w:ascii="Courier New" w:hAnsi="Courier New" w:cs="Courier New"/>
+          <w:color w:val="9876AA"/>
+          <w:sz w:val="27"/>
+          <w:szCs w:val="27"/>
+        </w:rPr>
+        <w:t>RegistrationEnvironment</w:t>
+      </w:r>
+      <w:proofErr w:type="spellEnd"/>
+      <w:r>
+        <w:rPr>
+          <w:rFonts w:ascii="Courier New" w:hAnsi="Courier New" w:cs="Courier New"/>
+          <w:color w:val="9876AA"/>
+          <w:sz w:val="27"/>
+          <w:szCs w:val="27"/>
+        </w:rPr>
+        <w:t>"</w:t>
       </w:r>
       <w:r>
         <w:rPr>
@@ -13080,7 +16590,27 @@
           <w:sz w:val="27"/>
           <w:szCs w:val="27"/>
         </w:rPr>
-        <w:t>"googleplus"</w:t>
+        <w:t>"</w:t>
+      </w:r>
+      <w:proofErr w:type="spellStart"/>
+      <w:r>
+        <w:rPr>
+          <w:rFonts w:ascii="Courier New" w:hAnsi="Courier New" w:cs="Courier New"/>
+          <w:color w:val="6A8759"/>
+          <w:sz w:val="27"/>
+          <w:szCs w:val="27"/>
+        </w:rPr>
+        <w:t>googleplus</w:t>
+      </w:r>
+      <w:proofErr w:type="spellEnd"/>
+      <w:r>
+        <w:rPr>
+          <w:rFonts w:ascii="Courier New" w:hAnsi="Courier New" w:cs="Courier New"/>
+          <w:color w:val="6A8759"/>
+          <w:sz w:val="27"/>
+          <w:szCs w:val="27"/>
+        </w:rPr>
+        <w:t>"</w:t>
       </w:r>
       <w:r>
         <w:rPr>
@@ -13098,7 +16628,27 @@
           <w:sz w:val="27"/>
           <w:szCs w:val="27"/>
         </w:rPr>
-        <w:t xml:space="preserve">"facebook"  </w:t>
+        <w:t>"</w:t>
+      </w:r>
+      <w:proofErr w:type="spellStart"/>
+      <w:r>
+        <w:rPr>
+          <w:rFonts w:ascii="Courier New" w:hAnsi="Courier New" w:cs="Courier New"/>
+          <w:color w:val="6A8759"/>
+          <w:sz w:val="27"/>
+          <w:szCs w:val="27"/>
+        </w:rPr>
+        <w:t>facebook</w:t>
+      </w:r>
+      <w:proofErr w:type="spellEnd"/>
+      <w:r>
+        <w:rPr>
+          <w:rFonts w:ascii="Courier New" w:hAnsi="Courier New" w:cs="Courier New"/>
+          <w:color w:val="6A8759"/>
+          <w:sz w:val="27"/>
+          <w:szCs w:val="27"/>
+        </w:rPr>
+        <w:t xml:space="preserve">"  </w:t>
       </w:r>
       <w:r>
         <w:rPr>
@@ -13162,7 +16712,27 @@
           <w:sz w:val="27"/>
           <w:szCs w:val="27"/>
         </w:rPr>
-        <w:t>"facebook"</w:t>
+        <w:t>"</w:t>
+      </w:r>
+      <w:proofErr w:type="spellStart"/>
+      <w:r>
+        <w:rPr>
+          <w:rFonts w:ascii="Courier New" w:hAnsi="Courier New" w:cs="Courier New"/>
+          <w:color w:val="6A8759"/>
+          <w:sz w:val="27"/>
+          <w:szCs w:val="27"/>
+        </w:rPr>
+        <w:t>facebook</w:t>
+      </w:r>
+      <w:proofErr w:type="spellEnd"/>
+      <w:r>
+        <w:rPr>
+          <w:rFonts w:ascii="Courier New" w:hAnsi="Courier New" w:cs="Courier New"/>
+          <w:color w:val="6A8759"/>
+          <w:sz w:val="27"/>
+          <w:szCs w:val="27"/>
+        </w:rPr>
+        <w:t>"</w:t>
       </w:r>
       <w:r>
         <w:rPr>
@@ -13180,7 +16750,27 @@
           <w:sz w:val="27"/>
           <w:szCs w:val="27"/>
         </w:rPr>
-        <w:t xml:space="preserve">"googleplus" </w:t>
+        <w:t>"</w:t>
+      </w:r>
+      <w:proofErr w:type="spellStart"/>
+      <w:r>
+        <w:rPr>
+          <w:rFonts w:ascii="Courier New" w:hAnsi="Courier New" w:cs="Courier New"/>
+          <w:color w:val="6A8759"/>
+          <w:sz w:val="27"/>
+          <w:szCs w:val="27"/>
+        </w:rPr>
+        <w:t>googleplus</w:t>
+      </w:r>
+      <w:proofErr w:type="spellEnd"/>
+      <w:r>
+        <w:rPr>
+          <w:rFonts w:ascii="Courier New" w:hAnsi="Courier New" w:cs="Courier New"/>
+          <w:color w:val="6A8759"/>
+          <w:sz w:val="27"/>
+          <w:szCs w:val="27"/>
+        </w:rPr>
+        <w:t xml:space="preserve">" </w:t>
       </w:r>
       <w:r>
         <w:rPr>
@@ -13379,6 +16969,7 @@
         </w:rPr>
         <w:t xml:space="preserve">Object </w:t>
       </w:r>
+      <w:proofErr w:type="spellStart"/>
       <w:r>
         <w:rPr>
           <w:rFonts w:ascii="Courier New" w:hAnsi="Courier New" w:cs="Courier New"/>
@@ -13389,6 +16980,7 @@
         </w:rPr>
         <w:t>getPropertyForKey</w:t>
       </w:r>
+      <w:proofErr w:type="spellEnd"/>
       <w:r>
         <w:rPr>
           <w:rFonts w:ascii="Courier New" w:hAnsi="Courier New" w:cs="Courier New"/>
@@ -13443,6 +17035,7 @@
         </w:rPr>
         <w:t xml:space="preserve">, </w:t>
       </w:r>
+      <w:proofErr w:type="spellStart"/>
       <w:r>
         <w:rPr>
           <w:rFonts w:ascii="Courier New" w:hAnsi="Courier New" w:cs="Courier New"/>
@@ -13450,7 +17043,37 @@
           <w:sz w:val="27"/>
           <w:szCs w:val="27"/>
         </w:rPr>
-        <w:t>ConfigError configError)</w:t>
+        <w:t>ConfigError</w:t>
+      </w:r>
+      <w:proofErr w:type="spellEnd"/>
+      <w:r>
+        <w:rPr>
+          <w:rFonts w:ascii="Courier New" w:hAnsi="Courier New" w:cs="Courier New"/>
+          <w:color w:val="A9B7C6"/>
+          <w:sz w:val="27"/>
+          <w:szCs w:val="27"/>
+        </w:rPr>
+        <w:t xml:space="preserve"> </w:t>
+      </w:r>
+      <w:proofErr w:type="spellStart"/>
+      <w:r>
+        <w:rPr>
+          <w:rFonts w:ascii="Courier New" w:hAnsi="Courier New" w:cs="Courier New"/>
+          <w:color w:val="A9B7C6"/>
+          <w:sz w:val="27"/>
+          <w:szCs w:val="27"/>
+        </w:rPr>
+        <w:t>configError</w:t>
+      </w:r>
+      <w:proofErr w:type="spellEnd"/>
+      <w:r>
+        <w:rPr>
+          <w:rFonts w:ascii="Courier New" w:hAnsi="Courier New" w:cs="Courier New"/>
+          <w:color w:val="A9B7C6"/>
+          <w:sz w:val="27"/>
+          <w:szCs w:val="27"/>
+        </w:rPr>
+        <w:t>)</w:t>
       </w:r>
       <w:r>
         <w:rPr>
@@ -13486,7 +17109,29 @@
           <w:rFonts w:eastAsiaTheme="minorEastAsia"/>
           <w:lang w:val="en-GB"/>
         </w:rPr>
-        <w:t xml:space="preserve">This method is used to fetch the value from the configuration file. User has to pass the </w:t>
+        <w:t>This method is used to fetch the value from the configuration file</w:t>
+      </w:r>
+      <w:r>
+        <w:rPr>
+          <w:rFonts w:eastAsiaTheme="minorEastAsia"/>
+          <w:lang w:val="en-GB"/>
+        </w:rPr>
+        <w:t xml:space="preserve"> for the first time. Once values are modified /new keys are added it is fetched from the secure storage .</w:t>
+      </w:r>
+      <w:r>
+        <w:rPr>
+          <w:rFonts w:eastAsiaTheme="minorEastAsia"/>
+          <w:lang w:val="en-GB"/>
+        </w:rPr>
+        <w:t xml:space="preserve">User has to </w:t>
+      </w:r>
+      <w:r>
+        <w:rPr>
+          <w:rFonts w:eastAsiaTheme="minorEastAsia"/>
+          <w:lang w:val="en-GB"/>
+        </w:rPr>
+        <w:lastRenderedPageBreak/>
+        <w:t xml:space="preserve">pass the </w:t>
       </w:r>
       <w:r>
         <w:rPr>
@@ -13563,19 +17208,53 @@
         </w:rPr>
         <w:t xml:space="preserve"> </w:t>
       </w:r>
+      <w:proofErr w:type="spellStart"/>
       <w:r>
         <w:rPr>
           <w:rFonts w:eastAsiaTheme="minorEastAsia"/>
           <w:lang w:val="en-GB"/>
         </w:rPr>
-        <w:t xml:space="preserve">ConfigInterface.ConfigError configError = new </w:t>
-      </w:r>
+        <w:t>ConfigInterface.ConfigError</w:t>
+      </w:r>
+      <w:proofErr w:type="spellEnd"/>
       <w:r>
         <w:rPr>
           <w:rFonts w:eastAsiaTheme="minorEastAsia"/>
           <w:lang w:val="en-GB"/>
         </w:rPr>
-        <w:t>ConfigInterface.ConfigError (</w:t>
+        <w:t xml:space="preserve"> </w:t>
+      </w:r>
+      <w:proofErr w:type="spellStart"/>
+      <w:r>
+        <w:rPr>
+          <w:rFonts w:eastAsiaTheme="minorEastAsia"/>
+          <w:lang w:val="en-GB"/>
+        </w:rPr>
+        <w:t>configError</w:t>
+      </w:r>
+      <w:proofErr w:type="spellEnd"/>
+      <w:r>
+        <w:rPr>
+          <w:rFonts w:eastAsiaTheme="minorEastAsia"/>
+          <w:lang w:val="en-GB"/>
+        </w:rPr>
+        <w:t xml:space="preserve"> = new </w:t>
+      </w:r>
+      <w:proofErr w:type="spellStart"/>
+      <w:r>
+        <w:rPr>
+          <w:rFonts w:eastAsiaTheme="minorEastAsia"/>
+          <w:lang w:val="en-GB"/>
+        </w:rPr>
+        <w:t>ConfigInterface.ConfigError</w:t>
+      </w:r>
+      <w:proofErr w:type="spellEnd"/>
+      <w:r>
+        <w:rPr>
+          <w:rFonts w:eastAsiaTheme="minorEastAsia"/>
+          <w:lang w:val="en-GB"/>
+        </w:rPr>
+        <w:t xml:space="preserve"> (</w:t>
       </w:r>
       <w:r>
         <w:rPr>
@@ -13606,13 +17285,30 @@
           <w:rFonts w:eastAsiaTheme="minorEastAsia"/>
           <w:lang w:val="en-GB"/>
         </w:rPr>
-        <w:t xml:space="preserve">Object object = </w:t>
-      </w:r>
+        <w:t xml:space="preserve">Object </w:t>
+      </w:r>
+      <w:proofErr w:type="spellStart"/>
       <w:r>
         <w:rPr>
           <w:rFonts w:eastAsiaTheme="minorEastAsia"/>
           <w:lang w:val="en-GB"/>
         </w:rPr>
+        <w:t>object</w:t>
+      </w:r>
+      <w:proofErr w:type="spellEnd"/>
+      <w:r>
+        <w:rPr>
+          <w:rFonts w:eastAsiaTheme="minorEastAsia"/>
+          <w:lang w:val="en-GB"/>
+        </w:rPr>
+        <w:t xml:space="preserve"> = </w:t>
+      </w:r>
+      <w:proofErr w:type="spellStart"/>
+      <w:r>
+        <w:rPr>
+          <w:rFonts w:eastAsiaTheme="minorEastAsia"/>
+          <w:lang w:val="en-GB"/>
+        </w:rPr>
         <w:t>mConf</w:t>
       </w:r>
       <w:r>
@@ -13620,13 +17316,21 @@
           <w:rFonts w:eastAsiaTheme="minorEastAsia"/>
           <w:lang w:val="en-GB"/>
         </w:rPr>
-        <w:t>igInterface.getPropertyForKey (</w:t>
-      </w:r>
+        <w:t>igInterface.getPropertyForKey</w:t>
+      </w:r>
+      <w:proofErr w:type="spellEnd"/>
       <w:r>
         <w:rPr>
           <w:rFonts w:eastAsiaTheme="minorEastAsia"/>
           <w:lang w:val="en-GB"/>
         </w:rPr>
+        <w:t xml:space="preserve"> (</w:t>
+      </w:r>
+      <w:r>
+        <w:rPr>
+          <w:rFonts w:eastAsiaTheme="minorEastAsia"/>
+          <w:lang w:val="en-GB"/>
+        </w:rPr>
         <w:t>“Development”</w:t>
       </w:r>
       <w:r>
@@ -13648,7 +17352,23 @@
           <w:rFonts w:eastAsiaTheme="minorEastAsia"/>
           <w:lang w:val="en-GB"/>
         </w:rPr>
-        <w:t>, configError);</w:t>
+        <w:t xml:space="preserve">, </w:t>
+      </w:r>
+      <w:proofErr w:type="spellStart"/>
+      <w:r>
+        <w:rPr>
+          <w:rFonts w:eastAsiaTheme="minorEastAsia"/>
+          <w:lang w:val="en-GB"/>
+        </w:rPr>
+        <w:t>configError</w:t>
+      </w:r>
+      <w:proofErr w:type="spellEnd"/>
+      <w:r>
+        <w:rPr>
+          <w:rFonts w:eastAsiaTheme="minorEastAsia"/>
+          <w:lang w:val="en-GB"/>
+        </w:rPr>
+        <w:t>);</w:t>
       </w:r>
     </w:p>
     <w:p>
@@ -13687,6 +17407,8 @@
         </w:rPr>
         <w:t xml:space="preserve"> </w:t>
       </w:r>
+      <w:proofErr w:type="spellStart"/>
+      <w:proofErr w:type="gramStart"/>
       <w:r>
         <w:rPr>
           <w:rFonts w:eastAsia="Times New Roman"/>
@@ -13694,8 +17416,20 @@
           <w:sz w:val="27"/>
           <w:szCs w:val="27"/>
         </w:rPr>
-        <w:t xml:space="preserve">boolean </w:t>
-      </w:r>
+        <w:t>boolean</w:t>
+      </w:r>
+      <w:proofErr w:type="spellEnd"/>
+      <w:proofErr w:type="gramEnd"/>
+      <w:r>
+        <w:rPr>
+          <w:rFonts w:eastAsia="Times New Roman"/>
+          <w:color w:val="CC7832"/>
+          <w:sz w:val="27"/>
+          <w:szCs w:val="27"/>
+        </w:rPr>
+        <w:t xml:space="preserve"> </w:t>
+      </w:r>
+      <w:proofErr w:type="spellStart"/>
       <w:r>
         <w:rPr>
           <w:rFonts w:eastAsia="Times New Roman"/>
@@ -13706,6 +17440,7 @@
         </w:rPr>
         <w:t>setPropertyForKey</w:t>
       </w:r>
+      <w:proofErr w:type="spellEnd"/>
       <w:r>
         <w:rPr>
           <w:rFonts w:eastAsia="Times New Roman"/>
@@ -13767,8 +17502,19 @@
           <w:sz w:val="27"/>
           <w:szCs w:val="27"/>
         </w:rPr>
-        <w:t>Object object</w:t>
-      </w:r>
+        <w:t xml:space="preserve">Object </w:t>
+      </w:r>
+      <w:proofErr w:type="spellStart"/>
+      <w:r>
+        <w:rPr>
+          <w:rFonts w:eastAsia="Times New Roman"/>
+          <w:color w:val="A9B7C6"/>
+          <w:sz w:val="27"/>
+          <w:szCs w:val="27"/>
+        </w:rPr>
+        <w:t>object</w:t>
+      </w:r>
+      <w:proofErr w:type="spellEnd"/>
       <w:r>
         <w:rPr>
           <w:rFonts w:eastAsia="Times New Roman"/>
@@ -13778,6 +17524,7 @@
         </w:rPr>
         <w:t xml:space="preserve">, </w:t>
       </w:r>
+      <w:proofErr w:type="spellStart"/>
       <w:r>
         <w:rPr>
           <w:rFonts w:eastAsia="Times New Roman"/>
@@ -13785,7 +17532,37 @@
           <w:sz w:val="27"/>
           <w:szCs w:val="27"/>
         </w:rPr>
-        <w:t>ConfigError configError)</w:t>
+        <w:t>ConfigError</w:t>
+      </w:r>
+      <w:proofErr w:type="spellEnd"/>
+      <w:r>
+        <w:rPr>
+          <w:rFonts w:eastAsia="Times New Roman"/>
+          <w:color w:val="A9B7C6"/>
+          <w:sz w:val="27"/>
+          <w:szCs w:val="27"/>
+        </w:rPr>
+        <w:t xml:space="preserve"> </w:t>
+      </w:r>
+      <w:proofErr w:type="spellStart"/>
+      <w:r>
+        <w:rPr>
+          <w:rFonts w:eastAsia="Times New Roman"/>
+          <w:color w:val="A9B7C6"/>
+          <w:sz w:val="27"/>
+          <w:szCs w:val="27"/>
+        </w:rPr>
+        <w:t>configError</w:t>
+      </w:r>
+      <w:proofErr w:type="spellEnd"/>
+      <w:r>
+        <w:rPr>
+          <w:rFonts w:eastAsia="Times New Roman"/>
+          <w:color w:val="A9B7C6"/>
+          <w:sz w:val="27"/>
+          <w:szCs w:val="27"/>
+        </w:rPr>
+        <w:t>)</w:t>
       </w:r>
       <w:r>
         <w:rPr>
@@ -13920,7 +17697,39 @@
           <w:rFonts w:eastAsiaTheme="minorEastAsia"/>
           <w:lang w:val="en-GB"/>
         </w:rPr>
-        <w:t xml:space="preserve"> can also add new CoCo and corresponding values for it in the config file.</w:t>
+        <w:t xml:space="preserve"> can also add new </w:t>
+      </w:r>
+      <w:proofErr w:type="spellStart"/>
+      <w:r>
+        <w:rPr>
+          <w:rFonts w:eastAsiaTheme="minorEastAsia"/>
+          <w:lang w:val="en-GB"/>
+        </w:rPr>
+        <w:t>CoCo</w:t>
+      </w:r>
+      <w:proofErr w:type="spellEnd"/>
+      <w:r>
+        <w:rPr>
+          <w:rFonts w:eastAsiaTheme="minorEastAsia"/>
+          <w:lang w:val="en-GB"/>
+        </w:rPr>
+        <w:t xml:space="preserve"> and corresponding values for it in the </w:t>
+      </w:r>
+      <w:proofErr w:type="spellStart"/>
+      <w:r>
+        <w:rPr>
+          <w:rFonts w:eastAsiaTheme="minorEastAsia"/>
+          <w:lang w:val="en-GB"/>
+        </w:rPr>
+        <w:t>config</w:t>
+      </w:r>
+      <w:proofErr w:type="spellEnd"/>
+      <w:r>
+        <w:rPr>
+          <w:rFonts w:eastAsiaTheme="minorEastAsia"/>
+          <w:lang w:val="en-GB"/>
+        </w:rPr>
+        <w:t xml:space="preserve"> file.</w:t>
       </w:r>
     </w:p>
     <w:p>
@@ -13982,12 +17791,62 @@
           <w:lang w:val="en-GB"/>
         </w:rPr>
       </w:pPr>
+      <w:proofErr w:type="spellStart"/>
       <w:r>
         <w:rPr>
           <w:rFonts w:eastAsiaTheme="minorEastAsia"/>
           <w:lang w:val="en-GB"/>
         </w:rPr>
-        <w:t>ConfigInterface.ConfigError configError = new ConfigInterface.ConfigError();</w:t>
+        <w:t>ConfigInterface.ConfigError</w:t>
+      </w:r>
+      <w:proofErr w:type="spellEnd"/>
+      <w:r>
+        <w:rPr>
+          <w:rFonts w:eastAsiaTheme="minorEastAsia"/>
+          <w:lang w:val="en-GB"/>
+        </w:rPr>
+        <w:t xml:space="preserve"> </w:t>
+      </w:r>
+      <w:proofErr w:type="spellStart"/>
+      <w:r>
+        <w:rPr>
+          <w:rFonts w:eastAsiaTheme="minorEastAsia"/>
+          <w:lang w:val="en-GB"/>
+        </w:rPr>
+        <w:t>configError</w:t>
+      </w:r>
+      <w:proofErr w:type="spellEnd"/>
+      <w:r>
+        <w:rPr>
+          <w:rFonts w:eastAsiaTheme="minorEastAsia"/>
+          <w:lang w:val="en-GB"/>
+        </w:rPr>
+        <w:t xml:space="preserve"> = new </w:t>
+      </w:r>
+      <w:proofErr w:type="spellStart"/>
+      <w:proofErr w:type="gramStart"/>
+      <w:r>
+        <w:rPr>
+          <w:rFonts w:eastAsiaTheme="minorEastAsia"/>
+          <w:lang w:val="en-GB"/>
+        </w:rPr>
+        <w:t>ConfigInterface.ConfigError</w:t>
+      </w:r>
+      <w:proofErr w:type="spellEnd"/>
+      <w:r>
+        <w:rPr>
+          <w:rFonts w:eastAsiaTheme="minorEastAsia"/>
+          <w:lang w:val="en-GB"/>
+        </w:rPr>
+        <w:t>(</w:t>
+      </w:r>
+      <w:proofErr w:type="gramEnd"/>
+      <w:r>
+        <w:rPr>
+          <w:rFonts w:eastAsiaTheme="minorEastAsia"/>
+          <w:lang w:val="en-GB"/>
+        </w:rPr>
+        <w:t>);</w:t>
       </w:r>
     </w:p>
     <w:p>
@@ -14004,31 +17863,72 @@
           <w:rFonts w:eastAsiaTheme="minorEastAsia"/>
           <w:lang w:val="en-GB"/>
         </w:rPr>
-        <w:t xml:space="preserve"> boolean success = </w:t>
-      </w:r>
+        <w:t xml:space="preserve"> </w:t>
+      </w:r>
+      <w:proofErr w:type="spellStart"/>
+      <w:proofErr w:type="gramStart"/>
       <w:r>
         <w:rPr>
           <w:rFonts w:eastAsiaTheme="minorEastAsia"/>
           <w:lang w:val="en-GB"/>
         </w:rPr>
-        <w:t>mConfigInterface.setPropertyForKey (</w:t>
-      </w:r>
+        <w:t>boolean</w:t>
+      </w:r>
+      <w:proofErr w:type="spellEnd"/>
+      <w:proofErr w:type="gramEnd"/>
       <w:r>
         <w:rPr>
           <w:rFonts w:eastAsiaTheme="minorEastAsia"/>
           <w:lang w:val="en-GB"/>
         </w:rPr>
-        <w:t>“newKey”</w:t>
-      </w:r>
+        <w:t xml:space="preserve"> success = </w:t>
+      </w:r>
+      <w:proofErr w:type="spellStart"/>
       <w:r>
         <w:rPr>
           <w:rFonts w:eastAsiaTheme="minorEastAsia"/>
           <w:lang w:val="en-GB"/>
         </w:rPr>
+        <w:t>mConfigInterface.setPropertyForKey</w:t>
+      </w:r>
+      <w:proofErr w:type="spellEnd"/>
+      <w:r>
+        <w:rPr>
+          <w:rFonts w:eastAsiaTheme="minorEastAsia"/>
+          <w:lang w:val="en-GB"/>
+        </w:rPr>
+        <w:t xml:space="preserve"> (</w:t>
+      </w:r>
+      <w:r>
+        <w:rPr>
+          <w:rFonts w:eastAsiaTheme="minorEastAsia"/>
+          <w:lang w:val="en-GB"/>
+        </w:rPr>
+        <w:t>“</w:t>
+      </w:r>
+      <w:proofErr w:type="spellStart"/>
+      <w:r>
+        <w:rPr>
+          <w:rFonts w:eastAsiaTheme="minorEastAsia"/>
+          <w:lang w:val="en-GB"/>
+        </w:rPr>
+        <w:t>newKey</w:t>
+      </w:r>
+      <w:proofErr w:type="spellEnd"/>
+      <w:r>
+        <w:rPr>
+          <w:rFonts w:eastAsiaTheme="minorEastAsia"/>
+          <w:lang w:val="en-GB"/>
+        </w:rPr>
+        <w:t>”</w:t>
+      </w:r>
+      <w:r>
+        <w:rPr>
+          <w:rFonts w:eastAsiaTheme="minorEastAsia"/>
+          <w:lang w:val="en-GB"/>
+        </w:rPr>
         <w:t xml:space="preserve">, </w:t>
       </w:r>
-      <w:bookmarkStart w:id="31" w:name="_GoBack"/>
-      <w:bookmarkEnd w:id="31"/>
       <w:r>
         <w:rPr>
           <w:rFonts w:eastAsiaTheme="minorEastAsia"/>
@@ -14048,15 +17948,24 @@
           <w:rFonts w:eastAsiaTheme="minorEastAsia"/>
           <w:lang w:val="en-GB"/>
         </w:rPr>
-        <w:t>“new</w:t>
-      </w:r>
+        <w:t>“</w:t>
+      </w:r>
+      <w:proofErr w:type="spellStart"/>
       <w:r>
         <w:rPr>
           <w:rFonts w:eastAsiaTheme="minorEastAsia"/>
           <w:lang w:val="en-GB"/>
         </w:rPr>
+        <w:t>new</w:t>
+      </w:r>
+      <w:r>
+        <w:rPr>
+          <w:rFonts w:eastAsiaTheme="minorEastAsia"/>
+          <w:lang w:val="en-GB"/>
+        </w:rPr>
         <w:t>value</w:t>
       </w:r>
+      <w:proofErr w:type="spellEnd"/>
       <w:r>
         <w:rPr>
           <w:rFonts w:eastAsiaTheme="minorEastAsia"/>
@@ -14069,7 +17978,23 @@
           <w:rFonts w:eastAsiaTheme="minorEastAsia"/>
           <w:lang w:val="en-GB"/>
         </w:rPr>
-        <w:t>, configError);</w:t>
+        <w:t xml:space="preserve">, </w:t>
+      </w:r>
+      <w:proofErr w:type="spellStart"/>
+      <w:r>
+        <w:rPr>
+          <w:rFonts w:eastAsiaTheme="minorEastAsia"/>
+          <w:lang w:val="en-GB"/>
+        </w:rPr>
+        <w:t>configError</w:t>
+      </w:r>
+      <w:proofErr w:type="spellEnd"/>
+      <w:r>
+        <w:rPr>
+          <w:rFonts w:eastAsiaTheme="minorEastAsia"/>
+          <w:lang w:val="en-GB"/>
+        </w:rPr>
+        <w:t>);</w:t>
       </w:r>
     </w:p>
     <w:p>
@@ -14110,8 +18035,110 @@
           <w:sz w:val="20"/>
           <w:lang w:val="en-GB"/>
         </w:rPr>
-        <w:t>ConfigError can be: {Invalid Key, GroupNotExists, KeyNotExists, ErrorKeyExists, Fatal Error, DeviceStoreError   , NoDataFoundForKey }</w:t>
-      </w:r>
+        <w:t xml:space="preserve">ConfigError can be: {Invalid Key, </w:t>
+      </w:r>
+      <w:proofErr w:type="spellStart"/>
+      <w:r>
+        <w:rPr>
+          <w:rFonts w:eastAsiaTheme="minorEastAsia"/>
+          <w:b/>
+          <w:sz w:val="20"/>
+          <w:lang w:val="en-GB"/>
+        </w:rPr>
+        <w:t>GroupNotExists</w:t>
+      </w:r>
+      <w:proofErr w:type="spellEnd"/>
+      <w:r>
+        <w:rPr>
+          <w:rFonts w:eastAsiaTheme="minorEastAsia"/>
+          <w:b/>
+          <w:sz w:val="20"/>
+          <w:lang w:val="en-GB"/>
+        </w:rPr>
+        <w:t xml:space="preserve">, </w:t>
+      </w:r>
+      <w:proofErr w:type="spellStart"/>
+      <w:r>
+        <w:rPr>
+          <w:rFonts w:eastAsiaTheme="minorEastAsia"/>
+          <w:b/>
+          <w:sz w:val="20"/>
+          <w:lang w:val="en-GB"/>
+        </w:rPr>
+        <w:t>KeyNotExists</w:t>
+      </w:r>
+      <w:proofErr w:type="spellEnd"/>
+      <w:r>
+        <w:rPr>
+          <w:rFonts w:eastAsiaTheme="minorEastAsia"/>
+          <w:b/>
+          <w:sz w:val="20"/>
+          <w:lang w:val="en-GB"/>
+        </w:rPr>
+        <w:t xml:space="preserve">, </w:t>
+      </w:r>
+      <w:proofErr w:type="spellStart"/>
+      <w:r>
+        <w:rPr>
+          <w:rFonts w:eastAsiaTheme="minorEastAsia"/>
+          <w:b/>
+          <w:sz w:val="20"/>
+          <w:lang w:val="en-GB"/>
+        </w:rPr>
+        <w:t>ErrorKeyExists</w:t>
+      </w:r>
+      <w:proofErr w:type="spellEnd"/>
+      <w:r>
+        <w:rPr>
+          <w:rFonts w:eastAsiaTheme="minorEastAsia"/>
+          <w:b/>
+          <w:sz w:val="20"/>
+          <w:lang w:val="en-GB"/>
+        </w:rPr>
+        <w:t xml:space="preserve">, Fatal Error, </w:t>
+      </w:r>
+      <w:proofErr w:type="spellStart"/>
+      <w:r>
+        <w:rPr>
+          <w:rFonts w:eastAsiaTheme="minorEastAsia"/>
+          <w:b/>
+          <w:sz w:val="20"/>
+          <w:lang w:val="en-GB"/>
+        </w:rPr>
+        <w:t>DeviceStoreError</w:t>
+      </w:r>
+      <w:proofErr w:type="spellEnd"/>
+      <w:r>
+        <w:rPr>
+          <w:rFonts w:eastAsiaTheme="minorEastAsia"/>
+          <w:b/>
+          <w:sz w:val="20"/>
+          <w:lang w:val="en-GB"/>
+        </w:rPr>
+        <w:t xml:space="preserve">   , </w:t>
+      </w:r>
+      <w:proofErr w:type="spellStart"/>
+      <w:proofErr w:type="gramStart"/>
+      <w:r>
+        <w:rPr>
+          <w:rFonts w:eastAsiaTheme="minorEastAsia"/>
+          <w:b/>
+          <w:sz w:val="20"/>
+          <w:lang w:val="en-GB"/>
+        </w:rPr>
+        <w:t>NoDataFoundForKey</w:t>
+      </w:r>
+      <w:proofErr w:type="spellEnd"/>
+      <w:r>
+        <w:rPr>
+          <w:rFonts w:eastAsiaTheme="minorEastAsia"/>
+          <w:b/>
+          <w:sz w:val="20"/>
+          <w:lang w:val="en-GB"/>
+        </w:rPr>
+        <w:t xml:space="preserve"> }</w:t>
+      </w:r>
+      <w:proofErr w:type="gramEnd"/>
     </w:p>
     <w:p>
       <w:pPr>
@@ -14160,7 +18187,15 @@
         </w:rPr>
       </w:pPr>
       <w:r>
-        <w:t>For key’s in both app identity and app config:</w:t>
+        <w:t xml:space="preserve">For key’s in both app identity and app </w:t>
+      </w:r>
+      <w:proofErr w:type="spellStart"/>
+      <w:r>
+        <w:t>config</w:t>
+      </w:r>
+      <w:proofErr w:type="spellEnd"/>
+      <w:r>
+        <w:t>:</w:t>
       </w:r>
     </w:p>
     <w:p>
@@ -14186,7 +18221,15 @@
         <w:contextualSpacing w:val="0"/>
       </w:pPr>
       <w:r>
-        <w:t>For values in config:</w:t>
+        <w:t xml:space="preserve">For values in </w:t>
+      </w:r>
+      <w:proofErr w:type="spellStart"/>
+      <w:r>
+        <w:t>config</w:t>
+      </w:r>
+      <w:proofErr w:type="spellEnd"/>
+      <w:r>
+        <w:t>:</w:t>
       </w:r>
     </w:p>
     <w:p>
@@ -14224,8 +18267,13 @@
         </w:numPr>
         <w:contextualSpacing w:val="0"/>
       </w:pPr>
-      <w:r>
-        <w:t>micrositeID,sector: [a-zA-Z0-9]+</w:t>
+      <w:proofErr w:type="spellStart"/>
+      <w:r>
+        <w:t>micrositeID,sector</w:t>
+      </w:r>
+      <w:proofErr w:type="spellEnd"/>
+      <w:r>
+        <w:t>: [a-zA-Z0-9]+</w:t>
       </w:r>
     </w:p>
     <w:p>
@@ -14237,9 +18285,19 @@
         </w:numPr>
         <w:contextualSpacing w:val="0"/>
       </w:pPr>
-      <w:r>
-        <w:t>appstate: enum</w:t>
-      </w:r>
+      <w:proofErr w:type="spellStart"/>
+      <w:r>
+        <w:t>appstate</w:t>
+      </w:r>
+      <w:proofErr w:type="spellEnd"/>
+      <w:r>
+        <w:t xml:space="preserve">: </w:t>
+      </w:r>
+      <w:proofErr w:type="spellStart"/>
+      <w:r>
+        <w:t>enum</w:t>
+      </w:r>
+      <w:proofErr w:type="spellEnd"/>
     </w:p>
     <w:p>
       <w:pPr>
@@ -14263,8 +18321,13 @@
         </w:numPr>
         <w:contextualSpacing w:val="0"/>
       </w:pPr>
-      <w:r>
-        <w:t>app version: [a-zA-Z0-9_./-]+</w:t>
+      <w:proofErr w:type="gramStart"/>
+      <w:r>
+        <w:t>app</w:t>
+      </w:r>
+      <w:proofErr w:type="gramEnd"/>
+      <w:r>
+        <w:t xml:space="preserve"> version: [a-zA-Z0-9_./-]+</w:t>
       </w:r>
     </w:p>
     <w:p>
@@ -14277,7 +18340,15 @@
         <w:contextualSpacing w:val="0"/>
       </w:pPr>
       <w:r>
-        <w:t>all CocoName/Key</w:t>
+        <w:t xml:space="preserve">all </w:t>
+      </w:r>
+      <w:proofErr w:type="spellStart"/>
+      <w:r>
+        <w:t>CocoName</w:t>
+      </w:r>
+      <w:proofErr w:type="spellEnd"/>
+      <w:r>
+        <w:t>/Key</w:t>
       </w:r>
       <w:r>
         <w:t>/Values</w:t>
@@ -14286,17 +18357,24 @@
         <w:t xml:space="preserve"> is case sensitive</w:t>
       </w:r>
     </w:p>
-    <w:p/>
-    <w:p/>
-    <w:p/>
-    <w:p>
-      <w:pPr>
-        <w:rPr>
-          <w:b/>
-          <w:bCs/>
-          <w:color w:val="1F497D"/>
-        </w:rPr>
-      </w:pPr>
+    <w:p>
+      <w:pPr>
+        <w:pStyle w:val="ListParagraph"/>
+        <w:numPr>
+          <w:ilvl w:val="0"/>
+          <w:numId w:val="50"/>
+        </w:numPr>
+        <w:contextualSpacing w:val="0"/>
+        <w:rPr>
+          <w:b/>
+        </w:rPr>
+      </w:pPr>
+      <w:r>
+        <w:rPr>
+          <w:b/>
+        </w:rPr>
+        <w:t>To delete any key, pass the empty values.</w:t>
+      </w:r>
     </w:p>
     <w:p>
       <w:pPr>
@@ -14306,6 +18384,179 @@
           <w:lang w:val="en-GB"/>
         </w:rPr>
       </w:pPr>
+      <w:r>
+        <w:rPr>
+          <w:rFonts w:eastAsiaTheme="minorEastAsia"/>
+          <w:lang w:val="en-GB"/>
+        </w:rPr>
+        <w:lastRenderedPageBreak/>
+        <w:t>3)</w:t>
+      </w:r>
+    </w:p>
+    <w:p>
+      <w:pPr>
+        <w:pStyle w:val="HTMLPreformatted"/>
+        <w:shd w:val="clear" w:color="auto" w:fill="2B2B2B"/>
+        <w:rPr>
+          <w:rFonts w:eastAsia="Times New Roman"/>
+          <w:color w:val="A9B7C6"/>
+          <w:sz w:val="27"/>
+          <w:szCs w:val="27"/>
+        </w:rPr>
+      </w:pPr>
+      <w:r>
+        <w:rPr>
+          <w:rFonts w:eastAsiaTheme="minorEastAsia"/>
+          <w:lang w:val="en-GB"/>
+        </w:rPr>
+        <w:t xml:space="preserve">       </w:t>
+      </w:r>
+      <w:r>
+        <w:rPr>
+          <w:rFonts w:eastAsia="Times New Roman"/>
+          <w:color w:val="A9B7C6"/>
+          <w:sz w:val="27"/>
+          <w:szCs w:val="27"/>
+          <w:shd w:val="clear" w:color="auto" w:fill="344134"/>
+        </w:rPr>
+        <w:t>Object</w:t>
+      </w:r>
+      <w:r>
+        <w:rPr>
+          <w:rFonts w:eastAsia="Times New Roman"/>
+          <w:color w:val="A9B7C6"/>
+          <w:sz w:val="27"/>
+          <w:szCs w:val="27"/>
+        </w:rPr>
+        <w:t xml:space="preserve"> </w:t>
+      </w:r>
+      <w:proofErr w:type="spellStart"/>
+      <w:proofErr w:type="gramStart"/>
+      <w:r>
+        <w:rPr>
+          <w:rFonts w:eastAsia="Times New Roman"/>
+          <w:color w:val="FFC66D"/>
+          <w:sz w:val="27"/>
+          <w:szCs w:val="27"/>
+        </w:rPr>
+        <w:t>getDefaultPropertyForKey</w:t>
+      </w:r>
+      <w:proofErr w:type="spellEnd"/>
+      <w:r>
+        <w:rPr>
+          <w:rFonts w:eastAsia="Times New Roman"/>
+          <w:color w:val="A9B7C6"/>
+          <w:sz w:val="27"/>
+          <w:szCs w:val="27"/>
+        </w:rPr>
+        <w:t>(</w:t>
+      </w:r>
+      <w:proofErr w:type="gramEnd"/>
+      <w:r>
+        <w:rPr>
+          <w:rFonts w:eastAsia="Times New Roman"/>
+          <w:color w:val="A9B7C6"/>
+          <w:sz w:val="27"/>
+          <w:szCs w:val="27"/>
+        </w:rPr>
+        <w:t>String key</w:t>
+      </w:r>
+      <w:r>
+        <w:rPr>
+          <w:rFonts w:eastAsia="Times New Roman"/>
+          <w:color w:val="CC7832"/>
+          <w:sz w:val="27"/>
+          <w:szCs w:val="27"/>
+        </w:rPr>
+        <w:t xml:space="preserve">, </w:t>
+      </w:r>
+      <w:r>
+        <w:rPr>
+          <w:rFonts w:eastAsia="Times New Roman"/>
+          <w:color w:val="A9B7C6"/>
+          <w:sz w:val="27"/>
+          <w:szCs w:val="27"/>
+        </w:rPr>
+        <w:t>String group</w:t>
+      </w:r>
+      <w:r>
+        <w:rPr>
+          <w:rFonts w:eastAsia="Times New Roman"/>
+          <w:color w:val="CC7832"/>
+          <w:sz w:val="27"/>
+          <w:szCs w:val="27"/>
+        </w:rPr>
+        <w:t xml:space="preserve">, </w:t>
+      </w:r>
+      <w:proofErr w:type="spellStart"/>
+      <w:r>
+        <w:rPr>
+          <w:rFonts w:eastAsia="Times New Roman"/>
+          <w:color w:val="A9B7C6"/>
+          <w:sz w:val="27"/>
+          <w:szCs w:val="27"/>
+        </w:rPr>
+        <w:t>AppConfigurationError</w:t>
+      </w:r>
+      <w:proofErr w:type="spellEnd"/>
+      <w:r>
+        <w:rPr>
+          <w:rFonts w:eastAsia="Times New Roman"/>
+          <w:color w:val="A9B7C6"/>
+          <w:sz w:val="27"/>
+          <w:szCs w:val="27"/>
+        </w:rPr>
+        <w:t xml:space="preserve"> </w:t>
+      </w:r>
+      <w:proofErr w:type="spellStart"/>
+      <w:r>
+        <w:rPr>
+          <w:rFonts w:eastAsia="Times New Roman"/>
+          <w:color w:val="A9B7C6"/>
+          <w:sz w:val="27"/>
+          <w:szCs w:val="27"/>
+        </w:rPr>
+        <w:t>configError</w:t>
+      </w:r>
+      <w:proofErr w:type="spellEnd"/>
+      <w:r>
+        <w:rPr>
+          <w:rFonts w:eastAsia="Times New Roman"/>
+          <w:color w:val="A9B7C6"/>
+          <w:sz w:val="27"/>
+          <w:szCs w:val="27"/>
+        </w:rPr>
+        <w:t xml:space="preserve">) </w:t>
+      </w:r>
+      <w:r>
+        <w:rPr>
+          <w:rFonts w:eastAsia="Times New Roman"/>
+          <w:color w:val="CC7832"/>
+          <w:sz w:val="27"/>
+          <w:szCs w:val="27"/>
+        </w:rPr>
+        <w:t xml:space="preserve">throws </w:t>
+      </w:r>
+      <w:proofErr w:type="spellStart"/>
+      <w:r>
+        <w:rPr>
+          <w:rFonts w:eastAsia="Times New Roman"/>
+          <w:color w:val="A9B7C6"/>
+          <w:sz w:val="27"/>
+          <w:szCs w:val="27"/>
+        </w:rPr>
+        <w:t>IllegalArgumentException</w:t>
+      </w:r>
+      <w:proofErr w:type="spellEnd"/>
+      <w:r>
+        <w:rPr>
+          <w:rFonts w:eastAsia="Times New Roman"/>
+          <w:color w:val="CC7832"/>
+          <w:sz w:val="27"/>
+          <w:szCs w:val="27"/>
+        </w:rPr>
+        <w:t>;</w:t>
+      </w:r>
     </w:p>
     <w:p>
       <w:pPr>
@@ -14324,6 +18575,48 @@
           <w:lang w:val="en-GB"/>
         </w:rPr>
       </w:pPr>
+      <w:r>
+        <w:rPr>
+          <w:rFonts w:eastAsiaTheme="minorEastAsia"/>
+          <w:lang w:val="en-GB"/>
+        </w:rPr>
+        <w:t xml:space="preserve">This method is used to fetch the value from the configuration file </w:t>
+      </w:r>
+      <w:r>
+        <w:rPr>
+          <w:rFonts w:eastAsiaTheme="minorEastAsia"/>
+          <w:lang w:val="en-GB"/>
+        </w:rPr>
+        <w:t>always. User</w:t>
+      </w:r>
+      <w:r>
+        <w:rPr>
+          <w:rFonts w:eastAsiaTheme="minorEastAsia"/>
+          <w:lang w:val="en-GB"/>
+        </w:rPr>
+        <w:t xml:space="preserve"> has to pass the Key, Coco Name, which they are interested in an</w:t>
+      </w:r>
+      <w:r>
+        <w:rPr>
+          <w:rFonts w:eastAsiaTheme="minorEastAsia"/>
+          <w:lang w:val="en-GB"/>
+        </w:rPr>
+        <w:t>d ConfigError as OUT parameter. The</w:t>
+      </w:r>
+      <w:r>
+        <w:rPr>
+          <w:rFonts w:eastAsiaTheme="minorEastAsia"/>
+          <w:lang w:val="en-GB"/>
+        </w:rPr>
+        <w:t xml:space="preserve"> return value will the value for the key </w:t>
+      </w:r>
+      <w:r>
+        <w:rPr>
+          <w:rFonts w:eastAsiaTheme="minorEastAsia"/>
+          <w:lang w:val="en-GB"/>
+        </w:rPr>
+        <w:t>mapped.</w:t>
+      </w:r>
     </w:p>
     <w:p>
       <w:pPr>
@@ -14337,11 +18630,246 @@
     <w:p>
       <w:pPr>
         <w:pStyle w:val="BodyText"/>
+        <w:ind w:left="720"/>
         <w:rPr>
           <w:rFonts w:eastAsiaTheme="minorEastAsia"/>
           <w:lang w:val="en-GB"/>
         </w:rPr>
       </w:pPr>
+      <w:r>
+        <w:rPr>
+          <w:rFonts w:eastAsiaTheme="minorEastAsia"/>
+          <w:lang w:val="en-GB"/>
+        </w:rPr>
+        <w:t>Example usage of this method:</w:t>
+      </w:r>
+    </w:p>
+    <w:p>
+      <w:pPr>
+        <w:pStyle w:val="BodyText"/>
+        <w:ind w:left="720"/>
+        <w:rPr>
+          <w:rFonts w:eastAsiaTheme="minorEastAsia"/>
+          <w:lang w:val="en-GB"/>
+        </w:rPr>
+      </w:pPr>
+    </w:p>
+    <w:p>
+      <w:pPr>
+        <w:pStyle w:val="BodyText"/>
+        <w:ind w:left="720"/>
+        <w:rPr>
+          <w:rFonts w:eastAsiaTheme="minorEastAsia"/>
+          <w:lang w:val="en-GB"/>
+        </w:rPr>
+      </w:pPr>
+      <w:r>
+        <w:rPr>
+          <w:rFonts w:eastAsiaTheme="minorEastAsia"/>
+          <w:lang w:val="en-GB"/>
+        </w:rPr>
+        <w:t xml:space="preserve"> </w:t>
+      </w:r>
+      <w:proofErr w:type="spellStart"/>
+      <w:r>
+        <w:rPr>
+          <w:rFonts w:eastAsiaTheme="minorEastAsia"/>
+          <w:lang w:val="en-GB"/>
+        </w:rPr>
+        <w:t>ConfigInterface.ConfigError</w:t>
+      </w:r>
+      <w:proofErr w:type="spellEnd"/>
+      <w:r>
+        <w:rPr>
+          <w:rFonts w:eastAsiaTheme="minorEastAsia"/>
+          <w:lang w:val="en-GB"/>
+        </w:rPr>
+        <w:t xml:space="preserve"> </w:t>
+      </w:r>
+      <w:proofErr w:type="spellStart"/>
+      <w:r>
+        <w:rPr>
+          <w:rFonts w:eastAsiaTheme="minorEastAsia"/>
+          <w:lang w:val="en-GB"/>
+        </w:rPr>
+        <w:t>configError</w:t>
+      </w:r>
+      <w:proofErr w:type="spellEnd"/>
+      <w:r>
+        <w:rPr>
+          <w:rFonts w:eastAsiaTheme="minorEastAsia"/>
+          <w:lang w:val="en-GB"/>
+        </w:rPr>
+        <w:t xml:space="preserve"> = new </w:t>
+      </w:r>
+      <w:proofErr w:type="spellStart"/>
+      <w:r>
+        <w:rPr>
+          <w:rFonts w:eastAsiaTheme="minorEastAsia"/>
+          <w:lang w:val="en-GB"/>
+        </w:rPr>
+        <w:t>ConfigInterface.ConfigError</w:t>
+      </w:r>
+      <w:proofErr w:type="spellEnd"/>
+      <w:r>
+        <w:rPr>
+          <w:rFonts w:eastAsiaTheme="minorEastAsia"/>
+          <w:lang w:val="en-GB"/>
+        </w:rPr>
+        <w:t xml:space="preserve"> ();</w:t>
+      </w:r>
+    </w:p>
+    <w:p>
+      <w:pPr>
+        <w:pStyle w:val="BodyText"/>
+        <w:ind w:left="720"/>
+        <w:rPr>
+          <w:rFonts w:eastAsiaTheme="minorEastAsia"/>
+          <w:lang w:val="en-GB"/>
+        </w:rPr>
+      </w:pPr>
+      <w:r>
+        <w:rPr>
+          <w:rFonts w:eastAsiaTheme="minorEastAsia"/>
+          <w:lang w:val="en-GB"/>
+        </w:rPr>
+        <w:t xml:space="preserve"> </w:t>
+      </w:r>
+      <w:r>
+        <w:rPr>
+          <w:rFonts w:eastAsiaTheme="minorEastAsia"/>
+          <w:lang w:val="en-GB"/>
+        </w:rPr>
+        <w:t xml:space="preserve">Object </w:t>
+      </w:r>
+      <w:proofErr w:type="spellStart"/>
+      <w:r>
+        <w:rPr>
+          <w:rFonts w:eastAsiaTheme="minorEastAsia"/>
+          <w:lang w:val="en-GB"/>
+        </w:rPr>
+        <w:t>object</w:t>
+      </w:r>
+      <w:proofErr w:type="spellEnd"/>
+      <w:r>
+        <w:rPr>
+          <w:rFonts w:eastAsiaTheme="minorEastAsia"/>
+          <w:lang w:val="en-GB"/>
+        </w:rPr>
+        <w:t xml:space="preserve"> = </w:t>
+      </w:r>
+      <w:proofErr w:type="spellStart"/>
+      <w:r>
+        <w:rPr>
+          <w:rFonts w:eastAsiaTheme="minorEastAsia"/>
+          <w:lang w:val="en-GB"/>
+        </w:rPr>
+        <w:t>mConf</w:t>
+      </w:r>
+      <w:r>
+        <w:rPr>
+          <w:rFonts w:eastAsiaTheme="minorEastAsia"/>
+          <w:lang w:val="en-GB"/>
+        </w:rPr>
+        <w:t>igInterface.getPropertyForKey</w:t>
+      </w:r>
+      <w:proofErr w:type="spellEnd"/>
+      <w:r>
+        <w:rPr>
+          <w:rFonts w:eastAsiaTheme="minorEastAsia"/>
+          <w:lang w:val="en-GB"/>
+        </w:rPr>
+        <w:t xml:space="preserve"> (“</w:t>
+      </w:r>
+      <w:proofErr w:type="spellStart"/>
+      <w:r>
+        <w:rPr>
+          <w:rFonts w:eastAsiaTheme="minorEastAsia"/>
+          <w:lang w:val="en-GB"/>
+        </w:rPr>
+        <w:t>appidentity.appState</w:t>
+      </w:r>
+      <w:proofErr w:type="spellEnd"/>
+      <w:r>
+        <w:rPr>
+          <w:rFonts w:eastAsiaTheme="minorEastAsia"/>
+          <w:lang w:val="en-GB"/>
+        </w:rPr>
+        <w:t>”</w:t>
+      </w:r>
+      <w:r>
+        <w:rPr>
+          <w:rFonts w:eastAsiaTheme="minorEastAsia"/>
+          <w:lang w:val="en-GB"/>
+        </w:rPr>
+        <w:t xml:space="preserve">, </w:t>
+      </w:r>
+      <w:r>
+        <w:rPr>
+          <w:rFonts w:eastAsiaTheme="minorEastAsia"/>
+          <w:lang w:val="en-GB"/>
+        </w:rPr>
+        <w:t>“</w:t>
+      </w:r>
+      <w:proofErr w:type="spellStart"/>
+      <w:r>
+        <w:rPr>
+          <w:rFonts w:eastAsiaTheme="minorEastAsia"/>
+          <w:lang w:val="en-GB"/>
+        </w:rPr>
+        <w:t>appinfra</w:t>
+      </w:r>
+      <w:proofErr w:type="spellEnd"/>
+      <w:r>
+        <w:rPr>
+          <w:rFonts w:eastAsiaTheme="minorEastAsia"/>
+          <w:lang w:val="en-GB"/>
+        </w:rPr>
+        <w:t>”</w:t>
+      </w:r>
+      <w:r>
+        <w:rPr>
+          <w:rFonts w:eastAsiaTheme="minorEastAsia"/>
+          <w:lang w:val="en-GB"/>
+        </w:rPr>
+        <w:t xml:space="preserve">, </w:t>
+      </w:r>
+      <w:proofErr w:type="spellStart"/>
+      <w:r>
+        <w:rPr>
+          <w:rFonts w:eastAsiaTheme="minorEastAsia"/>
+          <w:lang w:val="en-GB"/>
+        </w:rPr>
+        <w:t>configError</w:t>
+      </w:r>
+      <w:proofErr w:type="spellEnd"/>
+      <w:r>
+        <w:rPr>
+          <w:rFonts w:eastAsiaTheme="minorEastAsia"/>
+          <w:lang w:val="en-GB"/>
+        </w:rPr>
+        <w:t>);</w:t>
+      </w:r>
+    </w:p>
+    <w:p>
+      <w:pPr>
+        <w:pStyle w:val="BodyText"/>
+        <w:rPr>
+          <w:rFonts w:eastAsiaTheme="minorEastAsia"/>
+          <w:lang w:val="en-GB"/>
+        </w:rPr>
+      </w:pPr>
+    </w:p>
+    <w:p>
+      <w:pPr>
+        <w:pStyle w:val="BodyText"/>
+        <w:rPr>
+          <w:rFonts w:eastAsiaTheme="minorEastAsia"/>
+          <w:lang w:val="en-GB"/>
+        </w:rPr>
+      </w:pPr>
+      <w:bookmarkStart w:id="31" w:name="_GoBack"/>
+      <w:bookmarkEnd w:id="31"/>
     </w:p>
     <w:p>
       <w:pPr>
@@ -14464,7 +18992,7 @@
         <w:noProof/>
         <w:sz w:val="20"/>
       </w:rPr>
-      <w:t>11</w:t>
+      <w:t>12</w:t>
     </w:r>
     <w:r>
       <w:rPr>
@@ -20725,7 +25253,7 @@
 </file>
 
 <file path=customXml/itemProps1.xml><?xml version="1.0" encoding="utf-8"?>
-<ds:datastoreItem xmlns:ds="http://schemas.openxmlformats.org/officeDocument/2006/customXml" ds:itemID="{858A2040-3E54-4687-B23D-E7DDFDA9F0F5}">
+<ds:datastoreItem xmlns:ds="http://schemas.openxmlformats.org/officeDocument/2006/customXml" ds:itemID="{88B240D1-DB24-4AC5-831D-A6C813CEA93C}">
   <ds:schemaRefs>
     <ds:schemaRef ds:uri="http://schemas.openxmlformats.org/officeDocument/2006/bibliography"/>
   </ds:schemaRefs>

--- a/Documents/External/MobileAppInfra_PI16.3_Android_Integration_Guide 1.2.0-rc2.docx
+++ b/Documents/External/MobileAppInfra_PI16.3_Android_Integration_Guide 1.2.0-rc2.docx
@@ -370,21 +370,7 @@
               <w:rPr>
                 <w:rFonts w:cs="Arial"/>
               </w:rPr>
-              <w:t xml:space="preserve">, </w:t>
-            </w:r>
-            <w:proofErr w:type="spellStart"/>
-            <w:r>
-              <w:rPr>
-                <w:rFonts w:cs="Arial"/>
-              </w:rPr>
-              <w:t>MicroApp</w:t>
-            </w:r>
-            <w:proofErr w:type="spellEnd"/>
-            <w:r>
-              <w:rPr>
-                <w:rFonts w:cs="Arial"/>
-              </w:rPr>
-              <w:t xml:space="preserve"> Configuration.</w:t>
+              <w:t>, MicroApp Configuration.</w:t>
             </w:r>
           </w:p>
         </w:tc>
@@ -1715,21 +1701,7 @@
         <w:rPr>
           <w:rFonts w:cs="Arial"/>
         </w:rPr>
-        <w:t>(</w:t>
-      </w:r>
-      <w:proofErr w:type="spellStart"/>
-      <w:r>
-        <w:rPr>
-          <w:rFonts w:cs="Arial"/>
-        </w:rPr>
-        <w:t>Artifactory</w:t>
-      </w:r>
-      <w:proofErr w:type="spellEnd"/>
-      <w:r>
-        <w:rPr>
-          <w:rFonts w:cs="Arial"/>
-        </w:rPr>
-        <w:t xml:space="preserve"> based) </w:t>
+        <w:t xml:space="preserve">(Artifactory based) </w:t>
       </w:r>
       <w:r>
         <w:rPr>
@@ -1776,17 +1748,8 @@
           <w:rFonts w:cs="Arial"/>
           <w:szCs w:val="24"/>
         </w:rPr>
-        <w:t xml:space="preserve">All dependent libraries should be downloaded from </w:t>
-      </w:r>
-      <w:proofErr w:type="spellStart"/>
-      <w:r>
-        <w:rPr>
-          <w:rFonts w:cs="Arial"/>
-          <w:szCs w:val="24"/>
-        </w:rPr>
-        <w:t>artifactory</w:t>
-      </w:r>
-      <w:proofErr w:type="spellEnd"/>
+        <w:t>All dependent libraries should be downloaded from artifactory</w:t>
+      </w:r>
       <w:r>
         <w:rPr>
           <w:rFonts w:cs="Arial"/>
@@ -1819,7 +1782,6 @@
           <w:lang w:val="en-IN"/>
         </w:rPr>
       </w:pPr>
-      <w:proofErr w:type="spellStart"/>
       <w:r>
         <w:rPr>
           <w:rFonts w:cs="Arial"/>
@@ -1830,20 +1792,7 @@
           <w:shd w:val="clear" w:color="auto" w:fill="FFFFFF"/>
           <w:lang w:val="en-IN"/>
         </w:rPr>
-        <w:t>Artifactory</w:t>
-      </w:r>
-      <w:proofErr w:type="spellEnd"/>
-      <w:r>
-        <w:rPr>
-          <w:rFonts w:cs="Arial"/>
-          <w:b/>
-          <w:color w:val="333333"/>
-          <w:sz w:val="21"/>
-          <w:szCs w:val="21"/>
-          <w:shd w:val="clear" w:color="auto" w:fill="FFFFFF"/>
-          <w:lang w:val="en-IN"/>
-        </w:rPr>
-        <w:t xml:space="preserve"> P</w:t>
+        <w:t>Artifactory P</w:t>
       </w:r>
       <w:r>
         <w:rPr>
@@ -1906,56 +1855,20 @@
         </w:rPr>
         <w:t>If you are inside Philips network then you can directly refer “</w:t>
       </w:r>
-      <w:proofErr w:type="gramStart"/>
       <w:r>
         <w:rPr>
           <w:rFonts w:cs="Arial"/>
           <w:b/>
           <w:sz w:val="26"/>
         </w:rPr>
-        <w:t xml:space="preserve">2.5  </w:t>
-      </w:r>
-      <w:proofErr w:type="spellStart"/>
-      <w:r>
-        <w:rPr>
-          <w:rFonts w:cs="Arial"/>
-          <w:b/>
-          <w:sz w:val="26"/>
-        </w:rPr>
-        <w:t>Gradle</w:t>
-      </w:r>
-      <w:proofErr w:type="spellEnd"/>
-      <w:proofErr w:type="gramEnd"/>
-      <w:r>
-        <w:rPr>
-          <w:rFonts w:cs="Arial"/>
-          <w:b/>
-          <w:sz w:val="26"/>
-        </w:rPr>
-        <w:t xml:space="preserve"> dependencies</w:t>
+        <w:t>2.5  Gradle dependencies</w:t>
       </w:r>
       <w:r>
         <w:rPr>
           <w:rFonts w:cs="Arial"/>
           <w:sz w:val="26"/>
         </w:rPr>
-        <w:t xml:space="preserve">” section. It will automatically download all nested dependencies from </w:t>
-      </w:r>
-      <w:proofErr w:type="spellStart"/>
-      <w:r>
-        <w:rPr>
-          <w:rFonts w:cs="Arial"/>
-          <w:sz w:val="26"/>
-        </w:rPr>
-        <w:t>artifactory</w:t>
-      </w:r>
-      <w:proofErr w:type="spellEnd"/>
-      <w:r>
-        <w:rPr>
-          <w:rFonts w:cs="Arial"/>
-          <w:sz w:val="26"/>
-        </w:rPr>
-        <w:t xml:space="preserve">. </w:t>
+        <w:t xml:space="preserve">” section. It will automatically download all nested dependencies from artifactory. </w:t>
       </w:r>
     </w:p>
     <w:p>
@@ -2000,9 +1913,8 @@
           <w:shd w:val="clear" w:color="auto" w:fill="F5F5F5"/>
           <w:lang w:val="en-IN"/>
         </w:rPr>
-        <w:t xml:space="preserve">Need to copy all </w:t>
-      </w:r>
-      <w:proofErr w:type="spellStart"/>
+        <w:t xml:space="preserve">Need to copy all aar files in libs </w:t>
+      </w:r>
       <w:r>
         <w:rPr>
           <w:rFonts w:cs="Arial"/>
@@ -2011,9 +1923,8 @@
           <w:shd w:val="clear" w:color="auto" w:fill="F5F5F5"/>
           <w:lang w:val="en-IN"/>
         </w:rPr>
-        <w:t>aar</w:t>
-      </w:r>
-      <w:proofErr w:type="spellEnd"/>
+        <w:t>folder;</w:t>
+      </w:r>
       <w:r>
         <w:rPr>
           <w:rFonts w:cs="Arial"/>
@@ -2022,7 +1933,7 @@
           <w:shd w:val="clear" w:color="auto" w:fill="F5F5F5"/>
           <w:lang w:val="en-IN"/>
         </w:rPr>
-        <w:t xml:space="preserve"> files in libs </w:t>
+        <w:t xml:space="preserve"> below are the libraries needed,</w:t>
       </w:r>
       <w:r>
         <w:rPr>
@@ -2032,71 +1943,7 @@
           <w:shd w:val="clear" w:color="auto" w:fill="F5F5F5"/>
           <w:lang w:val="en-IN"/>
         </w:rPr>
-        <w:t>folder;</w:t>
-      </w:r>
-      <w:r>
-        <w:rPr>
-          <w:rFonts w:cs="Arial"/>
-          <w:color w:val="333333"/>
-          <w:szCs w:val="24"/>
-          <w:shd w:val="clear" w:color="auto" w:fill="F5F5F5"/>
-          <w:lang w:val="en-IN"/>
-        </w:rPr>
-        <w:t xml:space="preserve"> below are the libraries needed,</w:t>
-      </w:r>
-      <w:r>
-        <w:rPr>
-          <w:rFonts w:cs="Arial"/>
-          <w:color w:val="333333"/>
-          <w:szCs w:val="24"/>
-          <w:shd w:val="clear" w:color="auto" w:fill="F5F5F5"/>
-          <w:lang w:val="en-IN"/>
-        </w:rPr>
-        <w:t xml:space="preserve"> </w:t>
-      </w:r>
-      <w:proofErr w:type="gramStart"/>
-      <w:r>
-        <w:rPr>
-          <w:rFonts w:cs="Arial"/>
-          <w:color w:val="333333"/>
-          <w:szCs w:val="24"/>
-          <w:shd w:val="clear" w:color="auto" w:fill="F5F5F5"/>
-          <w:lang w:val="en-IN"/>
-        </w:rPr>
-        <w:t>Please</w:t>
-      </w:r>
-      <w:proofErr w:type="gramEnd"/>
-      <w:r>
-        <w:rPr>
-          <w:rFonts w:cs="Arial"/>
-          <w:color w:val="333333"/>
-          <w:szCs w:val="24"/>
-          <w:shd w:val="clear" w:color="auto" w:fill="F5F5F5"/>
-          <w:lang w:val="en-IN"/>
-        </w:rPr>
-        <w:t xml:space="preserve"> make </w:t>
-      </w:r>
-      <w:proofErr w:type="spellStart"/>
-      <w:r>
-        <w:rPr>
-          <w:rFonts w:cs="Arial"/>
-          <w:color w:val="333333"/>
-          <w:szCs w:val="24"/>
-          <w:shd w:val="clear" w:color="auto" w:fill="F5F5F5"/>
-          <w:lang w:val="en-IN"/>
-        </w:rPr>
-        <w:t>gradle</w:t>
-      </w:r>
-      <w:proofErr w:type="spellEnd"/>
-      <w:r>
-        <w:rPr>
-          <w:rFonts w:cs="Arial"/>
-          <w:color w:val="333333"/>
-          <w:szCs w:val="24"/>
-          <w:shd w:val="clear" w:color="auto" w:fill="F5F5F5"/>
-          <w:lang w:val="en-IN"/>
-        </w:rPr>
-        <w:t xml:space="preserve"> changes</w:t>
+        <w:t xml:space="preserve"> Please make gradle changes</w:t>
       </w:r>
     </w:p>
     <w:p>
@@ -2159,31 +2006,8 @@
           <w:lang w:bidi="hi-IN"/>
         </w:rPr>
         <w:br/>
-        <w:t xml:space="preserve">    compile </w:t>
-      </w:r>
-      <w:proofErr w:type="spellStart"/>
-      <w:r>
-        <w:rPr>
-          <w:rFonts w:ascii="Courier New" w:hAnsi="Courier New" w:cs="Courier New"/>
-          <w:color w:val="000000"/>
-          <w:sz w:val="18"/>
-          <w:szCs w:val="18"/>
-          <w:lang w:bidi="hi-IN"/>
-        </w:rPr>
-        <w:t>fileTree</w:t>
-      </w:r>
-      <w:proofErr w:type="spellEnd"/>
-      <w:r>
-        <w:rPr>
-          <w:rFonts w:ascii="Courier New" w:hAnsi="Courier New" w:cs="Courier New"/>
-          <w:color w:val="000000"/>
-          <w:sz w:val="18"/>
-          <w:szCs w:val="18"/>
-          <w:lang w:bidi="hi-IN"/>
-        </w:rPr>
-        <w:t>(</w:t>
-      </w:r>
-      <w:proofErr w:type="spellStart"/>
+        <w:t xml:space="preserve">    compile fileTree(</w:t>
+      </w:r>
       <w:r>
         <w:rPr>
           <w:rFonts w:ascii="Courier New" w:hAnsi="Courier New" w:cs="Courier New"/>
@@ -2196,7 +2020,6 @@
         </w:rPr>
         <w:t>dir</w:t>
       </w:r>
-      <w:proofErr w:type="spellEnd"/>
       <w:r>
         <w:rPr>
           <w:rFonts w:ascii="Courier New" w:hAnsi="Courier New" w:cs="Courier New"/>
@@ -2277,6 +2100,31 @@
         <w:rPr>
           <w:rFonts w:ascii="Courier New" w:hAnsi="Courier New" w:cs="Courier New"/>
           <w:color w:val="000000"/>
+          <w:sz w:val="18"/>
+          <w:szCs w:val="18"/>
+          <w:lang w:bidi="hi-IN"/>
+        </w:rPr>
+        <w:br/>
+        <w:t xml:space="preserve">    androidTestCompile </w:t>
+      </w:r>
+      <w:r>
+        <w:rPr>
+          <w:rFonts w:ascii="Courier New" w:hAnsi="Courier New" w:cs="Courier New"/>
+          <w:b/>
+          <w:bCs/>
+          <w:color w:val="008000"/>
+          <w:sz w:val="18"/>
+          <w:szCs w:val="18"/>
+          <w:lang w:bidi="hi-IN"/>
+        </w:rPr>
+        <w:t>'org.mockito:mockito-core:1.9.5'</w:t>
+      </w:r>
+      <w:r>
+        <w:rPr>
+          <w:rFonts w:ascii="Courier New" w:hAnsi="Courier New" w:cs="Courier New"/>
+          <w:b/>
+          <w:bCs/>
+          <w:color w:val="008000"/>
           <w:sz w:val="18"/>
           <w:szCs w:val="18"/>
           <w:lang w:bidi="hi-IN"/>
@@ -2284,27 +2132,15 @@
         <w:br/>
         <w:t xml:space="preserve">    </w:t>
       </w:r>
-      <w:proofErr w:type="spellStart"/>
-      <w:r>
-        <w:rPr>
-          <w:rFonts w:ascii="Courier New" w:hAnsi="Courier New" w:cs="Courier New"/>
-          <w:color w:val="000000"/>
-          <w:sz w:val="18"/>
-          <w:szCs w:val="18"/>
-          <w:lang w:bidi="hi-IN"/>
-        </w:rPr>
-        <w:t>androidTestCompile</w:t>
-      </w:r>
-      <w:proofErr w:type="spellEnd"/>
-      <w:r>
-        <w:rPr>
-          <w:rFonts w:ascii="Courier New" w:hAnsi="Courier New" w:cs="Courier New"/>
-          <w:color w:val="000000"/>
-          <w:sz w:val="18"/>
-          <w:szCs w:val="18"/>
-          <w:lang w:bidi="hi-IN"/>
-        </w:rPr>
-        <w:t xml:space="preserve"> </w:t>
+      <w:r>
+        <w:rPr>
+          <w:rFonts w:ascii="Courier New" w:hAnsi="Courier New" w:cs="Courier New"/>
+          <w:color w:val="000000"/>
+          <w:sz w:val="18"/>
+          <w:szCs w:val="18"/>
+          <w:lang w:bidi="hi-IN"/>
+        </w:rPr>
+        <w:t xml:space="preserve">androidTestCompile </w:t>
       </w:r>
       <w:r>
         <w:rPr>
@@ -2316,7 +2152,7 @@
           <w:szCs w:val="18"/>
           <w:lang w:bidi="hi-IN"/>
         </w:rPr>
-        <w:t>'org.mockito:mockito-core:1.9.5'</w:t>
+        <w:t>'com.google.dexmaker:dexmaker:1.2'</w:t>
       </w:r>
       <w:r>
         <w:rPr>
@@ -2331,27 +2167,15 @@
         <w:br/>
         <w:t xml:space="preserve">    </w:t>
       </w:r>
-      <w:proofErr w:type="spellStart"/>
-      <w:r>
-        <w:rPr>
-          <w:rFonts w:ascii="Courier New" w:hAnsi="Courier New" w:cs="Courier New"/>
-          <w:color w:val="000000"/>
-          <w:sz w:val="18"/>
-          <w:szCs w:val="18"/>
-          <w:lang w:bidi="hi-IN"/>
-        </w:rPr>
-        <w:t>androidTestCompile</w:t>
-      </w:r>
-      <w:proofErr w:type="spellEnd"/>
-      <w:r>
-        <w:rPr>
-          <w:rFonts w:ascii="Courier New" w:hAnsi="Courier New" w:cs="Courier New"/>
-          <w:color w:val="000000"/>
-          <w:sz w:val="18"/>
-          <w:szCs w:val="18"/>
-          <w:lang w:bidi="hi-IN"/>
-        </w:rPr>
-        <w:t xml:space="preserve"> </w:t>
+      <w:r>
+        <w:rPr>
+          <w:rFonts w:ascii="Courier New" w:hAnsi="Courier New" w:cs="Courier New"/>
+          <w:color w:val="000000"/>
+          <w:sz w:val="18"/>
+          <w:szCs w:val="18"/>
+          <w:lang w:bidi="hi-IN"/>
+        </w:rPr>
+        <w:t xml:space="preserve">androidTestCompile </w:t>
       </w:r>
       <w:r>
         <w:rPr>
@@ -2363,7 +2187,7 @@
           <w:szCs w:val="18"/>
           <w:lang w:bidi="hi-IN"/>
         </w:rPr>
-        <w:t>'com.google.dexmaker:dexmaker:1.2'</w:t>
+        <w:t>'com.google.dexmaker:dexmaker-mockito:1.2'</w:t>
       </w:r>
       <w:r>
         <w:rPr>
@@ -2378,27 +2202,15 @@
         <w:br/>
         <w:t xml:space="preserve">    </w:t>
       </w:r>
-      <w:proofErr w:type="spellStart"/>
-      <w:r>
-        <w:rPr>
-          <w:rFonts w:ascii="Courier New" w:hAnsi="Courier New" w:cs="Courier New"/>
-          <w:color w:val="000000"/>
-          <w:sz w:val="18"/>
-          <w:szCs w:val="18"/>
-          <w:lang w:bidi="hi-IN"/>
-        </w:rPr>
-        <w:t>androidTestCompile</w:t>
-      </w:r>
-      <w:proofErr w:type="spellEnd"/>
-      <w:r>
-        <w:rPr>
-          <w:rFonts w:ascii="Courier New" w:hAnsi="Courier New" w:cs="Courier New"/>
-          <w:color w:val="000000"/>
-          <w:sz w:val="18"/>
-          <w:szCs w:val="18"/>
-          <w:lang w:bidi="hi-IN"/>
-        </w:rPr>
-        <w:t xml:space="preserve"> </w:t>
+      <w:r>
+        <w:rPr>
+          <w:rFonts w:ascii="Courier New" w:hAnsi="Courier New" w:cs="Courier New"/>
+          <w:color w:val="000000"/>
+          <w:sz w:val="18"/>
+          <w:szCs w:val="18"/>
+          <w:lang w:bidi="hi-IN"/>
+        </w:rPr>
+        <w:t xml:space="preserve">compile </w:t>
       </w:r>
       <w:r>
         <w:rPr>
@@ -2410,7 +2222,7 @@
           <w:szCs w:val="18"/>
           <w:lang w:bidi="hi-IN"/>
         </w:rPr>
-        <w:t>'com.google.dexmaker:dexmaker-mockito:1.2'</w:t>
+        <w:t>'com.android.support:appcompat-v7:23.4.0'</w:t>
       </w:r>
       <w:r>
         <w:rPr>
@@ -2445,7 +2257,7 @@
           <w:szCs w:val="18"/>
           <w:lang w:bidi="hi-IN"/>
         </w:rPr>
-        <w:t>'com.android.support:appcompat-v7:23.4.0'</w:t>
+        <w:t>'adobeMobileLibrary:adobeMobileLibrary:4.8.3'</w:t>
       </w:r>
       <w:r>
         <w:rPr>
@@ -2468,7 +2280,7 @@
           <w:szCs w:val="18"/>
           <w:lang w:bidi="hi-IN"/>
         </w:rPr>
-        <w:t xml:space="preserve">compile </w:t>
+        <w:t>compile(</w:t>
       </w:r>
       <w:r>
         <w:rPr>
@@ -2480,7 +2292,62 @@
           <w:szCs w:val="18"/>
           <w:lang w:bidi="hi-IN"/>
         </w:rPr>
-        <w:t>'adobeMobileLibrary:adobeMobileLibrary:4.8.3'</w:t>
+        <w:t>'com.philips.cdp:prx:2.0.0@aar'</w:t>
+      </w:r>
+      <w:r>
+        <w:rPr>
+          <w:rFonts w:ascii="Courier New" w:hAnsi="Courier New" w:cs="Courier New"/>
+          <w:color w:val="000000"/>
+          <w:sz w:val="18"/>
+          <w:szCs w:val="18"/>
+          <w:lang w:bidi="hi-IN"/>
+        </w:rPr>
+        <w:t>) {</w:t>
+      </w:r>
+      <w:r>
+        <w:rPr>
+          <w:rFonts w:ascii="Courier New" w:hAnsi="Courier New" w:cs="Courier New"/>
+          <w:color w:val="000000"/>
+          <w:sz w:val="18"/>
+          <w:szCs w:val="18"/>
+          <w:lang w:bidi="hi-IN"/>
+        </w:rPr>
+        <w:br/>
+        <w:t xml:space="preserve">        exclude </w:t>
+      </w:r>
+      <w:r>
+        <w:rPr>
+          <w:rFonts w:ascii="Courier New" w:hAnsi="Courier New" w:cs="Courier New"/>
+          <w:b/>
+          <w:bCs/>
+          <w:color w:val="008000"/>
+          <w:sz w:val="18"/>
+          <w:szCs w:val="18"/>
+          <w:lang w:bidi="hi-IN"/>
+        </w:rPr>
+        <w:t>group</w:t>
+      </w:r>
+      <w:r>
+        <w:rPr>
+          <w:rFonts w:ascii="Courier New" w:hAnsi="Courier New" w:cs="Courier New"/>
+          <w:color w:val="000000"/>
+          <w:sz w:val="18"/>
+          <w:szCs w:val="18"/>
+          <w:lang w:bidi="hi-IN"/>
+        </w:rPr>
+        <w:t xml:space="preserve">: </w:t>
+      </w:r>
+      <w:r>
+        <w:rPr>
+          <w:rFonts w:ascii="Courier New" w:hAnsi="Courier New" w:cs="Courier New"/>
+          <w:b/>
+          <w:bCs/>
+          <w:color w:val="008000"/>
+          <w:sz w:val="18"/>
+          <w:szCs w:val="18"/>
+          <w:lang w:bidi="hi-IN"/>
+        </w:rPr>
+        <w:t>'com.android.support'</w:t>
       </w:r>
       <w:r>
         <w:rPr>
@@ -2503,7 +2370,18 @@
           <w:szCs w:val="18"/>
           <w:lang w:bidi="hi-IN"/>
         </w:rPr>
-        <w:t>compile(</w:t>
+        <w:t>}</w:t>
+      </w:r>
+      <w:r>
+        <w:rPr>
+          <w:rFonts w:ascii="Courier New" w:hAnsi="Courier New" w:cs="Courier New"/>
+          <w:color w:val="000000"/>
+          <w:sz w:val="18"/>
+          <w:szCs w:val="18"/>
+          <w:lang w:bidi="hi-IN"/>
+        </w:rPr>
+        <w:br/>
+        <w:t xml:space="preserve">    compile(</w:t>
       </w:r>
       <w:r>
         <w:rPr>
@@ -2515,7 +2393,7 @@
           <w:szCs w:val="18"/>
           <w:lang w:bidi="hi-IN"/>
         </w:rPr>
-        <w:t>'com.philips.cdp:prx:2.0.0@aar'</w:t>
+        <w:t>'com.philips.cdp:localeMatch:2.0.0@aar'</w:t>
       </w:r>
       <w:r>
         <w:rPr>
@@ -2570,160 +2448,7 @@
           <w:szCs w:val="18"/>
           <w:lang w:bidi="hi-IN"/>
         </w:rPr>
-        <w:t>'</w:t>
-      </w:r>
-      <w:proofErr w:type="spellStart"/>
-      <w:r>
-        <w:rPr>
-          <w:rFonts w:ascii="Courier New" w:hAnsi="Courier New" w:cs="Courier New"/>
-          <w:b/>
-          <w:bCs/>
-          <w:color w:val="008000"/>
-          <w:sz w:val="18"/>
-          <w:szCs w:val="18"/>
-          <w:lang w:bidi="hi-IN"/>
-        </w:rPr>
-        <w:t>com.android.support</w:t>
-      </w:r>
-      <w:proofErr w:type="spellEnd"/>
-      <w:r>
-        <w:rPr>
-          <w:rFonts w:ascii="Courier New" w:hAnsi="Courier New" w:cs="Courier New"/>
-          <w:b/>
-          <w:bCs/>
-          <w:color w:val="008000"/>
-          <w:sz w:val="18"/>
-          <w:szCs w:val="18"/>
-          <w:lang w:bidi="hi-IN"/>
-        </w:rPr>
-        <w:t>'</w:t>
-      </w:r>
-      <w:r>
-        <w:rPr>
-          <w:rFonts w:ascii="Courier New" w:hAnsi="Courier New" w:cs="Courier New"/>
-          <w:b/>
-          <w:bCs/>
-          <w:color w:val="008000"/>
-          <w:sz w:val="18"/>
-          <w:szCs w:val="18"/>
-          <w:lang w:bidi="hi-IN"/>
-        </w:rPr>
-        <w:br/>
-        <w:t xml:space="preserve">    </w:t>
-      </w:r>
-      <w:r>
-        <w:rPr>
-          <w:rFonts w:ascii="Courier New" w:hAnsi="Courier New" w:cs="Courier New"/>
-          <w:color w:val="000000"/>
-          <w:sz w:val="18"/>
-          <w:szCs w:val="18"/>
-          <w:lang w:bidi="hi-IN"/>
-        </w:rPr>
-        <w:t>}</w:t>
-      </w:r>
-      <w:r>
-        <w:rPr>
-          <w:rFonts w:ascii="Courier New" w:hAnsi="Courier New" w:cs="Courier New"/>
-          <w:color w:val="000000"/>
-          <w:sz w:val="18"/>
-          <w:szCs w:val="18"/>
-          <w:lang w:bidi="hi-IN"/>
-        </w:rPr>
-        <w:br/>
-        <w:t xml:space="preserve">    compile(</w:t>
-      </w:r>
-      <w:r>
-        <w:rPr>
-          <w:rFonts w:ascii="Courier New" w:hAnsi="Courier New" w:cs="Courier New"/>
-          <w:b/>
-          <w:bCs/>
-          <w:color w:val="008000"/>
-          <w:sz w:val="18"/>
-          <w:szCs w:val="18"/>
-          <w:lang w:bidi="hi-IN"/>
-        </w:rPr>
-        <w:t>'com.philips.cdp:localeMatch:2.0.0@aar'</w:t>
-      </w:r>
-      <w:r>
-        <w:rPr>
-          <w:rFonts w:ascii="Courier New" w:hAnsi="Courier New" w:cs="Courier New"/>
-          <w:color w:val="000000"/>
-          <w:sz w:val="18"/>
-          <w:szCs w:val="18"/>
-          <w:lang w:bidi="hi-IN"/>
-        </w:rPr>
-        <w:t>) {</w:t>
-      </w:r>
-      <w:r>
-        <w:rPr>
-          <w:rFonts w:ascii="Courier New" w:hAnsi="Courier New" w:cs="Courier New"/>
-          <w:color w:val="000000"/>
-          <w:sz w:val="18"/>
-          <w:szCs w:val="18"/>
-          <w:lang w:bidi="hi-IN"/>
-        </w:rPr>
-        <w:br/>
-        <w:t xml:space="preserve">        exclude </w:t>
-      </w:r>
-      <w:r>
-        <w:rPr>
-          <w:rFonts w:ascii="Courier New" w:hAnsi="Courier New" w:cs="Courier New"/>
-          <w:b/>
-          <w:bCs/>
-          <w:color w:val="008000"/>
-          <w:sz w:val="18"/>
-          <w:szCs w:val="18"/>
-          <w:lang w:bidi="hi-IN"/>
-        </w:rPr>
-        <w:t>group</w:t>
-      </w:r>
-      <w:r>
-        <w:rPr>
-          <w:rFonts w:ascii="Courier New" w:hAnsi="Courier New" w:cs="Courier New"/>
-          <w:color w:val="000000"/>
-          <w:sz w:val="18"/>
-          <w:szCs w:val="18"/>
-          <w:lang w:bidi="hi-IN"/>
-        </w:rPr>
-        <w:t xml:space="preserve">: </w:t>
-      </w:r>
-      <w:r>
-        <w:rPr>
-          <w:rFonts w:ascii="Courier New" w:hAnsi="Courier New" w:cs="Courier New"/>
-          <w:b/>
-          <w:bCs/>
-          <w:color w:val="008000"/>
-          <w:sz w:val="18"/>
-          <w:szCs w:val="18"/>
-          <w:lang w:bidi="hi-IN"/>
-        </w:rPr>
-        <w:t>'</w:t>
-      </w:r>
-      <w:proofErr w:type="spellStart"/>
-      <w:r>
-        <w:rPr>
-          <w:rFonts w:ascii="Courier New" w:hAnsi="Courier New" w:cs="Courier New"/>
-          <w:b/>
-          <w:bCs/>
-          <w:color w:val="008000"/>
-          <w:sz w:val="18"/>
-          <w:szCs w:val="18"/>
-          <w:lang w:bidi="hi-IN"/>
-        </w:rPr>
-        <w:t>com.android.support</w:t>
-      </w:r>
-      <w:proofErr w:type="spellEnd"/>
-      <w:r>
-        <w:rPr>
-          <w:rFonts w:ascii="Courier New" w:hAnsi="Courier New" w:cs="Courier New"/>
-          <w:b/>
-          <w:bCs/>
-          <w:color w:val="008000"/>
-          <w:sz w:val="18"/>
-          <w:szCs w:val="18"/>
-          <w:lang w:bidi="hi-IN"/>
-        </w:rPr>
-        <w:t>'</w:t>
+        <w:t>'com.android.support'</w:t>
       </w:r>
       <w:r>
         <w:rPr>
@@ -2912,49 +2637,15 @@
       </w:pPr>
       <w:bookmarkStart w:id="22" w:name="_Toc444883175"/>
       <w:bookmarkEnd w:id="21"/>
-      <w:proofErr w:type="gramStart"/>
-      <w:r>
-        <w:rPr>
-          <w:rFonts w:ascii="Courier New" w:hAnsi="Courier New" w:cs="Courier New"/>
-          <w:color w:val="000000"/>
-          <w:sz w:val="18"/>
-          <w:szCs w:val="18"/>
-          <w:lang w:bidi="hi-IN"/>
-        </w:rPr>
-        <w:t>version</w:t>
-      </w:r>
-      <w:proofErr w:type="gramEnd"/>
-      <w:r>
-        <w:rPr>
-          <w:rFonts w:ascii="Courier New" w:hAnsi="Courier New" w:cs="Courier New"/>
-          <w:color w:val="000000"/>
-          <w:sz w:val="18"/>
-          <w:szCs w:val="18"/>
-          <w:lang w:bidi="hi-IN"/>
-        </w:rPr>
-        <w:t xml:space="preserve"> = </w:t>
-      </w:r>
-      <w:proofErr w:type="spellStart"/>
-      <w:r>
-        <w:rPr>
-          <w:rFonts w:ascii="Courier New" w:hAnsi="Courier New" w:cs="Courier New"/>
-          <w:color w:val="000000"/>
-          <w:sz w:val="18"/>
-          <w:szCs w:val="18"/>
-          <w:lang w:bidi="hi-IN"/>
-        </w:rPr>
-        <w:t>objcdp.getVersion</w:t>
-      </w:r>
-      <w:proofErr w:type="spellEnd"/>
-      <w:r>
-        <w:rPr>
-          <w:rFonts w:ascii="Courier New" w:hAnsi="Courier New" w:cs="Courier New"/>
-          <w:color w:val="000000"/>
-          <w:sz w:val="18"/>
-          <w:szCs w:val="18"/>
-          <w:lang w:bidi="hi-IN"/>
-        </w:rPr>
-        <w:t>()</w:t>
+      <w:r>
+        <w:rPr>
+          <w:rFonts w:ascii="Courier New" w:hAnsi="Courier New" w:cs="Courier New"/>
+          <w:color w:val="000000"/>
+          <w:sz w:val="18"/>
+          <w:szCs w:val="18"/>
+          <w:lang w:bidi="hi-IN"/>
+        </w:rPr>
+        <w:t>version = objcdp.getVersion()</w:t>
       </w:r>
     </w:p>
     <w:p>
@@ -3018,21 +2709,7 @@
         <w:rPr>
           <w:rFonts w:cs="Arial"/>
         </w:rPr>
-        <w:t xml:space="preserve">Root </w:t>
-      </w:r>
-      <w:proofErr w:type="spellStart"/>
-      <w:r>
-        <w:rPr>
-          <w:rFonts w:cs="Arial"/>
-        </w:rPr>
-        <w:t>gradle</w:t>
-      </w:r>
-      <w:proofErr w:type="spellEnd"/>
-      <w:r>
-        <w:rPr>
-          <w:rFonts w:cs="Arial"/>
-        </w:rPr>
-        <w:t xml:space="preserve"> changes</w:t>
+        <w:t>Root gradle changes</w:t>
       </w:r>
       <w:bookmarkEnd w:id="22"/>
     </w:p>
@@ -3049,8 +2726,6 @@
           <w:lang w:bidi="hi-IN"/>
         </w:rPr>
       </w:pPr>
-      <w:proofErr w:type="spellStart"/>
-      <w:proofErr w:type="gramStart"/>
       <w:r>
         <w:rPr>
           <w:rFonts w:ascii="Courier New" w:hAnsi="Courier New" w:cs="Courier New"/>
@@ -3061,11 +2736,12 @@
           <w:szCs w:val="18"/>
           <w:lang w:bidi="hi-IN"/>
         </w:rPr>
-        <w:t>buildscript</w:t>
-      </w:r>
-      <w:proofErr w:type="spellEnd"/>
-      <w:proofErr w:type="gramEnd"/>
-      <w:r>
+        <w:t>buildscript {</w:t>
+      </w:r>
+    </w:p>
+    <w:p>
+      <w:pPr>
+        <w:pStyle w:val="BodyText"/>
         <w:rPr>
           <w:rFonts w:ascii="Courier New" w:hAnsi="Courier New" w:cs="Courier New"/>
           <w:b/>
@@ -3075,7 +2751,18 @@
           <w:szCs w:val="18"/>
           <w:lang w:bidi="hi-IN"/>
         </w:rPr>
-        <w:t xml:space="preserve"> {</w:t>
+      </w:pPr>
+      <w:r>
+        <w:rPr>
+          <w:rFonts w:ascii="Courier New" w:hAnsi="Courier New" w:cs="Courier New"/>
+          <w:b/>
+          <w:bCs/>
+          <w:color w:val="00B050"/>
+          <w:sz w:val="18"/>
+          <w:szCs w:val="18"/>
+          <w:lang w:bidi="hi-IN"/>
+        </w:rPr>
+        <w:t xml:space="preserve">    repositories {</w:t>
       </w:r>
     </w:p>
     <w:p>
@@ -3091,7 +2778,10 @@
           <w:lang w:bidi="hi-IN"/>
         </w:rPr>
       </w:pPr>
-      <w:r>
+    </w:p>
+    <w:p>
+      <w:pPr>
+        <w:pStyle w:val="BodyText"/>
         <w:rPr>
           <w:rFonts w:ascii="Courier New" w:hAnsi="Courier New" w:cs="Courier New"/>
           <w:b/>
@@ -3101,9 +2791,7 @@
           <w:szCs w:val="18"/>
           <w:lang w:bidi="hi-IN"/>
         </w:rPr>
-        <w:t xml:space="preserve">    </w:t>
-      </w:r>
-      <w:proofErr w:type="gramStart"/>
+      </w:pPr>
       <w:r>
         <w:rPr>
           <w:rFonts w:ascii="Courier New" w:hAnsi="Courier New" w:cs="Courier New"/>
@@ -3114,10 +2802,12 @@
           <w:szCs w:val="18"/>
           <w:lang w:bidi="hi-IN"/>
         </w:rPr>
-        <w:t>repositories</w:t>
-      </w:r>
-      <w:proofErr w:type="gramEnd"/>
-      <w:r>
+        <w:t xml:space="preserve">        maven { url 'http://maartens-mini.ddns.htc.nl.philips.com:8081/artifactory/jcenter' }</w:t>
+      </w:r>
+    </w:p>
+    <w:p>
+      <w:pPr>
+        <w:pStyle w:val="BodyText"/>
         <w:rPr>
           <w:rFonts w:ascii="Courier New" w:hAnsi="Courier New" w:cs="Courier New"/>
           <w:b/>
@@ -3127,8 +2817,7 @@
           <w:szCs w:val="18"/>
           <w:lang w:bidi="hi-IN"/>
         </w:rPr>
-        <w:t xml:space="preserve"> {</w:t>
-      </w:r>
+      </w:pPr>
     </w:p>
     <w:p>
       <w:pPr>
@@ -3143,6 +2832,18 @@
           <w:lang w:bidi="hi-IN"/>
         </w:rPr>
       </w:pPr>
+      <w:r>
+        <w:rPr>
+          <w:rFonts w:ascii="Courier New" w:hAnsi="Courier New" w:cs="Courier New"/>
+          <w:b/>
+          <w:bCs/>
+          <w:color w:val="00B050"/>
+          <w:sz w:val="18"/>
+          <w:szCs w:val="18"/>
+          <w:lang w:bidi="hi-IN"/>
+        </w:rPr>
+        <w:t xml:space="preserve">    }</w:t>
+      </w:r>
     </w:p>
     <w:p>
       <w:pPr>
@@ -3167,10 +2868,12 @@
           <w:szCs w:val="18"/>
           <w:lang w:bidi="hi-IN"/>
         </w:rPr>
-        <w:t xml:space="preserve">        </w:t>
-      </w:r>
-      <w:proofErr w:type="gramStart"/>
-      <w:r>
+        <w:t xml:space="preserve">    dependencies {</w:t>
+      </w:r>
+    </w:p>
+    <w:p>
+      <w:pPr>
+        <w:pStyle w:val="BodyText"/>
         <w:rPr>
           <w:rFonts w:ascii="Courier New" w:hAnsi="Courier New" w:cs="Courier New"/>
           <w:b/>
@@ -3180,9 +2883,7 @@
           <w:szCs w:val="18"/>
           <w:lang w:bidi="hi-IN"/>
         </w:rPr>
-        <w:t>maven</w:t>
-      </w:r>
-      <w:proofErr w:type="gramEnd"/>
+      </w:pPr>
       <w:r>
         <w:rPr>
           <w:rFonts w:ascii="Courier New" w:hAnsi="Courier New" w:cs="Courier New"/>
@@ -3193,10 +2894,12 @@
           <w:szCs w:val="18"/>
           <w:lang w:bidi="hi-IN"/>
         </w:rPr>
-        <w:t xml:space="preserve"> { </w:t>
-      </w:r>
-      <w:proofErr w:type="spellStart"/>
-      <w:r>
+        <w:t xml:space="preserve">        classpath 'com.android.tools.build:gradle:2.1.0'</w:t>
+      </w:r>
+    </w:p>
+    <w:p>
+      <w:pPr>
+        <w:pStyle w:val="BodyText"/>
         <w:rPr>
           <w:rFonts w:ascii="Courier New" w:hAnsi="Courier New" w:cs="Courier New"/>
           <w:b/>
@@ -3206,10 +2909,11 @@
           <w:szCs w:val="18"/>
           <w:lang w:bidi="hi-IN"/>
         </w:rPr>
-        <w:t>url</w:t>
-      </w:r>
-      <w:proofErr w:type="spellEnd"/>
-      <w:r>
+      </w:pPr>
+    </w:p>
+    <w:p>
+      <w:pPr>
+        <w:pStyle w:val="BodyText"/>
         <w:rPr>
           <w:rFonts w:ascii="Courier New" w:hAnsi="Courier New" w:cs="Courier New"/>
           <w:b/>
@@ -3219,7 +2923,18 @@
           <w:szCs w:val="18"/>
           <w:lang w:bidi="hi-IN"/>
         </w:rPr>
-        <w:t xml:space="preserve"> 'http://maartens-mini.ddns.htc.nl.philips.com:8081/artifactory/jcenter' }</w:t>
+      </w:pPr>
+      <w:r>
+        <w:rPr>
+          <w:rFonts w:ascii="Courier New" w:hAnsi="Courier New" w:cs="Courier New"/>
+          <w:b/>
+          <w:bCs/>
+          <w:color w:val="00B050"/>
+          <w:sz w:val="18"/>
+          <w:szCs w:val="18"/>
+          <w:lang w:bidi="hi-IN"/>
+        </w:rPr>
+        <w:t xml:space="preserve">        // NOTE: Do not place your application dependencies here; they belong</w:t>
       </w:r>
     </w:p>
     <w:p>
@@ -3235,6 +2950,18 @@
           <w:lang w:bidi="hi-IN"/>
         </w:rPr>
       </w:pPr>
+      <w:r>
+        <w:rPr>
+          <w:rFonts w:ascii="Courier New" w:hAnsi="Courier New" w:cs="Courier New"/>
+          <w:b/>
+          <w:bCs/>
+          <w:color w:val="00B050"/>
+          <w:sz w:val="18"/>
+          <w:szCs w:val="18"/>
+          <w:lang w:bidi="hi-IN"/>
+        </w:rPr>
+        <w:t xml:space="preserve">        // in the individual module build.gradle files</w:t>
+      </w:r>
     </w:p>
     <w:p>
       <w:pPr>
@@ -3285,10 +3012,12 @@
           <w:szCs w:val="18"/>
           <w:lang w:bidi="hi-IN"/>
         </w:rPr>
-        <w:t xml:space="preserve">    </w:t>
-      </w:r>
-      <w:proofErr w:type="gramStart"/>
-      <w:r>
+        <w:t>}</w:t>
+      </w:r>
+    </w:p>
+    <w:p>
+      <w:pPr>
+        <w:pStyle w:val="BodyText"/>
         <w:rPr>
           <w:rFonts w:ascii="Courier New" w:hAnsi="Courier New" w:cs="Courier New"/>
           <w:b/>
@@ -3298,10 +3027,11 @@
           <w:szCs w:val="18"/>
           <w:lang w:bidi="hi-IN"/>
         </w:rPr>
-        <w:t>dependencies</w:t>
-      </w:r>
-      <w:proofErr w:type="gramEnd"/>
-      <w:r>
+      </w:pPr>
+    </w:p>
+    <w:p>
+      <w:pPr>
+        <w:pStyle w:val="BodyText"/>
         <w:rPr>
           <w:rFonts w:ascii="Courier New" w:hAnsi="Courier New" w:cs="Courier New"/>
           <w:b/>
@@ -3311,7 +3041,18 @@
           <w:szCs w:val="18"/>
           <w:lang w:bidi="hi-IN"/>
         </w:rPr>
-        <w:t xml:space="preserve"> {</w:t>
+      </w:pPr>
+      <w:r>
+        <w:rPr>
+          <w:rFonts w:ascii="Courier New" w:hAnsi="Courier New" w:cs="Courier New"/>
+          <w:b/>
+          <w:bCs/>
+          <w:color w:val="00B050"/>
+          <w:sz w:val="18"/>
+          <w:szCs w:val="18"/>
+          <w:lang w:bidi="hi-IN"/>
+        </w:rPr>
+        <w:t>allprojects {</w:t>
       </w:r>
     </w:p>
     <w:p>
@@ -3337,11 +3078,12 @@
           <w:szCs w:val="18"/>
           <w:lang w:bidi="hi-IN"/>
         </w:rPr>
-        <w:t xml:space="preserve">        </w:t>
-      </w:r>
-      <w:proofErr w:type="spellStart"/>
-      <w:proofErr w:type="gramStart"/>
-      <w:r>
+        <w:t xml:space="preserve">    repositories {</w:t>
+      </w:r>
+    </w:p>
+    <w:p>
+      <w:pPr>
+        <w:pStyle w:val="BodyText"/>
         <w:rPr>
           <w:rFonts w:ascii="Courier New" w:hAnsi="Courier New" w:cs="Courier New"/>
           <w:b/>
@@ -3351,11 +3093,11 @@
           <w:szCs w:val="18"/>
           <w:lang w:bidi="hi-IN"/>
         </w:rPr>
-        <w:t>classpath</w:t>
-      </w:r>
-      <w:proofErr w:type="spellEnd"/>
-      <w:proofErr w:type="gramEnd"/>
-      <w:r>
+      </w:pPr>
+    </w:p>
+    <w:p>
+      <w:pPr>
+        <w:pStyle w:val="BodyText"/>
         <w:rPr>
           <w:rFonts w:ascii="Courier New" w:hAnsi="Courier New" w:cs="Courier New"/>
           <w:b/>
@@ -3365,8 +3107,7 @@
           <w:szCs w:val="18"/>
           <w:lang w:bidi="hi-IN"/>
         </w:rPr>
-        <w:t xml:space="preserve"> 'com.android.tools.build:gradle:2.1.0'</w:t>
-      </w:r>
+      </w:pPr>
     </w:p>
     <w:p>
       <w:pPr>
@@ -3381,6 +3122,18 @@
           <w:lang w:bidi="hi-IN"/>
         </w:rPr>
       </w:pPr>
+      <w:r>
+        <w:rPr>
+          <w:rFonts w:ascii="Courier New" w:hAnsi="Courier New" w:cs="Courier New"/>
+          <w:b/>
+          <w:bCs/>
+          <w:color w:val="00B050"/>
+          <w:sz w:val="18"/>
+          <w:szCs w:val="18"/>
+          <w:lang w:bidi="hi-IN"/>
+        </w:rPr>
+        <w:t xml:space="preserve">        maven { url 'http://maartens-mini.ddns.htc.nl.philips.com:8081/artifactory/libs-release-local-android' }</w:t>
+      </w:r>
     </w:p>
     <w:p>
       <w:pPr>
@@ -3405,7 +3158,7 @@
           <w:szCs w:val="18"/>
           <w:lang w:bidi="hi-IN"/>
         </w:rPr>
-        <w:t xml:space="preserve">        // NOTE: Do not place your application dependencies here; they belong</w:t>
+        <w:t xml:space="preserve">        maven { url 'http://maartens-mini.ddns.htc.nl.philips.com:8081/artifactory/jcenter' }</w:t>
       </w:r>
     </w:p>
     <w:p>
@@ -3431,10 +3184,12 @@
           <w:szCs w:val="18"/>
           <w:lang w:bidi="hi-IN"/>
         </w:rPr>
-        <w:t xml:space="preserve">        // in the individual module </w:t>
-      </w:r>
-      <w:proofErr w:type="spellStart"/>
-      <w:r>
+        <w:t xml:space="preserve">        maven { url 'http://maartens-mini.ddns.htc.nl.philips.com:8081/artifactory/ext-release-local'}</w:t>
+      </w:r>
+    </w:p>
+    <w:p>
+      <w:pPr>
+        <w:pStyle w:val="BodyText"/>
         <w:rPr>
           <w:rFonts w:ascii="Courier New" w:hAnsi="Courier New" w:cs="Courier New"/>
           <w:b/>
@@ -3444,9 +3199,7 @@
           <w:szCs w:val="18"/>
           <w:lang w:bidi="hi-IN"/>
         </w:rPr>
-        <w:t>build.gradle</w:t>
-      </w:r>
-      <w:proofErr w:type="spellEnd"/>
+      </w:pPr>
       <w:r>
         <w:rPr>
           <w:rFonts w:ascii="Courier New" w:hAnsi="Courier New" w:cs="Courier New"/>
@@ -3457,7 +3210,7 @@
           <w:szCs w:val="18"/>
           <w:lang w:bidi="hi-IN"/>
         </w:rPr>
-        <w:t xml:space="preserve"> files</w:t>
+        <w:t xml:space="preserve">        maven { url 'http://maartens-mini.ddns.htc.nl.philips.com:8081/artifactory/libs-release-local-android' }</w:t>
       </w:r>
     </w:p>
     <w:p>
@@ -3483,559 +3236,7 @@
           <w:szCs w:val="18"/>
           <w:lang w:bidi="hi-IN"/>
         </w:rPr>
-        <w:t xml:space="preserve">    }</w:t>
-      </w:r>
-    </w:p>
-    <w:p>
-      <w:pPr>
-        <w:pStyle w:val="BodyText"/>
-        <w:rPr>
-          <w:rFonts w:ascii="Courier New" w:hAnsi="Courier New" w:cs="Courier New"/>
-          <w:b/>
-          <w:bCs/>
-          <w:color w:val="00B050"/>
-          <w:sz w:val="18"/>
-          <w:szCs w:val="18"/>
-          <w:lang w:bidi="hi-IN"/>
-        </w:rPr>
-      </w:pPr>
-      <w:r>
-        <w:rPr>
-          <w:rFonts w:ascii="Courier New" w:hAnsi="Courier New" w:cs="Courier New"/>
-          <w:b/>
-          <w:bCs/>
-          <w:color w:val="00B050"/>
-          <w:sz w:val="18"/>
-          <w:szCs w:val="18"/>
-          <w:lang w:bidi="hi-IN"/>
-        </w:rPr>
-        <w:t>}</w:t>
-      </w:r>
-    </w:p>
-    <w:p>
-      <w:pPr>
-        <w:pStyle w:val="BodyText"/>
-        <w:rPr>
-          <w:rFonts w:ascii="Courier New" w:hAnsi="Courier New" w:cs="Courier New"/>
-          <w:b/>
-          <w:bCs/>
-          <w:color w:val="00B050"/>
-          <w:sz w:val="18"/>
-          <w:szCs w:val="18"/>
-          <w:lang w:bidi="hi-IN"/>
-        </w:rPr>
-      </w:pPr>
-    </w:p>
-    <w:p>
-      <w:pPr>
-        <w:pStyle w:val="BodyText"/>
-        <w:rPr>
-          <w:rFonts w:ascii="Courier New" w:hAnsi="Courier New" w:cs="Courier New"/>
-          <w:b/>
-          <w:bCs/>
-          <w:color w:val="00B050"/>
-          <w:sz w:val="18"/>
-          <w:szCs w:val="18"/>
-          <w:lang w:bidi="hi-IN"/>
-        </w:rPr>
-      </w:pPr>
-      <w:proofErr w:type="spellStart"/>
-      <w:proofErr w:type="gramStart"/>
-      <w:r>
-        <w:rPr>
-          <w:rFonts w:ascii="Courier New" w:hAnsi="Courier New" w:cs="Courier New"/>
-          <w:b/>
-          <w:bCs/>
-          <w:color w:val="00B050"/>
-          <w:sz w:val="18"/>
-          <w:szCs w:val="18"/>
-          <w:lang w:bidi="hi-IN"/>
-        </w:rPr>
-        <w:t>allprojects</w:t>
-      </w:r>
-      <w:proofErr w:type="spellEnd"/>
-      <w:proofErr w:type="gramEnd"/>
-      <w:r>
-        <w:rPr>
-          <w:rFonts w:ascii="Courier New" w:hAnsi="Courier New" w:cs="Courier New"/>
-          <w:b/>
-          <w:bCs/>
-          <w:color w:val="00B050"/>
-          <w:sz w:val="18"/>
-          <w:szCs w:val="18"/>
-          <w:lang w:bidi="hi-IN"/>
-        </w:rPr>
-        <w:t xml:space="preserve"> {</w:t>
-      </w:r>
-    </w:p>
-    <w:p>
-      <w:pPr>
-        <w:pStyle w:val="BodyText"/>
-        <w:rPr>
-          <w:rFonts w:ascii="Courier New" w:hAnsi="Courier New" w:cs="Courier New"/>
-          <w:b/>
-          <w:bCs/>
-          <w:color w:val="00B050"/>
-          <w:sz w:val="18"/>
-          <w:szCs w:val="18"/>
-          <w:lang w:bidi="hi-IN"/>
-        </w:rPr>
-      </w:pPr>
-      <w:r>
-        <w:rPr>
-          <w:rFonts w:ascii="Courier New" w:hAnsi="Courier New" w:cs="Courier New"/>
-          <w:b/>
-          <w:bCs/>
-          <w:color w:val="00B050"/>
-          <w:sz w:val="18"/>
-          <w:szCs w:val="18"/>
-          <w:lang w:bidi="hi-IN"/>
-        </w:rPr>
-        <w:t xml:space="preserve">    </w:t>
-      </w:r>
-      <w:proofErr w:type="gramStart"/>
-      <w:r>
-        <w:rPr>
-          <w:rFonts w:ascii="Courier New" w:hAnsi="Courier New" w:cs="Courier New"/>
-          <w:b/>
-          <w:bCs/>
-          <w:color w:val="00B050"/>
-          <w:sz w:val="18"/>
-          <w:szCs w:val="18"/>
-          <w:lang w:bidi="hi-IN"/>
-        </w:rPr>
-        <w:t>repositories</w:t>
-      </w:r>
-      <w:proofErr w:type="gramEnd"/>
-      <w:r>
-        <w:rPr>
-          <w:rFonts w:ascii="Courier New" w:hAnsi="Courier New" w:cs="Courier New"/>
-          <w:b/>
-          <w:bCs/>
-          <w:color w:val="00B050"/>
-          <w:sz w:val="18"/>
-          <w:szCs w:val="18"/>
-          <w:lang w:bidi="hi-IN"/>
-        </w:rPr>
-        <w:t xml:space="preserve"> {</w:t>
-      </w:r>
-    </w:p>
-    <w:p>
-      <w:pPr>
-        <w:pStyle w:val="BodyText"/>
-        <w:rPr>
-          <w:rFonts w:ascii="Courier New" w:hAnsi="Courier New" w:cs="Courier New"/>
-          <w:b/>
-          <w:bCs/>
-          <w:color w:val="00B050"/>
-          <w:sz w:val="18"/>
-          <w:szCs w:val="18"/>
-          <w:lang w:bidi="hi-IN"/>
-        </w:rPr>
-      </w:pPr>
-    </w:p>
-    <w:p>
-      <w:pPr>
-        <w:pStyle w:val="BodyText"/>
-        <w:rPr>
-          <w:rFonts w:ascii="Courier New" w:hAnsi="Courier New" w:cs="Courier New"/>
-          <w:b/>
-          <w:bCs/>
-          <w:color w:val="00B050"/>
-          <w:sz w:val="18"/>
-          <w:szCs w:val="18"/>
-          <w:lang w:bidi="hi-IN"/>
-        </w:rPr>
-      </w:pPr>
-    </w:p>
-    <w:p>
-      <w:pPr>
-        <w:pStyle w:val="BodyText"/>
-        <w:rPr>
-          <w:rFonts w:ascii="Courier New" w:hAnsi="Courier New" w:cs="Courier New"/>
-          <w:b/>
-          <w:bCs/>
-          <w:color w:val="00B050"/>
-          <w:sz w:val="18"/>
-          <w:szCs w:val="18"/>
-          <w:lang w:bidi="hi-IN"/>
-        </w:rPr>
-      </w:pPr>
-      <w:r>
-        <w:rPr>
-          <w:rFonts w:ascii="Courier New" w:hAnsi="Courier New" w:cs="Courier New"/>
-          <w:b/>
-          <w:bCs/>
-          <w:color w:val="00B050"/>
-          <w:sz w:val="18"/>
-          <w:szCs w:val="18"/>
-          <w:lang w:bidi="hi-IN"/>
-        </w:rPr>
-        <w:t xml:space="preserve">        </w:t>
-      </w:r>
-      <w:proofErr w:type="gramStart"/>
-      <w:r>
-        <w:rPr>
-          <w:rFonts w:ascii="Courier New" w:hAnsi="Courier New" w:cs="Courier New"/>
-          <w:b/>
-          <w:bCs/>
-          <w:color w:val="00B050"/>
-          <w:sz w:val="18"/>
-          <w:szCs w:val="18"/>
-          <w:lang w:bidi="hi-IN"/>
-        </w:rPr>
-        <w:t>maven</w:t>
-      </w:r>
-      <w:proofErr w:type="gramEnd"/>
-      <w:r>
-        <w:rPr>
-          <w:rFonts w:ascii="Courier New" w:hAnsi="Courier New" w:cs="Courier New"/>
-          <w:b/>
-          <w:bCs/>
-          <w:color w:val="00B050"/>
-          <w:sz w:val="18"/>
-          <w:szCs w:val="18"/>
-          <w:lang w:bidi="hi-IN"/>
-        </w:rPr>
-        <w:t xml:space="preserve"> { </w:t>
-      </w:r>
-      <w:proofErr w:type="spellStart"/>
-      <w:r>
-        <w:rPr>
-          <w:rFonts w:ascii="Courier New" w:hAnsi="Courier New" w:cs="Courier New"/>
-          <w:b/>
-          <w:bCs/>
-          <w:color w:val="00B050"/>
-          <w:sz w:val="18"/>
-          <w:szCs w:val="18"/>
-          <w:lang w:bidi="hi-IN"/>
-        </w:rPr>
-        <w:t>url</w:t>
-      </w:r>
-      <w:proofErr w:type="spellEnd"/>
-      <w:r>
-        <w:rPr>
-          <w:rFonts w:ascii="Courier New" w:hAnsi="Courier New" w:cs="Courier New"/>
-          <w:b/>
-          <w:bCs/>
-          <w:color w:val="00B050"/>
-          <w:sz w:val="18"/>
-          <w:szCs w:val="18"/>
-          <w:lang w:bidi="hi-IN"/>
-        </w:rPr>
-        <w:t xml:space="preserve"> 'http://maartens-mini.ddns.htc.nl.philips.com:8081/artifactory/libs-release-local-android' }</w:t>
-      </w:r>
-    </w:p>
-    <w:p>
-      <w:pPr>
-        <w:pStyle w:val="BodyText"/>
-        <w:rPr>
-          <w:rFonts w:ascii="Courier New" w:hAnsi="Courier New" w:cs="Courier New"/>
-          <w:b/>
-          <w:bCs/>
-          <w:color w:val="00B050"/>
-          <w:sz w:val="18"/>
-          <w:szCs w:val="18"/>
-          <w:lang w:bidi="hi-IN"/>
-        </w:rPr>
-      </w:pPr>
-      <w:r>
-        <w:rPr>
-          <w:rFonts w:ascii="Courier New" w:hAnsi="Courier New" w:cs="Courier New"/>
-          <w:b/>
-          <w:bCs/>
-          <w:color w:val="00B050"/>
-          <w:sz w:val="18"/>
-          <w:szCs w:val="18"/>
-          <w:lang w:bidi="hi-IN"/>
-        </w:rPr>
-        <w:t xml:space="preserve">        </w:t>
-      </w:r>
-      <w:proofErr w:type="gramStart"/>
-      <w:r>
-        <w:rPr>
-          <w:rFonts w:ascii="Courier New" w:hAnsi="Courier New" w:cs="Courier New"/>
-          <w:b/>
-          <w:bCs/>
-          <w:color w:val="00B050"/>
-          <w:sz w:val="18"/>
-          <w:szCs w:val="18"/>
-          <w:lang w:bidi="hi-IN"/>
-        </w:rPr>
-        <w:t>maven</w:t>
-      </w:r>
-      <w:proofErr w:type="gramEnd"/>
-      <w:r>
-        <w:rPr>
-          <w:rFonts w:ascii="Courier New" w:hAnsi="Courier New" w:cs="Courier New"/>
-          <w:b/>
-          <w:bCs/>
-          <w:color w:val="00B050"/>
-          <w:sz w:val="18"/>
-          <w:szCs w:val="18"/>
-          <w:lang w:bidi="hi-IN"/>
-        </w:rPr>
-        <w:t xml:space="preserve"> { </w:t>
-      </w:r>
-      <w:proofErr w:type="spellStart"/>
-      <w:r>
-        <w:rPr>
-          <w:rFonts w:ascii="Courier New" w:hAnsi="Courier New" w:cs="Courier New"/>
-          <w:b/>
-          <w:bCs/>
-          <w:color w:val="00B050"/>
-          <w:sz w:val="18"/>
-          <w:szCs w:val="18"/>
-          <w:lang w:bidi="hi-IN"/>
-        </w:rPr>
-        <w:t>url</w:t>
-      </w:r>
-      <w:proofErr w:type="spellEnd"/>
-      <w:r>
-        <w:rPr>
-          <w:rFonts w:ascii="Courier New" w:hAnsi="Courier New" w:cs="Courier New"/>
-          <w:b/>
-          <w:bCs/>
-          <w:color w:val="00B050"/>
-          <w:sz w:val="18"/>
-          <w:szCs w:val="18"/>
-          <w:lang w:bidi="hi-IN"/>
-        </w:rPr>
-        <w:t xml:space="preserve"> 'http://maartens-mini.ddns.htc.nl.philips.com:8081/artifactory/jcenter' }</w:t>
-      </w:r>
-    </w:p>
-    <w:p>
-      <w:pPr>
-        <w:pStyle w:val="BodyText"/>
-        <w:rPr>
-          <w:rFonts w:ascii="Courier New" w:hAnsi="Courier New" w:cs="Courier New"/>
-          <w:b/>
-          <w:bCs/>
-          <w:color w:val="00B050"/>
-          <w:sz w:val="18"/>
-          <w:szCs w:val="18"/>
-          <w:lang w:bidi="hi-IN"/>
-        </w:rPr>
-      </w:pPr>
-      <w:r>
-        <w:rPr>
-          <w:rFonts w:ascii="Courier New" w:hAnsi="Courier New" w:cs="Courier New"/>
-          <w:b/>
-          <w:bCs/>
-          <w:color w:val="00B050"/>
-          <w:sz w:val="18"/>
-          <w:szCs w:val="18"/>
-          <w:lang w:bidi="hi-IN"/>
-        </w:rPr>
-        <w:t xml:space="preserve">        </w:t>
-      </w:r>
-      <w:proofErr w:type="gramStart"/>
-      <w:r>
-        <w:rPr>
-          <w:rFonts w:ascii="Courier New" w:hAnsi="Courier New" w:cs="Courier New"/>
-          <w:b/>
-          <w:bCs/>
-          <w:color w:val="00B050"/>
-          <w:sz w:val="18"/>
-          <w:szCs w:val="18"/>
-          <w:lang w:bidi="hi-IN"/>
-        </w:rPr>
-        <w:t>maven</w:t>
-      </w:r>
-      <w:proofErr w:type="gramEnd"/>
-      <w:r>
-        <w:rPr>
-          <w:rFonts w:ascii="Courier New" w:hAnsi="Courier New" w:cs="Courier New"/>
-          <w:b/>
-          <w:bCs/>
-          <w:color w:val="00B050"/>
-          <w:sz w:val="18"/>
-          <w:szCs w:val="18"/>
-          <w:lang w:bidi="hi-IN"/>
-        </w:rPr>
-        <w:t xml:space="preserve"> { </w:t>
-      </w:r>
-      <w:proofErr w:type="spellStart"/>
-      <w:r>
-        <w:rPr>
-          <w:rFonts w:ascii="Courier New" w:hAnsi="Courier New" w:cs="Courier New"/>
-          <w:b/>
-          <w:bCs/>
-          <w:color w:val="00B050"/>
-          <w:sz w:val="18"/>
-          <w:szCs w:val="18"/>
-          <w:lang w:bidi="hi-IN"/>
-        </w:rPr>
-        <w:t>url</w:t>
-      </w:r>
-      <w:proofErr w:type="spellEnd"/>
-      <w:r>
-        <w:rPr>
-          <w:rFonts w:ascii="Courier New" w:hAnsi="Courier New" w:cs="Courier New"/>
-          <w:b/>
-          <w:bCs/>
-          <w:color w:val="00B050"/>
-          <w:sz w:val="18"/>
-          <w:szCs w:val="18"/>
-          <w:lang w:bidi="hi-IN"/>
-        </w:rPr>
-        <w:t xml:space="preserve"> 'http://maartens-mini.ddns.htc.nl.philips.com:8081/artifactory/ext-release-local'}</w:t>
-      </w:r>
-    </w:p>
-    <w:p>
-      <w:pPr>
-        <w:pStyle w:val="BodyText"/>
-        <w:rPr>
-          <w:rFonts w:ascii="Courier New" w:hAnsi="Courier New" w:cs="Courier New"/>
-          <w:b/>
-          <w:bCs/>
-          <w:color w:val="00B050"/>
-          <w:sz w:val="18"/>
-          <w:szCs w:val="18"/>
-          <w:lang w:bidi="hi-IN"/>
-        </w:rPr>
-      </w:pPr>
-      <w:r>
-        <w:rPr>
-          <w:rFonts w:ascii="Courier New" w:hAnsi="Courier New" w:cs="Courier New"/>
-          <w:b/>
-          <w:bCs/>
-          <w:color w:val="00B050"/>
-          <w:sz w:val="18"/>
-          <w:szCs w:val="18"/>
-          <w:lang w:bidi="hi-IN"/>
-        </w:rPr>
-        <w:t xml:space="preserve">        </w:t>
-      </w:r>
-      <w:proofErr w:type="gramStart"/>
-      <w:r>
-        <w:rPr>
-          <w:rFonts w:ascii="Courier New" w:hAnsi="Courier New" w:cs="Courier New"/>
-          <w:b/>
-          <w:bCs/>
-          <w:color w:val="00B050"/>
-          <w:sz w:val="18"/>
-          <w:szCs w:val="18"/>
-          <w:lang w:bidi="hi-IN"/>
-        </w:rPr>
-        <w:t>maven</w:t>
-      </w:r>
-      <w:proofErr w:type="gramEnd"/>
-      <w:r>
-        <w:rPr>
-          <w:rFonts w:ascii="Courier New" w:hAnsi="Courier New" w:cs="Courier New"/>
-          <w:b/>
-          <w:bCs/>
-          <w:color w:val="00B050"/>
-          <w:sz w:val="18"/>
-          <w:szCs w:val="18"/>
-          <w:lang w:bidi="hi-IN"/>
-        </w:rPr>
-        <w:t xml:space="preserve"> { </w:t>
-      </w:r>
-      <w:proofErr w:type="spellStart"/>
-      <w:r>
-        <w:rPr>
-          <w:rFonts w:ascii="Courier New" w:hAnsi="Courier New" w:cs="Courier New"/>
-          <w:b/>
-          <w:bCs/>
-          <w:color w:val="00B050"/>
-          <w:sz w:val="18"/>
-          <w:szCs w:val="18"/>
-          <w:lang w:bidi="hi-IN"/>
-        </w:rPr>
-        <w:t>url</w:t>
-      </w:r>
-      <w:proofErr w:type="spellEnd"/>
-      <w:r>
-        <w:rPr>
-          <w:rFonts w:ascii="Courier New" w:hAnsi="Courier New" w:cs="Courier New"/>
-          <w:b/>
-          <w:bCs/>
-          <w:color w:val="00B050"/>
-          <w:sz w:val="18"/>
-          <w:szCs w:val="18"/>
-          <w:lang w:bidi="hi-IN"/>
-        </w:rPr>
-        <w:t xml:space="preserve"> 'http://maartens-mini.ddns.htc.nl.philips.com:8081/artifactory/libs-release-local-android' }</w:t>
-      </w:r>
-    </w:p>
-    <w:p>
-      <w:pPr>
-        <w:pStyle w:val="BodyText"/>
-        <w:rPr>
-          <w:rFonts w:ascii="Courier New" w:hAnsi="Courier New" w:cs="Courier New"/>
-          <w:b/>
-          <w:bCs/>
-          <w:color w:val="00B050"/>
-          <w:sz w:val="18"/>
-          <w:szCs w:val="18"/>
-          <w:lang w:bidi="hi-IN"/>
-        </w:rPr>
-      </w:pPr>
-      <w:r>
-        <w:rPr>
-          <w:rFonts w:ascii="Courier New" w:hAnsi="Courier New" w:cs="Courier New"/>
-          <w:b/>
-          <w:bCs/>
-          <w:color w:val="00B050"/>
-          <w:sz w:val="18"/>
-          <w:szCs w:val="18"/>
-          <w:lang w:bidi="hi-IN"/>
-        </w:rPr>
-        <w:t xml:space="preserve">        </w:t>
-      </w:r>
-      <w:proofErr w:type="gramStart"/>
-      <w:r>
-        <w:rPr>
-          <w:rFonts w:ascii="Courier New" w:hAnsi="Courier New" w:cs="Courier New"/>
-          <w:b/>
-          <w:bCs/>
-          <w:color w:val="00B050"/>
-          <w:sz w:val="18"/>
-          <w:szCs w:val="18"/>
-          <w:lang w:bidi="hi-IN"/>
-        </w:rPr>
-        <w:t>maven</w:t>
-      </w:r>
-      <w:proofErr w:type="gramEnd"/>
-      <w:r>
-        <w:rPr>
-          <w:rFonts w:ascii="Courier New" w:hAnsi="Courier New" w:cs="Courier New"/>
-          <w:b/>
-          <w:bCs/>
-          <w:color w:val="00B050"/>
-          <w:sz w:val="18"/>
-          <w:szCs w:val="18"/>
-          <w:lang w:bidi="hi-IN"/>
-        </w:rPr>
-        <w:t xml:space="preserve"> { </w:t>
-      </w:r>
-      <w:proofErr w:type="spellStart"/>
-      <w:r>
-        <w:rPr>
-          <w:rFonts w:ascii="Courier New" w:hAnsi="Courier New" w:cs="Courier New"/>
-          <w:b/>
-          <w:bCs/>
-          <w:color w:val="00B050"/>
-          <w:sz w:val="18"/>
-          <w:szCs w:val="18"/>
-          <w:lang w:bidi="hi-IN"/>
-        </w:rPr>
-        <w:t>url</w:t>
-      </w:r>
-      <w:proofErr w:type="spellEnd"/>
-      <w:r>
-        <w:rPr>
-          <w:rFonts w:ascii="Courier New" w:hAnsi="Courier New" w:cs="Courier New"/>
-          <w:b/>
-          <w:bCs/>
-          <w:color w:val="00B050"/>
-          <w:sz w:val="18"/>
-          <w:szCs w:val="18"/>
-          <w:lang w:bidi="hi-IN"/>
-        </w:rPr>
-        <w:t xml:space="preserve"> 'http://maartens-mini.ddns.htc.nl.philips.com:8081/artifactory/libs-stage-local-android'}</w:t>
+        <w:t xml:space="preserve">        maven { url 'http://maartens-mini.ddns.htc.nl.philips.com:8081/artifactory/libs-stage-local-android'}</w:t>
       </w:r>
     </w:p>
     <w:p>
@@ -4109,19 +3310,11 @@
         </w:rPr>
       </w:pPr>
       <w:bookmarkStart w:id="23" w:name="_Toc444883176"/>
-      <w:proofErr w:type="spellStart"/>
       <w:r>
         <w:rPr>
           <w:rFonts w:cs="Arial"/>
         </w:rPr>
-        <w:t>Gradle</w:t>
-      </w:r>
-      <w:proofErr w:type="spellEnd"/>
-      <w:r>
-        <w:rPr>
-          <w:rFonts w:cs="Arial"/>
-        </w:rPr>
-        <w:t xml:space="preserve"> dependencies</w:t>
+        <w:t>Gradle dependencies</w:t>
       </w:r>
       <w:bookmarkEnd w:id="23"/>
     </w:p>
@@ -4136,59 +3329,16 @@
         <w:rPr>
           <w:lang w:val="en-GB"/>
         </w:rPr>
-        <w:t xml:space="preserve">Just by adding below </w:t>
-      </w:r>
-      <w:proofErr w:type="spellStart"/>
-      <w:r>
+        <w:t>Just by adding below gradle dependencies, digitalcare and nested possible libraries will be downloaded from artifcatory. But it has to be inside Philips network.</w:t>
+      </w:r>
+    </w:p>
+    <w:p>
+      <w:pPr>
+        <w:pStyle w:val="BodyText"/>
         <w:rPr>
           <w:lang w:val="en-GB"/>
         </w:rPr>
-        <w:t>gradle</w:t>
-      </w:r>
-      <w:proofErr w:type="spellEnd"/>
-      <w:r>
-        <w:rPr>
-          <w:lang w:val="en-GB"/>
-        </w:rPr>
-        <w:t xml:space="preserve"> dependencies, </w:t>
-      </w:r>
-      <w:proofErr w:type="spellStart"/>
-      <w:r>
-        <w:rPr>
-          <w:lang w:val="en-GB"/>
-        </w:rPr>
-        <w:t>digitalcare</w:t>
-      </w:r>
-      <w:proofErr w:type="spellEnd"/>
-      <w:r>
-        <w:rPr>
-          <w:lang w:val="en-GB"/>
-        </w:rPr>
-        <w:t xml:space="preserve"> and nested possible libraries will be downloaded from </w:t>
-      </w:r>
-      <w:proofErr w:type="spellStart"/>
-      <w:r>
-        <w:rPr>
-          <w:lang w:val="en-GB"/>
-        </w:rPr>
-        <w:t>artifcatory</w:t>
-      </w:r>
-      <w:proofErr w:type="spellEnd"/>
-      <w:r>
-        <w:rPr>
-          <w:lang w:val="en-GB"/>
-        </w:rPr>
-        <w:t>. But it has to be inside Philips network.</w:t>
-      </w:r>
-    </w:p>
-    <w:p>
-      <w:pPr>
-        <w:pStyle w:val="BodyText"/>
-        <w:rPr>
-          <w:lang w:val="en-GB"/>
-        </w:rPr>
-      </w:pPr>
-      <w:proofErr w:type="gramStart"/>
+      </w:pPr>
       <w:r>
         <w:rPr>
           <w:rFonts w:ascii="Courier New" w:hAnsi="Courier New" w:cs="Courier New"/>
@@ -4200,7 +3350,6 @@
         <w:lastRenderedPageBreak/>
         <w:t>compile(</w:t>
       </w:r>
-      <w:proofErr w:type="gramEnd"/>
       <w:r>
         <w:rPr>
           <w:rFonts w:ascii="Courier New" w:hAnsi="Courier New" w:cs="Courier New"/>
@@ -4231,9 +3380,38 @@
           <w:szCs w:val="18"/>
           <w:lang w:bidi="hi-IN"/>
         </w:rPr>
-        <w:t>'</w:t>
-      </w:r>
-      <w:proofErr w:type="spellStart"/>
+        <w:t>'com.philips.cdp'</w:t>
+      </w:r>
+      <w:r>
+        <w:rPr>
+          <w:rFonts w:ascii="Courier New" w:hAnsi="Courier New" w:cs="Courier New"/>
+          <w:color w:val="000000"/>
+          <w:sz w:val="18"/>
+          <w:szCs w:val="18"/>
+          <w:lang w:bidi="hi-IN"/>
+        </w:rPr>
+        <w:t xml:space="preserve">, </w:t>
+      </w:r>
+      <w:r>
+        <w:rPr>
+          <w:rFonts w:ascii="Courier New" w:hAnsi="Courier New" w:cs="Courier New"/>
+          <w:color w:val="008000"/>
+          <w:sz w:val="18"/>
+          <w:szCs w:val="18"/>
+          <w:lang w:bidi="hi-IN"/>
+        </w:rPr>
+        <w:t>name</w:t>
+      </w:r>
+      <w:r>
+        <w:rPr>
+          <w:rFonts w:ascii="Courier New" w:hAnsi="Courier New" w:cs="Courier New"/>
+          <w:color w:val="000000"/>
+          <w:sz w:val="18"/>
+          <w:szCs w:val="18"/>
+          <w:lang w:bidi="hi-IN"/>
+        </w:rPr>
+        <w:t xml:space="preserve">: </w:t>
+      </w:r>
       <w:r>
         <w:rPr>
           <w:rFonts w:ascii="Courier New" w:hAnsi="Courier New" w:cs="Courier New"/>
@@ -4244,9 +3422,38 @@
           <w:szCs w:val="18"/>
           <w:lang w:bidi="hi-IN"/>
         </w:rPr>
-        <w:t>com.philips.cdp</w:t>
-      </w:r>
-      <w:proofErr w:type="spellEnd"/>
+        <w:t>'prx'</w:t>
+      </w:r>
+      <w:r>
+        <w:rPr>
+          <w:rFonts w:ascii="Courier New" w:hAnsi="Courier New" w:cs="Courier New"/>
+          <w:color w:val="000000"/>
+          <w:sz w:val="18"/>
+          <w:szCs w:val="18"/>
+          <w:lang w:bidi="hi-IN"/>
+        </w:rPr>
+        <w:t xml:space="preserve">, </w:t>
+      </w:r>
+      <w:r>
+        <w:rPr>
+          <w:rFonts w:ascii="Courier New" w:hAnsi="Courier New" w:cs="Courier New"/>
+          <w:color w:val="008000"/>
+          <w:sz w:val="18"/>
+          <w:szCs w:val="18"/>
+          <w:lang w:bidi="hi-IN"/>
+        </w:rPr>
+        <w:t>version</w:t>
+      </w:r>
+      <w:r>
+        <w:rPr>
+          <w:rFonts w:ascii="Courier New" w:hAnsi="Courier New" w:cs="Courier New"/>
+          <w:color w:val="000000"/>
+          <w:sz w:val="18"/>
+          <w:szCs w:val="18"/>
+          <w:lang w:bidi="hi-IN"/>
+        </w:rPr>
+        <w:t xml:space="preserve">: </w:t>
+      </w:r>
       <w:r>
         <w:rPr>
           <w:rFonts w:ascii="Courier New" w:hAnsi="Courier New" w:cs="Courier New"/>
@@ -4257,7 +3464,7 @@
           <w:szCs w:val="18"/>
           <w:lang w:bidi="hi-IN"/>
         </w:rPr>
-        <w:t>'</w:t>
+        <w:t>'2.0.0'</w:t>
       </w:r>
       <w:r>
         <w:rPr>
@@ -4277,7 +3484,7 @@
           <w:szCs w:val="18"/>
           <w:lang w:bidi="hi-IN"/>
         </w:rPr>
-        <w:t>name</w:t>
+        <w:t>ext</w:t>
       </w:r>
       <w:r>
         <w:rPr>
@@ -4299,145 +3506,7 @@
           <w:szCs w:val="18"/>
           <w:lang w:bidi="hi-IN"/>
         </w:rPr>
-        <w:t>'</w:t>
-      </w:r>
-      <w:proofErr w:type="spellStart"/>
-      <w:r>
-        <w:rPr>
-          <w:rFonts w:ascii="Courier New" w:hAnsi="Courier New" w:cs="Courier New"/>
-          <w:b/>
-          <w:bCs/>
-          <w:color w:val="008000"/>
-          <w:sz w:val="18"/>
-          <w:szCs w:val="18"/>
-          <w:lang w:bidi="hi-IN"/>
-        </w:rPr>
-        <w:t>prx</w:t>
-      </w:r>
-      <w:proofErr w:type="spellEnd"/>
-      <w:r>
-        <w:rPr>
-          <w:rFonts w:ascii="Courier New" w:hAnsi="Courier New" w:cs="Courier New"/>
-          <w:b/>
-          <w:bCs/>
-          <w:color w:val="008000"/>
-          <w:sz w:val="18"/>
-          <w:szCs w:val="18"/>
-          <w:lang w:bidi="hi-IN"/>
-        </w:rPr>
-        <w:t>'</w:t>
-      </w:r>
-      <w:r>
-        <w:rPr>
-          <w:rFonts w:ascii="Courier New" w:hAnsi="Courier New" w:cs="Courier New"/>
-          <w:color w:val="000000"/>
-          <w:sz w:val="18"/>
-          <w:szCs w:val="18"/>
-          <w:lang w:bidi="hi-IN"/>
-        </w:rPr>
-        <w:t xml:space="preserve">, </w:t>
-      </w:r>
-      <w:r>
-        <w:rPr>
-          <w:rFonts w:ascii="Courier New" w:hAnsi="Courier New" w:cs="Courier New"/>
-          <w:color w:val="008000"/>
-          <w:sz w:val="18"/>
-          <w:szCs w:val="18"/>
-          <w:lang w:bidi="hi-IN"/>
-        </w:rPr>
-        <w:t>version</w:t>
-      </w:r>
-      <w:r>
-        <w:rPr>
-          <w:rFonts w:ascii="Courier New" w:hAnsi="Courier New" w:cs="Courier New"/>
-          <w:color w:val="000000"/>
-          <w:sz w:val="18"/>
-          <w:szCs w:val="18"/>
-          <w:lang w:bidi="hi-IN"/>
-        </w:rPr>
-        <w:t xml:space="preserve">: </w:t>
-      </w:r>
-      <w:r>
-        <w:rPr>
-          <w:rFonts w:ascii="Courier New" w:hAnsi="Courier New" w:cs="Courier New"/>
-          <w:b/>
-          <w:bCs/>
-          <w:color w:val="008000"/>
-          <w:sz w:val="18"/>
-          <w:szCs w:val="18"/>
-          <w:lang w:bidi="hi-IN"/>
-        </w:rPr>
-        <w:t>'2.0.0'</w:t>
-      </w:r>
-      <w:r>
-        <w:rPr>
-          <w:rFonts w:ascii="Courier New" w:hAnsi="Courier New" w:cs="Courier New"/>
-          <w:color w:val="000000"/>
-          <w:sz w:val="18"/>
-          <w:szCs w:val="18"/>
-          <w:lang w:bidi="hi-IN"/>
-        </w:rPr>
-        <w:t xml:space="preserve">, </w:t>
-      </w:r>
-      <w:proofErr w:type="spellStart"/>
-      <w:r>
-        <w:rPr>
-          <w:rFonts w:ascii="Courier New" w:hAnsi="Courier New" w:cs="Courier New"/>
-          <w:color w:val="008000"/>
-          <w:sz w:val="18"/>
-          <w:szCs w:val="18"/>
-          <w:lang w:bidi="hi-IN"/>
-        </w:rPr>
-        <w:t>ext</w:t>
-      </w:r>
-      <w:proofErr w:type="spellEnd"/>
-      <w:r>
-        <w:rPr>
-          <w:rFonts w:ascii="Courier New" w:hAnsi="Courier New" w:cs="Courier New"/>
-          <w:color w:val="000000"/>
-          <w:sz w:val="18"/>
-          <w:szCs w:val="18"/>
-          <w:lang w:bidi="hi-IN"/>
-        </w:rPr>
-        <w:t xml:space="preserve">: </w:t>
-      </w:r>
-      <w:r>
-        <w:rPr>
-          <w:rFonts w:ascii="Courier New" w:hAnsi="Courier New" w:cs="Courier New"/>
-          <w:b/>
-          <w:bCs/>
-          <w:color w:val="008000"/>
-          <w:sz w:val="18"/>
-          <w:szCs w:val="18"/>
-          <w:lang w:bidi="hi-IN"/>
-        </w:rPr>
-        <w:t>'</w:t>
-      </w:r>
-      <w:proofErr w:type="spellStart"/>
-      <w:r>
-        <w:rPr>
-          <w:rFonts w:ascii="Courier New" w:hAnsi="Courier New" w:cs="Courier New"/>
-          <w:b/>
-          <w:bCs/>
-          <w:color w:val="008000"/>
-          <w:sz w:val="18"/>
-          <w:szCs w:val="18"/>
-          <w:lang w:bidi="hi-IN"/>
-        </w:rPr>
-        <w:t>aar</w:t>
-      </w:r>
-      <w:proofErr w:type="spellEnd"/>
-      <w:r>
-        <w:rPr>
-          <w:rFonts w:ascii="Courier New" w:hAnsi="Courier New" w:cs="Courier New"/>
-          <w:b/>
-          <w:bCs/>
-          <w:color w:val="008000"/>
-          <w:sz w:val="18"/>
-          <w:szCs w:val="18"/>
-          <w:lang w:bidi="hi-IN"/>
-        </w:rPr>
-        <w:t>'</w:t>
+        <w:t>'aar'</w:t>
       </w:r>
       <w:r>
         <w:rPr>
@@ -4490,33 +3559,7 @@
           <w:szCs w:val="18"/>
           <w:lang w:bidi="hi-IN"/>
         </w:rPr>
-        <w:t>'</w:t>
-      </w:r>
-      <w:proofErr w:type="spellStart"/>
-      <w:r>
-        <w:rPr>
-          <w:rFonts w:ascii="Courier New" w:hAnsi="Courier New" w:cs="Courier New"/>
-          <w:b/>
-          <w:bCs/>
-          <w:color w:val="008000"/>
-          <w:sz w:val="18"/>
-          <w:szCs w:val="18"/>
-          <w:lang w:bidi="hi-IN"/>
-        </w:rPr>
-        <w:t>com.android.support</w:t>
-      </w:r>
-      <w:proofErr w:type="spellEnd"/>
-      <w:r>
-        <w:rPr>
-          <w:rFonts w:ascii="Courier New" w:hAnsi="Courier New" w:cs="Courier New"/>
-          <w:b/>
-          <w:bCs/>
-          <w:color w:val="008000"/>
-          <w:sz w:val="18"/>
-          <w:szCs w:val="18"/>
-          <w:lang w:bidi="hi-IN"/>
-        </w:rPr>
-        <w:t>'</w:t>
+        <w:t>'com.android.support'</w:t>
       </w:r>
       <w:r>
         <w:rPr>
@@ -4617,9 +3660,38 @@
           <w:szCs w:val="18"/>
           <w:lang w:bidi="hi-IN"/>
         </w:rPr>
-        <w:t>'</w:t>
-      </w:r>
-      <w:proofErr w:type="spellStart"/>
+        <w:t>'com.philips.cdp'</w:t>
+      </w:r>
+      <w:r>
+        <w:rPr>
+          <w:rFonts w:ascii="Courier New" w:hAnsi="Courier New" w:cs="Courier New"/>
+          <w:color w:val="000000"/>
+          <w:sz w:val="18"/>
+          <w:szCs w:val="18"/>
+          <w:lang w:bidi="hi-IN"/>
+        </w:rPr>
+        <w:t xml:space="preserve">, </w:t>
+      </w:r>
+      <w:r>
+        <w:rPr>
+          <w:rFonts w:ascii="Courier New" w:hAnsi="Courier New" w:cs="Courier New"/>
+          <w:color w:val="008000"/>
+          <w:sz w:val="18"/>
+          <w:szCs w:val="18"/>
+          <w:lang w:bidi="hi-IN"/>
+        </w:rPr>
+        <w:t>name</w:t>
+      </w:r>
+      <w:r>
+        <w:rPr>
+          <w:rFonts w:ascii="Courier New" w:hAnsi="Courier New" w:cs="Courier New"/>
+          <w:color w:val="000000"/>
+          <w:sz w:val="18"/>
+          <w:szCs w:val="18"/>
+          <w:lang w:bidi="hi-IN"/>
+        </w:rPr>
+        <w:t xml:space="preserve">: </w:t>
+      </w:r>
       <w:r>
         <w:rPr>
           <w:rFonts w:ascii="Courier New" w:hAnsi="Courier New" w:cs="Courier New"/>
@@ -4630,9 +3702,38 @@
           <w:szCs w:val="18"/>
           <w:lang w:bidi="hi-IN"/>
         </w:rPr>
-        <w:t>com.philips.cdp</w:t>
-      </w:r>
-      <w:proofErr w:type="spellEnd"/>
+        <w:t>'localeMatch'</w:t>
+      </w:r>
+      <w:r>
+        <w:rPr>
+          <w:rFonts w:ascii="Courier New" w:hAnsi="Courier New" w:cs="Courier New"/>
+          <w:color w:val="000000"/>
+          <w:sz w:val="18"/>
+          <w:szCs w:val="18"/>
+          <w:lang w:bidi="hi-IN"/>
+        </w:rPr>
+        <w:t xml:space="preserve">, </w:t>
+      </w:r>
+      <w:r>
+        <w:rPr>
+          <w:rFonts w:ascii="Courier New" w:hAnsi="Courier New" w:cs="Courier New"/>
+          <w:color w:val="008000"/>
+          <w:sz w:val="18"/>
+          <w:szCs w:val="18"/>
+          <w:lang w:bidi="hi-IN"/>
+        </w:rPr>
+        <w:t>version</w:t>
+      </w:r>
+      <w:r>
+        <w:rPr>
+          <w:rFonts w:ascii="Courier New" w:hAnsi="Courier New" w:cs="Courier New"/>
+          <w:color w:val="000000"/>
+          <w:sz w:val="18"/>
+          <w:szCs w:val="18"/>
+          <w:lang w:bidi="hi-IN"/>
+        </w:rPr>
+        <w:t xml:space="preserve">: </w:t>
+      </w:r>
       <w:r>
         <w:rPr>
           <w:rFonts w:ascii="Courier New" w:hAnsi="Courier New" w:cs="Courier New"/>
@@ -4643,7 +3744,7 @@
           <w:szCs w:val="18"/>
           <w:lang w:bidi="hi-IN"/>
         </w:rPr>
-        <w:t>'</w:t>
+        <w:t>'2.0.0'</w:t>
       </w:r>
       <w:r>
         <w:rPr>
@@ -4663,7 +3764,7 @@
           <w:szCs w:val="18"/>
           <w:lang w:bidi="hi-IN"/>
         </w:rPr>
-        <w:t>name</w:t>
+        <w:t>ext</w:t>
       </w:r>
       <w:r>
         <w:rPr>
@@ -4685,145 +3786,7 @@
           <w:szCs w:val="18"/>
           <w:lang w:bidi="hi-IN"/>
         </w:rPr>
-        <w:t>'</w:t>
-      </w:r>
-      <w:proofErr w:type="spellStart"/>
-      <w:r>
-        <w:rPr>
-          <w:rFonts w:ascii="Courier New" w:hAnsi="Courier New" w:cs="Courier New"/>
-          <w:b/>
-          <w:bCs/>
-          <w:color w:val="008000"/>
-          <w:sz w:val="18"/>
-          <w:szCs w:val="18"/>
-          <w:lang w:bidi="hi-IN"/>
-        </w:rPr>
-        <w:t>localeMatch</w:t>
-      </w:r>
-      <w:proofErr w:type="spellEnd"/>
-      <w:r>
-        <w:rPr>
-          <w:rFonts w:ascii="Courier New" w:hAnsi="Courier New" w:cs="Courier New"/>
-          <w:b/>
-          <w:bCs/>
-          <w:color w:val="008000"/>
-          <w:sz w:val="18"/>
-          <w:szCs w:val="18"/>
-          <w:lang w:bidi="hi-IN"/>
-        </w:rPr>
-        <w:t>'</w:t>
-      </w:r>
-      <w:r>
-        <w:rPr>
-          <w:rFonts w:ascii="Courier New" w:hAnsi="Courier New" w:cs="Courier New"/>
-          <w:color w:val="000000"/>
-          <w:sz w:val="18"/>
-          <w:szCs w:val="18"/>
-          <w:lang w:bidi="hi-IN"/>
-        </w:rPr>
-        <w:t xml:space="preserve">, </w:t>
-      </w:r>
-      <w:r>
-        <w:rPr>
-          <w:rFonts w:ascii="Courier New" w:hAnsi="Courier New" w:cs="Courier New"/>
-          <w:color w:val="008000"/>
-          <w:sz w:val="18"/>
-          <w:szCs w:val="18"/>
-          <w:lang w:bidi="hi-IN"/>
-        </w:rPr>
-        <w:t>version</w:t>
-      </w:r>
-      <w:r>
-        <w:rPr>
-          <w:rFonts w:ascii="Courier New" w:hAnsi="Courier New" w:cs="Courier New"/>
-          <w:color w:val="000000"/>
-          <w:sz w:val="18"/>
-          <w:szCs w:val="18"/>
-          <w:lang w:bidi="hi-IN"/>
-        </w:rPr>
-        <w:t xml:space="preserve">: </w:t>
-      </w:r>
-      <w:r>
-        <w:rPr>
-          <w:rFonts w:ascii="Courier New" w:hAnsi="Courier New" w:cs="Courier New"/>
-          <w:b/>
-          <w:bCs/>
-          <w:color w:val="008000"/>
-          <w:sz w:val="18"/>
-          <w:szCs w:val="18"/>
-          <w:lang w:bidi="hi-IN"/>
-        </w:rPr>
-        <w:t>'2.0.0'</w:t>
-      </w:r>
-      <w:r>
-        <w:rPr>
-          <w:rFonts w:ascii="Courier New" w:hAnsi="Courier New" w:cs="Courier New"/>
-          <w:color w:val="000000"/>
-          <w:sz w:val="18"/>
-          <w:szCs w:val="18"/>
-          <w:lang w:bidi="hi-IN"/>
-        </w:rPr>
-        <w:t xml:space="preserve">, </w:t>
-      </w:r>
-      <w:proofErr w:type="spellStart"/>
-      <w:r>
-        <w:rPr>
-          <w:rFonts w:ascii="Courier New" w:hAnsi="Courier New" w:cs="Courier New"/>
-          <w:color w:val="008000"/>
-          <w:sz w:val="18"/>
-          <w:szCs w:val="18"/>
-          <w:lang w:bidi="hi-IN"/>
-        </w:rPr>
-        <w:t>ext</w:t>
-      </w:r>
-      <w:proofErr w:type="spellEnd"/>
-      <w:r>
-        <w:rPr>
-          <w:rFonts w:ascii="Courier New" w:hAnsi="Courier New" w:cs="Courier New"/>
-          <w:color w:val="000000"/>
-          <w:sz w:val="18"/>
-          <w:szCs w:val="18"/>
-          <w:lang w:bidi="hi-IN"/>
-        </w:rPr>
-        <w:t xml:space="preserve">: </w:t>
-      </w:r>
-      <w:r>
-        <w:rPr>
-          <w:rFonts w:ascii="Courier New" w:hAnsi="Courier New" w:cs="Courier New"/>
-          <w:b/>
-          <w:bCs/>
-          <w:color w:val="008000"/>
-          <w:sz w:val="18"/>
-          <w:szCs w:val="18"/>
-          <w:lang w:bidi="hi-IN"/>
-        </w:rPr>
-        <w:t>'</w:t>
-      </w:r>
-      <w:proofErr w:type="spellStart"/>
-      <w:r>
-        <w:rPr>
-          <w:rFonts w:ascii="Courier New" w:hAnsi="Courier New" w:cs="Courier New"/>
-          <w:b/>
-          <w:bCs/>
-          <w:color w:val="008000"/>
-          <w:sz w:val="18"/>
-          <w:szCs w:val="18"/>
-          <w:lang w:bidi="hi-IN"/>
-        </w:rPr>
-        <w:t>aar</w:t>
-      </w:r>
-      <w:proofErr w:type="spellEnd"/>
-      <w:r>
-        <w:rPr>
-          <w:rFonts w:ascii="Courier New" w:hAnsi="Courier New" w:cs="Courier New"/>
-          <w:b/>
-          <w:bCs/>
-          <w:color w:val="008000"/>
-          <w:sz w:val="18"/>
-          <w:szCs w:val="18"/>
-          <w:lang w:bidi="hi-IN"/>
-        </w:rPr>
-        <w:t>'</w:t>
+        <w:t>'aar'</w:t>
       </w:r>
       <w:r>
         <w:rPr>
@@ -4876,33 +3839,7 @@
           <w:szCs w:val="18"/>
           <w:lang w:bidi="hi-IN"/>
         </w:rPr>
-        <w:t>'</w:t>
-      </w:r>
-      <w:proofErr w:type="spellStart"/>
-      <w:r>
-        <w:rPr>
-          <w:rFonts w:ascii="Courier New" w:hAnsi="Courier New" w:cs="Courier New"/>
-          <w:b/>
-          <w:bCs/>
-          <w:color w:val="008000"/>
-          <w:sz w:val="18"/>
-          <w:szCs w:val="18"/>
-          <w:lang w:bidi="hi-IN"/>
-        </w:rPr>
-        <w:t>com.android.support</w:t>
-      </w:r>
-      <w:proofErr w:type="spellEnd"/>
-      <w:r>
-        <w:rPr>
-          <w:rFonts w:ascii="Courier New" w:hAnsi="Courier New" w:cs="Courier New"/>
-          <w:b/>
-          <w:bCs/>
-          <w:color w:val="008000"/>
-          <w:sz w:val="18"/>
-          <w:szCs w:val="18"/>
-          <w:lang w:bidi="hi-IN"/>
-        </w:rPr>
-        <w:t>'</w:t>
+        <w:t>'com.android.support'</w:t>
       </w:r>
       <w:r>
         <w:rPr>
@@ -5000,33 +3937,11 @@
           <w:lang w:val="en-GB"/>
         </w:rPr>
       </w:pPr>
-      <w:proofErr w:type="spellStart"/>
       <w:r>
         <w:rPr>
           <w:lang w:val="en-GB"/>
         </w:rPr>
-        <w:t>Gradle</w:t>
-      </w:r>
-      <w:proofErr w:type="spellEnd"/>
-      <w:r>
-        <w:rPr>
-          <w:lang w:val="en-GB"/>
-        </w:rPr>
-        <w:t xml:space="preserve"> dependencies can get some network/proxy related issues. In order to fix this issue, we are using below proxy settings in </w:t>
-      </w:r>
-      <w:proofErr w:type="spellStart"/>
-      <w:r>
-        <w:rPr>
-          <w:lang w:val="en-GB"/>
-        </w:rPr>
-        <w:t>gradle.properties</w:t>
-      </w:r>
-      <w:proofErr w:type="spellEnd"/>
-      <w:r>
-        <w:rPr>
-          <w:lang w:val="en-GB"/>
-        </w:rPr>
-        <w:t xml:space="preserve"> of root folder.</w:t>
+        <w:t>Gradle dependencies can get some network/proxy related issues. In order to fix this issue, we are using below proxy settings in gradle.properties of root folder.</w:t>
       </w:r>
     </w:p>
     <w:p>
@@ -5088,7 +4003,6 @@
           <w:szCs w:val="18"/>
         </w:rPr>
       </w:pPr>
-      <w:proofErr w:type="spellStart"/>
       <w:r>
         <w:rPr>
           <w:rFonts w:ascii="Courier New" w:hAnsi="Courier New" w:cs="Courier New"/>
@@ -5101,7 +4015,6 @@
         </w:rPr>
         <w:t>systemProp.https.proxyHost</w:t>
       </w:r>
-      <w:proofErr w:type="spellEnd"/>
       <w:r>
         <w:rPr>
           <w:rFonts w:ascii="Courier New" w:hAnsi="Courier New" w:cs="Courier New"/>
@@ -5133,7 +4046,6 @@
         </w:rPr>
         <w:br/>
       </w:r>
-      <w:proofErr w:type="spellStart"/>
       <w:r>
         <w:rPr>
           <w:rFonts w:ascii="Courier New" w:hAnsi="Courier New" w:cs="Courier New"/>
@@ -5145,7 +4057,6 @@
         </w:rPr>
         <w:t>systemProp.https.proxyPort</w:t>
       </w:r>
-      <w:proofErr w:type="spellEnd"/>
       <w:r>
         <w:rPr>
           <w:rFonts w:ascii="Courier New" w:hAnsi="Courier New" w:cs="Courier New"/>
@@ -5273,7 +4184,6 @@
           <w:lang w:val="en-IN"/>
         </w:rPr>
       </w:pPr>
-      <w:proofErr w:type="spellStart"/>
       <w:r>
         <w:rPr>
           <w:rFonts w:ascii="Calibri" w:hAnsi="Calibri" w:cs="Courier New"/>
@@ -5286,7 +4196,6 @@
         </w:rPr>
         <w:t>logging.properties</w:t>
       </w:r>
-      <w:proofErr w:type="spellEnd"/>
     </w:p>
     <w:p>
       <w:pPr>
@@ -5314,7 +4223,6 @@
         </w:rPr>
         <w:t xml:space="preserve">opy </w:t>
       </w:r>
-      <w:proofErr w:type="spellStart"/>
       <w:r>
         <w:rPr>
           <w:rFonts w:cs="Arial"/>
@@ -5325,7 +4233,6 @@
         </w:rPr>
         <w:t>logging.properties</w:t>
       </w:r>
-      <w:proofErr w:type="spellEnd"/>
       <w:r>
         <w:rPr>
           <w:rFonts w:cs="Arial"/>
@@ -5388,16 +4295,15 @@
           <w:color w:val="333333"/>
           <w:szCs w:val="24"/>
         </w:rPr>
-        <w:t>Demo/vertical/</w:t>
-      </w:r>
-      <w:proofErr w:type="gramStart"/>
+        <w:t xml:space="preserve">Demo/vertical/Library </w:t>
+      </w:r>
       <w:r>
         <w:rPr>
           <w:rFonts w:cs="Arial"/>
           <w:color w:val="333333"/>
           <w:szCs w:val="24"/>
         </w:rPr>
-        <w:t xml:space="preserve">Library </w:t>
+        <w:t xml:space="preserve"> </w:t>
       </w:r>
       <w:r>
         <w:rPr>
@@ -5405,7 +4311,7 @@
           <w:color w:val="333333"/>
           <w:szCs w:val="24"/>
         </w:rPr>
-        <w:t xml:space="preserve"> </w:t>
+        <w:t xml:space="preserve">assets </w:t>
       </w:r>
       <w:r>
         <w:rPr>
@@ -5413,16 +4319,15 @@
           <w:color w:val="333333"/>
           <w:szCs w:val="24"/>
         </w:rPr>
-        <w:t>assets</w:t>
-      </w:r>
-      <w:proofErr w:type="gramEnd"/>
+        <w:t>folder</w:t>
+      </w:r>
       <w:r>
         <w:rPr>
           <w:rFonts w:cs="Arial"/>
           <w:color w:val="333333"/>
           <w:szCs w:val="24"/>
         </w:rPr>
-        <w:t xml:space="preserve"> </w:t>
+        <w:t>.</w:t>
       </w:r>
       <w:r>
         <w:rPr>
@@ -5430,7 +4335,7 @@
           <w:color w:val="333333"/>
           <w:szCs w:val="24"/>
         </w:rPr>
-        <w:t>folder</w:t>
+        <w:t xml:space="preserve"> </w:t>
       </w:r>
       <w:r>
         <w:rPr>
@@ -5438,7 +4343,7 @@
           <w:color w:val="333333"/>
           <w:szCs w:val="24"/>
         </w:rPr>
-        <w:t>.</w:t>
+        <w:t xml:space="preserve">Developer can configure/filter/modify </w:t>
       </w:r>
       <w:r>
         <w:rPr>
@@ -5446,7 +4351,7 @@
           <w:color w:val="333333"/>
           <w:szCs w:val="24"/>
         </w:rPr>
-        <w:t xml:space="preserve"> </w:t>
+        <w:t xml:space="preserve">console/file </w:t>
       </w:r>
       <w:r>
         <w:rPr>
@@ -5454,7 +4359,7 @@
           <w:color w:val="333333"/>
           <w:szCs w:val="24"/>
         </w:rPr>
-        <w:t xml:space="preserve">Developer can configure/filter/modify </w:t>
+        <w:t>logging properties by editing this file.</w:t>
       </w:r>
       <w:r>
         <w:rPr>
@@ -5462,41 +4367,7 @@
           <w:color w:val="333333"/>
           <w:szCs w:val="24"/>
         </w:rPr>
-        <w:t xml:space="preserve">console/file </w:t>
-      </w:r>
-      <w:r>
-        <w:rPr>
-          <w:rFonts w:cs="Arial"/>
-          <w:color w:val="333333"/>
-          <w:szCs w:val="24"/>
-        </w:rPr>
-        <w:t>logging properties by editing this file.</w:t>
-      </w:r>
-      <w:r>
-        <w:rPr>
-          <w:rFonts w:cs="Arial"/>
-          <w:color w:val="333333"/>
-          <w:szCs w:val="24"/>
-        </w:rPr>
-        <w:t xml:space="preserve"> “</w:t>
-      </w:r>
-      <w:proofErr w:type="spellStart"/>
-      <w:r>
-        <w:rPr>
-          <w:rFonts w:cs="Arial"/>
-          <w:color w:val="333333"/>
-          <w:szCs w:val="24"/>
-        </w:rPr>
-        <w:t>FileNotFoundException</w:t>
-      </w:r>
-      <w:proofErr w:type="spellEnd"/>
-      <w:r>
-        <w:rPr>
-          <w:rFonts w:cs="Arial"/>
-          <w:color w:val="333333"/>
-          <w:szCs w:val="24"/>
-        </w:rPr>
-        <w:t>” will be thrown if this file is missing under application assets folder.</w:t>
+        <w:t xml:space="preserve"> “FileNotFoundException” will be thrown if this file is missing under application assets folder.</w:t>
       </w:r>
     </w:p>
     <w:p>
@@ -5526,7 +4397,6 @@
           <w:szCs w:val="24"/>
         </w:rPr>
       </w:pPr>
-      <w:proofErr w:type="spellStart"/>
       <w:r>
         <w:rPr>
           <w:rFonts w:ascii="Arial" w:hAnsi="Arial" w:cs="Arial"/>
@@ -5536,7 +4406,6 @@
         </w:rPr>
         <w:t>ADBMobileConfig.json</w:t>
       </w:r>
-      <w:proofErr w:type="spellEnd"/>
     </w:p>
     <w:p>
       <w:pPr>
@@ -5568,19 +4437,20 @@
           <w:sz w:val="24"/>
           <w:szCs w:val="24"/>
         </w:rPr>
-        <w:t xml:space="preserve">Keep this </w:t>
-      </w:r>
-      <w:proofErr w:type="spellStart"/>
-      <w:r>
+        <w:t>Keep this json file in Assets folder. Make sure SSL is “true” for secure HTTPS requests.</w:t>
+      </w:r>
+    </w:p>
+    <w:p>
+      <w:pPr>
+        <w:pStyle w:val="HTMLPreformatted"/>
+        <w:shd w:val="clear" w:color="auto" w:fill="FFFFFF"/>
         <w:rPr>
           <w:rFonts w:ascii="Arial" w:hAnsi="Arial" w:cs="Arial"/>
           <w:color w:val="333333"/>
           <w:sz w:val="24"/>
           <w:szCs w:val="24"/>
         </w:rPr>
-        <w:t>json</w:t>
-      </w:r>
-      <w:proofErr w:type="spellEnd"/>
+      </w:pPr>
       <w:r>
         <w:rPr>
           <w:rFonts w:ascii="Arial" w:hAnsi="Arial" w:cs="Arial"/>
@@ -5588,70 +4458,7 @@
           <w:sz w:val="24"/>
           <w:szCs w:val="24"/>
         </w:rPr>
-        <w:t xml:space="preserve"> file in Assets folder. Make sure SSL is “true” for secure HTTPS requests.</w:t>
-      </w:r>
-    </w:p>
-    <w:p>
-      <w:pPr>
-        <w:pStyle w:val="HTMLPreformatted"/>
-        <w:shd w:val="clear" w:color="auto" w:fill="FFFFFF"/>
-        <w:rPr>
-          <w:rFonts w:ascii="Arial" w:hAnsi="Arial" w:cs="Arial"/>
-          <w:color w:val="333333"/>
-          <w:sz w:val="24"/>
-          <w:szCs w:val="24"/>
-        </w:rPr>
-      </w:pPr>
-      <w:r>
-        <w:rPr>
-          <w:rFonts w:ascii="Arial" w:hAnsi="Arial" w:cs="Arial"/>
-          <w:color w:val="333333"/>
-          <w:sz w:val="24"/>
-          <w:szCs w:val="24"/>
-        </w:rPr>
-        <w:t xml:space="preserve">Change </w:t>
-      </w:r>
-      <w:proofErr w:type="spellStart"/>
-      <w:r>
-        <w:rPr>
-          <w:rFonts w:ascii="Arial" w:hAnsi="Arial" w:cs="Arial"/>
-          <w:color w:val="333333"/>
-          <w:sz w:val="24"/>
-          <w:szCs w:val="24"/>
-        </w:rPr>
-        <w:t>rsids</w:t>
-      </w:r>
-      <w:proofErr w:type="spellEnd"/>
-      <w:r>
-        <w:rPr>
-          <w:rFonts w:ascii="Arial" w:hAnsi="Arial" w:cs="Arial"/>
-          <w:color w:val="333333"/>
-          <w:sz w:val="24"/>
-          <w:szCs w:val="24"/>
-        </w:rPr>
-        <w:t xml:space="preserve"> tag accordingly to dev or release. </w:t>
-      </w:r>
-      <w:proofErr w:type="spellStart"/>
-      <w:proofErr w:type="gramStart"/>
-      <w:r>
-        <w:rPr>
-          <w:rFonts w:ascii="Arial" w:hAnsi="Arial" w:cs="Arial"/>
-          <w:color w:val="333333"/>
-          <w:sz w:val="24"/>
-          <w:szCs w:val="24"/>
-        </w:rPr>
-        <w:t>batchlimit</w:t>
-      </w:r>
-      <w:proofErr w:type="spellEnd"/>
-      <w:proofErr w:type="gramEnd"/>
-      <w:r>
-        <w:rPr>
-          <w:rFonts w:ascii="Arial" w:hAnsi="Arial" w:cs="Arial"/>
-          <w:color w:val="333333"/>
-          <w:sz w:val="24"/>
-          <w:szCs w:val="24"/>
-        </w:rPr>
-        <w:t xml:space="preserve"> is another tag where one can define the count of requests.</w:t>
+        <w:t>Change rsids tag accordingly to dev or release. batchlimit is another tag where one can define the count of requests.</w:t>
       </w:r>
     </w:p>
     <w:p>
@@ -5915,33 +4722,7 @@
           <w:szCs w:val="18"/>
           <w:lang w:bidi="hi-IN"/>
         </w:rPr>
-        <w:t>"</w:t>
-      </w:r>
-      <w:proofErr w:type="spellStart"/>
-      <w:r>
-        <w:rPr>
-          <w:rFonts w:ascii="Courier New" w:hAnsi="Courier New" w:cs="Courier New"/>
-          <w:b/>
-          <w:bCs/>
-          <w:color w:val="660E7A"/>
-          <w:sz w:val="18"/>
-          <w:szCs w:val="18"/>
-          <w:lang w:bidi="hi-IN"/>
-        </w:rPr>
-        <w:t>referrerTimeout</w:t>
-      </w:r>
-      <w:proofErr w:type="spellEnd"/>
-      <w:r>
-        <w:rPr>
-          <w:rFonts w:ascii="Courier New" w:hAnsi="Courier New" w:cs="Courier New"/>
-          <w:b/>
-          <w:bCs/>
-          <w:color w:val="660E7A"/>
-          <w:sz w:val="18"/>
-          <w:szCs w:val="18"/>
-          <w:lang w:bidi="hi-IN"/>
-        </w:rPr>
-        <w:t>"</w:t>
+        <w:t>"referrerTimeout"</w:t>
       </w:r>
       <w:r>
         <w:rPr>
@@ -5994,81 +4775,29 @@
           <w:szCs w:val="18"/>
           <w:lang w:bidi="hi-IN"/>
         </w:rPr>
-        <w:t>"</w:t>
-      </w:r>
-      <w:proofErr w:type="spellStart"/>
+        <w:t xml:space="preserve">"rsids" </w:t>
+      </w:r>
+      <w:r>
+        <w:rPr>
+          <w:rFonts w:ascii="Courier New" w:hAnsi="Courier New" w:cs="Courier New"/>
+          <w:color w:val="000000"/>
+          <w:sz w:val="18"/>
+          <w:szCs w:val="18"/>
+          <w:lang w:bidi="hi-IN"/>
+        </w:rPr>
+        <w:t xml:space="preserve">: </w:t>
+      </w:r>
       <w:r>
         <w:rPr>
           <w:rFonts w:ascii="Courier New" w:hAnsi="Courier New" w:cs="Courier New"/>
           <w:b/>
           <w:bCs/>
-          <w:color w:val="660E7A"/>
-          <w:sz w:val="18"/>
-          <w:szCs w:val="18"/>
-          <w:lang w:bidi="hi-IN"/>
-        </w:rPr>
-        <w:t>rsids</w:t>
-      </w:r>
-      <w:proofErr w:type="spellEnd"/>
-      <w:r>
-        <w:rPr>
-          <w:rFonts w:ascii="Courier New" w:hAnsi="Courier New" w:cs="Courier New"/>
-          <w:b/>
-          <w:bCs/>
-          <w:color w:val="660E7A"/>
-          <w:sz w:val="18"/>
-          <w:szCs w:val="18"/>
-          <w:lang w:bidi="hi-IN"/>
-        </w:rPr>
-        <w:t xml:space="preserve">" </w:t>
-      </w:r>
-      <w:r>
-        <w:rPr>
-          <w:rFonts w:ascii="Courier New" w:hAnsi="Courier New" w:cs="Courier New"/>
-          <w:color w:val="000000"/>
-          <w:sz w:val="18"/>
-          <w:szCs w:val="18"/>
-          <w:lang w:bidi="hi-IN"/>
-        </w:rPr>
-        <w:t xml:space="preserve">: </w:t>
-      </w:r>
-      <w:r>
-        <w:rPr>
-          <w:rFonts w:ascii="Courier New" w:hAnsi="Courier New" w:cs="Courier New"/>
-          <w:b/>
-          <w:bCs/>
           <w:color w:val="008000"/>
           <w:sz w:val="18"/>
           <w:szCs w:val="18"/>
           <w:lang w:bidi="hi-IN"/>
         </w:rPr>
-        <w:t>"</w:t>
-      </w:r>
-      <w:proofErr w:type="spellStart"/>
-      <w:r>
-        <w:rPr>
-          <w:rFonts w:ascii="Courier New" w:hAnsi="Courier New" w:cs="Courier New"/>
-          <w:b/>
-          <w:bCs/>
-          <w:color w:val="008000"/>
-          <w:sz w:val="18"/>
-          <w:szCs w:val="18"/>
-          <w:lang w:bidi="hi-IN"/>
-        </w:rPr>
-        <w:t>philipsmobileappsdev</w:t>
-      </w:r>
-      <w:proofErr w:type="spellEnd"/>
-      <w:r>
-        <w:rPr>
-          <w:rFonts w:ascii="Courier New" w:hAnsi="Courier New" w:cs="Courier New"/>
-          <w:b/>
-          <w:bCs/>
-          <w:color w:val="008000"/>
-          <w:sz w:val="18"/>
-          <w:szCs w:val="18"/>
-          <w:lang w:bidi="hi-IN"/>
-        </w:rPr>
-        <w:t>"</w:t>
+        <w:t>"philipsmobileappsdev"</w:t>
       </w:r>
       <w:r>
         <w:rPr>
@@ -6245,33 +4974,7 @@
           <w:szCs w:val="18"/>
           <w:lang w:bidi="hi-IN"/>
         </w:rPr>
-        <w:t>"</w:t>
-      </w:r>
-      <w:proofErr w:type="spellStart"/>
-      <w:r>
-        <w:rPr>
-          <w:rFonts w:ascii="Courier New" w:hAnsi="Courier New" w:cs="Courier New"/>
-          <w:b/>
-          <w:bCs/>
-          <w:color w:val="660E7A"/>
-          <w:sz w:val="18"/>
-          <w:szCs w:val="18"/>
-          <w:lang w:bidi="hi-IN"/>
-        </w:rPr>
-        <w:t>ssl</w:t>
-      </w:r>
-      <w:proofErr w:type="spellEnd"/>
-      <w:r>
-        <w:rPr>
-          <w:rFonts w:ascii="Courier New" w:hAnsi="Courier New" w:cs="Courier New"/>
-          <w:b/>
-          <w:bCs/>
-          <w:color w:val="660E7A"/>
-          <w:sz w:val="18"/>
-          <w:szCs w:val="18"/>
-          <w:lang w:bidi="hi-IN"/>
-        </w:rPr>
-        <w:t xml:space="preserve">" </w:t>
+        <w:t xml:space="preserve">"ssl" </w:t>
       </w:r>
       <w:r>
         <w:rPr>
@@ -6326,33 +5029,7 @@
           <w:szCs w:val="18"/>
           <w:lang w:bidi="hi-IN"/>
         </w:rPr>
-        <w:t>"</w:t>
-      </w:r>
-      <w:proofErr w:type="spellStart"/>
-      <w:r>
-        <w:rPr>
-          <w:rFonts w:ascii="Courier New" w:hAnsi="Courier New" w:cs="Courier New"/>
-          <w:b/>
-          <w:bCs/>
-          <w:color w:val="660E7A"/>
-          <w:sz w:val="18"/>
-          <w:szCs w:val="18"/>
-          <w:lang w:bidi="hi-IN"/>
-        </w:rPr>
-        <w:t>offlineEnabled</w:t>
-      </w:r>
-      <w:proofErr w:type="spellEnd"/>
-      <w:r>
-        <w:rPr>
-          <w:rFonts w:ascii="Courier New" w:hAnsi="Courier New" w:cs="Courier New"/>
-          <w:b/>
-          <w:bCs/>
-          <w:color w:val="660E7A"/>
-          <w:sz w:val="18"/>
-          <w:szCs w:val="18"/>
-          <w:lang w:bidi="hi-IN"/>
-        </w:rPr>
-        <w:t xml:space="preserve">" </w:t>
+        <w:t xml:space="preserve">"offlineEnabled" </w:t>
       </w:r>
       <w:r>
         <w:rPr>
@@ -6407,33 +5084,7 @@
           <w:szCs w:val="18"/>
           <w:lang w:bidi="hi-IN"/>
         </w:rPr>
-        <w:t>"</w:t>
-      </w:r>
-      <w:proofErr w:type="spellStart"/>
-      <w:r>
-        <w:rPr>
-          <w:rFonts w:ascii="Courier New" w:hAnsi="Courier New" w:cs="Courier New"/>
-          <w:b/>
-          <w:bCs/>
-          <w:color w:val="660E7A"/>
-          <w:sz w:val="18"/>
-          <w:szCs w:val="18"/>
-          <w:lang w:bidi="hi-IN"/>
-        </w:rPr>
-        <w:t>lifecycleTimeout</w:t>
-      </w:r>
-      <w:proofErr w:type="spellEnd"/>
-      <w:r>
-        <w:rPr>
-          <w:rFonts w:ascii="Courier New" w:hAnsi="Courier New" w:cs="Courier New"/>
-          <w:b/>
-          <w:bCs/>
-          <w:color w:val="660E7A"/>
-          <w:sz w:val="18"/>
-          <w:szCs w:val="18"/>
-          <w:lang w:bidi="hi-IN"/>
-        </w:rPr>
-        <w:t xml:space="preserve">" </w:t>
+        <w:t xml:space="preserve">"lifecycleTimeout" </w:t>
       </w:r>
       <w:r>
         <w:rPr>
@@ -6486,33 +5137,7 @@
           <w:szCs w:val="18"/>
           <w:lang w:bidi="hi-IN"/>
         </w:rPr>
-        <w:t>"</w:t>
-      </w:r>
-      <w:proofErr w:type="spellStart"/>
-      <w:r>
-        <w:rPr>
-          <w:rFonts w:ascii="Courier New" w:hAnsi="Courier New" w:cs="Courier New"/>
-          <w:b/>
-          <w:bCs/>
-          <w:color w:val="660E7A"/>
-          <w:sz w:val="18"/>
-          <w:szCs w:val="18"/>
-          <w:lang w:bidi="hi-IN"/>
-        </w:rPr>
-        <w:t>batchLimit</w:t>
-      </w:r>
-      <w:proofErr w:type="spellEnd"/>
-      <w:r>
-        <w:rPr>
-          <w:rFonts w:ascii="Courier New" w:hAnsi="Courier New" w:cs="Courier New"/>
-          <w:b/>
-          <w:bCs/>
-          <w:color w:val="660E7A"/>
-          <w:sz w:val="18"/>
-          <w:szCs w:val="18"/>
-          <w:lang w:bidi="hi-IN"/>
-        </w:rPr>
-        <w:t xml:space="preserve">" </w:t>
+        <w:t xml:space="preserve">"batchLimit" </w:t>
       </w:r>
       <w:r>
         <w:rPr>
@@ -6565,81 +5190,29 @@
           <w:szCs w:val="18"/>
           <w:lang w:bidi="hi-IN"/>
         </w:rPr>
-        <w:t>"</w:t>
-      </w:r>
-      <w:proofErr w:type="spellStart"/>
+        <w:t xml:space="preserve">"privacyDefault" </w:t>
+      </w:r>
+      <w:r>
+        <w:rPr>
+          <w:rFonts w:ascii="Courier New" w:hAnsi="Courier New" w:cs="Courier New"/>
+          <w:color w:val="000000"/>
+          <w:sz w:val="18"/>
+          <w:szCs w:val="18"/>
+          <w:lang w:bidi="hi-IN"/>
+        </w:rPr>
+        <w:t xml:space="preserve">: </w:t>
+      </w:r>
       <w:r>
         <w:rPr>
           <w:rFonts w:ascii="Courier New" w:hAnsi="Courier New" w:cs="Courier New"/>
           <w:b/>
           <w:bCs/>
-          <w:color w:val="660E7A"/>
-          <w:sz w:val="18"/>
-          <w:szCs w:val="18"/>
-          <w:lang w:bidi="hi-IN"/>
-        </w:rPr>
-        <w:t>privacyDefault</w:t>
-      </w:r>
-      <w:proofErr w:type="spellEnd"/>
-      <w:r>
-        <w:rPr>
-          <w:rFonts w:ascii="Courier New" w:hAnsi="Courier New" w:cs="Courier New"/>
-          <w:b/>
-          <w:bCs/>
-          <w:color w:val="660E7A"/>
-          <w:sz w:val="18"/>
-          <w:szCs w:val="18"/>
-          <w:lang w:bidi="hi-IN"/>
-        </w:rPr>
-        <w:t xml:space="preserve">" </w:t>
-      </w:r>
-      <w:r>
-        <w:rPr>
-          <w:rFonts w:ascii="Courier New" w:hAnsi="Courier New" w:cs="Courier New"/>
-          <w:color w:val="000000"/>
-          <w:sz w:val="18"/>
-          <w:szCs w:val="18"/>
-          <w:lang w:bidi="hi-IN"/>
-        </w:rPr>
-        <w:t xml:space="preserve">: </w:t>
-      </w:r>
-      <w:r>
-        <w:rPr>
-          <w:rFonts w:ascii="Courier New" w:hAnsi="Courier New" w:cs="Courier New"/>
-          <w:b/>
-          <w:bCs/>
           <w:color w:val="008000"/>
           <w:sz w:val="18"/>
           <w:szCs w:val="18"/>
           <w:lang w:bidi="hi-IN"/>
         </w:rPr>
-        <w:t>"</w:t>
-      </w:r>
-      <w:proofErr w:type="spellStart"/>
-      <w:r>
-        <w:rPr>
-          <w:rFonts w:ascii="Courier New" w:hAnsi="Courier New" w:cs="Courier New"/>
-          <w:b/>
-          <w:bCs/>
-          <w:color w:val="008000"/>
-          <w:sz w:val="18"/>
-          <w:szCs w:val="18"/>
-          <w:lang w:bidi="hi-IN"/>
-        </w:rPr>
-        <w:t>optunknown</w:t>
-      </w:r>
-      <w:proofErr w:type="spellEnd"/>
-      <w:r>
-        <w:rPr>
-          <w:rFonts w:ascii="Courier New" w:hAnsi="Courier New" w:cs="Courier New"/>
-          <w:b/>
-          <w:bCs/>
-          <w:color w:val="008000"/>
-          <w:sz w:val="18"/>
-          <w:szCs w:val="18"/>
-          <w:lang w:bidi="hi-IN"/>
-        </w:rPr>
-        <w:t>"</w:t>
+        <w:t>"optunknown"</w:t>
       </w:r>
       <w:r>
         <w:rPr>
@@ -6760,81 +5333,29 @@
           <w:szCs w:val="18"/>
           <w:lang w:bidi="hi-IN"/>
         </w:rPr>
-        <w:t>"</w:t>
-      </w:r>
-      <w:proofErr w:type="spellStart"/>
+        <w:t xml:space="preserve">"clientCode" </w:t>
+      </w:r>
+      <w:r>
+        <w:rPr>
+          <w:rFonts w:ascii="Courier New" w:hAnsi="Courier New" w:cs="Courier New"/>
+          <w:color w:val="000000"/>
+          <w:sz w:val="18"/>
+          <w:szCs w:val="18"/>
+          <w:lang w:bidi="hi-IN"/>
+        </w:rPr>
+        <w:t xml:space="preserve">: </w:t>
+      </w:r>
       <w:r>
         <w:rPr>
           <w:rFonts w:ascii="Courier New" w:hAnsi="Courier New" w:cs="Courier New"/>
           <w:b/>
           <w:bCs/>
-          <w:color w:val="660E7A"/>
-          <w:sz w:val="18"/>
-          <w:szCs w:val="18"/>
-          <w:lang w:bidi="hi-IN"/>
-        </w:rPr>
-        <w:t>clientCode</w:t>
-      </w:r>
-      <w:proofErr w:type="spellEnd"/>
-      <w:r>
-        <w:rPr>
-          <w:rFonts w:ascii="Courier New" w:hAnsi="Courier New" w:cs="Courier New"/>
-          <w:b/>
-          <w:bCs/>
-          <w:color w:val="660E7A"/>
-          <w:sz w:val="18"/>
-          <w:szCs w:val="18"/>
-          <w:lang w:bidi="hi-IN"/>
-        </w:rPr>
-        <w:t xml:space="preserve">" </w:t>
-      </w:r>
-      <w:r>
-        <w:rPr>
-          <w:rFonts w:ascii="Courier New" w:hAnsi="Courier New" w:cs="Courier New"/>
-          <w:color w:val="000000"/>
-          <w:sz w:val="18"/>
-          <w:szCs w:val="18"/>
-          <w:lang w:bidi="hi-IN"/>
-        </w:rPr>
-        <w:t xml:space="preserve">: </w:t>
-      </w:r>
-      <w:r>
-        <w:rPr>
-          <w:rFonts w:ascii="Courier New" w:hAnsi="Courier New" w:cs="Courier New"/>
-          <w:b/>
-          <w:bCs/>
           <w:color w:val="008000"/>
           <w:sz w:val="18"/>
           <w:szCs w:val="18"/>
           <w:lang w:bidi="hi-IN"/>
         </w:rPr>
-        <w:t>"</w:t>
-      </w:r>
-      <w:proofErr w:type="spellStart"/>
-      <w:r>
-        <w:rPr>
-          <w:rFonts w:ascii="Courier New" w:hAnsi="Courier New" w:cs="Courier New"/>
-          <w:b/>
-          <w:bCs/>
-          <w:color w:val="008000"/>
-          <w:sz w:val="18"/>
-          <w:szCs w:val="18"/>
-          <w:lang w:bidi="hi-IN"/>
-        </w:rPr>
-        <w:t>amsdk</w:t>
-      </w:r>
-      <w:proofErr w:type="spellEnd"/>
-      <w:r>
-        <w:rPr>
-          <w:rFonts w:ascii="Courier New" w:hAnsi="Courier New" w:cs="Courier New"/>
-          <w:b/>
-          <w:bCs/>
-          <w:color w:val="008000"/>
-          <w:sz w:val="18"/>
-          <w:szCs w:val="18"/>
-          <w:lang w:bidi="hi-IN"/>
-        </w:rPr>
-        <w:t>"</w:t>
+        <w:t>"amsdk"</w:t>
       </w:r>
       <w:r>
         <w:rPr>
@@ -6941,33 +5462,7 @@
           <w:szCs w:val="18"/>
           <w:lang w:bidi="hi-IN"/>
         </w:rPr>
-        <w:t>"</w:t>
-      </w:r>
-      <w:proofErr w:type="spellStart"/>
-      <w:r>
-        <w:rPr>
-          <w:rFonts w:ascii="Courier New" w:hAnsi="Courier New" w:cs="Courier New"/>
-          <w:b/>
-          <w:bCs/>
-          <w:color w:val="660E7A"/>
-          <w:sz w:val="18"/>
-          <w:szCs w:val="18"/>
-          <w:lang w:bidi="hi-IN"/>
-        </w:rPr>
-        <w:t>audienceManager</w:t>
-      </w:r>
-      <w:proofErr w:type="spellEnd"/>
-      <w:r>
-        <w:rPr>
-          <w:rFonts w:ascii="Courier New" w:hAnsi="Courier New" w:cs="Courier New"/>
-          <w:b/>
-          <w:bCs/>
-          <w:color w:val="660E7A"/>
-          <w:sz w:val="18"/>
-          <w:szCs w:val="18"/>
-          <w:lang w:bidi="hi-IN"/>
-        </w:rPr>
-        <w:t xml:space="preserve">" </w:t>
+        <w:t xml:space="preserve">"audienceManager" </w:t>
       </w:r>
       <w:r>
         <w:rPr>
@@ -7138,7 +5633,6 @@
           <w:szCs w:val="24"/>
         </w:rPr>
       </w:pPr>
-      <w:proofErr w:type="spellStart"/>
       <w:r>
         <w:rPr>
           <w:rFonts w:ascii="Arial" w:hAnsi="Arial" w:cs="Arial"/>
@@ -7148,7 +5642,6 @@
         </w:rPr>
         <w:t>AppIdentity.json</w:t>
       </w:r>
-      <w:proofErr w:type="spellEnd"/>
     </w:p>
     <w:p>
       <w:pPr>
@@ -7161,7 +5654,6 @@
           <w:szCs w:val="24"/>
         </w:rPr>
       </w:pPr>
-      <w:proofErr w:type="gramStart"/>
       <w:r>
         <w:rPr>
           <w:rFonts w:ascii="Arial" w:hAnsi="Arial" w:cs="Arial"/>
@@ -7169,9 +5661,8 @@
           <w:sz w:val="24"/>
           <w:szCs w:val="24"/>
         </w:rPr>
-        <w:t>developer</w:t>
-      </w:r>
-      <w:proofErr w:type="gramEnd"/>
+        <w:t>developer needs to be crerate appidentity.json and add microsi</w:t>
+      </w:r>
       <w:r>
         <w:rPr>
           <w:rFonts w:ascii="Arial" w:hAnsi="Arial" w:cs="Arial"/>
@@ -7179,9 +5670,8 @@
           <w:sz w:val="24"/>
           <w:szCs w:val="24"/>
         </w:rPr>
-        <w:t xml:space="preserve"> needs to be </w:t>
-      </w:r>
-      <w:proofErr w:type="spellStart"/>
+        <w:t>te, sector &amp; AppState key value.</w:t>
+      </w:r>
       <w:r>
         <w:rPr>
           <w:rFonts w:ascii="Arial" w:hAnsi="Arial" w:cs="Arial"/>
@@ -7189,178 +5679,19 @@
           <w:sz w:val="24"/>
           <w:szCs w:val="24"/>
         </w:rPr>
-        <w:t>crerate</w:t>
-      </w:r>
-      <w:proofErr w:type="spellEnd"/>
-      <w:r>
+        <w:t xml:space="preserve"> Remaining AppVersion and  AppName will be written from gradle &amp; AppLocalName will be written manifest file.</w:t>
+      </w:r>
+    </w:p>
+    <w:p>
+      <w:pPr>
+        <w:pStyle w:val="HTMLPreformatted"/>
+        <w:shd w:val="clear" w:color="auto" w:fill="FFFFFF"/>
         <w:rPr>
           <w:rFonts w:ascii="Arial" w:hAnsi="Arial" w:cs="Arial"/>
           <w:color w:val="333333"/>
           <w:sz w:val="24"/>
           <w:szCs w:val="24"/>
         </w:rPr>
-        <w:t xml:space="preserve"> </w:t>
-      </w:r>
-      <w:proofErr w:type="spellStart"/>
-      <w:r>
-        <w:rPr>
-          <w:rFonts w:ascii="Arial" w:hAnsi="Arial" w:cs="Arial"/>
-          <w:color w:val="333333"/>
-          <w:sz w:val="24"/>
-          <w:szCs w:val="24"/>
-        </w:rPr>
-        <w:t>appidentity.json</w:t>
-      </w:r>
-      <w:proofErr w:type="spellEnd"/>
-      <w:r>
-        <w:rPr>
-          <w:rFonts w:ascii="Arial" w:hAnsi="Arial" w:cs="Arial"/>
-          <w:color w:val="333333"/>
-          <w:sz w:val="24"/>
-          <w:szCs w:val="24"/>
-        </w:rPr>
-        <w:t xml:space="preserve"> and add microsi</w:t>
-      </w:r>
-      <w:r>
-        <w:rPr>
-          <w:rFonts w:ascii="Arial" w:hAnsi="Arial" w:cs="Arial"/>
-          <w:color w:val="333333"/>
-          <w:sz w:val="24"/>
-          <w:szCs w:val="24"/>
-        </w:rPr>
-        <w:t xml:space="preserve">te, sector &amp; </w:t>
-      </w:r>
-      <w:proofErr w:type="spellStart"/>
-      <w:r>
-        <w:rPr>
-          <w:rFonts w:ascii="Arial" w:hAnsi="Arial" w:cs="Arial"/>
-          <w:color w:val="333333"/>
-          <w:sz w:val="24"/>
-          <w:szCs w:val="24"/>
-        </w:rPr>
-        <w:t>AppState</w:t>
-      </w:r>
-      <w:proofErr w:type="spellEnd"/>
-      <w:r>
-        <w:rPr>
-          <w:rFonts w:ascii="Arial" w:hAnsi="Arial" w:cs="Arial"/>
-          <w:color w:val="333333"/>
-          <w:sz w:val="24"/>
-          <w:szCs w:val="24"/>
-        </w:rPr>
-        <w:t xml:space="preserve"> key value.</w:t>
-      </w:r>
-      <w:r>
-        <w:rPr>
-          <w:rFonts w:ascii="Arial" w:hAnsi="Arial" w:cs="Arial"/>
-          <w:color w:val="333333"/>
-          <w:sz w:val="24"/>
-          <w:szCs w:val="24"/>
-        </w:rPr>
-        <w:t xml:space="preserve"> Remaining </w:t>
-      </w:r>
-      <w:proofErr w:type="spellStart"/>
-      <w:r>
-        <w:rPr>
-          <w:rFonts w:ascii="Arial" w:hAnsi="Arial" w:cs="Arial"/>
-          <w:color w:val="333333"/>
-          <w:sz w:val="24"/>
-          <w:szCs w:val="24"/>
-        </w:rPr>
-        <w:t>AppVersion</w:t>
-      </w:r>
-      <w:proofErr w:type="spellEnd"/>
-      <w:r>
-        <w:rPr>
-          <w:rFonts w:ascii="Arial" w:hAnsi="Arial" w:cs="Arial"/>
-          <w:color w:val="333333"/>
-          <w:sz w:val="24"/>
-          <w:szCs w:val="24"/>
-        </w:rPr>
-        <w:t xml:space="preserve"> </w:t>
-      </w:r>
-      <w:proofErr w:type="gramStart"/>
-      <w:r>
-        <w:rPr>
-          <w:rFonts w:ascii="Arial" w:hAnsi="Arial" w:cs="Arial"/>
-          <w:color w:val="333333"/>
-          <w:sz w:val="24"/>
-          <w:szCs w:val="24"/>
-        </w:rPr>
-        <w:t xml:space="preserve">and  </w:t>
-      </w:r>
-      <w:proofErr w:type="spellStart"/>
-      <w:r>
-        <w:rPr>
-          <w:rFonts w:ascii="Arial" w:hAnsi="Arial" w:cs="Arial"/>
-          <w:color w:val="333333"/>
-          <w:sz w:val="24"/>
-          <w:szCs w:val="24"/>
-        </w:rPr>
-        <w:t>AppName</w:t>
-      </w:r>
-      <w:proofErr w:type="spellEnd"/>
-      <w:proofErr w:type="gramEnd"/>
-      <w:r>
-        <w:rPr>
-          <w:rFonts w:ascii="Arial" w:hAnsi="Arial" w:cs="Arial"/>
-          <w:color w:val="333333"/>
-          <w:sz w:val="24"/>
-          <w:szCs w:val="24"/>
-        </w:rPr>
-        <w:t xml:space="preserve"> will be written from </w:t>
-      </w:r>
-      <w:proofErr w:type="spellStart"/>
-      <w:r>
-        <w:rPr>
-          <w:rFonts w:ascii="Arial" w:hAnsi="Arial" w:cs="Arial"/>
-          <w:color w:val="333333"/>
-          <w:sz w:val="24"/>
-          <w:szCs w:val="24"/>
-        </w:rPr>
-        <w:t>gradle</w:t>
-      </w:r>
-      <w:proofErr w:type="spellEnd"/>
-      <w:r>
-        <w:rPr>
-          <w:rFonts w:ascii="Arial" w:hAnsi="Arial" w:cs="Arial"/>
-          <w:color w:val="333333"/>
-          <w:sz w:val="24"/>
-          <w:szCs w:val="24"/>
-        </w:rPr>
-        <w:t xml:space="preserve"> &amp; </w:t>
-      </w:r>
-      <w:proofErr w:type="spellStart"/>
-      <w:r>
-        <w:rPr>
-          <w:rFonts w:ascii="Arial" w:hAnsi="Arial" w:cs="Arial"/>
-          <w:color w:val="333333"/>
-          <w:sz w:val="24"/>
-          <w:szCs w:val="24"/>
-        </w:rPr>
-        <w:t>AppLocalName</w:t>
-      </w:r>
-      <w:proofErr w:type="spellEnd"/>
-      <w:r>
-        <w:rPr>
-          <w:rFonts w:ascii="Arial" w:hAnsi="Arial" w:cs="Arial"/>
-          <w:color w:val="333333"/>
-          <w:sz w:val="24"/>
-          <w:szCs w:val="24"/>
-        </w:rPr>
-        <w:t xml:space="preserve"> will be written manifest file.</w:t>
-      </w:r>
-    </w:p>
-    <w:p>
-      <w:pPr>
-        <w:pStyle w:val="HTMLPreformatted"/>
-        <w:shd w:val="clear" w:color="auto" w:fill="FFFFFF"/>
-        <w:rPr>
-          <w:rFonts w:ascii="Arial" w:hAnsi="Arial" w:cs="Arial"/>
-          <w:color w:val="333333"/>
-          <w:sz w:val="24"/>
-          <w:szCs w:val="24"/>
-        </w:rPr>
       </w:pPr>
     </w:p>
     <w:p>
@@ -7379,63 +5710,27 @@
           <w:szCs w:val="24"/>
         </w:rPr>
         <w:br/>
-        <w:t xml:space="preserve">    "</w:t>
-      </w:r>
-      <w:proofErr w:type="spellStart"/>
+        <w:t xml:space="preserve">    "micrositeId" : "12345",</w:t>
+      </w:r>
       <w:r>
         <w:rPr>
           <w:rFonts w:cs="Arial"/>
           <w:color w:val="333333"/>
           <w:szCs w:val="24"/>
         </w:rPr>
-        <w:t>micrositeId</w:t>
-      </w:r>
-      <w:proofErr w:type="spellEnd"/>
-      <w:proofErr w:type="gramStart"/>
+        <w:br/>
+        <w:t xml:space="preserve">    "sector"  : "B2C",</w:t>
+      </w:r>
       <w:r>
         <w:rPr>
           <w:rFonts w:cs="Arial"/>
           <w:color w:val="333333"/>
           <w:szCs w:val="24"/>
         </w:rPr>
-        <w:t>" :</w:t>
-      </w:r>
-      <w:proofErr w:type="gramEnd"/>
-      <w:r>
-        <w:rPr>
-          <w:rFonts w:cs="Arial"/>
-          <w:color w:val="333333"/>
-          <w:szCs w:val="24"/>
-        </w:rPr>
-        <w:t xml:space="preserve"> "12345",</w:t>
-      </w:r>
-      <w:r>
-        <w:rPr>
-          <w:rFonts w:cs="Arial"/>
-          <w:color w:val="333333"/>
-          <w:szCs w:val="24"/>
-        </w:rPr>
         <w:br/>
-        <w:t xml:space="preserve">    "sector"  : "B2C",</w:t>
-      </w:r>
-      <w:r>
-        <w:rPr>
-          <w:rFonts w:cs="Arial"/>
-          <w:color w:val="333333"/>
-          <w:szCs w:val="24"/>
-        </w:rPr>
-        <w:br/>
-      </w:r>
-      <w:r>
-        <w:t>"</w:t>
-      </w:r>
-      <w:proofErr w:type="spellStart"/>
-      <w:r>
-        <w:t>AppState</w:t>
-      </w:r>
-      <w:proofErr w:type="spellEnd"/>
-      <w:r>
-        <w:t>"  : "DEVELOPMENT"</w:t>
+      </w:r>
+      <w:r>
+        <w:t>"AppState"  : "DEVELOPMENT"</w:t>
       </w:r>
       <w:r>
         <w:t>,</w:t>
@@ -7443,20 +5738,7 @@
     </w:p>
     <w:p>
       <w:r>
-        <w:t>"</w:t>
-      </w:r>
-      <w:proofErr w:type="spellStart"/>
-      <w:r>
-        <w:t>ServiceDiscoveryEnvironment</w:t>
-      </w:r>
-      <w:proofErr w:type="spellEnd"/>
-      <w:proofErr w:type="gramStart"/>
-      <w:r>
-        <w:t>"  :</w:t>
-      </w:r>
-      <w:proofErr w:type="gramEnd"/>
-      <w:r>
-        <w:t xml:space="preserve"> "PRODUCTION"</w:t>
+        <w:t>"ServiceDiscoveryEnvironment"  : "PRODUCTION"</w:t>
       </w:r>
     </w:p>
     <w:p>
@@ -7508,7 +5790,6 @@
           <w:szCs w:val="24"/>
         </w:rPr>
       </w:pPr>
-      <w:proofErr w:type="spellStart"/>
       <w:r>
         <w:rPr>
           <w:rFonts w:ascii="Arial" w:hAnsi="Arial" w:cs="Arial"/>
@@ -7525,9 +5806,8 @@
           <w:sz w:val="24"/>
           <w:szCs w:val="24"/>
         </w:rPr>
-        <w:t>roguard</w:t>
-      </w:r>
-      <w:proofErr w:type="spellEnd"/>
+        <w:t xml:space="preserve">roguard-rules-pro </w:t>
+      </w:r>
       <w:r>
         <w:rPr>
           <w:rFonts w:ascii="Arial" w:hAnsi="Arial" w:cs="Arial"/>
@@ -7535,31 +5815,30 @@
           <w:sz w:val="24"/>
           <w:szCs w:val="24"/>
         </w:rPr>
-        <w:t xml:space="preserve">-rules-pro </w:t>
-      </w:r>
-      <w:r>
+        <w:t xml:space="preserve"> </w:t>
+      </w:r>
+    </w:p>
+    <w:p>
+      <w:pPr>
+        <w:pStyle w:val="HTMLPreformatted"/>
+        <w:shd w:val="clear" w:color="auto" w:fill="FFFFFF"/>
+        <w:ind w:left="360"/>
         <w:rPr>
           <w:rFonts w:ascii="Arial" w:hAnsi="Arial" w:cs="Arial"/>
           <w:color w:val="333333"/>
           <w:sz w:val="24"/>
           <w:szCs w:val="24"/>
         </w:rPr>
-        <w:t xml:space="preserve"> </w:t>
-      </w:r>
-    </w:p>
-    <w:p>
-      <w:pPr>
-        <w:pStyle w:val="HTMLPreformatted"/>
-        <w:shd w:val="clear" w:color="auto" w:fill="FFFFFF"/>
-        <w:ind w:left="360"/>
+      </w:pPr>
+      <w:r>
         <w:rPr>
           <w:rFonts w:ascii="Arial" w:hAnsi="Arial" w:cs="Arial"/>
           <w:color w:val="333333"/>
           <w:sz w:val="24"/>
           <w:szCs w:val="24"/>
         </w:rPr>
-      </w:pPr>
-      <w:proofErr w:type="spellStart"/>
+        <w:t xml:space="preserve">Proguard rules </w:t>
+      </w:r>
       <w:r>
         <w:rPr>
           <w:rFonts w:ascii="Arial" w:hAnsi="Arial" w:cs="Arial"/>
@@ -7567,9 +5846,8 @@
           <w:sz w:val="24"/>
           <w:szCs w:val="24"/>
         </w:rPr>
-        <w:t>Proguard</w:t>
-      </w:r>
-      <w:proofErr w:type="spellEnd"/>
+        <w:t>of AppInfra</w:t>
+      </w:r>
       <w:r>
         <w:rPr>
           <w:rFonts w:ascii="Arial" w:hAnsi="Arial" w:cs="Arial"/>
@@ -7577,7 +5855,7 @@
           <w:sz w:val="24"/>
           <w:szCs w:val="24"/>
         </w:rPr>
-        <w:t xml:space="preserve"> rules </w:t>
+        <w:t xml:space="preserve"> to be included in a</w:t>
       </w:r>
       <w:r>
         <w:rPr>
@@ -7586,56 +5864,7 @@
           <w:sz w:val="24"/>
           <w:szCs w:val="24"/>
         </w:rPr>
-        <w:t xml:space="preserve">of </w:t>
-      </w:r>
-      <w:proofErr w:type="spellStart"/>
-      <w:r>
-        <w:rPr>
-          <w:rFonts w:ascii="Arial" w:hAnsi="Arial" w:cs="Arial"/>
-          <w:color w:val="333333"/>
-          <w:sz w:val="24"/>
-          <w:szCs w:val="24"/>
-        </w:rPr>
-        <w:t>AppInfra</w:t>
-      </w:r>
-      <w:proofErr w:type="spellEnd"/>
-      <w:r>
-        <w:rPr>
-          <w:rFonts w:ascii="Arial" w:hAnsi="Arial" w:cs="Arial"/>
-          <w:color w:val="333333"/>
-          <w:sz w:val="24"/>
-          <w:szCs w:val="24"/>
-        </w:rPr>
-        <w:t xml:space="preserve"> to be included in a</w:t>
-      </w:r>
-      <w:r>
-        <w:rPr>
-          <w:rFonts w:ascii="Arial" w:hAnsi="Arial" w:cs="Arial"/>
-          <w:color w:val="333333"/>
-          <w:sz w:val="24"/>
-          <w:szCs w:val="24"/>
-        </w:rPr>
-        <w:t xml:space="preserve">pplication </w:t>
-      </w:r>
-      <w:proofErr w:type="spellStart"/>
-      <w:r>
-        <w:rPr>
-          <w:rFonts w:ascii="Arial" w:hAnsi="Arial" w:cs="Arial"/>
-          <w:color w:val="333333"/>
-          <w:sz w:val="24"/>
-          <w:szCs w:val="24"/>
-        </w:rPr>
-        <w:t>proguard</w:t>
-      </w:r>
-      <w:proofErr w:type="spellEnd"/>
-      <w:r>
-        <w:rPr>
-          <w:rFonts w:ascii="Arial" w:hAnsi="Arial" w:cs="Arial"/>
-          <w:color w:val="333333"/>
-          <w:sz w:val="24"/>
-          <w:szCs w:val="24"/>
-        </w:rPr>
-        <w:t xml:space="preserve"> rules.</w:t>
+        <w:t>pplication proguard rules.</w:t>
       </w:r>
     </w:p>
     <w:p>
@@ -7784,7 +6013,6 @@
         </w:rPr>
         <w:t xml:space="preserve">     </w:t>
       </w:r>
-      <w:proofErr w:type="gramStart"/>
       <w:r>
         <w:rPr>
           <w:b/>
@@ -7794,21 +6022,8 @@
           <w:szCs w:val="18"/>
           <w:lang w:bidi="hi-IN"/>
         </w:rPr>
-        <w:t>public</w:t>
-      </w:r>
-      <w:proofErr w:type="gramEnd"/>
-      <w:r>
-        <w:rPr>
-          <w:b/>
-          <w:bCs/>
-          <w:color w:val="000080"/>
-          <w:sz w:val="18"/>
-          <w:szCs w:val="18"/>
-          <w:lang w:bidi="hi-IN"/>
-        </w:rPr>
-        <w:t xml:space="preserve"> class </w:t>
-      </w:r>
-      <w:proofErr w:type="spellStart"/>
+        <w:t xml:space="preserve">public class </w:t>
+      </w:r>
       <w:r>
         <w:rPr>
           <w:color w:val="000000"/>
@@ -7825,17 +6040,7 @@
           <w:szCs w:val="18"/>
           <w:lang w:bidi="hi-IN"/>
         </w:rPr>
-        <w:t>Application</w:t>
-      </w:r>
-      <w:proofErr w:type="spellEnd"/>
-      <w:r>
-        <w:rPr>
-          <w:color w:val="000000"/>
-          <w:sz w:val="18"/>
-          <w:szCs w:val="18"/>
-          <w:lang w:bidi="hi-IN"/>
-        </w:rPr>
-        <w:t xml:space="preserve"> </w:t>
+        <w:t xml:space="preserve">Application </w:t>
       </w:r>
       <w:r>
         <w:rPr>
@@ -7878,27 +6083,15 @@
         </w:rPr>
         <w:t xml:space="preserve">public static </w:t>
       </w:r>
-      <w:proofErr w:type="spellStart"/>
-      <w:r>
-        <w:rPr>
-          <w:color w:val="000000"/>
-          <w:sz w:val="18"/>
-          <w:szCs w:val="18"/>
-          <w:lang w:bidi="hi-IN"/>
-        </w:rPr>
-        <w:t>AIAppTaggingInterface</w:t>
-      </w:r>
-      <w:proofErr w:type="spellEnd"/>
-      <w:r>
-        <w:rPr>
-          <w:color w:val="000000"/>
-          <w:sz w:val="18"/>
-          <w:szCs w:val="18"/>
-          <w:lang w:bidi="hi-IN"/>
-        </w:rPr>
-        <w:t xml:space="preserve"> </w:t>
-      </w:r>
-      <w:proofErr w:type="spellStart"/>
+      <w:r>
+        <w:rPr>
+          <w:color w:val="000000"/>
+          <w:sz w:val="18"/>
+          <w:szCs w:val="18"/>
+          <w:lang w:bidi="hi-IN"/>
+        </w:rPr>
+        <w:t xml:space="preserve">AIAppTaggingInterface </w:t>
+      </w:r>
       <w:r>
         <w:rPr>
           <w:i/>
@@ -7910,7 +6103,6 @@
         </w:rPr>
         <w:t>mAIAppTaggingInterface</w:t>
       </w:r>
-      <w:proofErr w:type="spellEnd"/>
       <w:r>
         <w:rPr>
           <w:color w:val="000000"/>
@@ -7960,7 +6152,6 @@
         </w:rPr>
         <w:t xml:space="preserve">     </w:t>
       </w:r>
-      <w:proofErr w:type="gramStart"/>
       <w:r>
         <w:rPr>
           <w:rFonts w:ascii="Courier New" w:hAnsi="Courier New" w:cs="Courier New"/>
@@ -7971,44 +6162,18 @@
           <w:szCs w:val="18"/>
           <w:lang w:bidi="hi-IN"/>
         </w:rPr>
-        <w:t>public</w:t>
-      </w:r>
-      <w:proofErr w:type="gramEnd"/>
-      <w:r>
-        <w:rPr>
-          <w:rFonts w:ascii="Courier New" w:hAnsi="Courier New" w:cs="Courier New"/>
-          <w:b/>
-          <w:bCs/>
-          <w:color w:val="000080"/>
-          <w:sz w:val="18"/>
-          <w:szCs w:val="18"/>
-          <w:lang w:bidi="hi-IN"/>
-        </w:rPr>
-        <w:t xml:space="preserve"> static </w:t>
-      </w:r>
-      <w:proofErr w:type="spellStart"/>
-      <w:r>
-        <w:rPr>
-          <w:rFonts w:ascii="Courier New" w:hAnsi="Courier New" w:cs="Courier New"/>
-          <w:color w:val="000000"/>
-          <w:sz w:val="18"/>
-          <w:szCs w:val="18"/>
-          <w:lang w:bidi="hi-IN"/>
-        </w:rPr>
-        <w:t>LoggingInterface</w:t>
-      </w:r>
-      <w:proofErr w:type="spellEnd"/>
-      <w:r>
-        <w:rPr>
-          <w:rFonts w:ascii="Courier New" w:hAnsi="Courier New" w:cs="Courier New"/>
-          <w:color w:val="000000"/>
-          <w:sz w:val="18"/>
-          <w:szCs w:val="18"/>
-          <w:lang w:bidi="hi-IN"/>
-        </w:rPr>
-        <w:t xml:space="preserve"> </w:t>
-      </w:r>
-      <w:proofErr w:type="spellStart"/>
+        <w:t xml:space="preserve">public static </w:t>
+      </w:r>
+      <w:r>
+        <w:rPr>
+          <w:rFonts w:ascii="Courier New" w:hAnsi="Courier New" w:cs="Courier New"/>
+          <w:color w:val="000000"/>
+          <w:sz w:val="18"/>
+          <w:szCs w:val="18"/>
+          <w:lang w:bidi="hi-IN"/>
+        </w:rPr>
+        <w:t xml:space="preserve">LoggingInterface </w:t>
+      </w:r>
       <w:r>
         <w:rPr>
           <w:rFonts w:ascii="Courier New" w:hAnsi="Courier New" w:cs="Courier New"/>
@@ -8020,7 +6185,6 @@
         </w:rPr>
         <w:t>AILoggingInterface</w:t>
       </w:r>
-      <w:proofErr w:type="spellEnd"/>
       <w:r>
         <w:rPr>
           <w:rFonts w:ascii="Courier New" w:hAnsi="Courier New" w:cs="Courier New"/>
@@ -8066,7 +6230,6 @@
         </w:rPr>
         <w:t xml:space="preserve">     </w:t>
       </w:r>
-      <w:proofErr w:type="gramStart"/>
       <w:r>
         <w:rPr>
           <w:rFonts w:eastAsia="Times New Roman"/>
@@ -8077,44 +6240,18 @@
           <w:szCs w:val="18"/>
           <w:lang w:bidi="hi-IN"/>
         </w:rPr>
-        <w:t>public</w:t>
-      </w:r>
-      <w:proofErr w:type="gramEnd"/>
+        <w:t xml:space="preserve">public static </w:t>
+      </w:r>
       <w:r>
         <w:rPr>
           <w:rFonts w:eastAsia="Times New Roman"/>
-          <w:b/>
-          <w:bCs/>
-          <w:color w:val="000080"/>
-          <w:sz w:val="18"/>
-          <w:szCs w:val="18"/>
-          <w:lang w:bidi="hi-IN"/>
-        </w:rPr>
-        <w:t xml:space="preserve"> static </w:t>
-      </w:r>
-      <w:proofErr w:type="spellStart"/>
-      <w:r>
-        <w:rPr>
-          <w:rFonts w:eastAsia="Times New Roman"/>
-          <w:color w:val="000000"/>
-          <w:sz w:val="18"/>
-          <w:szCs w:val="18"/>
-          <w:lang w:bidi="hi-IN"/>
-        </w:rPr>
-        <w:t>AppInfraInterface</w:t>
-      </w:r>
-      <w:proofErr w:type="spellEnd"/>
-      <w:r>
-        <w:rPr>
-          <w:rFonts w:eastAsia="Times New Roman"/>
-          <w:color w:val="000000"/>
-          <w:sz w:val="18"/>
-          <w:szCs w:val="18"/>
-          <w:lang w:bidi="hi-IN"/>
-        </w:rPr>
-        <w:t xml:space="preserve"> </w:t>
-      </w:r>
-      <w:proofErr w:type="spellStart"/>
+          <w:color w:val="000000"/>
+          <w:sz w:val="18"/>
+          <w:szCs w:val="18"/>
+          <w:lang w:bidi="hi-IN"/>
+        </w:rPr>
+        <w:t xml:space="preserve">AppInfraInterface </w:t>
+      </w:r>
       <w:r>
         <w:rPr>
           <w:rFonts w:eastAsia="Times New Roman"/>
@@ -8127,7 +6264,6 @@
         </w:rPr>
         <w:t>gAppInfra</w:t>
       </w:r>
-      <w:proofErr w:type="spellEnd"/>
       <w:r>
         <w:rPr>
           <w:rFonts w:eastAsia="Times New Roman"/>
@@ -8192,36 +6328,14 @@
         </w:rPr>
         <w:t xml:space="preserve">public void </w:t>
       </w:r>
-      <w:proofErr w:type="spellStart"/>
-      <w:proofErr w:type="gramStart"/>
-      <w:r>
-        <w:rPr>
-          <w:color w:val="000000"/>
-          <w:sz w:val="18"/>
-          <w:szCs w:val="18"/>
-          <w:lang w:bidi="hi-IN"/>
-        </w:rPr>
-        <w:t>onCreate</w:t>
-      </w:r>
-      <w:proofErr w:type="spellEnd"/>
-      <w:r>
-        <w:rPr>
-          <w:color w:val="000000"/>
-          <w:sz w:val="18"/>
-          <w:szCs w:val="18"/>
-          <w:lang w:bidi="hi-IN"/>
-        </w:rPr>
-        <w:t>(</w:t>
-      </w:r>
-      <w:proofErr w:type="gramEnd"/>
-      <w:r>
-        <w:rPr>
-          <w:color w:val="000000"/>
-          <w:sz w:val="18"/>
-          <w:szCs w:val="18"/>
-          <w:lang w:bidi="hi-IN"/>
-        </w:rPr>
-        <w:t>) {</w:t>
+      <w:r>
+        <w:rPr>
+          <w:color w:val="000000"/>
+          <w:sz w:val="18"/>
+          <w:szCs w:val="18"/>
+          <w:lang w:bidi="hi-IN"/>
+        </w:rPr>
+        <w:t>onCreate() {</w:t>
       </w:r>
       <w:r>
         <w:rPr>
@@ -8233,7 +6347,6 @@
         <w:br/>
         <w:t xml:space="preserve">        </w:t>
       </w:r>
-      <w:proofErr w:type="spellStart"/>
       <w:r>
         <w:rPr>
           <w:b/>
@@ -8252,17 +6365,7 @@
           <w:szCs w:val="18"/>
           <w:lang w:bidi="hi-IN"/>
         </w:rPr>
-        <w:t>.onCreate</w:t>
-      </w:r>
-      <w:proofErr w:type="spellEnd"/>
-      <w:r>
-        <w:rPr>
-          <w:color w:val="000000"/>
-          <w:sz w:val="18"/>
-          <w:szCs w:val="18"/>
-          <w:lang w:bidi="hi-IN"/>
-        </w:rPr>
-        <w:t>();</w:t>
+        <w:t>.onCreate();</w:t>
       </w:r>
       <w:r>
         <w:rPr>
@@ -8282,7 +6385,6 @@
         </w:rPr>
         <w:br/>
       </w:r>
-      <w:proofErr w:type="spellStart"/>
       <w:r>
         <w:rPr>
           <w:rFonts w:eastAsia="Times New Roman"/>
@@ -8305,7 +6407,6 @@
         </w:rPr>
         <w:t>setInstance</w:t>
       </w:r>
-      <w:proofErr w:type="spellEnd"/>
       <w:r>
         <w:rPr>
           <w:rFonts w:eastAsia="Times New Roman"/>
@@ -8316,7 +6417,6 @@
         </w:rPr>
         <w:t>(</w:t>
       </w:r>
-      <w:proofErr w:type="spellStart"/>
       <w:r>
         <w:rPr>
           <w:rFonts w:eastAsia="Times New Roman"/>
@@ -8329,7 +6429,6 @@
         </w:rPr>
         <w:t>gAppInfra</w:t>
       </w:r>
-      <w:proofErr w:type="spellEnd"/>
       <w:r>
         <w:rPr>
           <w:rFonts w:eastAsia="Times New Roman"/>
@@ -8352,7 +6451,6 @@
         </w:rPr>
         <w:t xml:space="preserve">new </w:t>
       </w:r>
-      <w:proofErr w:type="spellStart"/>
       <w:r>
         <w:rPr>
           <w:rFonts w:eastAsia="Times New Roman"/>
@@ -8361,40 +6459,7 @@
           <w:szCs w:val="18"/>
           <w:lang w:bidi="hi-IN"/>
         </w:rPr>
-        <w:t>AppInfra.Builder</w:t>
-      </w:r>
-      <w:proofErr w:type="spellEnd"/>
-      <w:r>
-        <w:rPr>
-          <w:rFonts w:eastAsia="Times New Roman"/>
-          <w:color w:val="000000"/>
-          <w:sz w:val="18"/>
-          <w:szCs w:val="18"/>
-          <w:lang w:bidi="hi-IN"/>
-        </w:rPr>
-        <w:t>().build(</w:t>
-      </w:r>
-      <w:proofErr w:type="spellStart"/>
-      <w:r>
-        <w:rPr>
-          <w:rFonts w:eastAsia="Times New Roman"/>
-          <w:color w:val="000000"/>
-          <w:sz w:val="18"/>
-          <w:szCs w:val="18"/>
-          <w:lang w:bidi="hi-IN"/>
-        </w:rPr>
-        <w:t>getApplicationContext</w:t>
-      </w:r>
-      <w:proofErr w:type="spellEnd"/>
-      <w:r>
-        <w:rPr>
-          <w:rFonts w:eastAsia="Times New Roman"/>
-          <w:color w:val="000000"/>
-          <w:sz w:val="18"/>
-          <w:szCs w:val="18"/>
-          <w:lang w:bidi="hi-IN"/>
-        </w:rPr>
-        <w:t>()));</w:t>
+        <w:t>AppInfra.Builder().build(getApplicationContext()));</w:t>
       </w:r>
       <w:r>
         <w:rPr>
@@ -8419,8 +6484,6 @@
           <w:lang w:bidi="hi-IN"/>
         </w:rPr>
       </w:pPr>
-      <w:proofErr w:type="spellStart"/>
-      <w:proofErr w:type="gramStart"/>
       <w:r>
         <w:rPr>
           <w:rFonts w:eastAsia="Times New Roman"/>
@@ -8433,7 +6496,6 @@
         </w:rPr>
         <w:t>gAppInfra</w:t>
       </w:r>
-      <w:proofErr w:type="spellEnd"/>
       <w:r>
         <w:rPr>
           <w:rFonts w:eastAsia="Times New Roman"/>
@@ -8442,19 +6504,7 @@
           <w:szCs w:val="18"/>
           <w:lang w:bidi="hi-IN"/>
         </w:rPr>
-        <w:t>=</w:t>
-      </w:r>
-      <w:proofErr w:type="spellStart"/>
-      <w:proofErr w:type="gramEnd"/>
-      <w:r>
-        <w:rPr>
-          <w:rFonts w:eastAsia="Times New Roman"/>
-          <w:color w:val="000000"/>
-          <w:sz w:val="18"/>
-          <w:szCs w:val="18"/>
-          <w:lang w:bidi="hi-IN"/>
-        </w:rPr>
-        <w:t>AppInfraSingleton.</w:t>
+        <w:t>=AppInfraSingleton.</w:t>
       </w:r>
       <w:r>
         <w:rPr>
@@ -8468,7 +6518,6 @@
         </w:rPr>
         <w:t>getInstance</w:t>
       </w:r>
-      <w:proofErr w:type="spellEnd"/>
       <w:r>
         <w:rPr>
           <w:rFonts w:eastAsia="Times New Roman"/>
@@ -8510,8 +6559,6 @@
         </w:rPr>
         <w:br/>
       </w:r>
-      <w:proofErr w:type="spellStart"/>
-      <w:proofErr w:type="gramStart"/>
       <w:r>
         <w:rPr>
           <w:i/>
@@ -8521,10 +6568,17 @@
           <w:szCs w:val="18"/>
           <w:lang w:bidi="hi-IN"/>
         </w:rPr>
-        <w:t>mAIAppTaggingInterface</w:t>
-      </w:r>
-      <w:proofErr w:type="spellEnd"/>
-      <w:proofErr w:type="gramEnd"/>
+        <w:t xml:space="preserve">mAIAppTaggingInterface </w:t>
+      </w:r>
+      <w:r>
+        <w:rPr>
+          <w:color w:val="000000"/>
+          <w:sz w:val="18"/>
+          <w:szCs w:val="18"/>
+          <w:lang w:bidi="hi-IN"/>
+        </w:rPr>
+        <w:t xml:space="preserve">= </w:t>
+      </w:r>
       <w:r>
         <w:rPr>
           <w:i/>
@@ -8534,27 +6588,6 @@
           <w:szCs w:val="18"/>
           <w:lang w:bidi="hi-IN"/>
         </w:rPr>
-        <w:t xml:space="preserve"> </w:t>
-      </w:r>
-      <w:r>
-        <w:rPr>
-          <w:color w:val="000000"/>
-          <w:sz w:val="18"/>
-          <w:szCs w:val="18"/>
-          <w:lang w:bidi="hi-IN"/>
-        </w:rPr>
-        <w:t xml:space="preserve">= </w:t>
-      </w:r>
-      <w:proofErr w:type="spellStart"/>
-      <w:r>
-        <w:rPr>
-          <w:i/>
-          <w:iCs/>
-          <w:color w:val="660E7A"/>
-          <w:sz w:val="18"/>
-          <w:szCs w:val="18"/>
-          <w:lang w:bidi="hi-IN"/>
-        </w:rPr>
         <w:t>gAppInfra</w:t>
       </w:r>
       <w:r>
@@ -8564,37 +6597,7 @@
           <w:szCs w:val="18"/>
           <w:lang w:bidi="hi-IN"/>
         </w:rPr>
-        <w:t>.getTagging</w:t>
-      </w:r>
-      <w:proofErr w:type="spellEnd"/>
-      <w:r>
-        <w:rPr>
-          <w:color w:val="000000"/>
-          <w:sz w:val="18"/>
-          <w:szCs w:val="18"/>
-          <w:lang w:bidi="hi-IN"/>
-        </w:rPr>
-        <w:t>().</w:t>
-      </w:r>
-      <w:proofErr w:type="spellStart"/>
-      <w:r>
-        <w:rPr>
-          <w:color w:val="000000"/>
-          <w:sz w:val="18"/>
-          <w:szCs w:val="18"/>
-          <w:lang w:bidi="hi-IN"/>
-        </w:rPr>
-        <w:t>createInstanceForComponent</w:t>
-      </w:r>
-      <w:proofErr w:type="spellEnd"/>
-      <w:r>
-        <w:rPr>
-          <w:color w:val="000000"/>
-          <w:sz w:val="18"/>
-          <w:szCs w:val="18"/>
-          <w:lang w:bidi="hi-IN"/>
-        </w:rPr>
-        <w:t>(</w:t>
+        <w:t>.getTagging().createInstanceForComponent(</w:t>
       </w:r>
       <w:r>
         <w:rPr>
@@ -8605,9 +6608,17 @@
           <w:szCs w:val="18"/>
           <w:lang w:bidi="hi-IN"/>
         </w:rPr>
-        <w:t xml:space="preserve">"Component </w:t>
-      </w:r>
-      <w:proofErr w:type="spellStart"/>
+        <w:t>"Component name"</w:t>
+      </w:r>
+      <w:r>
+        <w:rPr>
+          <w:color w:val="000000"/>
+          <w:sz w:val="18"/>
+          <w:szCs w:val="18"/>
+          <w:lang w:bidi="hi-IN"/>
+        </w:rPr>
+        <w:t>,</w:t>
+      </w:r>
       <w:r>
         <w:rPr>
           <w:b/>
@@ -8617,39 +6628,7 @@
           <w:szCs w:val="18"/>
           <w:lang w:bidi="hi-IN"/>
         </w:rPr>
-        <w:t>name"</w:t>
-      </w:r>
-      <w:r>
-        <w:rPr>
-          <w:color w:val="000000"/>
-          <w:sz w:val="18"/>
-          <w:szCs w:val="18"/>
-          <w:lang w:bidi="hi-IN"/>
-        </w:rPr>
-        <w:t>,</w:t>
-      </w:r>
-      <w:r>
-        <w:rPr>
-          <w:b/>
-          <w:bCs/>
-          <w:color w:val="008000"/>
-          <w:sz w:val="18"/>
-          <w:szCs w:val="18"/>
-          <w:lang w:bidi="hi-IN"/>
-        </w:rPr>
-        <w:t>"Component</w:t>
-      </w:r>
-      <w:proofErr w:type="spellEnd"/>
-      <w:r>
-        <w:rPr>
-          <w:b/>
-          <w:bCs/>
-          <w:color w:val="008000"/>
-          <w:sz w:val="18"/>
-          <w:szCs w:val="18"/>
-          <w:lang w:bidi="hi-IN"/>
-        </w:rPr>
-        <w:t xml:space="preserve"> ID"</w:t>
+        <w:t>"Component ID"</w:t>
       </w:r>
       <w:r>
         <w:rPr>
@@ -8719,29 +6698,7 @@
           <w:szCs w:val="18"/>
           <w:lang w:bidi="hi-IN"/>
         </w:rPr>
-        <w:t xml:space="preserve">“Component </w:t>
-      </w:r>
-      <w:proofErr w:type="spellStart"/>
-      <w:r>
-        <w:rPr>
-          <w:rFonts w:eastAsia="Times New Roman"/>
-          <w:color w:val="000000"/>
-          <w:sz w:val="18"/>
-          <w:szCs w:val="18"/>
-          <w:lang w:bidi="hi-IN"/>
-        </w:rPr>
-        <w:t>name”,”ID</w:t>
-      </w:r>
-      <w:proofErr w:type="spellEnd"/>
-      <w:r>
-        <w:rPr>
-          <w:rFonts w:eastAsia="Times New Roman"/>
-          <w:color w:val="000000"/>
-          <w:sz w:val="18"/>
-          <w:szCs w:val="18"/>
-          <w:lang w:bidi="hi-IN"/>
-        </w:rPr>
-        <w:t>”);</w:t>
+        <w:t>“Component name”,”ID”);</w:t>
       </w:r>
     </w:p>
     <w:p>
@@ -8850,8 +6807,6 @@
           <w:lang w:val="de-DE"/>
         </w:rPr>
       </w:pPr>
-      <w:proofErr w:type="spellStart"/>
-      <w:proofErr w:type="gramStart"/>
       <w:r>
         <w:rPr>
           <w:i/>
@@ -8866,25 +6821,7 @@
           <w:iCs/>
           <w:lang w:bidi="hi-IN"/>
         </w:rPr>
-        <w:t>.setInstance</w:t>
-      </w:r>
-      <w:proofErr w:type="spellEnd"/>
-      <w:r>
-        <w:rPr>
-          <w:i/>
-          <w:iCs/>
-          <w:lang w:bidi="hi-IN"/>
-        </w:rPr>
-        <w:t>(</w:t>
-      </w:r>
-      <w:proofErr w:type="gramEnd"/>
-      <w:r>
-        <w:rPr>
-          <w:i/>
-          <w:iCs/>
-          <w:lang w:bidi="hi-IN"/>
-        </w:rPr>
-        <w:t xml:space="preserve">) </w:t>
+        <w:t xml:space="preserve">.setInstance() </w:t>
       </w:r>
       <w:r>
         <w:rPr>
@@ -9264,21 +7201,7 @@
         <w:rPr>
           <w:lang w:val="en-GB"/>
         </w:rPr>
-        <w:t xml:space="preserve">According to this do following changes in </w:t>
-      </w:r>
-      <w:proofErr w:type="spellStart"/>
-      <w:r>
-        <w:rPr>
-          <w:lang w:val="en-GB"/>
-        </w:rPr>
-        <w:t>gradle</w:t>
-      </w:r>
-      <w:proofErr w:type="spellEnd"/>
-      <w:r>
-        <w:rPr>
-          <w:lang w:val="en-GB"/>
-        </w:rPr>
-        <w:t xml:space="preserve"> and application class</w:t>
+        <w:t>According to this do following changes in gradle and application class</w:t>
       </w:r>
     </w:p>
     <w:p>
@@ -9293,21 +7216,7 @@
         <w:rPr>
           <w:lang w:val="en-GB"/>
         </w:rPr>
-        <w:t xml:space="preserve">In </w:t>
-      </w:r>
-      <w:proofErr w:type="spellStart"/>
-      <w:r>
-        <w:rPr>
-          <w:lang w:val="en-GB"/>
-        </w:rPr>
-        <w:t>Gradle</w:t>
-      </w:r>
-      <w:proofErr w:type="spellEnd"/>
-      <w:r>
-        <w:rPr>
-          <w:lang w:val="en-GB"/>
-        </w:rPr>
-        <w:t xml:space="preserve"> file: </w:t>
+        <w:t xml:space="preserve">In Gradle file: </w:t>
       </w:r>
     </w:p>
     <w:p>
@@ -9322,7 +7231,6 @@
           <w:highlight w:val="lightGray"/>
         </w:rPr>
       </w:pPr>
-      <w:proofErr w:type="gramStart"/>
       <w:r>
         <w:rPr>
           <w:color w:val="000000"/>
@@ -9330,9 +7238,8 @@
           <w:szCs w:val="18"/>
           <w:highlight w:val="lightGray"/>
         </w:rPr>
-        <w:t>android</w:t>
-      </w:r>
-      <w:proofErr w:type="gramEnd"/>
+        <w:t>android {</w:t>
+      </w:r>
       <w:r>
         <w:rPr>
           <w:color w:val="000000"/>
@@ -9340,7 +7247,8 @@
           <w:szCs w:val="18"/>
           <w:highlight w:val="lightGray"/>
         </w:rPr>
-        <w:t xml:space="preserve"> {</w:t>
+        <w:br/>
+        <w:t>    compileSdkVersion 21</w:t>
       </w:r>
       <w:r>
         <w:rPr>
@@ -9350,9 +7258,8 @@
           <w:highlight w:val="lightGray"/>
         </w:rPr>
         <w:br/>
-        <w:t xml:space="preserve">    </w:t>
-      </w:r>
-      <w:proofErr w:type="spellStart"/>
+        <w:t>    buildToolsVersion "21.1.0"</w:t>
+      </w:r>
       <w:r>
         <w:rPr>
           <w:color w:val="000000"/>
@@ -9360,9 +7267,8 @@
           <w:szCs w:val="18"/>
           <w:highlight w:val="lightGray"/>
         </w:rPr>
-        <w:t>compileSdkVersion</w:t>
-      </w:r>
-      <w:proofErr w:type="spellEnd"/>
+        <w:br/>
+      </w:r>
       <w:r>
         <w:rPr>
           <w:color w:val="000000"/>
@@ -9370,76 +7276,8 @@
           <w:szCs w:val="18"/>
           <w:highlight w:val="lightGray"/>
         </w:rPr>
-        <w:t xml:space="preserve"> 21</w:t>
-      </w:r>
-      <w:r>
-        <w:rPr>
-          <w:color w:val="000000"/>
-          <w:sz w:val="18"/>
-          <w:szCs w:val="18"/>
-          <w:highlight w:val="lightGray"/>
-        </w:rPr>
         <w:br/>
-        <w:t xml:space="preserve">    </w:t>
-      </w:r>
-      <w:proofErr w:type="spellStart"/>
-      <w:r>
-        <w:rPr>
-          <w:color w:val="000000"/>
-          <w:sz w:val="18"/>
-          <w:szCs w:val="18"/>
-          <w:highlight w:val="lightGray"/>
-        </w:rPr>
-        <w:t>buildToolsVersion</w:t>
-      </w:r>
-      <w:proofErr w:type="spellEnd"/>
-      <w:r>
-        <w:rPr>
-          <w:color w:val="000000"/>
-          <w:sz w:val="18"/>
-          <w:szCs w:val="18"/>
-          <w:highlight w:val="lightGray"/>
-        </w:rPr>
-        <w:t xml:space="preserve"> "21.1.0"</w:t>
-      </w:r>
-      <w:r>
-        <w:rPr>
-          <w:color w:val="000000"/>
-          <w:sz w:val="18"/>
-          <w:szCs w:val="18"/>
-          <w:highlight w:val="lightGray"/>
-        </w:rPr>
-        <w:br/>
-      </w:r>
-      <w:r>
-        <w:rPr>
-          <w:color w:val="000000"/>
-          <w:sz w:val="18"/>
-          <w:szCs w:val="18"/>
-          <w:highlight w:val="lightGray"/>
-        </w:rPr>
-        <w:br/>
-        <w:t xml:space="preserve">    </w:t>
-      </w:r>
-      <w:proofErr w:type="spellStart"/>
-      <w:r>
-        <w:rPr>
-          <w:color w:val="000000"/>
-          <w:sz w:val="18"/>
-          <w:szCs w:val="18"/>
-          <w:highlight w:val="lightGray"/>
-        </w:rPr>
-        <w:t>defaultConfig</w:t>
-      </w:r>
-      <w:proofErr w:type="spellEnd"/>
-      <w:r>
-        <w:rPr>
-          <w:color w:val="000000"/>
-          <w:sz w:val="18"/>
-          <w:szCs w:val="18"/>
-          <w:highlight w:val="lightGray"/>
-        </w:rPr>
-        <w:t xml:space="preserve"> {</w:t>
+        <w:t>    defaultConfig {</w:t>
       </w:r>
       <w:r>
         <w:rPr>
@@ -9459,9 +7297,8 @@
           <w:highlight w:val="lightGray"/>
         </w:rPr>
         <w:br/>
-        <w:t xml:space="preserve">        </w:t>
-      </w:r>
-      <w:proofErr w:type="spellStart"/>
+        <w:t>        minSdkVersion 14</w:t>
+      </w:r>
       <w:r>
         <w:rPr>
           <w:color w:val="000000"/>
@@ -9469,9 +7306,9 @@
           <w:szCs w:val="18"/>
           <w:highlight w:val="lightGray"/>
         </w:rPr>
-        <w:t>minSdkVersion</w:t>
-      </w:r>
-      <w:proofErr w:type="spellEnd"/>
+        <w:br/>
+        <w:t>        targetSdkVersion 21</w:t>
+      </w:r>
       <w:r>
         <w:rPr>
           <w:color w:val="000000"/>
@@ -9479,7 +7316,17 @@
           <w:szCs w:val="18"/>
           <w:highlight w:val="lightGray"/>
         </w:rPr>
-        <w:t xml:space="preserve"> 14</w:t>
+        <w:br/>
+        <w:t>        ...</w:t>
+      </w:r>
+      <w:r>
+        <w:rPr>
+          <w:color w:val="000000"/>
+          <w:sz w:val="18"/>
+          <w:szCs w:val="18"/>
+          <w:highlight w:val="lightGray"/>
+        </w:rPr>
+        <w:br/>
       </w:r>
       <w:r>
         <w:rPr>
@@ -9491,113 +7338,24 @@
         <w:br/>
         <w:t xml:space="preserve">        </w:t>
       </w:r>
-      <w:proofErr w:type="spellStart"/>
-      <w:r>
-        <w:rPr>
-          <w:color w:val="000000"/>
-          <w:sz w:val="18"/>
-          <w:szCs w:val="18"/>
-          <w:highlight w:val="lightGray"/>
-        </w:rPr>
-        <w:t>targetSdkVersion</w:t>
-      </w:r>
-      <w:proofErr w:type="spellEnd"/>
-      <w:r>
-        <w:rPr>
-          <w:color w:val="000000"/>
-          <w:sz w:val="18"/>
-          <w:szCs w:val="18"/>
-          <w:highlight w:val="lightGray"/>
-        </w:rPr>
-        <w:t xml:space="preserve"> 21</w:t>
-      </w:r>
-      <w:r>
-        <w:rPr>
-          <w:color w:val="000000"/>
-          <w:sz w:val="18"/>
-          <w:szCs w:val="18"/>
-          <w:highlight w:val="lightGray"/>
+      <w:r>
+        <w:rPr>
+          <w:color w:val="000000"/>
+          <w:sz w:val="18"/>
+          <w:szCs w:val="18"/>
+          <w:highlight w:val="yellow"/>
+        </w:rPr>
+        <w:t>// Enabling multidex support.</w:t>
+      </w:r>
+      <w:r>
+        <w:rPr>
+          <w:color w:val="000000"/>
+          <w:sz w:val="18"/>
+          <w:szCs w:val="18"/>
+          <w:highlight w:val="yellow"/>
         </w:rPr>
         <w:br/>
-        <w:t>        ...</w:t>
-      </w:r>
-      <w:r>
-        <w:rPr>
-          <w:color w:val="000000"/>
-          <w:sz w:val="18"/>
-          <w:szCs w:val="18"/>
-          <w:highlight w:val="lightGray"/>
-        </w:rPr>
-        <w:br/>
-      </w:r>
-      <w:r>
-        <w:rPr>
-          <w:color w:val="000000"/>
-          <w:sz w:val="18"/>
-          <w:szCs w:val="18"/>
-          <w:highlight w:val="lightGray"/>
-        </w:rPr>
-        <w:br/>
-        <w:t xml:space="preserve">        </w:t>
-      </w:r>
-      <w:r>
-        <w:rPr>
-          <w:color w:val="000000"/>
-          <w:sz w:val="18"/>
-          <w:szCs w:val="18"/>
-          <w:highlight w:val="yellow"/>
-        </w:rPr>
-        <w:t xml:space="preserve">// Enabling </w:t>
-      </w:r>
-      <w:proofErr w:type="spellStart"/>
-      <w:r>
-        <w:rPr>
-          <w:color w:val="000000"/>
-          <w:sz w:val="18"/>
-          <w:szCs w:val="18"/>
-          <w:highlight w:val="yellow"/>
-        </w:rPr>
-        <w:t>multidex</w:t>
-      </w:r>
-      <w:proofErr w:type="spellEnd"/>
-      <w:r>
-        <w:rPr>
-          <w:color w:val="000000"/>
-          <w:sz w:val="18"/>
-          <w:szCs w:val="18"/>
-          <w:highlight w:val="yellow"/>
-        </w:rPr>
-        <w:t xml:space="preserve"> support.</w:t>
-      </w:r>
-      <w:r>
-        <w:rPr>
-          <w:color w:val="000000"/>
-          <w:sz w:val="18"/>
-          <w:szCs w:val="18"/>
-          <w:highlight w:val="yellow"/>
-        </w:rPr>
-        <w:br/>
-        <w:t xml:space="preserve">        </w:t>
-      </w:r>
-      <w:proofErr w:type="spellStart"/>
-      <w:r>
-        <w:rPr>
-          <w:color w:val="000000"/>
-          <w:sz w:val="18"/>
-          <w:szCs w:val="18"/>
-          <w:highlight w:val="yellow"/>
-        </w:rPr>
-        <w:t>multiDexEnabled</w:t>
-      </w:r>
-      <w:proofErr w:type="spellEnd"/>
-      <w:r>
-        <w:rPr>
-          <w:color w:val="000000"/>
-          <w:sz w:val="18"/>
-          <w:szCs w:val="18"/>
-          <w:highlight w:val="yellow"/>
-        </w:rPr>
-        <w:t xml:space="preserve"> true</w:t>
+        <w:t>        multiDexEnabled true</w:t>
       </w:r>
       <w:r>
         <w:rPr>
@@ -9635,18 +7393,8 @@
           <w:highlight w:val="lightGray"/>
         </w:rPr>
         <w:br/>
-      </w:r>
-      <w:proofErr w:type="gramStart"/>
-      <w:r>
-        <w:rPr>
-          <w:color w:val="000000"/>
-          <w:sz w:val="18"/>
-          <w:szCs w:val="18"/>
-          <w:highlight w:val="lightGray"/>
-        </w:rPr>
         <w:t>}</w:t>
       </w:r>
-      <w:proofErr w:type="gramEnd"/>
       <w:r>
         <w:rPr>
           <w:color w:val="000000"/>
@@ -9770,10 +7518,8 @@
           <w:highlight w:val="lightGray"/>
         </w:rPr>
         <w:br/>
-        <w:t xml:space="preserve">public void </w:t>
-      </w:r>
-      <w:proofErr w:type="spellStart"/>
-      <w:proofErr w:type="gramStart"/>
+        <w:t>public void onCreate() {</w:t>
+      </w:r>
       <w:r>
         <w:rPr>
           <w:color w:val="000000"/>
@@ -9781,35 +7527,6 @@
           <w:szCs w:val="18"/>
           <w:highlight w:val="lightGray"/>
         </w:rPr>
-        <w:t>onCreate</w:t>
-      </w:r>
-      <w:proofErr w:type="spellEnd"/>
-      <w:r>
-        <w:rPr>
-          <w:color w:val="000000"/>
-          <w:sz w:val="18"/>
-          <w:szCs w:val="18"/>
-          <w:highlight w:val="lightGray"/>
-        </w:rPr>
-        <w:t>(</w:t>
-      </w:r>
-      <w:proofErr w:type="gramEnd"/>
-      <w:r>
-        <w:rPr>
-          <w:color w:val="000000"/>
-          <w:sz w:val="18"/>
-          <w:szCs w:val="18"/>
-          <w:highlight w:val="lightGray"/>
-        </w:rPr>
-        <w:t>) {</w:t>
-      </w:r>
-      <w:r>
-        <w:rPr>
-          <w:color w:val="000000"/>
-          <w:sz w:val="18"/>
-          <w:szCs w:val="18"/>
-          <w:highlight w:val="lightGray"/>
-        </w:rPr>
         <w:br/>
       </w:r>
       <w:r>
@@ -9819,27 +7536,7 @@
           <w:szCs w:val="18"/>
           <w:highlight w:val="yellow"/>
         </w:rPr>
-        <w:t xml:space="preserve">   </w:t>
-      </w:r>
-      <w:proofErr w:type="spellStart"/>
-      <w:r>
-        <w:rPr>
-          <w:color w:val="000000"/>
-          <w:sz w:val="18"/>
-          <w:szCs w:val="18"/>
-          <w:highlight w:val="yellow"/>
-        </w:rPr>
-        <w:t>MultiDex.install</w:t>
-      </w:r>
-      <w:proofErr w:type="spellEnd"/>
-      <w:r>
-        <w:rPr>
-          <w:color w:val="000000"/>
-          <w:sz w:val="18"/>
-          <w:szCs w:val="18"/>
-          <w:highlight w:val="yellow"/>
-        </w:rPr>
-        <w:t>(this);</w:t>
+        <w:t>   MultiDex.install(this);</w:t>
       </w:r>
     </w:p>
     <w:p>
@@ -9861,38 +7558,7 @@
           <w:szCs w:val="18"/>
           <w:highlight w:val="lightGray"/>
         </w:rPr>
-        <w:t>  </w:t>
-      </w:r>
-      <w:proofErr w:type="spellStart"/>
-      <w:proofErr w:type="gramStart"/>
-      <w:r>
-        <w:rPr>
-          <w:color w:val="000000"/>
-          <w:sz w:val="18"/>
-          <w:szCs w:val="18"/>
-          <w:highlight w:val="lightGray"/>
-        </w:rPr>
-        <w:t>Super.onCreate</w:t>
-      </w:r>
-      <w:proofErr w:type="spellEnd"/>
-      <w:r>
-        <w:rPr>
-          <w:color w:val="000000"/>
-          <w:sz w:val="18"/>
-          <w:szCs w:val="18"/>
-          <w:highlight w:val="lightGray"/>
-        </w:rPr>
-        <w:t>(</w:t>
-      </w:r>
-      <w:proofErr w:type="gramEnd"/>
-      <w:r>
-        <w:rPr>
-          <w:color w:val="000000"/>
-          <w:sz w:val="18"/>
-          <w:szCs w:val="18"/>
-          <w:highlight w:val="lightGray"/>
-        </w:rPr>
-        <w:t>);</w:t>
+        <w:t>  Super.onCreate();</w:t>
       </w:r>
     </w:p>
     <w:p>
@@ -9976,23 +7642,13 @@
           <w:lang w:val="en-GB"/>
         </w:rPr>
       </w:pPr>
-      <w:proofErr w:type="spellStart"/>
       <w:r>
         <w:rPr>
           <w:b/>
           <w:bCs/>
           <w:lang w:val="en-GB"/>
         </w:rPr>
-        <w:t>SecureStorage</w:t>
-      </w:r>
-      <w:proofErr w:type="spellEnd"/>
-      <w:r>
-        <w:rPr>
-          <w:b/>
-          <w:bCs/>
-          <w:lang w:val="en-GB"/>
-        </w:rPr>
-        <w:t>:</w:t>
+        <w:t>SecureStorage:</w:t>
       </w:r>
     </w:p>
     <w:p>
@@ -10024,7 +7680,6 @@
           <w:lang w:bidi="hi-IN"/>
         </w:rPr>
       </w:pPr>
-      <w:proofErr w:type="spellStart"/>
       <w:r>
         <w:rPr>
           <w:rFonts w:ascii="Times New Roman" w:hAnsi="Times New Roman"/>
@@ -10033,20 +7688,8 @@
           <w:szCs w:val="22"/>
           <w:lang w:bidi="hi-IN"/>
         </w:rPr>
-        <w:t>SecureStorageInterface</w:t>
-      </w:r>
-      <w:proofErr w:type="spellEnd"/>
-      <w:r>
-        <w:rPr>
-          <w:rFonts w:ascii="Times New Roman" w:hAnsi="Times New Roman"/>
-          <w:color w:val="000000" w:themeColor="text1"/>
-          <w:sz w:val="22"/>
-          <w:szCs w:val="22"/>
-          <w:lang w:bidi="hi-IN"/>
-        </w:rPr>
-        <w:t xml:space="preserve"> </w:t>
-      </w:r>
-      <w:proofErr w:type="spellStart"/>
+        <w:t xml:space="preserve">SecureStorageInterface </w:t>
+      </w:r>
       <w:r>
         <w:rPr>
           <w:rFonts w:ascii="Times New Roman" w:hAnsi="Times New Roman"/>
@@ -10069,7 +7712,6 @@
         </w:rPr>
         <w:t>sInterface</w:t>
       </w:r>
-      <w:proofErr w:type="spellEnd"/>
       <w:r>
         <w:rPr>
           <w:rFonts w:ascii="Times New Roman" w:hAnsi="Times New Roman"/>
@@ -10089,10 +7731,8 @@
           <w:szCs w:val="22"/>
           <w:lang w:bidi="hi-IN"/>
         </w:rPr>
-        <w:t xml:space="preserve">= </w:t>
-      </w:r>
-      <w:proofErr w:type="spellStart"/>
-      <w:proofErr w:type="gramStart"/>
+        <w:t>= AppInfraSingleton.getInstance().</w:t>
+      </w:r>
       <w:r>
         <w:rPr>
           <w:rFonts w:ascii="Times New Roman" w:hAnsi="Times New Roman"/>
@@ -10101,51 +7741,7 @@
           <w:szCs w:val="22"/>
           <w:lang w:bidi="hi-IN"/>
         </w:rPr>
-        <w:t>AppInfraSingleton.getInstance</w:t>
-      </w:r>
-      <w:proofErr w:type="spellEnd"/>
-      <w:r>
-        <w:rPr>
-          <w:rFonts w:ascii="Times New Roman" w:hAnsi="Times New Roman"/>
-          <w:color w:val="000000" w:themeColor="text1"/>
-          <w:sz w:val="22"/>
-          <w:szCs w:val="22"/>
-          <w:lang w:bidi="hi-IN"/>
-        </w:rPr>
-        <w:t>(</w:t>
-      </w:r>
-      <w:proofErr w:type="gramEnd"/>
-      <w:r>
-        <w:rPr>
-          <w:rFonts w:ascii="Times New Roman" w:hAnsi="Times New Roman"/>
-          <w:color w:val="000000" w:themeColor="text1"/>
-          <w:sz w:val="22"/>
-          <w:szCs w:val="22"/>
-          <w:lang w:bidi="hi-IN"/>
-        </w:rPr>
-        <w:t>).</w:t>
-      </w:r>
-      <w:proofErr w:type="spellStart"/>
-      <w:r>
-        <w:rPr>
-          <w:rFonts w:ascii="Times New Roman" w:hAnsi="Times New Roman"/>
-          <w:color w:val="000000" w:themeColor="text1"/>
-          <w:sz w:val="22"/>
-          <w:szCs w:val="22"/>
-          <w:lang w:bidi="hi-IN"/>
-        </w:rPr>
-        <w:t>getSecureStorage</w:t>
-      </w:r>
-      <w:proofErr w:type="spellEnd"/>
-      <w:r>
-        <w:rPr>
-          <w:rFonts w:ascii="Times New Roman" w:hAnsi="Times New Roman"/>
-          <w:color w:val="000000" w:themeColor="text1"/>
-          <w:sz w:val="22"/>
-          <w:szCs w:val="22"/>
-          <w:lang w:bidi="hi-IN"/>
-        </w:rPr>
-        <w:t>();</w:t>
+        <w:t>getSecureStorage();</w:t>
       </w:r>
     </w:p>
     <w:p>
@@ -10217,7 +7813,6 @@
           <w:lang w:bidi="hi-IN"/>
         </w:rPr>
       </w:pPr>
-      <w:proofErr w:type="spellStart"/>
       <w:r>
         <w:rPr>
           <w:rFonts w:ascii="Times New Roman" w:eastAsiaTheme="minorHAnsi" w:hAnsi="Times New Roman" w:cs="Courier New"/>
@@ -10246,9 +7841,8 @@
           <w:szCs w:val="22"/>
           <w:lang w:bidi="hi-IN"/>
         </w:rPr>
-        <w:t>SecureStorageError</w:t>
-      </w:r>
-      <w:proofErr w:type="spellEnd"/>
+        <w:t>SecureStorageError ssError</w:t>
+      </w:r>
       <w:r>
         <w:rPr>
           <w:rFonts w:ascii="Times New Roman" w:hAnsi="Times New Roman"/>
@@ -10257,9 +7851,40 @@
           <w:szCs w:val="22"/>
           <w:lang w:bidi="hi-IN"/>
         </w:rPr>
-        <w:t xml:space="preserve"> </w:t>
-      </w:r>
-      <w:proofErr w:type="spellStart"/>
+        <w:t xml:space="preserve"> = </w:t>
+      </w:r>
+      <w:r>
+        <w:rPr>
+          <w:rFonts w:ascii="Times New Roman" w:hAnsi="Times New Roman"/>
+          <w:b/>
+          <w:bCs/>
+          <w:color w:val="000000" w:themeColor="text1"/>
+          <w:sz w:val="22"/>
+          <w:szCs w:val="22"/>
+          <w:lang w:bidi="hi-IN"/>
+        </w:rPr>
+        <w:t xml:space="preserve">new </w:t>
+      </w:r>
+      <w:r>
+        <w:rPr>
+          <w:rFonts w:ascii="Times New Roman" w:eastAsiaTheme="minorHAnsi" w:hAnsi="Times New Roman"/>
+          <w:color w:val="000000" w:themeColor="text1"/>
+          <w:sz w:val="22"/>
+          <w:szCs w:val="22"/>
+          <w:lang w:bidi="hi-IN"/>
+        </w:rPr>
+        <w:t>SecureStorageInterface</w:t>
+      </w:r>
+      <w:r>
+        <w:rPr>
+          <w:rFonts w:ascii="Times New Roman" w:eastAsiaTheme="minorHAnsi" w:hAnsi="Times New Roman"/>
+          <w:color w:val="000000" w:themeColor="text1"/>
+          <w:sz w:val="22"/>
+          <w:szCs w:val="22"/>
+          <w:lang w:bidi="hi-IN"/>
+        </w:rPr>
+        <w:t>.</w:t>
+      </w:r>
       <w:r>
         <w:rPr>
           <w:rFonts w:ascii="Times New Roman" w:hAnsi="Times New Roman"/>
@@ -10268,84 +7893,7 @@
           <w:szCs w:val="22"/>
           <w:lang w:bidi="hi-IN"/>
         </w:rPr>
-        <w:t>ssError</w:t>
-      </w:r>
-      <w:proofErr w:type="spellEnd"/>
-      <w:r>
-        <w:rPr>
-          <w:rFonts w:ascii="Times New Roman" w:hAnsi="Times New Roman"/>
-          <w:color w:val="000000" w:themeColor="text1"/>
-          <w:sz w:val="22"/>
-          <w:szCs w:val="22"/>
-          <w:lang w:bidi="hi-IN"/>
-        </w:rPr>
-        <w:t xml:space="preserve"> = </w:t>
-      </w:r>
-      <w:r>
-        <w:rPr>
-          <w:rFonts w:ascii="Times New Roman" w:hAnsi="Times New Roman"/>
-          <w:b/>
-          <w:bCs/>
-          <w:color w:val="000000" w:themeColor="text1"/>
-          <w:sz w:val="22"/>
-          <w:szCs w:val="22"/>
-          <w:lang w:bidi="hi-IN"/>
-        </w:rPr>
-        <w:t xml:space="preserve">new </w:t>
-      </w:r>
-      <w:proofErr w:type="spellStart"/>
-      <w:proofErr w:type="gramStart"/>
-      <w:r>
-        <w:rPr>
-          <w:rFonts w:ascii="Times New Roman" w:eastAsiaTheme="minorHAnsi" w:hAnsi="Times New Roman"/>
-          <w:color w:val="000000" w:themeColor="text1"/>
-          <w:sz w:val="22"/>
-          <w:szCs w:val="22"/>
-          <w:lang w:bidi="hi-IN"/>
-        </w:rPr>
-        <w:t>SecureStorageInterface</w:t>
-      </w:r>
-      <w:r>
-        <w:rPr>
-          <w:rFonts w:ascii="Times New Roman" w:eastAsiaTheme="minorHAnsi" w:hAnsi="Times New Roman"/>
-          <w:color w:val="000000" w:themeColor="text1"/>
-          <w:sz w:val="22"/>
-          <w:szCs w:val="22"/>
-          <w:lang w:bidi="hi-IN"/>
-        </w:rPr>
-        <w:t>.</w:t>
-      </w:r>
-      <w:r>
-        <w:rPr>
-          <w:rFonts w:ascii="Times New Roman" w:hAnsi="Times New Roman"/>
-          <w:color w:val="000000" w:themeColor="text1"/>
-          <w:sz w:val="22"/>
-          <w:szCs w:val="22"/>
-          <w:lang w:bidi="hi-IN"/>
-        </w:rPr>
-        <w:t>SecureStorageError</w:t>
-      </w:r>
-      <w:proofErr w:type="spellEnd"/>
-      <w:r>
-        <w:rPr>
-          <w:rFonts w:ascii="Times New Roman" w:hAnsi="Times New Roman"/>
-          <w:color w:val="000000" w:themeColor="text1"/>
-          <w:sz w:val="22"/>
-          <w:szCs w:val="22"/>
-          <w:lang w:bidi="hi-IN"/>
-        </w:rPr>
-        <w:t>(</w:t>
-      </w:r>
-      <w:proofErr w:type="gramEnd"/>
-      <w:r>
-        <w:rPr>
-          <w:rFonts w:ascii="Times New Roman" w:hAnsi="Times New Roman"/>
-          <w:color w:val="000000" w:themeColor="text1"/>
-          <w:sz w:val="22"/>
-          <w:szCs w:val="22"/>
-          <w:lang w:bidi="hi-IN"/>
-        </w:rPr>
-        <w:t>);</w:t>
+        <w:t>SecureStorageError();</w:t>
       </w:r>
     </w:p>
     <w:p>
@@ -10371,8 +7919,6 @@
         </w:rPr>
         <w:t xml:space="preserve"> </w:t>
       </w:r>
-      <w:proofErr w:type="spellStart"/>
-      <w:proofErr w:type="gramStart"/>
       <w:r>
         <w:rPr>
           <w:rFonts w:ascii="Times New Roman" w:eastAsia="Times New Roman" w:hAnsi="Times New Roman" w:cs="Times New Roman"/>
@@ -10383,21 +7929,7 @@
           <w:szCs w:val="22"/>
           <w:lang w:bidi="hi-IN"/>
         </w:rPr>
-        <w:t>boolean</w:t>
-      </w:r>
-      <w:proofErr w:type="spellEnd"/>
-      <w:proofErr w:type="gramEnd"/>
-      <w:r>
-        <w:rPr>
-          <w:rFonts w:ascii="Times New Roman" w:eastAsia="Times New Roman" w:hAnsi="Times New Roman" w:cs="Times New Roman"/>
-          <w:b/>
-          <w:bCs/>
-          <w:color w:val="000000" w:themeColor="text1"/>
-          <w:sz w:val="22"/>
-          <w:szCs w:val="22"/>
-          <w:lang w:bidi="hi-IN"/>
-        </w:rPr>
-        <w:t xml:space="preserve"> </w:t>
+        <w:t xml:space="preserve">boolean </w:t>
       </w:r>
       <w:r>
         <w:rPr>
@@ -10409,7 +7941,6 @@
         </w:rPr>
         <w:t xml:space="preserve">result = </w:t>
       </w:r>
-      <w:proofErr w:type="spellStart"/>
       <w:r>
         <w:rPr>
           <w:rFonts w:ascii="Times New Roman" w:hAnsi="Times New Roman" w:cs="Times New Roman"/>
@@ -10429,18 +7960,7 @@
           <w:szCs w:val="22"/>
           <w:lang w:bidi="hi-IN"/>
         </w:rPr>
-        <w:t>.storeValueForKey</w:t>
-      </w:r>
-      <w:proofErr w:type="spellEnd"/>
-      <w:r>
-        <w:rPr>
-          <w:rFonts w:ascii="Times New Roman" w:eastAsia="Times New Roman" w:hAnsi="Times New Roman" w:cs="Times New Roman"/>
-          <w:color w:val="000000" w:themeColor="text1"/>
-          <w:sz w:val="22"/>
-          <w:szCs w:val="22"/>
-          <w:lang w:bidi="hi-IN"/>
-        </w:rPr>
-        <w:t>(“key”, “Value”,</w:t>
+        <w:t>.storeValueForKey(“key”, “Value”,</w:t>
       </w:r>
       <w:r>
         <w:rPr>
@@ -10450,20 +7970,8 @@
           <w:szCs w:val="22"/>
           <w:lang w:bidi="hi-IN"/>
         </w:rPr>
-        <w:t xml:space="preserve"> </w:t>
-      </w:r>
-      <w:proofErr w:type="spellStart"/>
-      <w:r>
-        <w:rPr>
-          <w:rFonts w:ascii="Times New Roman" w:hAnsi="Times New Roman" w:cs="Times New Roman"/>
-          <w:color w:val="000000" w:themeColor="text1"/>
-          <w:sz w:val="22"/>
-          <w:szCs w:val="22"/>
-          <w:lang w:bidi="hi-IN"/>
-        </w:rPr>
-        <w:t>ssError</w:t>
-      </w:r>
-      <w:proofErr w:type="spellEnd"/>
+        <w:t xml:space="preserve"> ssError</w:t>
+      </w:r>
       <w:r>
         <w:rPr>
           <w:rFonts w:ascii="Times New Roman" w:eastAsia="Times New Roman" w:hAnsi="Times New Roman" w:cs="Times New Roman"/>
@@ -10556,29 +8064,7 @@
           <w:szCs w:val="22"/>
           <w:lang w:bidi="hi-IN"/>
         </w:rPr>
-        <w:t>=</w:t>
-      </w:r>
-      <w:proofErr w:type="spellStart"/>
-      <w:r>
-        <w:rPr>
-          <w:rFonts w:ascii="Times New Roman" w:hAnsi="Times New Roman"/>
-          <w:color w:val="000000" w:themeColor="text1"/>
-          <w:sz w:val="22"/>
-          <w:szCs w:val="22"/>
-          <w:lang w:bidi="hi-IN"/>
-        </w:rPr>
-        <w:t>sseStore.getErrorCode</w:t>
-      </w:r>
-      <w:proofErr w:type="spellEnd"/>
-      <w:r>
-        <w:rPr>
-          <w:rFonts w:ascii="Times New Roman" w:hAnsi="Times New Roman"/>
-          <w:color w:val="000000" w:themeColor="text1"/>
-          <w:sz w:val="22"/>
-          <w:szCs w:val="22"/>
-          <w:lang w:bidi="hi-IN"/>
-        </w:rPr>
-        <w:t xml:space="preserve">() </w:t>
+        <w:t xml:space="preserve">=sseStore.getErrorCode() </w:t>
       </w:r>
       <w:r>
         <w:rPr>
@@ -10818,7 +8304,6 @@
           <w:lang w:bidi="hi-IN"/>
         </w:rPr>
       </w:pPr>
-      <w:proofErr w:type="spellStart"/>
       <w:r>
         <w:rPr>
           <w:rFonts w:ascii="Times New Roman" w:eastAsiaTheme="minorHAnsi" w:hAnsi="Times New Roman" w:cs="Courier New"/>
@@ -10847,9 +8332,8 @@
           <w:szCs w:val="22"/>
           <w:lang w:bidi="hi-IN"/>
         </w:rPr>
-        <w:t>SecureStorageError</w:t>
-      </w:r>
-      <w:proofErr w:type="spellEnd"/>
+        <w:t>SecureStorageError ssError</w:t>
+      </w:r>
       <w:r>
         <w:rPr>
           <w:rFonts w:ascii="Times New Roman" w:hAnsi="Times New Roman"/>
@@ -10858,9 +8342,40 @@
           <w:szCs w:val="22"/>
           <w:lang w:bidi="hi-IN"/>
         </w:rPr>
-        <w:t xml:space="preserve"> </w:t>
-      </w:r>
-      <w:proofErr w:type="spellStart"/>
+        <w:t xml:space="preserve"> = </w:t>
+      </w:r>
+      <w:r>
+        <w:rPr>
+          <w:rFonts w:ascii="Times New Roman" w:hAnsi="Times New Roman"/>
+          <w:b/>
+          <w:bCs/>
+          <w:color w:val="000000" w:themeColor="text1"/>
+          <w:sz w:val="22"/>
+          <w:szCs w:val="22"/>
+          <w:lang w:bidi="hi-IN"/>
+        </w:rPr>
+        <w:t xml:space="preserve">new </w:t>
+      </w:r>
+      <w:r>
+        <w:rPr>
+          <w:rFonts w:ascii="Times New Roman" w:eastAsiaTheme="minorHAnsi" w:hAnsi="Times New Roman"/>
+          <w:color w:val="000000" w:themeColor="text1"/>
+          <w:sz w:val="22"/>
+          <w:szCs w:val="22"/>
+          <w:lang w:bidi="hi-IN"/>
+        </w:rPr>
+        <w:t>SecureStorageInterface</w:t>
+      </w:r>
+      <w:r>
+        <w:rPr>
+          <w:rFonts w:ascii="Times New Roman" w:eastAsiaTheme="minorHAnsi" w:hAnsi="Times New Roman"/>
+          <w:color w:val="000000" w:themeColor="text1"/>
+          <w:sz w:val="22"/>
+          <w:szCs w:val="22"/>
+          <w:lang w:bidi="hi-IN"/>
+        </w:rPr>
+        <w:t>.</w:t>
+      </w:r>
       <w:r>
         <w:rPr>
           <w:rFonts w:ascii="Times New Roman" w:hAnsi="Times New Roman"/>
@@ -10869,84 +8384,7 @@
           <w:szCs w:val="22"/>
           <w:lang w:bidi="hi-IN"/>
         </w:rPr>
-        <w:t>ssError</w:t>
-      </w:r>
-      <w:proofErr w:type="spellEnd"/>
-      <w:r>
-        <w:rPr>
-          <w:rFonts w:ascii="Times New Roman" w:hAnsi="Times New Roman"/>
-          <w:color w:val="000000" w:themeColor="text1"/>
-          <w:sz w:val="22"/>
-          <w:szCs w:val="22"/>
-          <w:lang w:bidi="hi-IN"/>
-        </w:rPr>
-        <w:t xml:space="preserve"> = </w:t>
-      </w:r>
-      <w:r>
-        <w:rPr>
-          <w:rFonts w:ascii="Times New Roman" w:hAnsi="Times New Roman"/>
-          <w:b/>
-          <w:bCs/>
-          <w:color w:val="000000" w:themeColor="text1"/>
-          <w:sz w:val="22"/>
-          <w:szCs w:val="22"/>
-          <w:lang w:bidi="hi-IN"/>
-        </w:rPr>
-        <w:t xml:space="preserve">new </w:t>
-      </w:r>
-      <w:proofErr w:type="spellStart"/>
-      <w:proofErr w:type="gramStart"/>
-      <w:r>
-        <w:rPr>
-          <w:rFonts w:ascii="Times New Roman" w:eastAsiaTheme="minorHAnsi" w:hAnsi="Times New Roman"/>
-          <w:color w:val="000000" w:themeColor="text1"/>
-          <w:sz w:val="22"/>
-          <w:szCs w:val="22"/>
-          <w:lang w:bidi="hi-IN"/>
-        </w:rPr>
-        <w:t>SecureStorageInterface</w:t>
-      </w:r>
-      <w:r>
-        <w:rPr>
-          <w:rFonts w:ascii="Times New Roman" w:eastAsiaTheme="minorHAnsi" w:hAnsi="Times New Roman"/>
-          <w:color w:val="000000" w:themeColor="text1"/>
-          <w:sz w:val="22"/>
-          <w:szCs w:val="22"/>
-          <w:lang w:bidi="hi-IN"/>
-        </w:rPr>
-        <w:t>.</w:t>
-      </w:r>
-      <w:r>
-        <w:rPr>
-          <w:rFonts w:ascii="Times New Roman" w:hAnsi="Times New Roman"/>
-          <w:color w:val="000000" w:themeColor="text1"/>
-          <w:sz w:val="22"/>
-          <w:szCs w:val="22"/>
-          <w:lang w:bidi="hi-IN"/>
-        </w:rPr>
-        <w:t>SecureStorageError</w:t>
-      </w:r>
-      <w:proofErr w:type="spellEnd"/>
-      <w:r>
-        <w:rPr>
-          <w:rFonts w:ascii="Times New Roman" w:hAnsi="Times New Roman"/>
-          <w:color w:val="000000" w:themeColor="text1"/>
-          <w:sz w:val="22"/>
-          <w:szCs w:val="22"/>
-          <w:lang w:bidi="hi-IN"/>
-        </w:rPr>
-        <w:t>(</w:t>
-      </w:r>
-      <w:proofErr w:type="gramEnd"/>
-      <w:r>
-        <w:rPr>
-          <w:rFonts w:ascii="Times New Roman" w:hAnsi="Times New Roman"/>
-          <w:color w:val="000000" w:themeColor="text1"/>
-          <w:sz w:val="22"/>
-          <w:szCs w:val="22"/>
-          <w:lang w:bidi="hi-IN"/>
-        </w:rPr>
-        <w:t>);</w:t>
+        <w:t>SecureStorageError();</w:t>
       </w:r>
     </w:p>
     <w:p>
@@ -10986,31 +8424,8 @@
           <w:szCs w:val="22"/>
           <w:lang w:bidi="hi-IN"/>
         </w:rPr>
-        <w:t xml:space="preserve">String </w:t>
-      </w:r>
-      <w:proofErr w:type="spellStart"/>
-      <w:r>
-        <w:rPr>
-          <w:rFonts w:ascii="Times New Roman" w:hAnsi="Times New Roman"/>
-          <w:color w:val="000000" w:themeColor="text1"/>
-          <w:sz w:val="22"/>
-          <w:szCs w:val="22"/>
-          <w:lang w:bidi="hi-IN"/>
-        </w:rPr>
-        <w:t>decryptedData</w:t>
-      </w:r>
-      <w:proofErr w:type="spellEnd"/>
-      <w:r>
-        <w:rPr>
-          <w:rFonts w:ascii="Times New Roman" w:hAnsi="Times New Roman"/>
-          <w:color w:val="000000" w:themeColor="text1"/>
-          <w:sz w:val="22"/>
-          <w:szCs w:val="22"/>
-          <w:lang w:bidi="hi-IN"/>
-        </w:rPr>
-        <w:t xml:space="preserve">= </w:t>
-      </w:r>
-      <w:proofErr w:type="spellStart"/>
+        <w:t xml:space="preserve">String decryptedData= </w:t>
+      </w:r>
       <w:r>
         <w:rPr>
           <w:rFonts w:ascii="Times New Roman" w:hAnsi="Times New Roman"/>
@@ -11030,9 +8445,8 @@
           <w:szCs w:val="22"/>
           <w:lang w:bidi="hi-IN"/>
         </w:rPr>
-        <w:t>.fetchValueForKey</w:t>
-      </w:r>
-      <w:proofErr w:type="spellEnd"/>
+        <w:t>.fetchValueForKey(“key”,ssError);</w:t>
+      </w:r>
       <w:r>
         <w:rPr>
           <w:rFonts w:ascii="Times New Roman" w:hAnsi="Times New Roman"/>
@@ -11041,9 +8455,20 @@
           <w:szCs w:val="22"/>
           <w:lang w:bidi="hi-IN"/>
         </w:rPr>
-        <w:t>(“key”,</w:t>
-      </w:r>
-      <w:proofErr w:type="spellStart"/>
+        <w:br/>
+      </w:r>
+      <w:r>
+        <w:rPr>
+          <w:rFonts w:ascii="Times New Roman" w:hAnsi="Times New Roman"/>
+          <w:b/>
+          <w:bCs/>
+          <w:color w:val="000000" w:themeColor="text1"/>
+          <w:sz w:val="22"/>
+          <w:szCs w:val="22"/>
+          <w:lang w:bidi="hi-IN"/>
+        </w:rPr>
+        <w:t>if</w:t>
+      </w:r>
       <w:r>
         <w:rPr>
           <w:rFonts w:ascii="Times New Roman" w:hAnsi="Times New Roman"/>
@@ -11052,9 +8477,20 @@
           <w:szCs w:val="22"/>
           <w:lang w:bidi="hi-IN"/>
         </w:rPr>
-        <w:t>ssError</w:t>
-      </w:r>
-      <w:proofErr w:type="spellEnd"/>
+        <w:t>(</w:t>
+      </w:r>
+      <w:r>
+        <w:rPr>
+          <w:rFonts w:ascii="Times New Roman" w:hAnsi="Times New Roman"/>
+          <w:b/>
+          <w:bCs/>
+          <w:color w:val="000000" w:themeColor="text1"/>
+          <w:sz w:val="22"/>
+          <w:szCs w:val="22"/>
+          <w:lang w:bidi="hi-IN"/>
+        </w:rPr>
+        <w:t>null</w:t>
+      </w:r>
       <w:r>
         <w:rPr>
           <w:rFonts w:ascii="Times New Roman" w:hAnsi="Times New Roman"/>
@@ -11063,7 +8499,7 @@
           <w:szCs w:val="22"/>
           <w:lang w:bidi="hi-IN"/>
         </w:rPr>
-        <w:t>);</w:t>
+        <w:t>==sse.getErrorCode() &amp;&amp; null</w:t>
       </w:r>
       <w:r>
         <w:rPr>
@@ -11073,19 +8509,7 @@
           <w:szCs w:val="22"/>
           <w:lang w:bidi="hi-IN"/>
         </w:rPr>
-        <w:br/>
-      </w:r>
-      <w:r>
-        <w:rPr>
-          <w:rFonts w:ascii="Times New Roman" w:hAnsi="Times New Roman"/>
-          <w:b/>
-          <w:bCs/>
-          <w:color w:val="000000" w:themeColor="text1"/>
-          <w:sz w:val="22"/>
-          <w:szCs w:val="22"/>
-          <w:lang w:bidi="hi-IN"/>
-        </w:rPr>
-        <w:t>if</w:t>
+        <w:t>!</w:t>
       </w:r>
       <w:r>
         <w:rPr>
@@ -11095,93 +8519,7 @@
           <w:szCs w:val="22"/>
           <w:lang w:bidi="hi-IN"/>
         </w:rPr>
-        <w:t>(</w:t>
-      </w:r>
-      <w:r>
-        <w:rPr>
-          <w:rFonts w:ascii="Times New Roman" w:hAnsi="Times New Roman"/>
-          <w:b/>
-          <w:bCs/>
-          <w:color w:val="000000" w:themeColor="text1"/>
-          <w:sz w:val="22"/>
-          <w:szCs w:val="22"/>
-          <w:lang w:bidi="hi-IN"/>
-        </w:rPr>
-        <w:t>null</w:t>
-      </w:r>
-      <w:r>
-        <w:rPr>
-          <w:rFonts w:ascii="Times New Roman" w:hAnsi="Times New Roman"/>
-          <w:color w:val="000000" w:themeColor="text1"/>
-          <w:sz w:val="22"/>
-          <w:szCs w:val="22"/>
-          <w:lang w:bidi="hi-IN"/>
-        </w:rPr>
-        <w:t>==</w:t>
-      </w:r>
-      <w:proofErr w:type="spellStart"/>
-      <w:r>
-        <w:rPr>
-          <w:rFonts w:ascii="Times New Roman" w:hAnsi="Times New Roman"/>
-          <w:color w:val="000000" w:themeColor="text1"/>
-          <w:sz w:val="22"/>
-          <w:szCs w:val="22"/>
-          <w:lang w:bidi="hi-IN"/>
-        </w:rPr>
-        <w:t>sse.getErrorCode</w:t>
-      </w:r>
-      <w:proofErr w:type="spellEnd"/>
-      <w:r>
-        <w:rPr>
-          <w:rFonts w:ascii="Times New Roman" w:hAnsi="Times New Roman"/>
-          <w:color w:val="000000" w:themeColor="text1"/>
-          <w:sz w:val="22"/>
-          <w:szCs w:val="22"/>
-          <w:lang w:bidi="hi-IN"/>
-        </w:rPr>
-        <w:t>() &amp;&amp; null</w:t>
-      </w:r>
-      <w:r>
-        <w:rPr>
-          <w:rFonts w:ascii="Times New Roman" w:hAnsi="Times New Roman"/>
-          <w:color w:val="000000" w:themeColor="text1"/>
-          <w:sz w:val="22"/>
-          <w:szCs w:val="22"/>
-          <w:lang w:bidi="hi-IN"/>
-        </w:rPr>
-        <w:t>!</w:t>
-      </w:r>
-      <w:r>
-        <w:rPr>
-          <w:rFonts w:ascii="Times New Roman" w:hAnsi="Times New Roman"/>
-          <w:color w:val="000000" w:themeColor="text1"/>
-          <w:sz w:val="22"/>
-          <w:szCs w:val="22"/>
-          <w:lang w:bidi="hi-IN"/>
-        </w:rPr>
-        <w:t>=</w:t>
-      </w:r>
-      <w:proofErr w:type="spellStart"/>
-      <w:r>
-        <w:rPr>
-          <w:rFonts w:ascii="Times New Roman" w:hAnsi="Times New Roman"/>
-          <w:color w:val="000000" w:themeColor="text1"/>
-          <w:sz w:val="22"/>
-          <w:szCs w:val="22"/>
-          <w:lang w:bidi="hi-IN"/>
-        </w:rPr>
-        <w:t>decryptedData</w:t>
-      </w:r>
-      <w:proofErr w:type="spellEnd"/>
-      <w:r>
-        <w:rPr>
-          <w:rFonts w:ascii="Times New Roman" w:hAnsi="Times New Roman"/>
-          <w:color w:val="000000" w:themeColor="text1"/>
-          <w:sz w:val="22"/>
-          <w:szCs w:val="22"/>
-          <w:lang w:bidi="hi-IN"/>
-        </w:rPr>
-        <w:t>)</w:t>
+        <w:t>=decryptedData)</w:t>
       </w:r>
       <w:r>
         <w:rPr>
@@ -11372,8 +8710,6 @@
           <w:lang w:bidi="hi-IN"/>
         </w:rPr>
       </w:pPr>
-      <w:proofErr w:type="spellStart"/>
-      <w:proofErr w:type="gramStart"/>
       <w:r>
         <w:rPr>
           <w:rFonts w:ascii="Times New Roman" w:hAnsi="Times New Roman"/>
@@ -11384,21 +8720,7 @@
           <w:szCs w:val="22"/>
           <w:lang w:bidi="hi-IN"/>
         </w:rPr>
-        <w:t>boolean</w:t>
-      </w:r>
-      <w:proofErr w:type="spellEnd"/>
-      <w:proofErr w:type="gramEnd"/>
-      <w:r>
-        <w:rPr>
-          <w:rFonts w:ascii="Times New Roman" w:hAnsi="Times New Roman"/>
-          <w:b/>
-          <w:bCs/>
-          <w:color w:val="000000" w:themeColor="text1"/>
-          <w:sz w:val="22"/>
-          <w:szCs w:val="22"/>
-          <w:lang w:bidi="hi-IN"/>
-        </w:rPr>
-        <w:t xml:space="preserve"> </w:t>
+        <w:t xml:space="preserve">boolean </w:t>
       </w:r>
       <w:r>
         <w:rPr>
@@ -11410,7 +8732,6 @@
         </w:rPr>
         <w:t xml:space="preserve">result =  </w:t>
       </w:r>
-      <w:proofErr w:type="spellStart"/>
       <w:r>
         <w:rPr>
           <w:rFonts w:ascii="Times New Roman" w:hAnsi="Times New Roman"/>
@@ -11430,18 +8751,7 @@
           <w:szCs w:val="22"/>
           <w:lang w:bidi="hi-IN"/>
         </w:rPr>
-        <w:t>.removeValueForKey</w:t>
-      </w:r>
-      <w:proofErr w:type="spellEnd"/>
-      <w:r>
-        <w:rPr>
-          <w:rFonts w:ascii="Times New Roman" w:hAnsi="Times New Roman"/>
-          <w:color w:val="000000" w:themeColor="text1"/>
-          <w:sz w:val="22"/>
-          <w:szCs w:val="22"/>
-          <w:lang w:bidi="hi-IN"/>
-        </w:rPr>
-        <w:t>(</w:t>
+        <w:t>.removeValueForKey(</w:t>
       </w:r>
       <w:r>
         <w:rPr>
@@ -11495,7 +8805,6 @@
           <w:lang w:val="en-GB"/>
         </w:rPr>
       </w:pPr>
-      <w:proofErr w:type="spellStart"/>
       <w:r>
         <w:rPr>
           <w:b/>
@@ -11504,7 +8813,6 @@
         </w:rPr>
         <w:t>AppTagging</w:t>
       </w:r>
-      <w:proofErr w:type="spellEnd"/>
       <w:r>
         <w:rPr>
           <w:b/>
@@ -11543,7 +8851,6 @@
           <w:lang w:bidi="hi-IN"/>
         </w:rPr>
       </w:pPr>
-      <w:proofErr w:type="spellStart"/>
       <w:r>
         <w:rPr>
           <w:rFonts w:ascii="Times New Roman" w:hAnsi="Times New Roman"/>
@@ -11552,84 +8859,7 @@
           <w:szCs w:val="22"/>
           <w:lang w:bidi="hi-IN"/>
         </w:rPr>
-        <w:t>AIAppTaggingInterface</w:t>
-      </w:r>
-      <w:proofErr w:type="spellEnd"/>
-      <w:r>
-        <w:rPr>
-          <w:rFonts w:ascii="Times New Roman" w:hAnsi="Times New Roman"/>
-          <w:color w:val="000000" w:themeColor="text1"/>
-          <w:sz w:val="22"/>
-          <w:szCs w:val="22"/>
-          <w:lang w:bidi="hi-IN"/>
-        </w:rPr>
-        <w:t xml:space="preserve"> </w:t>
-      </w:r>
-      <w:proofErr w:type="spellStart"/>
-      <w:r>
-        <w:rPr>
-          <w:rFonts w:ascii="Times New Roman" w:hAnsi="Times New Roman"/>
-          <w:color w:val="000000" w:themeColor="text1"/>
-          <w:sz w:val="22"/>
-          <w:szCs w:val="22"/>
-          <w:lang w:bidi="hi-IN"/>
-        </w:rPr>
-        <w:t>mAIAppTaggingInterface</w:t>
-      </w:r>
-      <w:proofErr w:type="spellEnd"/>
-      <w:r>
-        <w:rPr>
-          <w:rFonts w:ascii="Times New Roman" w:hAnsi="Times New Roman"/>
-          <w:color w:val="000000" w:themeColor="text1"/>
-          <w:sz w:val="22"/>
-          <w:szCs w:val="22"/>
-          <w:lang w:bidi="hi-IN"/>
-        </w:rPr>
-        <w:t xml:space="preserve"> = </w:t>
-      </w:r>
-      <w:proofErr w:type="gramStart"/>
-      <w:r>
-        <w:rPr>
-          <w:rFonts w:ascii="Times New Roman" w:hAnsi="Times New Roman"/>
-          <w:color w:val="000000" w:themeColor="text1"/>
-          <w:sz w:val="22"/>
-          <w:szCs w:val="22"/>
-          <w:lang w:bidi="hi-IN"/>
-        </w:rPr>
-        <w:t>AppInfraSingleton.getInstance(</w:t>
-      </w:r>
-      <w:proofErr w:type="gramEnd"/>
-      <w:r>
-        <w:rPr>
-          <w:rFonts w:ascii="Times New Roman" w:hAnsi="Times New Roman"/>
-          <w:color w:val="000000" w:themeColor="text1"/>
-          <w:sz w:val="22"/>
-          <w:szCs w:val="22"/>
-          <w:lang w:bidi="hi-IN"/>
-        </w:rPr>
-        <w:t xml:space="preserve">).getTagging().createInstanceForComponent("Component </w:t>
-      </w:r>
-      <w:proofErr w:type="spellStart"/>
-      <w:r>
-        <w:rPr>
-          <w:rFonts w:ascii="Times New Roman" w:hAnsi="Times New Roman"/>
-          <w:color w:val="000000" w:themeColor="text1"/>
-          <w:sz w:val="22"/>
-          <w:szCs w:val="22"/>
-          <w:lang w:bidi="hi-IN"/>
-        </w:rPr>
-        <w:t>name","Component</w:t>
-      </w:r>
-      <w:proofErr w:type="spellEnd"/>
-      <w:r>
-        <w:rPr>
-          <w:rFonts w:ascii="Times New Roman" w:hAnsi="Times New Roman"/>
-          <w:color w:val="000000" w:themeColor="text1"/>
-          <w:sz w:val="22"/>
-          <w:szCs w:val="22"/>
-          <w:lang w:bidi="hi-IN"/>
-        </w:rPr>
-        <w:t xml:space="preserve"> ID");</w:t>
+        <w:t>AIAppTaggingInterface mAIAppTaggingInterface = AppInfraSingleton.getInstance().getTagging().createInstanceForComponent("Component name","Component ID");</w:t>
       </w:r>
     </w:p>
     <w:p>
@@ -11661,8 +8891,6 @@
           <w:lang w:bidi="hi-IN"/>
         </w:rPr>
       </w:pPr>
-      <w:proofErr w:type="spellStart"/>
-      <w:proofErr w:type="gramStart"/>
       <w:r>
         <w:rPr>
           <w:rFonts w:ascii="Times New Roman" w:hAnsi="Times New Roman"/>
@@ -11671,51 +8899,7 @@
           <w:szCs w:val="22"/>
           <w:lang w:bidi="hi-IN"/>
         </w:rPr>
-        <w:t>mAIAppTaggingInterface.setPreviousPage</w:t>
-      </w:r>
-      <w:proofErr w:type="spellEnd"/>
-      <w:r>
-        <w:rPr>
-          <w:rFonts w:ascii="Times New Roman" w:hAnsi="Times New Roman"/>
-          <w:color w:val="000000" w:themeColor="text1"/>
-          <w:sz w:val="22"/>
-          <w:szCs w:val="22"/>
-          <w:lang w:bidi="hi-IN"/>
-        </w:rPr>
-        <w:t>(</w:t>
-      </w:r>
-      <w:proofErr w:type="gramEnd"/>
-      <w:r>
-        <w:rPr>
-          <w:rFonts w:ascii="Times New Roman" w:hAnsi="Times New Roman"/>
-          <w:color w:val="000000" w:themeColor="text1"/>
-          <w:sz w:val="22"/>
-          <w:szCs w:val="22"/>
-          <w:lang w:bidi="hi-IN"/>
-        </w:rPr>
-        <w:t>"</w:t>
-      </w:r>
-      <w:proofErr w:type="spellStart"/>
-      <w:r>
-        <w:rPr>
-          <w:rFonts w:ascii="Times New Roman" w:hAnsi="Times New Roman"/>
-          <w:color w:val="000000" w:themeColor="text1"/>
-          <w:sz w:val="22"/>
-          <w:szCs w:val="22"/>
-          <w:lang w:bidi="hi-IN"/>
-        </w:rPr>
-        <w:t>SomeXpreviousPage</w:t>
-      </w:r>
-      <w:proofErr w:type="spellEnd"/>
-      <w:r>
-        <w:rPr>
-          <w:rFonts w:ascii="Times New Roman" w:hAnsi="Times New Roman"/>
-          <w:color w:val="000000" w:themeColor="text1"/>
-          <w:sz w:val="22"/>
-          <w:szCs w:val="22"/>
-          <w:lang w:bidi="hi-IN"/>
-        </w:rPr>
-        <w:t>");</w:t>
+        <w:t>mAIAppTaggingInterface.setPreviousPage("SomeXpreviousPage");</w:t>
       </w:r>
     </w:p>
     <w:p>
@@ -11777,8 +8961,6 @@
           <w:lang w:bidi="hi-IN"/>
         </w:rPr>
       </w:pPr>
-      <w:proofErr w:type="spellStart"/>
-      <w:proofErr w:type="gramStart"/>
       <w:r>
         <w:rPr>
           <w:rFonts w:ascii="Times New Roman" w:hAnsi="Times New Roman"/>
@@ -11787,73 +8969,7 @@
           <w:szCs w:val="22"/>
           <w:lang w:bidi="hi-IN"/>
         </w:rPr>
-        <w:t>mAIAppTaggingInterface.trackPageWithInfo</w:t>
-      </w:r>
-      <w:proofErr w:type="spellEnd"/>
-      <w:r>
-        <w:rPr>
-          <w:rFonts w:ascii="Times New Roman" w:hAnsi="Times New Roman"/>
-          <w:color w:val="000000" w:themeColor="text1"/>
-          <w:sz w:val="22"/>
-          <w:szCs w:val="22"/>
-          <w:lang w:bidi="hi-IN"/>
-        </w:rPr>
-        <w:t>(</w:t>
-      </w:r>
-      <w:proofErr w:type="gramEnd"/>
-      <w:r>
-        <w:rPr>
-          <w:rFonts w:ascii="Times New Roman" w:hAnsi="Times New Roman"/>
-          <w:color w:val="000000" w:themeColor="text1"/>
-          <w:sz w:val="22"/>
-          <w:szCs w:val="22"/>
-          <w:lang w:bidi="hi-IN"/>
-        </w:rPr>
-        <w:t>"</w:t>
-      </w:r>
-      <w:proofErr w:type="spellStart"/>
-      <w:r>
-        <w:rPr>
-          <w:rFonts w:ascii="Times New Roman" w:hAnsi="Times New Roman"/>
-          <w:color w:val="000000" w:themeColor="text1"/>
-          <w:sz w:val="22"/>
-          <w:szCs w:val="22"/>
-          <w:lang w:bidi="hi-IN"/>
-        </w:rPr>
-        <w:t>AppTaggingDemoPage</w:t>
-      </w:r>
-      <w:proofErr w:type="spellEnd"/>
-      <w:r>
-        <w:rPr>
-          <w:rFonts w:ascii="Times New Roman" w:hAnsi="Times New Roman"/>
-          <w:color w:val="000000" w:themeColor="text1"/>
-          <w:sz w:val="22"/>
-          <w:szCs w:val="22"/>
-          <w:lang w:bidi="hi-IN"/>
-        </w:rPr>
-        <w:t xml:space="preserve">", </w:t>
-      </w:r>
-      <w:proofErr w:type="spellStart"/>
-      <w:r>
-        <w:rPr>
-          <w:rFonts w:ascii="Times New Roman" w:hAnsi="Times New Roman"/>
-          <w:color w:val="000000" w:themeColor="text1"/>
-          <w:sz w:val="22"/>
-          <w:szCs w:val="22"/>
-          <w:lang w:bidi="hi-IN"/>
-        </w:rPr>
-        <w:t>keyValuePair</w:t>
-      </w:r>
-      <w:proofErr w:type="spellEnd"/>
-      <w:r>
-        <w:rPr>
-          <w:rFonts w:ascii="Times New Roman" w:hAnsi="Times New Roman"/>
-          <w:color w:val="000000" w:themeColor="text1"/>
-          <w:sz w:val="22"/>
-          <w:szCs w:val="22"/>
-          <w:lang w:bidi="hi-IN"/>
-        </w:rPr>
-        <w:t>);</w:t>
+        <w:t>mAIAppTaggingInterface.trackPageWithInfo("AppTaggingDemoPage", keyValuePair);</w:t>
       </w:r>
     </w:p>
     <w:p>
@@ -11944,7 +9060,6 @@
           <w:lang w:bidi="hi-IN"/>
         </w:rPr>
       </w:pPr>
-      <w:proofErr w:type="spellStart"/>
       <w:r>
         <w:rPr>
           <w:rFonts w:ascii="Times New Roman" w:hAnsi="Times New Roman"/>
@@ -11953,62 +9068,7 @@
           <w:szCs w:val="22"/>
           <w:lang w:bidi="hi-IN"/>
         </w:rPr>
-        <w:t>LoggingInterface</w:t>
-      </w:r>
-      <w:proofErr w:type="spellEnd"/>
-      <w:r>
-        <w:rPr>
-          <w:rFonts w:ascii="Times New Roman" w:hAnsi="Times New Roman"/>
-          <w:color w:val="000000" w:themeColor="text1"/>
-          <w:sz w:val="22"/>
-          <w:szCs w:val="22"/>
-          <w:lang w:bidi="hi-IN"/>
-        </w:rPr>
-        <w:t xml:space="preserve"> </w:t>
-      </w:r>
-      <w:proofErr w:type="spellStart"/>
-      <w:r>
-        <w:rPr>
-          <w:rFonts w:ascii="Times New Roman" w:hAnsi="Times New Roman"/>
-          <w:color w:val="000000" w:themeColor="text1"/>
-          <w:sz w:val="22"/>
-          <w:szCs w:val="22"/>
-          <w:lang w:bidi="hi-IN"/>
-        </w:rPr>
-        <w:t>loggingInterface</w:t>
-      </w:r>
-      <w:proofErr w:type="spellEnd"/>
-      <w:r>
-        <w:rPr>
-          <w:rFonts w:ascii="Times New Roman" w:hAnsi="Times New Roman"/>
-          <w:color w:val="000000" w:themeColor="text1"/>
-          <w:sz w:val="22"/>
-          <w:szCs w:val="22"/>
-          <w:lang w:bidi="hi-IN"/>
-        </w:rPr>
-        <w:t xml:space="preserve">= </w:t>
-      </w:r>
-      <w:proofErr w:type="gramStart"/>
-      <w:r>
-        <w:rPr>
-          <w:rFonts w:ascii="Times New Roman" w:hAnsi="Times New Roman"/>
-          <w:color w:val="000000" w:themeColor="text1"/>
-          <w:sz w:val="22"/>
-          <w:szCs w:val="22"/>
-          <w:lang w:bidi="hi-IN"/>
-        </w:rPr>
-        <w:t>AppInfraSingleton.getInstance(</w:t>
-      </w:r>
-      <w:proofErr w:type="gramEnd"/>
-      <w:r>
-        <w:rPr>
-          <w:rFonts w:ascii="Times New Roman" w:hAnsi="Times New Roman"/>
-          <w:color w:val="000000" w:themeColor="text1"/>
-          <w:sz w:val="22"/>
-          <w:szCs w:val="22"/>
-          <w:lang w:bidi="hi-IN"/>
-        </w:rPr>
-        <w:t>).getLogging().createInstanceForComponent(“Component name”,” Component ID”);</w:t>
+        <w:t>LoggingInterface loggingInterface= AppInfraSingleton.getInstance().getLogging().createInstanceForComponent(“Component name”,” Component ID”);</w:t>
       </w:r>
     </w:p>
     <w:p>
@@ -12070,8 +9130,6 @@
           <w:lang w:bidi="hi-IN"/>
         </w:rPr>
       </w:pPr>
-      <w:proofErr w:type="spellStart"/>
-      <w:proofErr w:type="gramStart"/>
       <w:r>
         <w:rPr>
           <w:rFonts w:ascii="Times New Roman" w:hAnsi="Times New Roman"/>
@@ -12080,29 +9138,7 @@
           <w:szCs w:val="22"/>
           <w:lang w:bidi="hi-IN"/>
         </w:rPr>
-        <w:t>loggingInterface.enableConsoleLog</w:t>
-      </w:r>
-      <w:proofErr w:type="spellEnd"/>
-      <w:r>
-        <w:rPr>
-          <w:rFonts w:ascii="Times New Roman" w:hAnsi="Times New Roman"/>
-          <w:color w:val="000000" w:themeColor="text1"/>
-          <w:sz w:val="22"/>
-          <w:szCs w:val="22"/>
-          <w:lang w:bidi="hi-IN"/>
-        </w:rPr>
-        <w:t>(</w:t>
-      </w:r>
-      <w:proofErr w:type="gramEnd"/>
-      <w:r>
-        <w:rPr>
-          <w:rFonts w:ascii="Times New Roman" w:hAnsi="Times New Roman"/>
-          <w:color w:val="000000" w:themeColor="text1"/>
-          <w:sz w:val="22"/>
-          <w:szCs w:val="22"/>
-          <w:lang w:bidi="hi-IN"/>
-        </w:rPr>
-        <w:t>true);</w:t>
+        <w:t>loggingInterface.enableConsoleLog(true);</w:t>
       </w:r>
     </w:p>
     <w:p>
@@ -12134,8 +9170,6 @@
           <w:lang w:bidi="hi-IN"/>
         </w:rPr>
       </w:pPr>
-      <w:proofErr w:type="spellStart"/>
-      <w:proofErr w:type="gramStart"/>
       <w:r>
         <w:rPr>
           <w:rFonts w:ascii="Times New Roman" w:hAnsi="Times New Roman"/>
@@ -12144,29 +9178,7 @@
           <w:szCs w:val="22"/>
           <w:lang w:bidi="hi-IN"/>
         </w:rPr>
-        <w:t>loggingInterface.enableFileLog</w:t>
-      </w:r>
-      <w:proofErr w:type="spellEnd"/>
-      <w:r>
-        <w:rPr>
-          <w:rFonts w:ascii="Times New Roman" w:hAnsi="Times New Roman"/>
-          <w:color w:val="000000" w:themeColor="text1"/>
-          <w:sz w:val="22"/>
-          <w:szCs w:val="22"/>
-          <w:lang w:bidi="hi-IN"/>
-        </w:rPr>
-        <w:t>(</w:t>
-      </w:r>
-      <w:proofErr w:type="gramEnd"/>
-      <w:r>
-        <w:rPr>
-          <w:rFonts w:ascii="Times New Roman" w:hAnsi="Times New Roman"/>
-          <w:color w:val="000000" w:themeColor="text1"/>
-          <w:sz w:val="22"/>
-          <w:szCs w:val="22"/>
-          <w:lang w:bidi="hi-IN"/>
-        </w:rPr>
-        <w:t>true);</w:t>
+        <w:t>loggingInterface.enableFileLog(true);</w:t>
       </w:r>
     </w:p>
     <w:p>
@@ -12206,41 +9218,7 @@
           <w:szCs w:val="22"/>
           <w:lang w:bidi="hi-IN"/>
         </w:rPr>
-        <w:t>loggingInterface.log (</w:t>
-      </w:r>
-      <w:proofErr w:type="spellStart"/>
-      <w:r>
-        <w:rPr>
-          <w:rFonts w:ascii="Times New Roman" w:hAnsi="Times New Roman"/>
-          <w:color w:val="000000" w:themeColor="text1"/>
-          <w:sz w:val="22"/>
-          <w:szCs w:val="22"/>
-          <w:lang w:bidi="hi-IN"/>
-        </w:rPr>
-        <w:t>LoggingInterface.LogLevel.INFO,”Event”</w:t>
-      </w:r>
-      <w:proofErr w:type="gramStart"/>
-      <w:r>
-        <w:rPr>
-          <w:rFonts w:ascii="Times New Roman" w:hAnsi="Times New Roman"/>
-          <w:color w:val="000000" w:themeColor="text1"/>
-          <w:sz w:val="22"/>
-          <w:szCs w:val="22"/>
-          <w:lang w:bidi="hi-IN"/>
-        </w:rPr>
-        <w:t>,message</w:t>
-      </w:r>
-      <w:proofErr w:type="spellEnd"/>
-      <w:proofErr w:type="gramEnd"/>
-      <w:r>
-        <w:rPr>
-          <w:rFonts w:ascii="Times New Roman" w:hAnsi="Times New Roman"/>
-          <w:color w:val="000000" w:themeColor="text1"/>
-          <w:sz w:val="22"/>
-          <w:szCs w:val="22"/>
-          <w:lang w:bidi="hi-IN"/>
-        </w:rPr>
-        <w:t>”);</w:t>
+        <w:t>loggingInterface.log (LoggingInterface.LogLevel.INFO,”Event”,message”);</w:t>
       </w:r>
     </w:p>
     <w:p>
@@ -12440,7 +9418,6 @@
         </w:rPr>
         <w:tab/>
       </w:r>
-      <w:proofErr w:type="spellStart"/>
       <w:r>
         <w:rPr>
           <w:bCs/>
@@ -12451,20 +9428,7 @@
           <w:szCs w:val="22"/>
           <w:u w:color="0B5ED7"/>
         </w:rPr>
-        <w:t>java.util.logging.ConsoleHandler.level</w:t>
-      </w:r>
-      <w:proofErr w:type="spellEnd"/>
-      <w:r>
-        <w:rPr>
-          <w:bCs/>
-          <w:i/>
-          <w:iCs/>
-          <w:color w:val="000000"/>
-          <w:sz w:val="22"/>
-          <w:szCs w:val="22"/>
-          <w:u w:color="0B5ED7"/>
-        </w:rPr>
-        <w:t>=FINE</w:t>
+        <w:t>java.util.logging.ConsoleHandler.level=FINE</w:t>
       </w:r>
       <w:r>
         <w:rPr>
@@ -12523,7 +9487,6 @@
         <w:lastRenderedPageBreak/>
         <w:tab/>
       </w:r>
-      <w:proofErr w:type="spellStart"/>
       <w:r>
         <w:rPr>
           <w:bCs/>
@@ -12534,20 +9497,7 @@
           <w:szCs w:val="22"/>
           <w:u w:color="0B5ED7"/>
         </w:rPr>
-        <w:t>java.util.logging.FileHandler.level</w:t>
-      </w:r>
-      <w:proofErr w:type="spellEnd"/>
-      <w:r>
-        <w:rPr>
-          <w:bCs/>
-          <w:i/>
-          <w:iCs/>
-          <w:color w:val="000000"/>
-          <w:sz w:val="22"/>
-          <w:szCs w:val="22"/>
-          <w:u w:color="0B5ED7"/>
-        </w:rPr>
-        <w:t xml:space="preserve"> = INFO</w:t>
+        <w:t>java.util.logging.FileHandler.level = INFO</w:t>
       </w:r>
       <w:r>
         <w:rPr>
@@ -12595,7 +9545,6 @@
           <w:bdr w:val="nil"/>
         </w:rPr>
       </w:pPr>
-      <w:proofErr w:type="spellStart"/>
       <w:r>
         <w:rPr>
           <w:rFonts w:ascii="Times New Roman" w:eastAsia="Arial Unicode MS" w:hAnsi="Times New Roman" w:cs="Times New Roman"/>
@@ -12608,22 +9557,7 @@
           <w:u w:color="0B5ED7"/>
           <w:bdr w:val="nil"/>
         </w:rPr>
-        <w:t>java.util.logging.ConsoleHandler.level</w:t>
-      </w:r>
-      <w:proofErr w:type="spellEnd"/>
-      <w:r>
-        <w:rPr>
-          <w:rFonts w:ascii="Times New Roman" w:eastAsia="Arial Unicode MS" w:hAnsi="Times New Roman" w:cs="Times New Roman"/>
-          <w:bCs/>
-          <w:i/>
-          <w:iCs/>
-          <w:color w:val="000000"/>
-          <w:sz w:val="22"/>
-          <w:szCs w:val="22"/>
-          <w:u w:color="0B5ED7"/>
-          <w:bdr w:val="nil"/>
-        </w:rPr>
-        <w:t>=</w:t>
+        <w:t>java.util.logging.ConsoleHandler.level=</w:t>
       </w:r>
       <w:r>
         <w:rPr>
@@ -12725,7 +9659,6 @@
         </w:rPr>
         <w:tab/>
       </w:r>
-      <w:proofErr w:type="spellStart"/>
       <w:r>
         <w:rPr>
           <w:rFonts w:ascii="Times New Roman" w:hAnsi="Times New Roman"/>
@@ -12734,18 +9667,7 @@
           <w:szCs w:val="22"/>
           <w:lang w:bidi="hi-IN"/>
         </w:rPr>
-        <w:t>philips.di.cl.appframework.UiKit.level</w:t>
-      </w:r>
-      <w:proofErr w:type="spellEnd"/>
-      <w:r>
-        <w:rPr>
-          <w:rFonts w:ascii="Times New Roman" w:hAnsi="Times New Roman"/>
-          <w:color w:val="000000" w:themeColor="text1"/>
-          <w:sz w:val="22"/>
-          <w:szCs w:val="22"/>
-          <w:lang w:bidi="hi-IN"/>
-        </w:rPr>
-        <w:t>=WARNING   // only WARNING and ERROR log will output</w:t>
+        <w:t>philips.di.cl.appframework.UiKit.level=WARNING   // only WARNING and ERROR log will output</w:t>
       </w:r>
     </w:p>
     <w:p>
@@ -12836,28 +9758,7 @@
           <w:lang w:bidi="hi-IN"/>
         </w:rPr>
         <w:tab/>
-      </w:r>
-      <w:proofErr w:type="spellStart"/>
-      <w:r>
-        <w:rPr>
-          <w:rFonts w:ascii="Times New Roman" w:hAnsi="Times New Roman"/>
-          <w:color w:val="000000" w:themeColor="text1"/>
-          <w:sz w:val="22"/>
-          <w:szCs w:val="22"/>
-          <w:lang w:bidi="hi-IN"/>
-        </w:rPr>
-        <w:t>philips.di.cl.appframework.UiKit.level</w:t>
-      </w:r>
-      <w:proofErr w:type="spellEnd"/>
-      <w:r>
-        <w:rPr>
-          <w:rFonts w:ascii="Times New Roman" w:hAnsi="Times New Roman"/>
-          <w:color w:val="000000" w:themeColor="text1"/>
-          <w:sz w:val="22"/>
-          <w:szCs w:val="22"/>
-          <w:lang w:bidi="hi-IN"/>
-        </w:rPr>
-        <w:t>=OFF       // No log output for this component</w:t>
+        <w:t>philips.di.cl.appframework.UiKit.level=OFF       // No log output for this component</w:t>
       </w:r>
     </w:p>
     <w:p>
@@ -13339,9 +10240,8 @@
           <w:u w:color="0B5ED7"/>
         </w:rPr>
         <w:br/>
-        <w:t xml:space="preserve">    "</w:t>
-      </w:r>
-      <w:proofErr w:type="spellStart"/>
+        <w:t xml:space="preserve">    "micrositeId" : "12345",</w:t>
+      </w:r>
       <w:r>
         <w:rPr>
           <w:bCs/>
@@ -13352,10 +10252,9 @@
           <w:szCs w:val="22"/>
           <w:u w:color="0B5ED7"/>
         </w:rPr>
-        <w:t>micrositeId</w:t>
-      </w:r>
-      <w:proofErr w:type="spellEnd"/>
-      <w:proofErr w:type="gramStart"/>
+        <w:br/>
+        <w:t xml:space="preserve">    "sector"  : "B2C",</w:t>
+      </w:r>
       <w:r>
         <w:rPr>
           <w:bCs/>
@@ -13366,72 +10265,8 @@
           <w:szCs w:val="22"/>
           <w:u w:color="0B5ED7"/>
         </w:rPr>
-        <w:t>" :</w:t>
-      </w:r>
-      <w:proofErr w:type="gramEnd"/>
-      <w:r>
-        <w:rPr>
-          <w:bCs/>
-          <w:i/>
-          <w:iCs/>
-          <w:color w:val="000000"/>
-          <w:sz w:val="22"/>
-          <w:szCs w:val="22"/>
-          <w:u w:color="0B5ED7"/>
-        </w:rPr>
-        <w:t xml:space="preserve"> "12345",</w:t>
-      </w:r>
-      <w:r>
-        <w:rPr>
-          <w:bCs/>
-          <w:i/>
-          <w:iCs/>
-          <w:color w:val="000000"/>
-          <w:sz w:val="22"/>
-          <w:szCs w:val="22"/>
-          <w:u w:color="0B5ED7"/>
-        </w:rPr>
         <w:br/>
-        <w:t xml:space="preserve">    "sector"  : "B2C",</w:t>
-      </w:r>
-      <w:r>
-        <w:rPr>
-          <w:bCs/>
-          <w:i/>
-          <w:iCs/>
-          <w:color w:val="000000"/>
-          <w:sz w:val="22"/>
-          <w:szCs w:val="22"/>
-          <w:u w:color="0B5ED7"/>
-        </w:rPr>
-        <w:br/>
-        <w:t xml:space="preserve">    "</w:t>
-      </w:r>
-      <w:proofErr w:type="spellStart"/>
-      <w:r>
-        <w:rPr>
-          <w:bCs/>
-          <w:i/>
-          <w:iCs/>
-          <w:color w:val="000000"/>
-          <w:sz w:val="22"/>
-          <w:szCs w:val="22"/>
-          <w:u w:color="0B5ED7"/>
-        </w:rPr>
-        <w:t>AppState</w:t>
-      </w:r>
-      <w:proofErr w:type="spellEnd"/>
-      <w:r>
-        <w:rPr>
-          <w:bCs/>
-          <w:i/>
-          <w:iCs/>
-          <w:color w:val="000000"/>
-          <w:sz w:val="22"/>
-          <w:szCs w:val="22"/>
-          <w:u w:color="0B5ED7"/>
-        </w:rPr>
-        <w:t>"  : "DEVELOPMENT"</w:t>
+        <w:t xml:space="preserve">    "AppState"  : "DEVELOPMENT"</w:t>
       </w:r>
       <w:r>
         <w:rPr>
@@ -13566,7 +10401,6 @@
           <w:u w:color="0B5ED7"/>
         </w:rPr>
       </w:pPr>
-      <w:proofErr w:type="gramStart"/>
       <w:r>
         <w:rPr>
           <w:bCs/>
@@ -13577,46 +10411,7 @@
           <w:szCs w:val="22"/>
           <w:u w:color="0B5ED7"/>
         </w:rPr>
-        <w:t>public</w:t>
-      </w:r>
-      <w:proofErr w:type="gramEnd"/>
-      <w:r>
-        <w:rPr>
-          <w:bCs/>
-          <w:i/>
-          <w:iCs/>
-          <w:color w:val="000000"/>
-          <w:sz w:val="22"/>
-          <w:szCs w:val="22"/>
-          <w:u w:color="0B5ED7"/>
-        </w:rPr>
-        <w:t xml:space="preserve"> String </w:t>
-      </w:r>
-      <w:proofErr w:type="spellStart"/>
-      <w:r>
-        <w:rPr>
-          <w:bCs/>
-          <w:i/>
-          <w:iCs/>
-          <w:color w:val="000000"/>
-          <w:sz w:val="22"/>
-          <w:szCs w:val="22"/>
-          <w:u w:color="0B5ED7"/>
-        </w:rPr>
-        <w:t>getAppName</w:t>
-      </w:r>
-      <w:proofErr w:type="spellEnd"/>
-      <w:r>
-        <w:rPr>
-          <w:bCs/>
-          <w:i/>
-          <w:iCs/>
-          <w:color w:val="000000"/>
-          <w:sz w:val="22"/>
-          <w:szCs w:val="22"/>
-          <w:u w:color="0B5ED7"/>
-        </w:rPr>
-        <w:t>();</w:t>
+        <w:t>public String getAppName();</w:t>
       </w:r>
     </w:p>
     <w:p>
@@ -13714,7 +10509,6 @@
         </w:rPr>
         <w:br/>
       </w:r>
-      <w:proofErr w:type="gramStart"/>
       <w:r>
         <w:rPr>
           <w:bCs/>
@@ -13725,46 +10519,7 @@
           <w:szCs w:val="22"/>
           <w:u w:color="0B5ED7"/>
         </w:rPr>
-        <w:t>public</w:t>
-      </w:r>
-      <w:proofErr w:type="gramEnd"/>
-      <w:r>
-        <w:rPr>
-          <w:bCs/>
-          <w:i/>
-          <w:iCs/>
-          <w:color w:val="000000"/>
-          <w:sz w:val="22"/>
-          <w:szCs w:val="22"/>
-          <w:u w:color="0B5ED7"/>
-        </w:rPr>
-        <w:t xml:space="preserve"> String </w:t>
-      </w:r>
-      <w:proofErr w:type="spellStart"/>
-      <w:r>
-        <w:rPr>
-          <w:bCs/>
-          <w:i/>
-          <w:iCs/>
-          <w:color w:val="000000"/>
-          <w:sz w:val="22"/>
-          <w:szCs w:val="22"/>
-          <w:u w:color="0B5ED7"/>
-        </w:rPr>
-        <w:t>getAppVersion</w:t>
-      </w:r>
-      <w:proofErr w:type="spellEnd"/>
-      <w:r>
-        <w:rPr>
-          <w:bCs/>
-          <w:i/>
-          <w:iCs/>
-          <w:color w:val="000000"/>
-          <w:sz w:val="22"/>
-          <w:szCs w:val="22"/>
-          <w:u w:color="0B5ED7"/>
-        </w:rPr>
-        <w:t>();</w:t>
+        <w:t>public String getAppVersion();</w:t>
       </w:r>
     </w:p>
     <w:p>
@@ -13863,58 +10618,7 @@
           <w:u w:color="0B5ED7"/>
         </w:rPr>
         <w:br/>
-      </w:r>
-      <w:proofErr w:type="gramStart"/>
-      <w:r>
-        <w:rPr>
-          <w:bCs/>
-          <w:i/>
-          <w:iCs/>
-          <w:color w:val="000000"/>
-          <w:sz w:val="22"/>
-          <w:szCs w:val="22"/>
-          <w:u w:color="0B5ED7"/>
-        </w:rPr>
-        <w:t>public</w:t>
-      </w:r>
-      <w:proofErr w:type="gramEnd"/>
-      <w:r>
-        <w:rPr>
-          <w:bCs/>
-          <w:i/>
-          <w:iCs/>
-          <w:color w:val="000000"/>
-          <w:sz w:val="22"/>
-          <w:szCs w:val="22"/>
-          <w:u w:color="0B5ED7"/>
-        </w:rPr>
-        <w:t xml:space="preserve"> String </w:t>
-      </w:r>
-      <w:proofErr w:type="spellStart"/>
-      <w:r>
-        <w:rPr>
-          <w:bCs/>
-          <w:i/>
-          <w:iCs/>
-          <w:color w:val="000000"/>
-          <w:sz w:val="22"/>
-          <w:szCs w:val="22"/>
-          <w:u w:color="0B5ED7"/>
-        </w:rPr>
-        <w:t>getAppState</w:t>
-      </w:r>
-      <w:proofErr w:type="spellEnd"/>
-      <w:r>
-        <w:rPr>
-          <w:bCs/>
-          <w:i/>
-          <w:iCs/>
-          <w:color w:val="000000"/>
-          <w:sz w:val="22"/>
-          <w:szCs w:val="22"/>
-          <w:u w:color="0B5ED7"/>
-        </w:rPr>
-        <w:t>();</w:t>
+        <w:t>public String getAppState();</w:t>
       </w:r>
     </w:p>
     <w:p>
@@ -14021,7 +10725,6 @@
         </w:rPr>
         <w:br/>
       </w:r>
-      <w:proofErr w:type="gramStart"/>
       <w:r>
         <w:rPr>
           <w:rFonts w:ascii="Arial" w:eastAsia="Times New Roman" w:hAnsi="Arial" w:cs="Times New Roman"/>
@@ -14033,9 +10736,8 @@
           <w:szCs w:val="22"/>
           <w:u w:color="0B5ED7"/>
         </w:rPr>
-        <w:t>public</w:t>
-      </w:r>
-      <w:proofErr w:type="gramEnd"/>
+        <w:t xml:space="preserve">public String </w:t>
+      </w:r>
       <w:r>
         <w:rPr>
           <w:rFonts w:ascii="Arial" w:eastAsia="Times New Roman" w:hAnsi="Arial" w:cs="Times New Roman"/>
@@ -14047,23 +10749,8 @@
           <w:szCs w:val="22"/>
           <w:u w:color="0B5ED7"/>
         </w:rPr>
-        <w:t xml:space="preserve"> String </w:t>
-      </w:r>
-      <w:proofErr w:type="spellStart"/>
-      <w:r>
-        <w:rPr>
-          <w:rFonts w:ascii="Arial" w:eastAsia="Times New Roman" w:hAnsi="Arial" w:cs="Times New Roman"/>
-          <w:bCs/>
-          <w:i/>
-          <w:iCs/>
-          <w:color w:val="000000"/>
-          <w:sz w:val="22"/>
-          <w:szCs w:val="22"/>
-          <w:u w:color="0B5ED7"/>
-        </w:rPr>
         <w:t>getLocalizedAppName</w:t>
       </w:r>
-      <w:proofErr w:type="spellEnd"/>
       <w:r>
         <w:rPr>
           <w:bCs/>
@@ -14174,58 +10861,7 @@
           <w:u w:color="0B5ED7"/>
         </w:rPr>
         <w:br/>
-      </w:r>
-      <w:proofErr w:type="gramStart"/>
-      <w:r>
-        <w:rPr>
-          <w:bCs/>
-          <w:i/>
-          <w:iCs/>
-          <w:color w:val="000000"/>
-          <w:sz w:val="22"/>
-          <w:szCs w:val="22"/>
-          <w:u w:color="0B5ED7"/>
-        </w:rPr>
-        <w:t>public</w:t>
-      </w:r>
-      <w:proofErr w:type="gramEnd"/>
-      <w:r>
-        <w:rPr>
-          <w:bCs/>
-          <w:i/>
-          <w:iCs/>
-          <w:color w:val="000000"/>
-          <w:sz w:val="22"/>
-          <w:szCs w:val="22"/>
-          <w:u w:color="0B5ED7"/>
-        </w:rPr>
-        <w:t xml:space="preserve"> String </w:t>
-      </w:r>
-      <w:proofErr w:type="spellStart"/>
-      <w:r>
-        <w:rPr>
-          <w:bCs/>
-          <w:i/>
-          <w:iCs/>
-          <w:color w:val="000000"/>
-          <w:sz w:val="22"/>
-          <w:szCs w:val="22"/>
-          <w:u w:color="0B5ED7"/>
-        </w:rPr>
-        <w:t>getMicrositeId</w:t>
-      </w:r>
-      <w:proofErr w:type="spellEnd"/>
-      <w:r>
-        <w:rPr>
-          <w:bCs/>
-          <w:i/>
-          <w:iCs/>
-          <w:color w:val="000000"/>
-          <w:sz w:val="22"/>
-          <w:szCs w:val="22"/>
-          <w:u w:color="0B5ED7"/>
-        </w:rPr>
-        <w:t>();</w:t>
+        <w:t>public String getMicrositeId();</w:t>
       </w:r>
     </w:p>
     <w:p>
@@ -14323,7 +10959,6 @@
         </w:rPr>
         <w:br/>
       </w:r>
-      <w:proofErr w:type="gramStart"/>
       <w:r>
         <w:rPr>
           <w:bCs/>
@@ -14334,46 +10969,7 @@
           <w:szCs w:val="22"/>
           <w:u w:color="0B5ED7"/>
         </w:rPr>
-        <w:t>public</w:t>
-      </w:r>
-      <w:proofErr w:type="gramEnd"/>
-      <w:r>
-        <w:rPr>
-          <w:bCs/>
-          <w:i/>
-          <w:iCs/>
-          <w:color w:val="000000"/>
-          <w:sz w:val="22"/>
-          <w:szCs w:val="22"/>
-          <w:u w:color="0B5ED7"/>
-        </w:rPr>
-        <w:t xml:space="preserve"> String </w:t>
-      </w:r>
-      <w:proofErr w:type="spellStart"/>
-      <w:r>
-        <w:rPr>
-          <w:bCs/>
-          <w:i/>
-          <w:iCs/>
-          <w:color w:val="000000"/>
-          <w:sz w:val="22"/>
-          <w:szCs w:val="22"/>
-          <w:u w:color="0B5ED7"/>
-        </w:rPr>
-        <w:t>getSector</w:t>
-      </w:r>
-      <w:proofErr w:type="spellEnd"/>
-      <w:r>
-        <w:rPr>
-          <w:bCs/>
-          <w:i/>
-          <w:iCs/>
-          <w:color w:val="000000"/>
-          <w:sz w:val="22"/>
-          <w:szCs w:val="22"/>
-          <w:u w:color="0B5ED7"/>
-        </w:rPr>
-        <w:t>();</w:t>
+        <w:t>public String getSector();</w:t>
       </w:r>
     </w:p>
     <w:p>
@@ -14493,7 +11089,6 @@
           <w:u w:color="0B5ED7"/>
         </w:rPr>
       </w:pPr>
-      <w:proofErr w:type="gramStart"/>
       <w:r>
         <w:rPr>
           <w:bCs/>
@@ -14504,46 +11099,7 @@
           <w:szCs w:val="22"/>
           <w:u w:color="0B5ED7"/>
         </w:rPr>
-        <w:t>public</w:t>
-      </w:r>
-      <w:proofErr w:type="gramEnd"/>
-      <w:r>
-        <w:rPr>
-          <w:bCs/>
-          <w:i/>
-          <w:iCs/>
-          <w:color w:val="000000"/>
-          <w:sz w:val="22"/>
-          <w:szCs w:val="22"/>
-          <w:u w:color="0B5ED7"/>
-        </w:rPr>
-        <w:t xml:space="preserve"> String </w:t>
-      </w:r>
-      <w:proofErr w:type="spellStart"/>
-      <w:r>
-        <w:rPr>
-          <w:bCs/>
-          <w:i/>
-          <w:iCs/>
-          <w:color w:val="000000"/>
-          <w:sz w:val="22"/>
-          <w:szCs w:val="22"/>
-          <w:u w:color="0B5ED7"/>
-        </w:rPr>
-        <w:t>getServiceDiscoveryEnvironment</w:t>
-      </w:r>
-      <w:proofErr w:type="spellEnd"/>
-      <w:r>
-        <w:rPr>
-          <w:bCs/>
-          <w:i/>
-          <w:iCs/>
-          <w:color w:val="000000"/>
-          <w:sz w:val="22"/>
-          <w:szCs w:val="22"/>
-          <w:u w:color="0B5ED7"/>
-        </w:rPr>
-        <w:t>();</w:t>
+        <w:t>public String getServiceDiscoveryEnvironment();</w:t>
       </w:r>
     </w:p>
     <w:p>
@@ -15916,41 +12472,31 @@
           <w:lang w:val="en-GB"/>
         </w:rPr>
       </w:pPr>
-      <w:proofErr w:type="spellStart"/>
       <w:r>
         <w:rPr>
           <w:rFonts w:eastAsiaTheme="minorEastAsia"/>
           <w:b/>
           <w:lang w:val="en-GB"/>
         </w:rPr>
-        <w:t>MicroApp</w:t>
-      </w:r>
-      <w:proofErr w:type="spellEnd"/>
+        <w:t>MicroApp Configuration</w:t>
+      </w:r>
       <w:r>
         <w:rPr>
           <w:rFonts w:eastAsiaTheme="minorEastAsia"/>
           <w:b/>
           <w:lang w:val="en-GB"/>
         </w:rPr>
-        <w:t xml:space="preserve"> Configuration</w:t>
-      </w:r>
-      <w:r>
+        <w:t>:</w:t>
+      </w:r>
+    </w:p>
+    <w:p>
+      <w:pPr>
+        <w:pStyle w:val="BodyText"/>
         <w:rPr>
           <w:rFonts w:eastAsiaTheme="minorEastAsia"/>
           <w:b/>
           <w:lang w:val="en-GB"/>
         </w:rPr>
-        <w:t>:</w:t>
-      </w:r>
-    </w:p>
-    <w:p>
-      <w:pPr>
-        <w:pStyle w:val="BodyText"/>
-        <w:rPr>
-          <w:rFonts w:eastAsiaTheme="minorEastAsia"/>
-          <w:b/>
-          <w:lang w:val="en-GB"/>
-        </w:rPr>
       </w:pPr>
     </w:p>
     <w:p>
@@ -15966,23 +12512,7 @@
           <w:rFonts w:eastAsiaTheme="minorEastAsia"/>
           <w:lang w:val="en-GB"/>
         </w:rPr>
-        <w:t xml:space="preserve">This component provides API to get and set the configurations for all </w:t>
-      </w:r>
-      <w:proofErr w:type="spellStart"/>
-      <w:r>
-        <w:rPr>
-          <w:rFonts w:eastAsiaTheme="minorEastAsia"/>
-          <w:lang w:val="en-GB"/>
-        </w:rPr>
-        <w:t>microapps</w:t>
-      </w:r>
-      <w:proofErr w:type="spellEnd"/>
-      <w:r>
-        <w:rPr>
-          <w:rFonts w:eastAsiaTheme="minorEastAsia"/>
-          <w:lang w:val="en-GB"/>
-        </w:rPr>
-        <w:t>.</w:t>
+        <w:t>This component provides API to get and set the configurations for all microapps.</w:t>
       </w:r>
       <w:r>
         <w:rPr>
@@ -16431,9 +12961,45 @@
           <w:sz w:val="27"/>
           <w:szCs w:val="27"/>
         </w:rPr>
-        <w:t>"</w:t>
-      </w:r>
-      <w:proofErr w:type="spellStart"/>
+        <w:t>"MicrositeID"</w:t>
+      </w:r>
+      <w:r>
+        <w:rPr>
+          <w:rFonts w:ascii="Courier New" w:hAnsi="Courier New" w:cs="Courier New"/>
+          <w:color w:val="CC7832"/>
+          <w:sz w:val="27"/>
+          <w:szCs w:val="27"/>
+        </w:rPr>
+        <w:t xml:space="preserve">: </w:t>
+      </w:r>
+      <w:r>
+        <w:rPr>
+          <w:rFonts w:ascii="Courier New" w:hAnsi="Courier New" w:cs="Courier New"/>
+          <w:color w:val="A9B7C6"/>
+          <w:sz w:val="27"/>
+          <w:szCs w:val="27"/>
+        </w:rPr>
+        <w:t>7750</w:t>
+      </w:r>
+      <w:r>
+        <w:rPr>
+          <w:rFonts w:ascii="Courier New" w:hAnsi="Courier New" w:cs="Courier New"/>
+          <w:color w:val="CC7832"/>
+          <w:sz w:val="27"/>
+          <w:szCs w:val="27"/>
+        </w:rPr>
+        <w:t>,</w:t>
+      </w:r>
+      <w:r>
+        <w:rPr>
+          <w:rFonts w:ascii="Courier New" w:hAnsi="Courier New" w:cs="Courier New"/>
+          <w:color w:val="CC7832"/>
+          <w:sz w:val="27"/>
+          <w:szCs w:val="27"/>
+        </w:rPr>
+        <w:br/>
+        <w:t xml:space="preserve">    </w:t>
+      </w:r>
       <w:r>
         <w:rPr>
           <w:rFonts w:ascii="Courier New" w:hAnsi="Courier New" w:cs="Courier New"/>
@@ -16441,9 +13007,45 @@
           <w:sz w:val="27"/>
           <w:szCs w:val="27"/>
         </w:rPr>
-        <w:t>MicrositeID</w:t>
-      </w:r>
-      <w:proofErr w:type="spellEnd"/>
+        <w:t>"RegistrationEnvironment"</w:t>
+      </w:r>
+      <w:r>
+        <w:rPr>
+          <w:rFonts w:ascii="Courier New" w:hAnsi="Courier New" w:cs="Courier New"/>
+          <w:color w:val="CC7832"/>
+          <w:sz w:val="27"/>
+          <w:szCs w:val="27"/>
+        </w:rPr>
+        <w:t xml:space="preserve">: </w:t>
+      </w:r>
+      <w:r>
+        <w:rPr>
+          <w:rFonts w:ascii="Courier New" w:hAnsi="Courier New" w:cs="Courier New"/>
+          <w:color w:val="6A8759"/>
+          <w:sz w:val="27"/>
+          <w:szCs w:val="27"/>
+        </w:rPr>
+        <w:t>"Staging"</w:t>
+      </w:r>
+      <w:r>
+        <w:rPr>
+          <w:rFonts w:ascii="Courier New" w:hAnsi="Courier New" w:cs="Courier New"/>
+          <w:color w:val="CC7832"/>
+          <w:sz w:val="27"/>
+          <w:szCs w:val="27"/>
+        </w:rPr>
+        <w:t>,</w:t>
+      </w:r>
+      <w:r>
+        <w:rPr>
+          <w:rFonts w:ascii="Courier New" w:hAnsi="Courier New" w:cs="Courier New"/>
+          <w:color w:val="CC7832"/>
+          <w:sz w:val="27"/>
+          <w:szCs w:val="27"/>
+        </w:rPr>
+        <w:br/>
+        <w:t xml:space="preserve">    </w:t>
+      </w:r>
       <w:r>
         <w:rPr>
           <w:rFonts w:ascii="Courier New" w:hAnsi="Courier New" w:cs="Courier New"/>
@@ -16451,7 +13053,7 @@
           <w:sz w:val="27"/>
           <w:szCs w:val="27"/>
         </w:rPr>
-        <w:t>"</w:t>
+        <w:t>"NL"</w:t>
       </w:r>
       <w:r>
         <w:rPr>
@@ -16469,7 +13071,16 @@
           <w:sz w:val="27"/>
           <w:szCs w:val="27"/>
         </w:rPr>
-        <w:t>7750</w:t>
+        <w:t>[</w:t>
+      </w:r>
+      <w:r>
+        <w:rPr>
+          <w:rFonts w:ascii="Courier New" w:hAnsi="Courier New" w:cs="Courier New"/>
+          <w:color w:val="6A8759"/>
+          <w:sz w:val="27"/>
+          <w:szCs w:val="27"/>
+        </w:rPr>
+        <w:t>"googleplus"</w:t>
       </w:r>
       <w:r>
         <w:rPr>
@@ -16478,7 +13089,25 @@
           <w:sz w:val="27"/>
           <w:szCs w:val="27"/>
         </w:rPr>
-        <w:t>,</w:t>
+        <w:t xml:space="preserve">, </w:t>
+      </w:r>
+      <w:r>
+        <w:rPr>
+          <w:rFonts w:ascii="Courier New" w:hAnsi="Courier New" w:cs="Courier New"/>
+          <w:color w:val="6A8759"/>
+          <w:sz w:val="27"/>
+          <w:szCs w:val="27"/>
+        </w:rPr>
+        <w:t xml:space="preserve">"facebook"  </w:t>
+      </w:r>
+      <w:r>
+        <w:rPr>
+          <w:rFonts w:ascii="Courier New" w:hAnsi="Courier New" w:cs="Courier New"/>
+          <w:color w:val="A9B7C6"/>
+          <w:sz w:val="27"/>
+          <w:szCs w:val="27"/>
+        </w:rPr>
+        <w:t>]</w:t>
       </w:r>
       <w:r>
         <w:rPr>
@@ -16487,6 +13116,15 @@
           <w:sz w:val="27"/>
           <w:szCs w:val="27"/>
         </w:rPr>
+        <w:t>,</w:t>
+      </w:r>
+      <w:r>
+        <w:rPr>
+          <w:rFonts w:ascii="Courier New" w:hAnsi="Courier New" w:cs="Courier New"/>
+          <w:color w:val="CC7832"/>
+          <w:sz w:val="27"/>
+          <w:szCs w:val="27"/>
+        </w:rPr>
         <w:br/>
         <w:t xml:space="preserve">    </w:t>
       </w:r>
@@ -16497,27 +13135,7 @@
           <w:sz w:val="27"/>
           <w:szCs w:val="27"/>
         </w:rPr>
-        <w:t>"</w:t>
-      </w:r>
-      <w:proofErr w:type="spellStart"/>
-      <w:r>
-        <w:rPr>
-          <w:rFonts w:ascii="Courier New" w:hAnsi="Courier New" w:cs="Courier New"/>
-          <w:color w:val="9876AA"/>
-          <w:sz w:val="27"/>
-          <w:szCs w:val="27"/>
-        </w:rPr>
-        <w:t>RegistrationEnvironment</w:t>
-      </w:r>
-      <w:proofErr w:type="spellEnd"/>
-      <w:r>
-        <w:rPr>
-          <w:rFonts w:ascii="Courier New" w:hAnsi="Courier New" w:cs="Courier New"/>
-          <w:color w:val="9876AA"/>
-          <w:sz w:val="27"/>
-          <w:szCs w:val="27"/>
-        </w:rPr>
-        <w:t>"</w:t>
+        <w:t>"US"</w:t>
       </w:r>
       <w:r>
         <w:rPr>
@@ -16531,11 +13149,20 @@
       <w:r>
         <w:rPr>
           <w:rFonts w:ascii="Courier New" w:hAnsi="Courier New" w:cs="Courier New"/>
+          <w:color w:val="A9B7C6"/>
+          <w:sz w:val="27"/>
+          <w:szCs w:val="27"/>
+        </w:rPr>
+        <w:t>[</w:t>
+      </w:r>
+      <w:r>
+        <w:rPr>
+          <w:rFonts w:ascii="Courier New" w:hAnsi="Courier New" w:cs="Courier New"/>
           <w:color w:val="6A8759"/>
           <w:sz w:val="27"/>
           <w:szCs w:val="27"/>
         </w:rPr>
-        <w:t>"Staging"</w:t>
+        <w:t>"facebook"</w:t>
       </w:r>
       <w:r>
         <w:rPr>
@@ -16549,228 +13176,11 @@
       <w:r>
         <w:rPr>
           <w:rFonts w:ascii="Courier New" w:hAnsi="Courier New" w:cs="Courier New"/>
-          <w:color w:val="CC7832"/>
-          <w:sz w:val="27"/>
-          <w:szCs w:val="27"/>
-        </w:rPr>
-        <w:br/>
-        <w:t xml:space="preserve">    </w:t>
-      </w:r>
-      <w:r>
-        <w:rPr>
-          <w:rFonts w:ascii="Courier New" w:hAnsi="Courier New" w:cs="Courier New"/>
-          <w:color w:val="9876AA"/>
-          <w:sz w:val="27"/>
-          <w:szCs w:val="27"/>
-        </w:rPr>
-        <w:t>"NL"</w:t>
-      </w:r>
-      <w:r>
-        <w:rPr>
-          <w:rFonts w:ascii="Courier New" w:hAnsi="Courier New" w:cs="Courier New"/>
-          <w:color w:val="CC7832"/>
-          <w:sz w:val="27"/>
-          <w:szCs w:val="27"/>
-        </w:rPr>
-        <w:t xml:space="preserve">: </w:t>
-      </w:r>
-      <w:r>
-        <w:rPr>
-          <w:rFonts w:ascii="Courier New" w:hAnsi="Courier New" w:cs="Courier New"/>
-          <w:color w:val="A9B7C6"/>
-          <w:sz w:val="27"/>
-          <w:szCs w:val="27"/>
-        </w:rPr>
-        <w:t>[</w:t>
-      </w:r>
-      <w:r>
-        <w:rPr>
-          <w:rFonts w:ascii="Courier New" w:hAnsi="Courier New" w:cs="Courier New"/>
           <w:color w:val="6A8759"/>
           <w:sz w:val="27"/>
           <w:szCs w:val="27"/>
         </w:rPr>
-        <w:t>"</w:t>
-      </w:r>
-      <w:proofErr w:type="spellStart"/>
-      <w:r>
-        <w:rPr>
-          <w:rFonts w:ascii="Courier New" w:hAnsi="Courier New" w:cs="Courier New"/>
-          <w:color w:val="6A8759"/>
-          <w:sz w:val="27"/>
-          <w:szCs w:val="27"/>
-        </w:rPr>
-        <w:t>googleplus</w:t>
-      </w:r>
-      <w:proofErr w:type="spellEnd"/>
-      <w:r>
-        <w:rPr>
-          <w:rFonts w:ascii="Courier New" w:hAnsi="Courier New" w:cs="Courier New"/>
-          <w:color w:val="6A8759"/>
-          <w:sz w:val="27"/>
-          <w:szCs w:val="27"/>
-        </w:rPr>
-        <w:t>"</w:t>
-      </w:r>
-      <w:r>
-        <w:rPr>
-          <w:rFonts w:ascii="Courier New" w:hAnsi="Courier New" w:cs="Courier New"/>
-          <w:color w:val="CC7832"/>
-          <w:sz w:val="27"/>
-          <w:szCs w:val="27"/>
-        </w:rPr>
-        <w:t xml:space="preserve">, </w:t>
-      </w:r>
-      <w:r>
-        <w:rPr>
-          <w:rFonts w:ascii="Courier New" w:hAnsi="Courier New" w:cs="Courier New"/>
-          <w:color w:val="6A8759"/>
-          <w:sz w:val="27"/>
-          <w:szCs w:val="27"/>
-        </w:rPr>
-        <w:t>"</w:t>
-      </w:r>
-      <w:proofErr w:type="spellStart"/>
-      <w:r>
-        <w:rPr>
-          <w:rFonts w:ascii="Courier New" w:hAnsi="Courier New" w:cs="Courier New"/>
-          <w:color w:val="6A8759"/>
-          <w:sz w:val="27"/>
-          <w:szCs w:val="27"/>
-        </w:rPr>
-        <w:t>facebook</w:t>
-      </w:r>
-      <w:proofErr w:type="spellEnd"/>
-      <w:r>
-        <w:rPr>
-          <w:rFonts w:ascii="Courier New" w:hAnsi="Courier New" w:cs="Courier New"/>
-          <w:color w:val="6A8759"/>
-          <w:sz w:val="27"/>
-          <w:szCs w:val="27"/>
-        </w:rPr>
-        <w:t xml:space="preserve">"  </w:t>
-      </w:r>
-      <w:r>
-        <w:rPr>
-          <w:rFonts w:ascii="Courier New" w:hAnsi="Courier New" w:cs="Courier New"/>
-          <w:color w:val="A9B7C6"/>
-          <w:sz w:val="27"/>
-          <w:szCs w:val="27"/>
-        </w:rPr>
-        <w:t>]</w:t>
-      </w:r>
-      <w:r>
-        <w:rPr>
-          <w:rFonts w:ascii="Courier New" w:hAnsi="Courier New" w:cs="Courier New"/>
-          <w:color w:val="CC7832"/>
-          <w:sz w:val="27"/>
-          <w:szCs w:val="27"/>
-        </w:rPr>
-        <w:t>,</w:t>
-      </w:r>
-      <w:r>
-        <w:rPr>
-          <w:rFonts w:ascii="Courier New" w:hAnsi="Courier New" w:cs="Courier New"/>
-          <w:color w:val="CC7832"/>
-          <w:sz w:val="27"/>
-          <w:szCs w:val="27"/>
-        </w:rPr>
-        <w:br/>
-        <w:t xml:space="preserve">    </w:t>
-      </w:r>
-      <w:r>
-        <w:rPr>
-          <w:rFonts w:ascii="Courier New" w:hAnsi="Courier New" w:cs="Courier New"/>
-          <w:color w:val="9876AA"/>
-          <w:sz w:val="27"/>
-          <w:szCs w:val="27"/>
-        </w:rPr>
-        <w:t>"US"</w:t>
-      </w:r>
-      <w:r>
-        <w:rPr>
-          <w:rFonts w:ascii="Courier New" w:hAnsi="Courier New" w:cs="Courier New"/>
-          <w:color w:val="CC7832"/>
-          <w:sz w:val="27"/>
-          <w:szCs w:val="27"/>
-        </w:rPr>
-        <w:t xml:space="preserve">: </w:t>
-      </w:r>
-      <w:r>
-        <w:rPr>
-          <w:rFonts w:ascii="Courier New" w:hAnsi="Courier New" w:cs="Courier New"/>
-          <w:color w:val="A9B7C6"/>
-          <w:sz w:val="27"/>
-          <w:szCs w:val="27"/>
-        </w:rPr>
-        <w:t>[</w:t>
-      </w:r>
-      <w:r>
-        <w:rPr>
-          <w:rFonts w:ascii="Courier New" w:hAnsi="Courier New" w:cs="Courier New"/>
-          <w:color w:val="6A8759"/>
-          <w:sz w:val="27"/>
-          <w:szCs w:val="27"/>
-        </w:rPr>
-        <w:t>"</w:t>
-      </w:r>
-      <w:proofErr w:type="spellStart"/>
-      <w:r>
-        <w:rPr>
-          <w:rFonts w:ascii="Courier New" w:hAnsi="Courier New" w:cs="Courier New"/>
-          <w:color w:val="6A8759"/>
-          <w:sz w:val="27"/>
-          <w:szCs w:val="27"/>
-        </w:rPr>
-        <w:t>facebook</w:t>
-      </w:r>
-      <w:proofErr w:type="spellEnd"/>
-      <w:r>
-        <w:rPr>
-          <w:rFonts w:ascii="Courier New" w:hAnsi="Courier New" w:cs="Courier New"/>
-          <w:color w:val="6A8759"/>
-          <w:sz w:val="27"/>
-          <w:szCs w:val="27"/>
-        </w:rPr>
-        <w:t>"</w:t>
-      </w:r>
-      <w:r>
-        <w:rPr>
-          <w:rFonts w:ascii="Courier New" w:hAnsi="Courier New" w:cs="Courier New"/>
-          <w:color w:val="CC7832"/>
-          <w:sz w:val="27"/>
-          <w:szCs w:val="27"/>
-        </w:rPr>
-        <w:t>,</w:t>
-      </w:r>
-      <w:r>
-        <w:rPr>
-          <w:rFonts w:ascii="Courier New" w:hAnsi="Courier New" w:cs="Courier New"/>
-          <w:color w:val="6A8759"/>
-          <w:sz w:val="27"/>
-          <w:szCs w:val="27"/>
-        </w:rPr>
-        <w:t>"</w:t>
-      </w:r>
-      <w:proofErr w:type="spellStart"/>
-      <w:r>
-        <w:rPr>
-          <w:rFonts w:ascii="Courier New" w:hAnsi="Courier New" w:cs="Courier New"/>
-          <w:color w:val="6A8759"/>
-          <w:sz w:val="27"/>
-          <w:szCs w:val="27"/>
-        </w:rPr>
-        <w:t>googleplus</w:t>
-      </w:r>
-      <w:proofErr w:type="spellEnd"/>
-      <w:r>
-        <w:rPr>
-          <w:rFonts w:ascii="Courier New" w:hAnsi="Courier New" w:cs="Courier New"/>
-          <w:color w:val="6A8759"/>
-          <w:sz w:val="27"/>
-          <w:szCs w:val="27"/>
-        </w:rPr>
-        <w:t xml:space="preserve">" </w:t>
+        <w:t xml:space="preserve">"googleplus" </w:t>
       </w:r>
       <w:r>
         <w:rPr>
@@ -16969,7 +13379,6 @@
         </w:rPr>
         <w:t xml:space="preserve">Object </w:t>
       </w:r>
-      <w:proofErr w:type="spellStart"/>
       <w:r>
         <w:rPr>
           <w:rFonts w:ascii="Courier New" w:hAnsi="Courier New" w:cs="Courier New"/>
@@ -16980,7 +13389,6 @@
         </w:rPr>
         <w:t>getPropertyForKey</w:t>
       </w:r>
-      <w:proofErr w:type="spellEnd"/>
       <w:r>
         <w:rPr>
           <w:rFonts w:ascii="Courier New" w:hAnsi="Courier New" w:cs="Courier New"/>
@@ -17035,7 +13443,6 @@
         </w:rPr>
         <w:t xml:space="preserve">, </w:t>
       </w:r>
-      <w:proofErr w:type="spellStart"/>
       <w:r>
         <w:rPr>
           <w:rFonts w:ascii="Courier New" w:hAnsi="Courier New" w:cs="Courier New"/>
@@ -17043,37 +13450,7 @@
           <w:sz w:val="27"/>
           <w:szCs w:val="27"/>
         </w:rPr>
-        <w:t>ConfigError</w:t>
-      </w:r>
-      <w:proofErr w:type="spellEnd"/>
-      <w:r>
-        <w:rPr>
-          <w:rFonts w:ascii="Courier New" w:hAnsi="Courier New" w:cs="Courier New"/>
-          <w:color w:val="A9B7C6"/>
-          <w:sz w:val="27"/>
-          <w:szCs w:val="27"/>
-        </w:rPr>
-        <w:t xml:space="preserve"> </w:t>
-      </w:r>
-      <w:proofErr w:type="spellStart"/>
-      <w:r>
-        <w:rPr>
-          <w:rFonts w:ascii="Courier New" w:hAnsi="Courier New" w:cs="Courier New"/>
-          <w:color w:val="A9B7C6"/>
-          <w:sz w:val="27"/>
-          <w:szCs w:val="27"/>
-        </w:rPr>
-        <w:t>configError</w:t>
-      </w:r>
-      <w:proofErr w:type="spellEnd"/>
-      <w:r>
-        <w:rPr>
-          <w:rFonts w:ascii="Courier New" w:hAnsi="Courier New" w:cs="Courier New"/>
-          <w:color w:val="A9B7C6"/>
-          <w:sz w:val="27"/>
-          <w:szCs w:val="27"/>
-        </w:rPr>
-        <w:t>)</w:t>
+        <w:t>ConfigError configError)</w:t>
       </w:r>
       <w:r>
         <w:rPr>
@@ -17208,167 +13585,92 @@
         </w:rPr>
         <w:t xml:space="preserve"> </w:t>
       </w:r>
-      <w:proofErr w:type="spellStart"/>
       <w:r>
         <w:rPr>
           <w:rFonts w:eastAsiaTheme="minorEastAsia"/>
           <w:lang w:val="en-GB"/>
         </w:rPr>
-        <w:t>ConfigInterface.ConfigError</w:t>
-      </w:r>
-      <w:proofErr w:type="spellEnd"/>
+        <w:t xml:space="preserve">ConfigInterface.ConfigError configError = new </w:t>
+      </w:r>
       <w:r>
         <w:rPr>
           <w:rFonts w:eastAsiaTheme="minorEastAsia"/>
           <w:lang w:val="en-GB"/>
         </w:rPr>
-        <w:t xml:space="preserve"> </w:t>
-      </w:r>
-      <w:proofErr w:type="spellStart"/>
+        <w:t>ConfigInterface.ConfigError (</w:t>
+      </w:r>
       <w:r>
         <w:rPr>
           <w:rFonts w:eastAsiaTheme="minorEastAsia"/>
           <w:lang w:val="en-GB"/>
         </w:rPr>
-        <w:t>configError</w:t>
-      </w:r>
-      <w:proofErr w:type="spellEnd"/>
-      <w:r>
+        <w:t>);</w:t>
+      </w:r>
+    </w:p>
+    <w:p>
+      <w:pPr>
+        <w:pStyle w:val="BodyText"/>
+        <w:ind w:left="720"/>
         <w:rPr>
           <w:rFonts w:eastAsiaTheme="minorEastAsia"/>
           <w:lang w:val="en-GB"/>
         </w:rPr>
-        <w:t xml:space="preserve"> = new </w:t>
-      </w:r>
-      <w:proofErr w:type="spellStart"/>
+      </w:pPr>
       <w:r>
         <w:rPr>
           <w:rFonts w:eastAsiaTheme="minorEastAsia"/>
           <w:lang w:val="en-GB"/>
         </w:rPr>
-        <w:t>ConfigInterface.ConfigError</w:t>
-      </w:r>
-      <w:proofErr w:type="spellEnd"/>
+        <w:t xml:space="preserve"> </w:t>
+      </w:r>
       <w:r>
         <w:rPr>
           <w:rFonts w:eastAsiaTheme="minorEastAsia"/>
           <w:lang w:val="en-GB"/>
         </w:rPr>
-        <w:t xml:space="preserve"> (</w:t>
+        <w:t xml:space="preserve">Object object = </w:t>
       </w:r>
       <w:r>
         <w:rPr>
           <w:rFonts w:eastAsiaTheme="minorEastAsia"/>
           <w:lang w:val="en-GB"/>
         </w:rPr>
-        <w:t>);</w:t>
-      </w:r>
-    </w:p>
-    <w:p>
-      <w:pPr>
-        <w:pStyle w:val="BodyText"/>
-        <w:ind w:left="720"/>
+        <w:t>mConf</w:t>
+      </w:r>
+      <w:r>
         <w:rPr>
           <w:rFonts w:eastAsiaTheme="minorEastAsia"/>
           <w:lang w:val="en-GB"/>
         </w:rPr>
-      </w:pPr>
+        <w:t>igInterface.getPropertyForKey (</w:t>
+      </w:r>
       <w:r>
         <w:rPr>
           <w:rFonts w:eastAsiaTheme="minorEastAsia"/>
           <w:lang w:val="en-GB"/>
         </w:rPr>
-        <w:t xml:space="preserve"> </w:t>
+        <w:t>“Development”</w:t>
       </w:r>
       <w:r>
         <w:rPr>
           <w:rFonts w:eastAsiaTheme="minorEastAsia"/>
           <w:lang w:val="en-GB"/>
         </w:rPr>
-        <w:t xml:space="preserve">Object </w:t>
-      </w:r>
-      <w:proofErr w:type="spellStart"/>
+        <w:t xml:space="preserve">, </w:t>
+      </w:r>
       <w:r>
         <w:rPr>
           <w:rFonts w:eastAsiaTheme="minorEastAsia"/>
           <w:lang w:val="en-GB"/>
         </w:rPr>
-        <w:t>object</w:t>
-      </w:r>
-      <w:proofErr w:type="spellEnd"/>
+        <w:t>“UR”</w:t>
+      </w:r>
       <w:r>
         <w:rPr>
           <w:rFonts w:eastAsiaTheme="minorEastAsia"/>
           <w:lang w:val="en-GB"/>
         </w:rPr>
-        <w:t xml:space="preserve"> = </w:t>
-      </w:r>
-      <w:proofErr w:type="spellStart"/>
-      <w:r>
-        <w:rPr>
-          <w:rFonts w:eastAsiaTheme="minorEastAsia"/>
-          <w:lang w:val="en-GB"/>
-        </w:rPr>
-        <w:t>mConf</w:t>
-      </w:r>
-      <w:r>
-        <w:rPr>
-          <w:rFonts w:eastAsiaTheme="minorEastAsia"/>
-          <w:lang w:val="en-GB"/>
-        </w:rPr>
-        <w:t>igInterface.getPropertyForKey</w:t>
-      </w:r>
-      <w:proofErr w:type="spellEnd"/>
-      <w:r>
-        <w:rPr>
-          <w:rFonts w:eastAsiaTheme="minorEastAsia"/>
-          <w:lang w:val="en-GB"/>
-        </w:rPr>
-        <w:t xml:space="preserve"> (</w:t>
-      </w:r>
-      <w:r>
-        <w:rPr>
-          <w:rFonts w:eastAsiaTheme="minorEastAsia"/>
-          <w:lang w:val="en-GB"/>
-        </w:rPr>
-        <w:t>“Development”</w:t>
-      </w:r>
-      <w:r>
-        <w:rPr>
-          <w:rFonts w:eastAsiaTheme="minorEastAsia"/>
-          <w:lang w:val="en-GB"/>
-        </w:rPr>
-        <w:t xml:space="preserve">, </w:t>
-      </w:r>
-      <w:r>
-        <w:rPr>
-          <w:rFonts w:eastAsiaTheme="minorEastAsia"/>
-          <w:lang w:val="en-GB"/>
-        </w:rPr>
-        <w:t>“UR”</w:t>
-      </w:r>
-      <w:r>
-        <w:rPr>
-          <w:rFonts w:eastAsiaTheme="minorEastAsia"/>
-          <w:lang w:val="en-GB"/>
-        </w:rPr>
-        <w:t xml:space="preserve">, </w:t>
-      </w:r>
-      <w:proofErr w:type="spellStart"/>
-      <w:r>
-        <w:rPr>
-          <w:rFonts w:eastAsiaTheme="minorEastAsia"/>
-          <w:lang w:val="en-GB"/>
-        </w:rPr>
-        <w:t>configError</w:t>
-      </w:r>
-      <w:proofErr w:type="spellEnd"/>
-      <w:r>
-        <w:rPr>
-          <w:rFonts w:eastAsiaTheme="minorEastAsia"/>
-          <w:lang w:val="en-GB"/>
-        </w:rPr>
-        <w:t>);</w:t>
+        <w:t>, configError);</w:t>
       </w:r>
     </w:p>
     <w:p>
@@ -17407,8 +13709,6 @@
         </w:rPr>
         <w:t xml:space="preserve"> </w:t>
       </w:r>
-      <w:proofErr w:type="spellStart"/>
-      <w:proofErr w:type="gramStart"/>
       <w:r>
         <w:rPr>
           <w:rFonts w:eastAsia="Times New Roman"/>
@@ -17416,20 +13716,8 @@
           <w:sz w:val="27"/>
           <w:szCs w:val="27"/>
         </w:rPr>
-        <w:t>boolean</w:t>
-      </w:r>
-      <w:proofErr w:type="spellEnd"/>
-      <w:proofErr w:type="gramEnd"/>
-      <w:r>
-        <w:rPr>
-          <w:rFonts w:eastAsia="Times New Roman"/>
-          <w:color w:val="CC7832"/>
-          <w:sz w:val="27"/>
-          <w:szCs w:val="27"/>
-        </w:rPr>
-        <w:t xml:space="preserve"> </w:t>
-      </w:r>
-      <w:proofErr w:type="spellStart"/>
+        <w:t xml:space="preserve">boolean </w:t>
+      </w:r>
       <w:r>
         <w:rPr>
           <w:rFonts w:eastAsia="Times New Roman"/>
@@ -17440,7 +13728,6 @@
         </w:rPr>
         <w:t>setPropertyForKey</w:t>
       </w:r>
-      <w:proofErr w:type="spellEnd"/>
       <w:r>
         <w:rPr>
           <w:rFonts w:eastAsia="Times New Roman"/>
@@ -17502,9 +13789,17 @@
           <w:sz w:val="27"/>
           <w:szCs w:val="27"/>
         </w:rPr>
-        <w:t xml:space="preserve">Object </w:t>
-      </w:r>
-      <w:proofErr w:type="spellStart"/>
+        <w:t>Object object</w:t>
+      </w:r>
+      <w:r>
+        <w:rPr>
+          <w:rFonts w:eastAsia="Times New Roman"/>
+          <w:color w:val="CC7832"/>
+          <w:sz w:val="27"/>
+          <w:szCs w:val="27"/>
+        </w:rPr>
+        <w:t xml:space="preserve">, </w:t>
+      </w:r>
       <w:r>
         <w:rPr>
           <w:rFonts w:eastAsia="Times New Roman"/>
@@ -17512,9 +13807,8 @@
           <w:sz w:val="27"/>
           <w:szCs w:val="27"/>
         </w:rPr>
-        <w:t>object</w:t>
-      </w:r>
-      <w:proofErr w:type="spellEnd"/>
+        <w:t>ConfigError configError)</w:t>
+      </w:r>
       <w:r>
         <w:rPr>
           <w:rFonts w:eastAsia="Times New Roman"/>
@@ -17522,55 +13816,6 @@
           <w:sz w:val="27"/>
           <w:szCs w:val="27"/>
         </w:rPr>
-        <w:t xml:space="preserve">, </w:t>
-      </w:r>
-      <w:proofErr w:type="spellStart"/>
-      <w:r>
-        <w:rPr>
-          <w:rFonts w:eastAsia="Times New Roman"/>
-          <w:color w:val="A9B7C6"/>
-          <w:sz w:val="27"/>
-          <w:szCs w:val="27"/>
-        </w:rPr>
-        <w:t>ConfigError</w:t>
-      </w:r>
-      <w:proofErr w:type="spellEnd"/>
-      <w:r>
-        <w:rPr>
-          <w:rFonts w:eastAsia="Times New Roman"/>
-          <w:color w:val="A9B7C6"/>
-          <w:sz w:val="27"/>
-          <w:szCs w:val="27"/>
-        </w:rPr>
-        <w:t xml:space="preserve"> </w:t>
-      </w:r>
-      <w:proofErr w:type="spellStart"/>
-      <w:r>
-        <w:rPr>
-          <w:rFonts w:eastAsia="Times New Roman"/>
-          <w:color w:val="A9B7C6"/>
-          <w:sz w:val="27"/>
-          <w:szCs w:val="27"/>
-        </w:rPr>
-        <w:t>configError</w:t>
-      </w:r>
-      <w:proofErr w:type="spellEnd"/>
-      <w:r>
-        <w:rPr>
-          <w:rFonts w:eastAsia="Times New Roman"/>
-          <w:color w:val="A9B7C6"/>
-          <w:sz w:val="27"/>
-          <w:szCs w:val="27"/>
-        </w:rPr>
-        <w:t>)</w:t>
-      </w:r>
-      <w:r>
-        <w:rPr>
-          <w:rFonts w:eastAsia="Times New Roman"/>
-          <w:color w:val="CC7832"/>
-          <w:sz w:val="27"/>
-          <w:szCs w:val="27"/>
-        </w:rPr>
         <w:t>;</w:t>
       </w:r>
     </w:p>
@@ -17697,325 +13942,155 @@
           <w:rFonts w:eastAsiaTheme="minorEastAsia"/>
           <w:lang w:val="en-GB"/>
         </w:rPr>
-        <w:t xml:space="preserve"> can also add new </w:t>
-      </w:r>
-      <w:proofErr w:type="spellStart"/>
-      <w:r>
+        <w:t xml:space="preserve"> can also add new CoCo and corresponding values for it in the config file.</w:t>
+      </w:r>
+    </w:p>
+    <w:p>
+      <w:pPr>
+        <w:pStyle w:val="BodyText"/>
         <w:rPr>
           <w:rFonts w:eastAsiaTheme="minorEastAsia"/>
           <w:lang w:val="en-GB"/>
         </w:rPr>
-        <w:t>CoCo</w:t>
-      </w:r>
-      <w:proofErr w:type="spellEnd"/>
+      </w:pPr>
       <w:r>
         <w:rPr>
           <w:rFonts w:eastAsiaTheme="minorEastAsia"/>
           <w:lang w:val="en-GB"/>
         </w:rPr>
-        <w:t xml:space="preserve"> and corresponding values for it in the </w:t>
-      </w:r>
-      <w:proofErr w:type="spellStart"/>
-      <w:r>
+        <w:t xml:space="preserve"> The return value is true/ false.</w:t>
+      </w:r>
+    </w:p>
+    <w:p>
+      <w:pPr>
+        <w:pStyle w:val="BodyText"/>
         <w:rPr>
           <w:rFonts w:eastAsiaTheme="minorEastAsia"/>
           <w:lang w:val="en-GB"/>
         </w:rPr>
-        <w:t>config</w:t>
-      </w:r>
-      <w:proofErr w:type="spellEnd"/>
-      <w:r>
+      </w:pPr>
+    </w:p>
+    <w:p>
+      <w:pPr>
+        <w:pStyle w:val="BodyText"/>
         <w:rPr>
           <w:rFonts w:eastAsiaTheme="minorEastAsia"/>
           <w:lang w:val="en-GB"/>
         </w:rPr>
-        <w:t xml:space="preserve"> file.</w:t>
-      </w:r>
-    </w:p>
-    <w:p>
-      <w:pPr>
-        <w:pStyle w:val="BodyText"/>
+      </w:pPr>
+      <w:r>
         <w:rPr>
           <w:rFonts w:eastAsiaTheme="minorEastAsia"/>
           <w:lang w:val="en-GB"/>
         </w:rPr>
-      </w:pPr>
-      <w:r>
+        <w:t>Example usage of this method:</w:t>
+      </w:r>
+    </w:p>
+    <w:p>
+      <w:pPr>
+        <w:pStyle w:val="BodyText"/>
         <w:rPr>
           <w:rFonts w:eastAsiaTheme="minorEastAsia"/>
           <w:lang w:val="en-GB"/>
         </w:rPr>
-        <w:t xml:space="preserve"> The return value is true/ false.</w:t>
-      </w:r>
+      </w:pPr>
     </w:p>
     <w:p>
       <w:pPr>
         <w:pStyle w:val="BodyText"/>
+        <w:ind w:left="720"/>
         <w:rPr>
           <w:rFonts w:eastAsiaTheme="minorEastAsia"/>
           <w:lang w:val="en-GB"/>
         </w:rPr>
       </w:pPr>
-    </w:p>
-    <w:p>
-      <w:pPr>
-        <w:pStyle w:val="BodyText"/>
+      <w:r>
         <w:rPr>
           <w:rFonts w:eastAsiaTheme="minorEastAsia"/>
           <w:lang w:val="en-GB"/>
         </w:rPr>
-      </w:pPr>
-      <w:r>
+        <w:t>ConfigInterface.ConfigError configError = new ConfigInterface.ConfigError();</w:t>
+      </w:r>
+    </w:p>
+    <w:p>
+      <w:pPr>
+        <w:pStyle w:val="BodyText"/>
+        <w:ind w:left="720"/>
         <w:rPr>
           <w:rFonts w:eastAsiaTheme="minorEastAsia"/>
           <w:lang w:val="en-GB"/>
         </w:rPr>
-        <w:t>Example usage of this method:</w:t>
-      </w:r>
-    </w:p>
-    <w:p>
-      <w:pPr>
-        <w:pStyle w:val="BodyText"/>
+      </w:pPr>
+      <w:r>
         <w:rPr>
           <w:rFonts w:eastAsiaTheme="minorEastAsia"/>
           <w:lang w:val="en-GB"/>
         </w:rPr>
-      </w:pPr>
-    </w:p>
-    <w:p>
-      <w:pPr>
-        <w:pStyle w:val="BodyText"/>
-        <w:ind w:left="720"/>
+        <w:t xml:space="preserve"> boolean success = </w:t>
+      </w:r>
+      <w:r>
         <w:rPr>
           <w:rFonts w:eastAsiaTheme="minorEastAsia"/>
           <w:lang w:val="en-GB"/>
         </w:rPr>
-      </w:pPr>
-      <w:proofErr w:type="spellStart"/>
+        <w:t>mConfigInterface.setPropertyForKey (</w:t>
+      </w:r>
       <w:r>
         <w:rPr>
           <w:rFonts w:eastAsiaTheme="minorEastAsia"/>
           <w:lang w:val="en-GB"/>
         </w:rPr>
-        <w:t>ConfigInterface.ConfigError</w:t>
-      </w:r>
-      <w:proofErr w:type="spellEnd"/>
+        <w:t>“newKey”</w:t>
+      </w:r>
       <w:r>
         <w:rPr>
           <w:rFonts w:eastAsiaTheme="minorEastAsia"/>
           <w:lang w:val="en-GB"/>
         </w:rPr>
-        <w:t xml:space="preserve"> </w:t>
-      </w:r>
-      <w:proofErr w:type="spellStart"/>
+        <w:t xml:space="preserve">, </w:t>
+      </w:r>
       <w:r>
         <w:rPr>
           <w:rFonts w:eastAsiaTheme="minorEastAsia"/>
           <w:lang w:val="en-GB"/>
         </w:rPr>
-        <w:t>configError</w:t>
-      </w:r>
-      <w:proofErr w:type="spellEnd"/>
+        <w:t>“UR”</w:t>
+      </w:r>
       <w:r>
         <w:rPr>
           <w:rFonts w:eastAsiaTheme="minorEastAsia"/>
           <w:lang w:val="en-GB"/>
         </w:rPr>
-        <w:t xml:space="preserve"> = new </w:t>
-      </w:r>
-      <w:proofErr w:type="spellStart"/>
-      <w:proofErr w:type="gramStart"/>
+        <w:t xml:space="preserve">, </w:t>
+      </w:r>
       <w:r>
         <w:rPr>
           <w:rFonts w:eastAsiaTheme="minorEastAsia"/>
           <w:lang w:val="en-GB"/>
         </w:rPr>
-        <w:t>ConfigInterface.ConfigError</w:t>
-      </w:r>
-      <w:proofErr w:type="spellEnd"/>
+        <w:t>“new</w:t>
+      </w:r>
       <w:r>
         <w:rPr>
           <w:rFonts w:eastAsiaTheme="minorEastAsia"/>
           <w:lang w:val="en-GB"/>
         </w:rPr>
-        <w:t>(</w:t>
-      </w:r>
-      <w:proofErr w:type="gramEnd"/>
+        <w:t>value</w:t>
+      </w:r>
       <w:r>
         <w:rPr>
           <w:rFonts w:eastAsiaTheme="minorEastAsia"/>
           <w:lang w:val="en-GB"/>
         </w:rPr>
-        <w:t>);</w:t>
-      </w:r>
-    </w:p>
-    <w:p>
-      <w:pPr>
-        <w:pStyle w:val="BodyText"/>
-        <w:ind w:left="720"/>
+        <w:t>”</w:t>
+      </w:r>
+      <w:r>
         <w:rPr>
           <w:rFonts w:eastAsiaTheme="minorEastAsia"/>
           <w:lang w:val="en-GB"/>
         </w:rPr>
-      </w:pPr>
-      <w:r>
-        <w:rPr>
-          <w:rFonts w:eastAsiaTheme="minorEastAsia"/>
-          <w:lang w:val="en-GB"/>
-        </w:rPr>
-        <w:t xml:space="preserve"> </w:t>
-      </w:r>
-      <w:proofErr w:type="spellStart"/>
-      <w:proofErr w:type="gramStart"/>
-      <w:r>
-        <w:rPr>
-          <w:rFonts w:eastAsiaTheme="minorEastAsia"/>
-          <w:lang w:val="en-GB"/>
-        </w:rPr>
-        <w:t>boolean</w:t>
-      </w:r>
-      <w:proofErr w:type="spellEnd"/>
-      <w:proofErr w:type="gramEnd"/>
-      <w:r>
-        <w:rPr>
-          <w:rFonts w:eastAsiaTheme="minorEastAsia"/>
-          <w:lang w:val="en-GB"/>
-        </w:rPr>
-        <w:t xml:space="preserve"> success = </w:t>
-      </w:r>
-      <w:proofErr w:type="spellStart"/>
-      <w:r>
-        <w:rPr>
-          <w:rFonts w:eastAsiaTheme="minorEastAsia"/>
-          <w:lang w:val="en-GB"/>
-        </w:rPr>
-        <w:t>mConfigInterface.setPropertyForKey</w:t>
-      </w:r>
-      <w:proofErr w:type="spellEnd"/>
-      <w:r>
-        <w:rPr>
-          <w:rFonts w:eastAsiaTheme="minorEastAsia"/>
-          <w:lang w:val="en-GB"/>
-        </w:rPr>
-        <w:t xml:space="preserve"> (</w:t>
-      </w:r>
-      <w:r>
-        <w:rPr>
-          <w:rFonts w:eastAsiaTheme="minorEastAsia"/>
-          <w:lang w:val="en-GB"/>
-        </w:rPr>
-        <w:t>“</w:t>
-      </w:r>
-      <w:proofErr w:type="spellStart"/>
-      <w:r>
-        <w:rPr>
-          <w:rFonts w:eastAsiaTheme="minorEastAsia"/>
-          <w:lang w:val="en-GB"/>
-        </w:rPr>
-        <w:t>newKey</w:t>
-      </w:r>
-      <w:proofErr w:type="spellEnd"/>
-      <w:r>
-        <w:rPr>
-          <w:rFonts w:eastAsiaTheme="minorEastAsia"/>
-          <w:lang w:val="en-GB"/>
-        </w:rPr>
-        <w:t>”</w:t>
-      </w:r>
-      <w:r>
-        <w:rPr>
-          <w:rFonts w:eastAsiaTheme="minorEastAsia"/>
-          <w:lang w:val="en-GB"/>
-        </w:rPr>
-        <w:t xml:space="preserve">, </w:t>
-      </w:r>
-      <w:r>
-        <w:rPr>
-          <w:rFonts w:eastAsiaTheme="minorEastAsia"/>
-          <w:lang w:val="en-GB"/>
-        </w:rPr>
-        <w:t>“UR”</w:t>
-      </w:r>
-      <w:r>
-        <w:rPr>
-          <w:rFonts w:eastAsiaTheme="minorEastAsia"/>
-          <w:lang w:val="en-GB"/>
-        </w:rPr>
-        <w:t xml:space="preserve">, </w:t>
-      </w:r>
-      <w:r>
-        <w:rPr>
-          <w:rFonts w:eastAsiaTheme="minorEastAsia"/>
-          <w:lang w:val="en-GB"/>
-        </w:rPr>
-        <w:t>“</w:t>
-      </w:r>
-      <w:proofErr w:type="spellStart"/>
-      <w:r>
-        <w:rPr>
-          <w:rFonts w:eastAsiaTheme="minorEastAsia"/>
-          <w:lang w:val="en-GB"/>
-        </w:rPr>
-        <w:t>new</w:t>
-      </w:r>
-      <w:r>
-        <w:rPr>
-          <w:rFonts w:eastAsiaTheme="minorEastAsia"/>
-          <w:lang w:val="en-GB"/>
-        </w:rPr>
-        <w:t>value</w:t>
-      </w:r>
-      <w:proofErr w:type="spellEnd"/>
-      <w:r>
-        <w:rPr>
-          <w:rFonts w:eastAsiaTheme="minorEastAsia"/>
-          <w:lang w:val="en-GB"/>
-        </w:rPr>
-        <w:t>”</w:t>
-      </w:r>
-      <w:r>
-        <w:rPr>
-          <w:rFonts w:eastAsiaTheme="minorEastAsia"/>
-          <w:lang w:val="en-GB"/>
-        </w:rPr>
-        <w:t xml:space="preserve">, </w:t>
-      </w:r>
-      <w:proofErr w:type="spellStart"/>
-      <w:r>
-        <w:rPr>
-          <w:rFonts w:eastAsiaTheme="minorEastAsia"/>
-          <w:lang w:val="en-GB"/>
-        </w:rPr>
-        <w:t>configError</w:t>
-      </w:r>
-      <w:proofErr w:type="spellEnd"/>
-      <w:r>
-        <w:rPr>
-          <w:rFonts w:eastAsiaTheme="minorEastAsia"/>
-          <w:lang w:val="en-GB"/>
-        </w:rPr>
-        <w:t>);</w:t>
-      </w:r>
-    </w:p>
-    <w:p>
-      <w:pPr>
-        <w:pStyle w:val="BodyText"/>
-        <w:ind w:left="720"/>
-        <w:rPr>
-          <w:rFonts w:eastAsiaTheme="minorEastAsia"/>
-          <w:lang w:val="en-GB"/>
-        </w:rPr>
-      </w:pPr>
-    </w:p>
-    <w:p>
-      <w:pPr>
-        <w:pStyle w:val="BodyText"/>
-        <w:ind w:left="720"/>
-        <w:rPr>
-          <w:rFonts w:eastAsiaTheme="minorEastAsia"/>
-          <w:lang w:val="en-GB"/>
-        </w:rPr>
-      </w:pPr>
+        <w:t>, configError);</w:t>
+      </w:r>
     </w:p>
     <w:p>
       <w:pPr>
@@ -18035,119 +14110,8 @@
           <w:sz w:val="20"/>
           <w:lang w:val="en-GB"/>
         </w:rPr>
-        <w:t xml:space="preserve">ConfigError can be: {Invalid Key, </w:t>
-      </w:r>
-      <w:proofErr w:type="spellStart"/>
-      <w:r>
-        <w:rPr>
-          <w:rFonts w:eastAsiaTheme="minorEastAsia"/>
-          <w:b/>
-          <w:sz w:val="20"/>
-          <w:lang w:val="en-GB"/>
-        </w:rPr>
-        <w:t>GroupNotExists</w:t>
-      </w:r>
-      <w:proofErr w:type="spellEnd"/>
-      <w:r>
-        <w:rPr>
-          <w:rFonts w:eastAsiaTheme="minorEastAsia"/>
-          <w:b/>
-          <w:sz w:val="20"/>
-          <w:lang w:val="en-GB"/>
-        </w:rPr>
-        <w:t xml:space="preserve">, </w:t>
-      </w:r>
-      <w:proofErr w:type="spellStart"/>
-      <w:r>
-        <w:rPr>
-          <w:rFonts w:eastAsiaTheme="minorEastAsia"/>
-          <w:b/>
-          <w:sz w:val="20"/>
-          <w:lang w:val="en-GB"/>
-        </w:rPr>
-        <w:t>KeyNotExists</w:t>
-      </w:r>
-      <w:proofErr w:type="spellEnd"/>
-      <w:r>
-        <w:rPr>
-          <w:rFonts w:eastAsiaTheme="minorEastAsia"/>
-          <w:b/>
-          <w:sz w:val="20"/>
-          <w:lang w:val="en-GB"/>
-        </w:rPr>
-        <w:t xml:space="preserve">, </w:t>
-      </w:r>
-      <w:proofErr w:type="spellStart"/>
-      <w:r>
-        <w:rPr>
-          <w:rFonts w:eastAsiaTheme="minorEastAsia"/>
-          <w:b/>
-          <w:sz w:val="20"/>
-          <w:lang w:val="en-GB"/>
-        </w:rPr>
-        <w:t>ErrorKeyExists</w:t>
-      </w:r>
-      <w:proofErr w:type="spellEnd"/>
-      <w:r>
-        <w:rPr>
-          <w:rFonts w:eastAsiaTheme="minorEastAsia"/>
-          <w:b/>
-          <w:sz w:val="20"/>
-          <w:lang w:val="en-GB"/>
-        </w:rPr>
-        <w:t xml:space="preserve">, Fatal Error, </w:t>
-      </w:r>
-      <w:proofErr w:type="spellStart"/>
-      <w:r>
-        <w:rPr>
-          <w:rFonts w:eastAsiaTheme="minorEastAsia"/>
-          <w:b/>
-          <w:sz w:val="20"/>
-          <w:lang w:val="en-GB"/>
-        </w:rPr>
-        <w:t>DeviceStoreError</w:t>
-      </w:r>
-      <w:proofErr w:type="spellEnd"/>
-      <w:r>
-        <w:rPr>
-          <w:rFonts w:eastAsiaTheme="minorEastAsia"/>
-          <w:b/>
-          <w:sz w:val="20"/>
-          <w:lang w:val="en-GB"/>
-        </w:rPr>
-        <w:t xml:space="preserve">   , </w:t>
-      </w:r>
-      <w:proofErr w:type="spellStart"/>
-      <w:proofErr w:type="gramStart"/>
-      <w:r>
-        <w:rPr>
-          <w:rFonts w:eastAsiaTheme="minorEastAsia"/>
-          <w:b/>
-          <w:sz w:val="20"/>
-          <w:lang w:val="en-GB"/>
-        </w:rPr>
-        <w:t>NoDataFoundForKey</w:t>
-      </w:r>
-      <w:proofErr w:type="spellEnd"/>
-      <w:r>
-        <w:rPr>
-          <w:rFonts w:eastAsiaTheme="minorEastAsia"/>
-          <w:b/>
-          <w:sz w:val="20"/>
-          <w:lang w:val="en-GB"/>
-        </w:rPr>
-        <w:t xml:space="preserve"> }</w:t>
-      </w:r>
-      <w:proofErr w:type="gramEnd"/>
-    </w:p>
-    <w:p>
-      <w:pPr>
-        <w:pStyle w:val="BodyText"/>
-        <w:rPr>
-          <w:rFonts w:eastAsiaTheme="minorEastAsia"/>
-          <w:lang w:val="en-GB"/>
-        </w:rPr>
-      </w:pPr>
+        <w:t>ConfigError can be: {Invalid Key, GroupNotExists, KeyNotExists, ErrorKeyExists, Fatal Error, DeviceStoreError   , NoDataFoundForKey }</w:t>
+      </w:r>
     </w:p>
     <w:p>
       <w:pPr>
@@ -18187,15 +14151,7 @@
         </w:rPr>
       </w:pPr>
       <w:r>
-        <w:t xml:space="preserve">For key’s in both app identity and app </w:t>
-      </w:r>
-      <w:proofErr w:type="spellStart"/>
-      <w:r>
-        <w:t>config</w:t>
-      </w:r>
-      <w:proofErr w:type="spellEnd"/>
-      <w:r>
-        <w:t>:</w:t>
+        <w:t>For key’s in both app identity and app config:</w:t>
       </w:r>
     </w:p>
     <w:p>
@@ -18221,15 +14177,7 @@
         <w:contextualSpacing w:val="0"/>
       </w:pPr>
       <w:r>
-        <w:t xml:space="preserve">For values in </w:t>
-      </w:r>
-      <w:proofErr w:type="spellStart"/>
-      <w:r>
-        <w:t>config</w:t>
-      </w:r>
-      <w:proofErr w:type="spellEnd"/>
-      <w:r>
-        <w:t>:</w:t>
+        <w:t>For values in config:</w:t>
       </w:r>
     </w:p>
     <w:p>
@@ -18267,13 +14215,8 @@
         </w:numPr>
         <w:contextualSpacing w:val="0"/>
       </w:pPr>
-      <w:proofErr w:type="spellStart"/>
-      <w:r>
-        <w:t>micrositeID,sector</w:t>
-      </w:r>
-      <w:proofErr w:type="spellEnd"/>
-      <w:r>
-        <w:t>: [a-zA-Z0-9]+</w:t>
+      <w:r>
+        <w:t>micrositeID,sector: [a-zA-Z0-9]+</w:t>
       </w:r>
     </w:p>
     <w:p>
@@ -18285,19 +14228,9 @@
         </w:numPr>
         <w:contextualSpacing w:val="0"/>
       </w:pPr>
-      <w:proofErr w:type="spellStart"/>
-      <w:r>
-        <w:t>appstate</w:t>
-      </w:r>
-      <w:proofErr w:type="spellEnd"/>
-      <w:r>
-        <w:t xml:space="preserve">: </w:t>
-      </w:r>
-      <w:proofErr w:type="spellStart"/>
-      <w:r>
-        <w:t>enum</w:t>
-      </w:r>
-      <w:proofErr w:type="spellEnd"/>
+      <w:r>
+        <w:t>appstate: enum</w:t>
+      </w:r>
     </w:p>
     <w:p>
       <w:pPr>
@@ -18321,13 +14254,8 @@
         </w:numPr>
         <w:contextualSpacing w:val="0"/>
       </w:pPr>
-      <w:proofErr w:type="gramStart"/>
-      <w:r>
-        <w:t>app</w:t>
-      </w:r>
-      <w:proofErr w:type="gramEnd"/>
-      <w:r>
-        <w:t xml:space="preserve"> version: [a-zA-Z0-9_./-]+</w:t>
+      <w:r>
+        <w:t>app version: [a-zA-Z0-9_./-]+</w:t>
       </w:r>
     </w:p>
     <w:p>
@@ -18340,15 +14268,7 @@
         <w:contextualSpacing w:val="0"/>
       </w:pPr>
       <w:r>
-        <w:t xml:space="preserve">all </w:t>
-      </w:r>
-      <w:proofErr w:type="spellStart"/>
-      <w:r>
-        <w:t>CocoName</w:t>
-      </w:r>
-      <w:proofErr w:type="spellEnd"/>
-      <w:r>
-        <w:t>/Key</w:t>
+        <w:t>all CocoName/Key</w:t>
       </w:r>
       <w:r>
         <w:t>/Values</w:t>
@@ -18373,30 +14293,26 @@
         <w:rPr>
           <w:b/>
         </w:rPr>
-        <w:t>To delete any key, pass the empty values.</w:t>
-      </w:r>
-    </w:p>
-    <w:p>
-      <w:pPr>
-        <w:pStyle w:val="BodyText"/>
-        <w:rPr>
-          <w:rFonts w:eastAsiaTheme="minorEastAsia"/>
-          <w:lang w:val="en-GB"/>
-        </w:rPr>
-      </w:pPr>
-      <w:r>
-        <w:rPr>
-          <w:rFonts w:eastAsiaTheme="minorEastAsia"/>
-          <w:lang w:val="en-GB"/>
-        </w:rPr>
-        <w:lastRenderedPageBreak/>
-        <w:t>3)</w:t>
+        <w:t xml:space="preserve">To delete any key, pass the </w:t>
+      </w:r>
+      <w:r>
+        <w:rPr>
+          <w:b/>
+        </w:rPr>
+        <w:t>null value for the given key</w:t>
+      </w:r>
+      <w:r>
+        <w:rPr>
+          <w:b/>
+        </w:rPr>
+        <w:t>.</w:t>
       </w:r>
     </w:p>
     <w:p>
       <w:pPr>
         <w:pStyle w:val="HTMLPreformatted"/>
         <w:shd w:val="clear" w:color="auto" w:fill="2B2B2B"/>
+        <w:ind w:left="720"/>
         <w:rPr>
           <w:rFonts w:eastAsia="Times New Roman"/>
           <w:color w:val="A9B7C6"/>
@@ -18406,10 +14322,12 @@
       </w:pPr>
       <w:r>
         <w:rPr>
-          <w:rFonts w:eastAsiaTheme="minorEastAsia"/>
-          <w:lang w:val="en-GB"/>
-        </w:rPr>
-        <w:t xml:space="preserve">       </w:t>
+          <w:rFonts w:eastAsia="Times New Roman"/>
+          <w:color w:val="CC7832"/>
+          <w:sz w:val="27"/>
+          <w:szCs w:val="27"/>
+        </w:rPr>
+        <w:t xml:space="preserve">boolean </w:t>
       </w:r>
       <w:r>
         <w:rPr>
@@ -18419,7 +14337,7 @@
           <w:szCs w:val="27"/>
           <w:shd w:val="clear" w:color="auto" w:fill="344134"/>
         </w:rPr>
-        <w:t>Object</w:t>
+        <w:t>setPropertyForKey</w:t>
       </w:r>
       <w:r>
         <w:rPr>
@@ -18428,10 +14346,154 @@
           <w:sz w:val="27"/>
           <w:szCs w:val="27"/>
         </w:rPr>
+        <w:t>(</w:t>
+      </w:r>
+      <w:r>
+        <w:rPr>
+          <w:rFonts w:eastAsia="Times New Roman"/>
+          <w:color w:val="A9B7C6"/>
+          <w:sz w:val="27"/>
+          <w:szCs w:val="27"/>
+        </w:rPr>
+        <w:t>“key”</w:t>
+      </w:r>
+      <w:r>
+        <w:rPr>
+          <w:rFonts w:eastAsia="Times New Roman"/>
+          <w:color w:val="CC7832"/>
+          <w:sz w:val="27"/>
+          <w:szCs w:val="27"/>
+        </w:rPr>
+        <w:t xml:space="preserve">, </w:t>
+      </w:r>
+      <w:r>
+        <w:rPr>
+          <w:rFonts w:eastAsia="Times New Roman"/>
+          <w:color w:val="A9B7C6"/>
+          <w:sz w:val="27"/>
+          <w:szCs w:val="27"/>
+        </w:rPr>
+        <w:t>“group”</w:t>
+      </w:r>
+      <w:r>
+        <w:rPr>
+          <w:rFonts w:eastAsia="Times New Roman"/>
+          <w:color w:val="CC7832"/>
+          <w:sz w:val="27"/>
+          <w:szCs w:val="27"/>
+        </w:rPr>
+        <w:t xml:space="preserve">, </w:t>
+      </w:r>
+      <w:r>
+        <w:rPr>
+          <w:rFonts w:eastAsia="Times New Roman"/>
+          <w:color w:val="A9B7C6"/>
+          <w:sz w:val="27"/>
+          <w:szCs w:val="27"/>
+        </w:rPr>
+        <w:t>null</w:t>
+      </w:r>
+      <w:r>
+        <w:rPr>
+          <w:rFonts w:eastAsia="Times New Roman"/>
+          <w:color w:val="CC7832"/>
+          <w:sz w:val="27"/>
+          <w:szCs w:val="27"/>
+        </w:rPr>
+        <w:t xml:space="preserve">, </w:t>
+      </w:r>
+      <w:r>
+        <w:rPr>
+          <w:rFonts w:eastAsia="Times New Roman"/>
+          <w:color w:val="A9B7C6"/>
+          <w:sz w:val="27"/>
+          <w:szCs w:val="27"/>
+        </w:rPr>
+        <w:t>configError)</w:t>
+      </w:r>
+      <w:r>
+        <w:rPr>
+          <w:rFonts w:eastAsia="Times New Roman"/>
+          <w:color w:val="CC7832"/>
+          <w:sz w:val="27"/>
+          <w:szCs w:val="27"/>
+        </w:rPr>
+        <w:t>;</w:t>
+      </w:r>
+    </w:p>
+    <w:p>
+      <w:pPr>
+        <w:pStyle w:val="BodyText"/>
+        <w:ind w:left="720"/>
+        <w:rPr>
+          <w:rFonts w:eastAsiaTheme="minorEastAsia"/>
+          <w:lang w:val="en-GB"/>
+        </w:rPr>
+      </w:pPr>
+    </w:p>
+    <w:p>
+      <w:pPr>
+        <w:pStyle w:val="ListParagraph"/>
+        <w:contextualSpacing w:val="0"/>
+        <w:rPr>
+          <w:b/>
+        </w:rPr>
+      </w:pPr>
+    </w:p>
+    <w:p>
+      <w:pPr>
+        <w:pStyle w:val="BodyText"/>
+        <w:rPr>
+          <w:rFonts w:eastAsiaTheme="minorEastAsia"/>
+          <w:lang w:val="en-GB"/>
+        </w:rPr>
+      </w:pPr>
+      <w:r>
+        <w:rPr>
+          <w:rFonts w:eastAsiaTheme="minorEastAsia"/>
+          <w:lang w:val="en-GB"/>
+        </w:rPr>
+        <w:lastRenderedPageBreak/>
+        <w:t>3)</w:t>
+      </w:r>
+    </w:p>
+    <w:p>
+      <w:pPr>
+        <w:pStyle w:val="HTMLPreformatted"/>
+        <w:shd w:val="clear" w:color="auto" w:fill="2B2B2B"/>
+        <w:rPr>
+          <w:rFonts w:eastAsia="Times New Roman"/>
+          <w:color w:val="A9B7C6"/>
+          <w:sz w:val="27"/>
+          <w:szCs w:val="27"/>
+        </w:rPr>
+      </w:pPr>
+      <w:r>
+        <w:rPr>
+          <w:rFonts w:eastAsiaTheme="minorEastAsia"/>
+          <w:lang w:val="en-GB"/>
+        </w:rPr>
+        <w:t xml:space="preserve">       </w:t>
+      </w:r>
+      <w:r>
+        <w:rPr>
+          <w:rFonts w:eastAsia="Times New Roman"/>
+          <w:color w:val="A9B7C6"/>
+          <w:sz w:val="27"/>
+          <w:szCs w:val="27"/>
+          <w:shd w:val="clear" w:color="auto" w:fill="344134"/>
+        </w:rPr>
+        <w:t>Object</w:t>
+      </w:r>
+      <w:r>
+        <w:rPr>
+          <w:rFonts w:eastAsia="Times New Roman"/>
+          <w:color w:val="A9B7C6"/>
+          <w:sz w:val="27"/>
+          <w:szCs w:val="27"/>
+        </w:rPr>
         <w:t xml:space="preserve"> </w:t>
       </w:r>
-      <w:proofErr w:type="spellStart"/>
-      <w:proofErr w:type="gramStart"/>
       <w:r>
         <w:rPr>
           <w:rFonts w:eastAsia="Times New Roman"/>
@@ -18441,7 +14503,6 @@
         </w:rPr>
         <w:t>getDefaultPropertyForKey</w:t>
       </w:r>
-      <w:proofErr w:type="spellEnd"/>
       <w:r>
         <w:rPr>
           <w:rFonts w:eastAsia="Times New Roman"/>
@@ -18449,9 +14510,17 @@
           <w:sz w:val="27"/>
           <w:szCs w:val="27"/>
         </w:rPr>
-        <w:t>(</w:t>
-      </w:r>
-      <w:proofErr w:type="gramEnd"/>
+        <w:t>(String key</w:t>
+      </w:r>
+      <w:r>
+        <w:rPr>
+          <w:rFonts w:eastAsia="Times New Roman"/>
+          <w:color w:val="CC7832"/>
+          <w:sz w:val="27"/>
+          <w:szCs w:val="27"/>
+        </w:rPr>
+        <w:t xml:space="preserve">, </w:t>
+      </w:r>
       <w:r>
         <w:rPr>
           <w:rFonts w:eastAsia="Times New Roman"/>
@@ -18459,7 +14528,7 @@
           <w:sz w:val="27"/>
           <w:szCs w:val="27"/>
         </w:rPr>
-        <w:t>String key</w:t>
+        <w:t>String group</w:t>
       </w:r>
       <w:r>
         <w:rPr>
@@ -18477,7 +14546,7 @@
           <w:sz w:val="27"/>
           <w:szCs w:val="27"/>
         </w:rPr>
-        <w:t>String group</w:t>
+        <w:t xml:space="preserve">AppConfigurationError configError) </w:t>
       </w:r>
       <w:r>
         <w:rPr>
@@ -18486,9 +14555,8 @@
           <w:sz w:val="27"/>
           <w:szCs w:val="27"/>
         </w:rPr>
-        <w:t xml:space="preserve">, </w:t>
-      </w:r>
-      <w:proofErr w:type="spellStart"/>
+        <w:t xml:space="preserve">throws </w:t>
+      </w:r>
       <w:r>
         <w:rPr>
           <w:rFonts w:eastAsia="Times New Roman"/>
@@ -18496,37 +14564,7 @@
           <w:sz w:val="27"/>
           <w:szCs w:val="27"/>
         </w:rPr>
-        <w:t>AppConfigurationError</w:t>
-      </w:r>
-      <w:proofErr w:type="spellEnd"/>
-      <w:r>
-        <w:rPr>
-          <w:rFonts w:eastAsia="Times New Roman"/>
-          <w:color w:val="A9B7C6"/>
-          <w:sz w:val="27"/>
-          <w:szCs w:val="27"/>
-        </w:rPr>
-        <w:t xml:space="preserve"> </w:t>
-      </w:r>
-      <w:proofErr w:type="spellStart"/>
-      <w:r>
-        <w:rPr>
-          <w:rFonts w:eastAsia="Times New Roman"/>
-          <w:color w:val="A9B7C6"/>
-          <w:sz w:val="27"/>
-          <w:szCs w:val="27"/>
-        </w:rPr>
-        <w:t>configError</w:t>
-      </w:r>
-      <w:proofErr w:type="spellEnd"/>
-      <w:r>
-        <w:rPr>
-          <w:rFonts w:eastAsia="Times New Roman"/>
-          <w:color w:val="A9B7C6"/>
-          <w:sz w:val="27"/>
-          <w:szCs w:val="27"/>
-        </w:rPr>
-        <w:t xml:space="preserve">) </w:t>
+        <w:t>IllegalArgumentException</w:t>
       </w:r>
       <w:r>
         <w:rPr>
@@ -18535,26 +14573,6 @@
           <w:sz w:val="27"/>
           <w:szCs w:val="27"/>
         </w:rPr>
-        <w:t xml:space="preserve">throws </w:t>
-      </w:r>
-      <w:proofErr w:type="spellStart"/>
-      <w:r>
-        <w:rPr>
-          <w:rFonts w:eastAsia="Times New Roman"/>
-          <w:color w:val="A9B7C6"/>
-          <w:sz w:val="27"/>
-          <w:szCs w:val="27"/>
-        </w:rPr>
-        <w:t>IllegalArgumentException</w:t>
-      </w:r>
-      <w:proofErr w:type="spellEnd"/>
-      <w:r>
-        <w:rPr>
-          <w:rFonts w:eastAsia="Times New Roman"/>
-          <w:color w:val="CC7832"/>
-          <w:sz w:val="27"/>
-          <w:szCs w:val="27"/>
-        </w:rPr>
         <w:t>;</w:t>
       </w:r>
     </w:p>
@@ -18580,52 +14598,68 @@
           <w:rFonts w:eastAsiaTheme="minorEastAsia"/>
           <w:lang w:val="en-GB"/>
         </w:rPr>
-        <w:t xml:space="preserve">This method is used to fetch the value from the configuration file </w:t>
-      </w:r>
-      <w:r>
+        <w:t>This method is used to fetch the value from the configuration file always. User has to pass the Key, Coco Name, which they are interested in and ConfigError as OUT parameter. The return value will the value for the key mapped.</w:t>
+      </w:r>
+    </w:p>
+    <w:p>
+      <w:pPr>
+        <w:pStyle w:val="BodyText"/>
         <w:rPr>
           <w:rFonts w:eastAsiaTheme="minorEastAsia"/>
           <w:lang w:val="en-GB"/>
         </w:rPr>
-        <w:t>always. User</w:t>
-      </w:r>
-      <w:r>
+      </w:pPr>
+    </w:p>
+    <w:p>
+      <w:pPr>
+        <w:pStyle w:val="BodyText"/>
+        <w:ind w:left="720"/>
         <w:rPr>
           <w:rFonts w:eastAsiaTheme="minorEastAsia"/>
           <w:lang w:val="en-GB"/>
         </w:rPr>
-        <w:t xml:space="preserve"> has to pass the Key, Coco Name, which they are interested in an</w:t>
-      </w:r>
+      </w:pPr>
       <w:r>
         <w:rPr>
           <w:rFonts w:eastAsiaTheme="minorEastAsia"/>
           <w:lang w:val="en-GB"/>
         </w:rPr>
-        <w:t>d ConfigError as OUT parameter. The</w:t>
-      </w:r>
-      <w:r>
+        <w:t>Example usage of this method:</w:t>
+      </w:r>
+    </w:p>
+    <w:p>
+      <w:pPr>
+        <w:pStyle w:val="BodyText"/>
+        <w:ind w:left="720"/>
         <w:rPr>
           <w:rFonts w:eastAsiaTheme="minorEastAsia"/>
           <w:lang w:val="en-GB"/>
         </w:rPr>
-        <w:t xml:space="preserve"> return value will the value for the key </w:t>
-      </w:r>
-      <w:r>
+      </w:pPr>
+    </w:p>
+    <w:p>
+      <w:pPr>
+        <w:pStyle w:val="BodyText"/>
+        <w:ind w:left="720"/>
         <w:rPr>
           <w:rFonts w:eastAsiaTheme="minorEastAsia"/>
           <w:lang w:val="en-GB"/>
         </w:rPr>
-        <w:t>mapped.</w:t>
-      </w:r>
-    </w:p>
-    <w:p>
-      <w:pPr>
-        <w:pStyle w:val="BodyText"/>
+      </w:pPr>
+      <w:r>
         <w:rPr>
           <w:rFonts w:eastAsiaTheme="minorEastAsia"/>
           <w:lang w:val="en-GB"/>
         </w:rPr>
-      </w:pPr>
+        <w:t xml:space="preserve"> </w:t>
+      </w:r>
+      <w:r>
+        <w:rPr>
+          <w:rFonts w:eastAsiaTheme="minorEastAsia"/>
+          <w:lang w:val="en-GB"/>
+        </w:rPr>
+        <w:t>ConfigInterface.ConfigError configError = new ConfigInterface.ConfigError ();</w:t>
+      </w:r>
     </w:p>
     <w:p>
       <w:pPr>
@@ -18641,244 +14675,241 @@
           <w:rFonts w:eastAsiaTheme="minorEastAsia"/>
           <w:lang w:val="en-GB"/>
         </w:rPr>
-        <w:t>Example usage of this method:</w:t>
-      </w:r>
-    </w:p>
-    <w:p>
-      <w:pPr>
-        <w:pStyle w:val="BodyText"/>
-        <w:ind w:left="720"/>
+        <w:t xml:space="preserve"> </w:t>
+      </w:r>
+      <w:r>
         <w:rPr>
           <w:rFonts w:eastAsiaTheme="minorEastAsia"/>
           <w:lang w:val="en-GB"/>
         </w:rPr>
-      </w:pPr>
-    </w:p>
-    <w:p>
-      <w:pPr>
-        <w:pStyle w:val="BodyText"/>
-        <w:ind w:left="720"/>
+        <w:t>Object object = mConf</w:t>
+      </w:r>
+      <w:r>
         <w:rPr>
           <w:rFonts w:eastAsiaTheme="minorEastAsia"/>
           <w:lang w:val="en-GB"/>
         </w:rPr>
-      </w:pPr>
+        <w:t>igInterface.getPropertyForKey (“appidentity.appState”</w:t>
+      </w:r>
       <w:r>
         <w:rPr>
           <w:rFonts w:eastAsiaTheme="minorEastAsia"/>
           <w:lang w:val="en-GB"/>
         </w:rPr>
-        <w:t xml:space="preserve"> </w:t>
-      </w:r>
-      <w:proofErr w:type="spellStart"/>
+        <w:t xml:space="preserve">, </w:t>
+      </w:r>
       <w:r>
         <w:rPr>
           <w:rFonts w:eastAsiaTheme="minorEastAsia"/>
           <w:lang w:val="en-GB"/>
         </w:rPr>
-        <w:t>ConfigInterface.ConfigError</w:t>
-      </w:r>
-      <w:proofErr w:type="spellEnd"/>
+        <w:t>“appinfra”</w:t>
+      </w:r>
       <w:r>
         <w:rPr>
           <w:rFonts w:eastAsiaTheme="minorEastAsia"/>
           <w:lang w:val="en-GB"/>
         </w:rPr>
-        <w:t xml:space="preserve"> </w:t>
-      </w:r>
-      <w:proofErr w:type="spellStart"/>
-      <w:r>
+        <w:t>, configError);</w:t>
+      </w:r>
+    </w:p>
+    <w:p>
+      <w:pPr>
+        <w:pStyle w:val="BodyText"/>
         <w:rPr>
           <w:rFonts w:eastAsiaTheme="minorEastAsia"/>
           <w:lang w:val="en-GB"/>
         </w:rPr>
-        <w:t>configError</w:t>
-      </w:r>
-      <w:proofErr w:type="spellEnd"/>
-      <w:r>
+      </w:pPr>
+    </w:p>
+    <w:p>
+      <w:pPr>
+        <w:pStyle w:val="BodyText"/>
         <w:rPr>
           <w:rFonts w:eastAsiaTheme="minorEastAsia"/>
           <w:lang w:val="en-GB"/>
         </w:rPr>
-        <w:t xml:space="preserve"> = new </w:t>
-      </w:r>
-      <w:proofErr w:type="spellStart"/>
-      <w:r>
+      </w:pPr>
+    </w:p>
+    <w:p>
+      <w:pPr>
+        <w:pStyle w:val="BodyText"/>
         <w:rPr>
           <w:rFonts w:eastAsiaTheme="minorEastAsia"/>
           <w:lang w:val="en-GB"/>
         </w:rPr>
-        <w:t>ConfigInterface.ConfigError</w:t>
-      </w:r>
-      <w:proofErr w:type="spellEnd"/>
+      </w:pPr>
       <w:r>
         <w:rPr>
           <w:rFonts w:eastAsiaTheme="minorEastAsia"/>
           <w:lang w:val="en-GB"/>
         </w:rPr>
-        <w:t xml:space="preserve"> ();</w:t>
+        <w:t>REST Client:</w:t>
+      </w:r>
+    </w:p>
+    <w:p>
+      <w:pPr>
+        <w:rPr>
+          <w:rFonts w:ascii="Courier New" w:hAnsi="Courier New" w:cs="Courier New"/>
+          <w:i/>
+          <w:iCs/>
+          <w:color w:val="808080"/>
+          <w:sz w:val="18"/>
+          <w:szCs w:val="18"/>
+          <w:shd w:val="clear" w:color="auto" w:fill="FFFFFF"/>
+          <w:lang w:bidi="hi-IN"/>
+        </w:rPr>
+      </w:pPr>
+    </w:p>
+    <w:p>
+      <w:pPr>
+        <w:rPr>
+          <w:rFonts w:ascii="Courier New" w:hAnsi="Courier New" w:cs="Courier New"/>
+          <w:i/>
+          <w:iCs/>
+          <w:color w:val="808080"/>
+          <w:sz w:val="18"/>
+          <w:szCs w:val="18"/>
+          <w:shd w:val="clear" w:color="auto" w:fill="FFFFFF"/>
+          <w:lang w:bidi="hi-IN"/>
+        </w:rPr>
+      </w:pPr>
+      <w:r>
+        <w:rPr>
+          <w:rFonts w:ascii="Courier New" w:hAnsi="Courier New" w:cs="Courier New"/>
+          <w:i/>
+          <w:iCs/>
+          <w:color w:val="808080"/>
+          <w:sz w:val="18"/>
+          <w:szCs w:val="18"/>
+          <w:shd w:val="clear" w:color="auto" w:fill="FFFFFF"/>
+          <w:lang w:bidi="hi-IN"/>
+        </w:rPr>
+        <w:t xml:space="preserve">Enable/Disable Caching </w:t>
+      </w:r>
+    </w:p>
+    <w:p>
+      <w:pPr>
+        <w:rPr>
+          <w:rFonts w:cs="Arial"/>
+          <w:color w:val="000000"/>
+          <w:sz w:val="18"/>
+          <w:szCs w:val="18"/>
+          <w:lang w:bidi="hi-IN"/>
+        </w:rPr>
+      </w:pPr>
+      <w:r>
+        <w:rPr>
+          <w:rFonts w:ascii="Courier New" w:hAnsi="Courier New" w:cs="Courier New"/>
+          <w:i/>
+          <w:iCs/>
+          <w:color w:val="808080"/>
+          <w:sz w:val="18"/>
+          <w:szCs w:val="18"/>
+          <w:shd w:val="clear" w:color="auto" w:fill="FFFFFF"/>
+          <w:lang w:bidi="hi-IN"/>
+        </w:rPr>
+        <w:t>By Default Volley enables Cache, to disable it we need to call setShouldCache method on StringRequest, JsonObjectRequest, ImageRequest &amp; Custom Request.</w:t>
+      </w:r>
+    </w:p>
+    <w:p>
+      <w:pPr>
+        <w:rPr>
+          <w:rFonts w:cs="Arial"/>
+          <w:color w:val="000000"/>
+          <w:sz w:val="18"/>
+          <w:szCs w:val="18"/>
+          <w:lang w:bidi="hi-IN"/>
+        </w:rPr>
+      </w:pPr>
+      <w:r>
+        <w:rPr>
+          <w:rFonts w:ascii="Courier New" w:hAnsi="Courier New" w:cs="Courier New"/>
+          <w:i/>
+          <w:iCs/>
+          <w:color w:val="808080"/>
+          <w:sz w:val="18"/>
+          <w:szCs w:val="18"/>
+          <w:shd w:val="clear" w:color="auto" w:fill="FFFFFF"/>
+          <w:lang w:bidi="hi-IN"/>
+        </w:rPr>
+        <w:t>StringRequest.setShouldCache(false); // set false to disable cache</w:t>
       </w:r>
     </w:p>
     <w:p>
       <w:pPr>
         <w:pStyle w:val="BodyText"/>
-        <w:ind w:left="720"/>
         <w:rPr>
           <w:rFonts w:eastAsiaTheme="minorEastAsia"/>
           <w:lang w:val="en-GB"/>
         </w:rPr>
       </w:pPr>
-      <w:r>
+    </w:p>
+    <w:p>
+      <w:pPr>
+        <w:pStyle w:val="BodyText"/>
         <w:rPr>
           <w:rFonts w:eastAsiaTheme="minorEastAsia"/>
           <w:lang w:val="en-GB"/>
         </w:rPr>
-        <w:t xml:space="preserve"> </w:t>
-      </w:r>
-      <w:r>
+      </w:pPr>
+    </w:p>
+    <w:p>
+      <w:pPr>
+        <w:pStyle w:val="BodyText"/>
         <w:rPr>
           <w:rFonts w:eastAsiaTheme="minorEastAsia"/>
           <w:lang w:val="en-GB"/>
         </w:rPr>
-        <w:t xml:space="preserve">Object </w:t>
-      </w:r>
-      <w:proofErr w:type="spellStart"/>
+      </w:pPr>
       <w:r>
         <w:rPr>
           <w:rFonts w:eastAsiaTheme="minorEastAsia"/>
           <w:lang w:val="en-GB"/>
         </w:rPr>
-        <w:t>object</w:t>
-      </w:r>
-      <w:proofErr w:type="spellEnd"/>
-      <w:r>
+        <w:t>Encrypt/Decrypt Cache:</w:t>
+      </w:r>
+    </w:p>
+    <w:p>
+      <w:pPr>
+        <w:pStyle w:val="BodyText"/>
         <w:rPr>
           <w:rFonts w:eastAsiaTheme="minorEastAsia"/>
           <w:lang w:val="en-GB"/>
         </w:rPr>
-        <w:t xml:space="preserve"> = </w:t>
-      </w:r>
-      <w:proofErr w:type="spellStart"/>
+      </w:pPr>
       <w:r>
         <w:rPr>
           <w:rFonts w:eastAsiaTheme="minorEastAsia"/>
           <w:lang w:val="en-GB"/>
         </w:rPr>
-        <w:t>mConf</w:t>
+        <w:t xml:space="preserve">Encryption and Decryption is implemented in Appinfra customised </w:t>
+      </w:r>
+      <w:r>
+        <w:rPr>
+          <w:rFonts w:eastAsiaTheme="minorEastAsia"/>
+          <w:b/>
+          <w:bCs/>
+          <w:lang w:val="en-GB"/>
+        </w:rPr>
+        <w:t>DiskBasedCache</w:t>
       </w:r>
       <w:r>
         <w:rPr>
           <w:rFonts w:eastAsiaTheme="minorEastAsia"/>
           <w:lang w:val="en-GB"/>
         </w:rPr>
-        <w:t>igInterface.getPropertyForKey</w:t>
-      </w:r>
-      <w:proofErr w:type="spellEnd"/>
+        <w:t xml:space="preserve"> class</w:t>
+      </w:r>
       <w:r>
         <w:rPr>
           <w:rFonts w:eastAsiaTheme="minorEastAsia"/>
           <w:lang w:val="en-GB"/>
         </w:rPr>
-        <w:t xml:space="preserve"> (“</w:t>
-      </w:r>
-      <w:proofErr w:type="spellStart"/>
-      <w:r>
-        <w:rPr>
-          <w:rFonts w:eastAsiaTheme="minorEastAsia"/>
-          <w:lang w:val="en-GB"/>
-        </w:rPr>
-        <w:t>appidentity.appState</w:t>
-      </w:r>
-      <w:proofErr w:type="spellEnd"/>
-      <w:r>
-        <w:rPr>
-          <w:rFonts w:eastAsiaTheme="minorEastAsia"/>
-          <w:lang w:val="en-GB"/>
-        </w:rPr>
-        <w:t>”</w:t>
-      </w:r>
-      <w:r>
-        <w:rPr>
-          <w:rFonts w:eastAsiaTheme="minorEastAsia"/>
-          <w:lang w:val="en-GB"/>
-        </w:rPr>
-        <w:t xml:space="preserve">, </w:t>
-      </w:r>
-      <w:r>
-        <w:rPr>
-          <w:rFonts w:eastAsiaTheme="minorEastAsia"/>
-          <w:lang w:val="en-GB"/>
-        </w:rPr>
-        <w:t>“</w:t>
-      </w:r>
-      <w:proofErr w:type="spellStart"/>
-      <w:r>
-        <w:rPr>
-          <w:rFonts w:eastAsiaTheme="minorEastAsia"/>
-          <w:lang w:val="en-GB"/>
-        </w:rPr>
-        <w:t>appinfra</w:t>
-      </w:r>
-      <w:proofErr w:type="spellEnd"/>
-      <w:r>
-        <w:rPr>
-          <w:rFonts w:eastAsiaTheme="minorEastAsia"/>
-          <w:lang w:val="en-GB"/>
-        </w:rPr>
-        <w:t>”</w:t>
-      </w:r>
-      <w:r>
-        <w:rPr>
-          <w:rFonts w:eastAsiaTheme="minorEastAsia"/>
-          <w:lang w:val="en-GB"/>
-        </w:rPr>
-        <w:t xml:space="preserve">, </w:t>
-      </w:r>
-      <w:proofErr w:type="spellStart"/>
-      <w:r>
-        <w:rPr>
-          <w:rFonts w:eastAsiaTheme="minorEastAsia"/>
-          <w:lang w:val="en-GB"/>
-        </w:rPr>
-        <w:t>configError</w:t>
-      </w:r>
-      <w:proofErr w:type="spellEnd"/>
-      <w:r>
-        <w:rPr>
-          <w:rFonts w:eastAsiaTheme="minorEastAsia"/>
-          <w:lang w:val="en-GB"/>
-        </w:rPr>
-        <w:t>);</w:t>
-      </w:r>
-    </w:p>
-    <w:p>
-      <w:pPr>
-        <w:pStyle w:val="BodyText"/>
-        <w:rPr>
-          <w:rFonts w:eastAsiaTheme="minorEastAsia"/>
-          <w:lang w:val="en-GB"/>
-        </w:rPr>
-      </w:pPr>
-    </w:p>
-    <w:p>
-      <w:pPr>
-        <w:pStyle w:val="BodyText"/>
-        <w:rPr>
-          <w:rFonts w:eastAsiaTheme="minorEastAsia"/>
-          <w:lang w:val="en-GB"/>
-        </w:rPr>
-      </w:pPr>
+        <w:t>.</w:t>
+      </w:r>
       <w:bookmarkStart w:id="31" w:name="_GoBack"/>
       <w:bookmarkEnd w:id="31"/>
-    </w:p>
-    <w:p>
-      <w:pPr>
-        <w:pStyle w:val="BodyText"/>
-        <w:rPr>
-          <w:rFonts w:eastAsiaTheme="minorEastAsia"/>
-          <w:lang w:val="en-GB"/>
-        </w:rPr>
-      </w:pPr>
     </w:p>
     <w:sectPr>
       <w:headerReference w:type="default" r:id="rId13"/>
@@ -25253,7 +21284,7 @@
 </file>
 
 <file path=customXml/itemProps1.xml><?xml version="1.0" encoding="utf-8"?>
-<ds:datastoreItem xmlns:ds="http://schemas.openxmlformats.org/officeDocument/2006/customXml" ds:itemID="{88B240D1-DB24-4AC5-831D-A6C813CEA93C}">
+<ds:datastoreItem xmlns:ds="http://schemas.openxmlformats.org/officeDocument/2006/customXml" ds:itemID="{1AA3EF15-37A9-4F34-A272-1806F7626208}">
   <ds:schemaRefs>
     <ds:schemaRef ds:uri="http://schemas.openxmlformats.org/officeDocument/2006/bibliography"/>
   </ds:schemaRefs>
